--- a/SQL/Mis Apuntes & Scripts/Complementario; PostgreSQL.docx
+++ b/SQL/Mis Apuntes & Scripts/Complementario; PostgreSQL.docx
@@ -340,25 +340,7 @@
           <w:sz w:val="20"/>
           <w:szCs w:val="20"/>
         </w:rPr>
-        <w:t xml:space="preserve">ases de datos desde la consola y </w:t>
-      </w:r>
-      <w:r>
-        <w:rPr>
-          <w:rFonts w:ascii="Times" w:eastAsia="Times" w:hAnsi="Times"/>
-          <w:color w:val="000000"/>
-          <w:sz w:val="20"/>
-          <w:szCs w:val="20"/>
-        </w:rPr>
-        <w:t>cómo usar los comandos más útiles</w:t>
-      </w:r>
-      <w:r>
-        <w:rPr>
-          <w:rFonts w:ascii="Times" w:eastAsia="Times" w:hAnsi="Times"/>
-          <w:color w:val="000000"/>
-          <w:sz w:val="20"/>
-          <w:szCs w:val="20"/>
-        </w:rPr>
-        <w:t>.</w:t>
+        <w:t>ases de datos desde la consola y cómo usar los comandos más útiles.</w:t>
       </w:r>
     </w:p>
     <w:p>
@@ -1946,8 +1928,20 @@
           <w:color w:val="000000"/>
           <w:sz w:val="20"/>
         </w:rPr>
-        <w:t>\dt</w:t>
-      </w:r>
+        <w:t>\</w:t>
+      </w:r>
+      <w:proofErr w:type="spellStart"/>
+      <w:r>
+        <w:rPr>
+          <w:rFonts w:ascii="Times" w:eastAsia="Times" w:hAnsi="Times"/>
+          <w:b/>
+          <w:bCs/>
+          <w:color w:val="000000"/>
+          <w:sz w:val="20"/>
+        </w:rPr>
+        <w:t>dt</w:t>
+      </w:r>
+      <w:proofErr w:type="spellEnd"/>
     </w:p>
     <w:p>
       <w:pPr>
@@ -2088,8 +2082,20 @@
           <w:color w:val="000000"/>
           <w:sz w:val="20"/>
         </w:rPr>
-        <w:t>\d nombre_tabla</w:t>
-      </w:r>
+        <w:t xml:space="preserve">\d </w:t>
+      </w:r>
+      <w:proofErr w:type="spellStart"/>
+      <w:r>
+        <w:rPr>
+          <w:rFonts w:ascii="Times" w:eastAsia="Times" w:hAnsi="Times"/>
+          <w:b/>
+          <w:bCs/>
+          <w:color w:val="000000"/>
+          <w:sz w:val="20"/>
+        </w:rPr>
+        <w:t>nombre_tabla</w:t>
+      </w:r>
+      <w:proofErr w:type="spellEnd"/>
     </w:p>
     <w:p>
       <w:pPr>
@@ -2273,8 +2279,20 @@
           <w:color w:val="000000"/>
           <w:sz w:val="20"/>
         </w:rPr>
-        <w:t>\h nombre_de_la_funcion</w:t>
-      </w:r>
+        <w:t xml:space="preserve">\h </w:t>
+      </w:r>
+      <w:proofErr w:type="spellStart"/>
+      <w:r>
+        <w:rPr>
+          <w:rFonts w:ascii="Times" w:eastAsia="Times" w:hAnsi="Times"/>
+          <w:b/>
+          <w:bCs/>
+          <w:color w:val="000000"/>
+          <w:sz w:val="20"/>
+        </w:rPr>
+        <w:t>nombre_de_la_funcion</w:t>
+      </w:r>
+      <w:proofErr w:type="spellEnd"/>
     </w:p>
     <w:p>
       <w:pPr>
@@ -2541,7 +2559,29 @@
           <w:color w:val="000000"/>
           <w:sz w:val="20"/>
         </w:rPr>
-        <w:t>SELECT version();</w:t>
+        <w:t xml:space="preserve">SELECT </w:t>
+      </w:r>
+      <w:proofErr w:type="spellStart"/>
+      <w:r>
+        <w:rPr>
+          <w:rFonts w:ascii="Times" w:eastAsia="Times" w:hAnsi="Times"/>
+          <w:b/>
+          <w:bCs/>
+          <w:color w:val="000000"/>
+          <w:sz w:val="20"/>
+        </w:rPr>
+        <w:t>version</w:t>
+      </w:r>
+      <w:proofErr w:type="spellEnd"/>
+      <w:r>
+        <w:rPr>
+          <w:rFonts w:ascii="Times" w:eastAsia="Times" w:hAnsi="Times"/>
+          <w:b/>
+          <w:bCs/>
+          <w:color w:val="000000"/>
+          <w:sz w:val="20"/>
+        </w:rPr>
+        <w:t>();</w:t>
       </w:r>
     </w:p>
     <w:p>
@@ -2682,8 +2722,6 @@
         </w:rPr>
         <w:t>ACTIVA</w:t>
       </w:r>
-      <w:bookmarkStart w:id="0" w:name="_GoBack"/>
-      <w:bookmarkEnd w:id="0"/>
       <w:r>
         <w:rPr>
           <w:rFonts w:ascii="Times" w:eastAsia="Times" w:hAnsi="Times"/>
@@ -2782,8 +2820,20 @@
           <w:color w:val="000000"/>
           <w:sz w:val="20"/>
         </w:rPr>
-        <w:t>\timing</w:t>
-      </w:r>
+        <w:t>\</w:t>
+      </w:r>
+      <w:proofErr w:type="spellStart"/>
+      <w:r>
+        <w:rPr>
+          <w:rFonts w:ascii="Times" w:eastAsia="Times" w:hAnsi="Times"/>
+          <w:b/>
+          <w:bCs/>
+          <w:color w:val="000000"/>
+          <w:sz w:val="20"/>
+        </w:rPr>
+        <w:t>timing</w:t>
+      </w:r>
+      <w:proofErr w:type="spellEnd"/>
     </w:p>
     <w:p>
       <w:pPr>
@@ -2849,14 +2899,154 @@
     <w:p>
       <w:pPr>
         <w:spacing w:after="160" w:line="259" w:lineRule="auto"/>
-        <w:ind w:left="720"/>
-        <w:rPr>
-          <w:rFonts w:ascii="Times" w:eastAsia="Times" w:hAnsi="Times"/>
-          <w:bCs/>
-          <w:color w:val="000000"/>
-          <w:sz w:val="20"/>
-        </w:rPr>
-      </w:pPr>
+        <w:rPr>
+          <w:rFonts w:ascii="Times" w:eastAsia="Times" w:hAnsi="Times"/>
+          <w:b/>
+          <w:bCs/>
+          <w:color w:val="000000"/>
+          <w:sz w:val="20"/>
+        </w:rPr>
+      </w:pPr>
+      <w:r>
+        <w:rPr>
+          <w:rFonts w:ascii="Times" w:eastAsia="Times" w:hAnsi="Times"/>
+          <w:bCs/>
+          <w:color w:val="000000"/>
+          <w:sz w:val="20"/>
+        </w:rPr>
+        <w:t>Tenga en cuenta que</w:t>
+      </w:r>
+      <w:r>
+        <w:rPr>
+          <w:rFonts w:ascii="Times" w:eastAsia="Times" w:hAnsi="Times"/>
+          <w:bCs/>
+          <w:color w:val="000000"/>
+          <w:sz w:val="20"/>
+        </w:rPr>
+        <w:t xml:space="preserve"> si desea </w:t>
+      </w:r>
+      <w:r>
+        <w:rPr>
+          <w:rFonts w:ascii="Times" w:eastAsia="Times" w:hAnsi="Times"/>
+          <w:bCs/>
+          <w:color w:val="000000"/>
+          <w:sz w:val="20"/>
+        </w:rPr>
+        <w:t>crear una nueva base de datos desde su consola</w:t>
+      </w:r>
+      <w:r>
+        <w:rPr>
+          <w:rFonts w:ascii="Times" w:eastAsia="Times" w:hAnsi="Times"/>
+          <w:bCs/>
+          <w:color w:val="000000"/>
+          <w:sz w:val="20"/>
+        </w:rPr>
+        <w:t xml:space="preserve"> para</w:t>
+      </w:r>
+      <w:r>
+        <w:rPr>
+          <w:rFonts w:ascii="Times" w:eastAsia="Times" w:hAnsi="Times"/>
+          <w:bCs/>
+          <w:color w:val="000000"/>
+          <w:sz w:val="20"/>
+        </w:rPr>
+        <w:t xml:space="preserve"> lueg</w:t>
+      </w:r>
+      <w:r>
+        <w:rPr>
+          <w:rFonts w:ascii="Times" w:eastAsia="Times" w:hAnsi="Times"/>
+          <w:bCs/>
+          <w:color w:val="000000"/>
+          <w:sz w:val="20"/>
+        </w:rPr>
+        <w:t>o usarla en su interfaz gráfica</w:t>
+      </w:r>
+      <w:r>
+        <w:rPr>
+          <w:rFonts w:ascii="Times" w:eastAsia="Times" w:hAnsi="Times"/>
+          <w:bCs/>
+          <w:color w:val="000000"/>
+          <w:sz w:val="20"/>
+        </w:rPr>
+        <w:t xml:space="preserve"> debe primero, después de crear la base de datos en consola (</w:t>
+      </w:r>
+      <w:r>
+        <w:rPr>
+          <w:rFonts w:ascii="Times" w:eastAsia="Times" w:hAnsi="Times"/>
+          <w:b/>
+          <w:bCs/>
+          <w:color w:val="000000"/>
+          <w:sz w:val="20"/>
+        </w:rPr>
+        <w:t>CREATE DATABASE nombre_database;</w:t>
+      </w:r>
+      <w:r>
+        <w:rPr>
+          <w:rFonts w:ascii="Times" w:eastAsia="Times" w:hAnsi="Times"/>
+          <w:bCs/>
+          <w:color w:val="000000"/>
+          <w:sz w:val="20"/>
+        </w:rPr>
+        <w:t>)</w:t>
+      </w:r>
+      <w:r>
+        <w:rPr>
+          <w:rFonts w:ascii="Times" w:eastAsia="Times" w:hAnsi="Times"/>
+          <w:bCs/>
+          <w:color w:val="000000"/>
+          <w:sz w:val="20"/>
+        </w:rPr>
+        <w:t>, desplazarse a ella</w:t>
+      </w:r>
+      <w:r>
+        <w:rPr>
+          <w:rFonts w:ascii="Times" w:eastAsia="Times" w:hAnsi="Times"/>
+          <w:bCs/>
+          <w:color w:val="000000"/>
+          <w:sz w:val="20"/>
+        </w:rPr>
+        <w:t xml:space="preserve"> tal que así: </w:t>
+      </w:r>
+      <w:r>
+        <w:rPr>
+          <w:rFonts w:ascii="Times" w:eastAsia="Times" w:hAnsi="Times"/>
+          <w:b/>
+          <w:bCs/>
+          <w:color w:val="000000"/>
+          <w:sz w:val="20"/>
+        </w:rPr>
+        <w:t>\c nombre_</w:t>
+      </w:r>
+      <w:r>
+        <w:rPr>
+          <w:rFonts w:ascii="Times" w:eastAsia="Times" w:hAnsi="Times"/>
+          <w:b/>
+          <w:bCs/>
+          <w:color w:val="000000"/>
+          <w:sz w:val="20"/>
+        </w:rPr>
+        <w:t>database;</w:t>
+      </w:r>
+    </w:p>
+    <w:p>
+      <w:pPr>
+        <w:spacing w:after="160" w:line="259" w:lineRule="auto"/>
+        <w:rPr>
+          <w:rFonts w:ascii="Times" w:eastAsia="Times" w:hAnsi="Times"/>
+          <w:bCs/>
+          <w:color w:val="000000"/>
+          <w:sz w:val="20"/>
+        </w:rPr>
+      </w:pPr>
+      <w:r>
+        <w:rPr>
+          <w:rFonts w:ascii="Times" w:eastAsia="Times" w:hAnsi="Times"/>
+          <w:bCs/>
+          <w:color w:val="000000"/>
+          <w:sz w:val="20"/>
+        </w:rPr>
+        <w:t>Al situarse o desplazarse desde su consola a la base de datos de su interés, ésta ya estaría habilitada dentro de su manejador de datos (pgAdmin).</w:t>
+      </w:r>
     </w:p>
     <w:p>
       <w:pPr>
@@ -2909,13 +3099,2125 @@
     </w:p>
     <w:p>
       <w:pPr>
-        <w:spacing w:after="160" w:line="259" w:lineRule="auto"/>
-        <w:rPr>
-          <w:rFonts w:ascii="Times" w:eastAsia="Times" w:hAnsi="Times"/>
-          <w:b/>
-          <w:color w:val="000000"/>
-          <w:sz w:val="28"/>
-          <w:szCs w:val="28"/>
+        <w:autoSpaceDE w:val="0"/>
+        <w:autoSpaceDN w:val="0"/>
+        <w:spacing w:after="160" w:line="259" w:lineRule="auto"/>
+        <w:rPr>
+          <w:rFonts w:ascii="Times" w:eastAsia="Times" w:hAnsi="Times"/>
+          <w:b/>
+          <w:bCs/>
+          <w:color w:val="000000"/>
+        </w:rPr>
+      </w:pPr>
+      <w:r>
+        <w:rPr>
+          <w:rFonts w:ascii="Times" w:eastAsia="Times" w:hAnsi="Times"/>
+          <w:b/>
+          <w:bCs/>
+          <w:color w:val="000000"/>
+        </w:rPr>
+        <w:t>Interacción con PostgreSQL</w:t>
+      </w:r>
+      <w:r>
+        <w:rPr>
+          <w:rFonts w:ascii="Times" w:eastAsia="Times" w:hAnsi="Times"/>
+          <w:b/>
+          <w:bCs/>
+          <w:color w:val="000000"/>
+        </w:rPr>
+        <w:t xml:space="preserve"> desde la </w:t>
+      </w:r>
+      <w:r>
+        <w:rPr>
+          <w:rFonts w:ascii="Times" w:eastAsia="Times" w:hAnsi="Times"/>
+          <w:b/>
+          <w:bCs/>
+          <w:color w:val="000000"/>
+        </w:rPr>
+        <w:t>Interfaz gráfica</w:t>
+      </w:r>
+      <w:r>
+        <w:rPr>
+          <w:rFonts w:ascii="Times" w:eastAsia="Times" w:hAnsi="Times"/>
+          <w:b/>
+          <w:bCs/>
+          <w:color w:val="000000"/>
+        </w:rPr>
+        <w:t xml:space="preserve"> (pgAdmin)</w:t>
+      </w:r>
+    </w:p>
+    <w:p>
+      <w:pPr>
+        <w:autoSpaceDE w:val="0"/>
+        <w:autoSpaceDN w:val="0"/>
+        <w:spacing w:after="160" w:line="259" w:lineRule="auto"/>
+        <w:rPr>
+          <w:rFonts w:ascii="Times" w:eastAsia="Times" w:hAnsi="Times"/>
+          <w:bCs/>
+          <w:color w:val="000000"/>
+          <w:sz w:val="20"/>
+        </w:rPr>
+      </w:pPr>
+      <w:r>
+        <w:rPr>
+          <w:rFonts w:ascii="Times" w:eastAsia="Times" w:hAnsi="Times"/>
+          <w:bCs/>
+          <w:color w:val="000000"/>
+          <w:sz w:val="20"/>
+        </w:rPr>
+        <w:t>Para acceder a nuestras bases de datos desde la interfaz grá</w:t>
+      </w:r>
+      <w:r>
+        <w:rPr>
+          <w:rFonts w:ascii="Times" w:eastAsia="Times" w:hAnsi="Times"/>
+          <w:bCs/>
+          <w:color w:val="000000"/>
+          <w:sz w:val="20"/>
+        </w:rPr>
+        <w:t>fica pgAdmin debes simplemente abrir la aplicación, tal que así</w:t>
+      </w:r>
+      <w:r>
+        <w:rPr>
+          <w:rFonts w:ascii="Times" w:eastAsia="Times" w:hAnsi="Times"/>
+          <w:bCs/>
+          <w:color w:val="000000"/>
+          <w:sz w:val="20"/>
+        </w:rPr>
+        <w:t>.</w:t>
+      </w:r>
+    </w:p>
+    <w:p>
+      <w:pPr>
+        <w:autoSpaceDE w:val="0"/>
+        <w:autoSpaceDN w:val="0"/>
+        <w:spacing w:after="160" w:line="259" w:lineRule="auto"/>
+        <w:rPr>
+          <w:rFonts w:ascii="Times" w:eastAsia="Times" w:hAnsi="Times"/>
+          <w:bCs/>
+          <w:color w:val="000000"/>
+          <w:sz w:val="20"/>
+        </w:rPr>
+      </w:pPr>
+      <w:r>
+        <w:rPr>
+          <w:rFonts w:ascii="Times" w:eastAsia="Times" w:hAnsi="Times"/>
+          <w:bCs/>
+          <w:noProof/>
+          <w:color w:val="000000"/>
+          <w:sz w:val="20"/>
+        </w:rPr>
+        <w:drawing>
+          <wp:inline distT="0" distB="0" distL="0" distR="0" wp14:anchorId="693F61BC" wp14:editId="64DB0CD3">
+            <wp:extent cx="4002606" cy="913122"/>
+            <wp:effectExtent l="0" t="0" r="0" b="1905"/>
+            <wp:docPr id="3" name="Imagen 3" descr="../../../../Captura%20de%20pantalla%202022-03-05%20a%20las%203.53.57%20p.m..png"/>
+            <wp:cNvGraphicFramePr>
+              <a:graphicFrameLocks xmlns:a="http://schemas.openxmlformats.org/drawingml/2006/main" noChangeAspect="1"/>
+            </wp:cNvGraphicFramePr>
+            <a:graphic xmlns:a="http://schemas.openxmlformats.org/drawingml/2006/main">
+              <a:graphicData uri="http://schemas.openxmlformats.org/drawingml/2006/picture">
+                <pic:pic xmlns:pic="http://schemas.openxmlformats.org/drawingml/2006/picture">
+                  <pic:nvPicPr>
+                    <pic:cNvPr id="0" name="Picture 1" descr="../../../../Captura%20de%20pantalla%202022-03-05%20a%20las%203.53.57%20p.m..png"/>
+                    <pic:cNvPicPr>
+                      <a:picLocks noChangeAspect="1" noChangeArrowheads="1"/>
+                    </pic:cNvPicPr>
+                  </pic:nvPicPr>
+                  <pic:blipFill>
+                    <a:blip r:embed="rId7">
+                      <a:extLst>
+                        <a:ext uri="{28A0092B-C50C-407E-A947-70E740481C1C}">
+                          <a14:useLocalDpi xmlns:a14="http://schemas.microsoft.com/office/drawing/2010/main" val="0"/>
+                        </a:ext>
+                      </a:extLst>
+                    </a:blip>
+                    <a:srcRect/>
+                    <a:stretch>
+                      <a:fillRect/>
+                    </a:stretch>
+                  </pic:blipFill>
+                  <pic:spPr bwMode="auto">
+                    <a:xfrm>
+                      <a:off x="0" y="0"/>
+                      <a:ext cx="4098279" cy="934948"/>
+                    </a:xfrm>
+                    <a:prstGeom prst="rect">
+                      <a:avLst/>
+                    </a:prstGeom>
+                    <a:noFill/>
+                    <a:ln>
+                      <a:noFill/>
+                    </a:ln>
+                  </pic:spPr>
+                </pic:pic>
+              </a:graphicData>
+            </a:graphic>
+          </wp:inline>
+        </w:drawing>
+      </w:r>
+    </w:p>
+    <w:p>
+      <w:pPr>
+        <w:autoSpaceDE w:val="0"/>
+        <w:autoSpaceDN w:val="0"/>
+        <w:spacing w:after="160" w:line="259" w:lineRule="auto"/>
+        <w:rPr>
+          <w:rFonts w:ascii="Times" w:eastAsia="Times" w:hAnsi="Times"/>
+          <w:bCs/>
+          <w:color w:val="000000"/>
+          <w:sz w:val="20"/>
+        </w:rPr>
+      </w:pPr>
+      <w:r>
+        <w:rPr>
+          <w:rFonts w:ascii="Times" w:eastAsia="Times" w:hAnsi="Times"/>
+          <w:bCs/>
+          <w:color w:val="000000"/>
+          <w:sz w:val="20"/>
+        </w:rPr>
+        <w:t xml:space="preserve">A tu izquierda podrás ver todos los servicios </w:t>
+      </w:r>
+      <w:r>
+        <w:rPr>
+          <w:rFonts w:ascii="Times" w:eastAsia="Times" w:hAnsi="Times"/>
+          <w:bCs/>
+          <w:color w:val="000000"/>
+          <w:sz w:val="20"/>
+        </w:rPr>
+        <w:t>con respecto a</w:t>
+      </w:r>
+      <w:r>
+        <w:rPr>
+          <w:rFonts w:ascii="Times" w:eastAsia="Times" w:hAnsi="Times"/>
+          <w:bCs/>
+          <w:color w:val="000000"/>
+          <w:sz w:val="20"/>
+        </w:rPr>
+        <w:t xml:space="preserve"> </w:t>
+      </w:r>
+      <w:r>
+        <w:rPr>
+          <w:rFonts w:ascii="Times" w:eastAsia="Times" w:hAnsi="Times"/>
+          <w:bCs/>
+          <w:color w:val="000000"/>
+          <w:sz w:val="20"/>
+        </w:rPr>
+        <w:t>tus</w:t>
+      </w:r>
+      <w:r>
+        <w:rPr>
+          <w:rFonts w:ascii="Times" w:eastAsia="Times" w:hAnsi="Times"/>
+          <w:bCs/>
+          <w:color w:val="000000"/>
+          <w:sz w:val="20"/>
+        </w:rPr>
+        <w:t xml:space="preserve"> conexiones de bases de datos (</w:t>
+      </w:r>
+      <w:r>
+        <w:rPr>
+          <w:rFonts w:ascii="Times" w:eastAsia="Times" w:hAnsi="Times"/>
+          <w:b/>
+          <w:bCs/>
+          <w:i/>
+          <w:color w:val="000000"/>
+          <w:sz w:val="20"/>
+        </w:rPr>
+        <w:t>S</w:t>
+      </w:r>
+      <w:r>
+        <w:rPr>
+          <w:rFonts w:ascii="Times" w:eastAsia="Times" w:hAnsi="Times"/>
+          <w:b/>
+          <w:bCs/>
+          <w:i/>
+          <w:color w:val="000000"/>
+          <w:sz w:val="20"/>
+        </w:rPr>
+        <w:t>ervers</w:t>
+      </w:r>
+      <w:r>
+        <w:rPr>
+          <w:rFonts w:ascii="Times" w:eastAsia="Times" w:hAnsi="Times"/>
+          <w:bCs/>
+          <w:color w:val="000000"/>
+          <w:sz w:val="20"/>
+        </w:rPr>
+        <w:t xml:space="preserve">); es decir, podrás ver todas las bases de datos a las que tienes conexión. </w:t>
+      </w:r>
+      <w:r>
+        <w:rPr>
+          <w:rFonts w:ascii="Times" w:eastAsia="Times" w:hAnsi="Times"/>
+          <w:bCs/>
+          <w:color w:val="000000"/>
+          <w:sz w:val="20"/>
+        </w:rPr>
+        <w:t xml:space="preserve">Desde </w:t>
+      </w:r>
+      <w:r>
+        <w:rPr>
+          <w:rFonts w:ascii="Times" w:eastAsia="Times" w:hAnsi="Times"/>
+          <w:b/>
+          <w:bCs/>
+          <w:i/>
+          <w:color w:val="000000"/>
+          <w:sz w:val="20"/>
+        </w:rPr>
+        <w:t xml:space="preserve">servers </w:t>
+      </w:r>
+      <w:r>
+        <w:rPr>
+          <w:rFonts w:ascii="Times" w:eastAsia="Times" w:hAnsi="Times"/>
+          <w:bCs/>
+          <w:color w:val="000000"/>
+          <w:sz w:val="20"/>
+        </w:rPr>
+        <w:t>también se podrán alistar tanto las bases de datos co</w:t>
+      </w:r>
+      <w:r>
+        <w:rPr>
+          <w:rFonts w:ascii="Times" w:eastAsia="Times" w:hAnsi="Times"/>
+          <w:bCs/>
+          <w:color w:val="000000"/>
+          <w:sz w:val="20"/>
+        </w:rPr>
+        <w:t xml:space="preserve">mo sus tablas correspondientes; más precisamente, desde su ítem </w:t>
+      </w:r>
+      <w:r>
+        <w:rPr>
+          <w:rFonts w:ascii="Times" w:eastAsia="Times" w:hAnsi="Times"/>
+          <w:bCs/>
+          <w:i/>
+          <w:color w:val="000000"/>
+          <w:sz w:val="20"/>
+        </w:rPr>
+        <w:t xml:space="preserve">PostgreSQL </w:t>
+      </w:r>
+      <w:r>
+        <w:rPr>
+          <w:rFonts w:ascii="Times" w:eastAsia="Times" w:hAnsi="Times"/>
+          <w:bCs/>
+          <w:color w:val="000000"/>
+          <w:sz w:val="20"/>
+        </w:rPr>
+        <w:t>(</w:t>
+      </w:r>
+      <w:r>
+        <w:rPr>
+          <w:rFonts w:ascii="Times" w:eastAsia="Times" w:hAnsi="Times"/>
+          <w:bCs/>
+          <w:color w:val="000000"/>
+          <w:sz w:val="20"/>
+        </w:rPr>
+        <w:t xml:space="preserve">este es el </w:t>
+      </w:r>
+      <w:r>
+        <w:rPr>
+          <w:rFonts w:ascii="Times" w:eastAsia="Times" w:hAnsi="Times"/>
+          <w:bCs/>
+          <w:i/>
+          <w:color w:val="000000"/>
+          <w:sz w:val="20"/>
+        </w:rPr>
+        <w:t xml:space="preserve">Server </w:t>
+      </w:r>
+      <w:r>
+        <w:rPr>
+          <w:rFonts w:ascii="Times" w:eastAsia="Times" w:hAnsi="Times"/>
+          <w:bCs/>
+          <w:color w:val="000000"/>
+          <w:sz w:val="20"/>
+        </w:rPr>
+        <w:t xml:space="preserve">por defecto, es desde </w:t>
+      </w:r>
+      <w:r>
+        <w:rPr>
+          <w:rFonts w:ascii="Times" w:eastAsia="Times" w:hAnsi="Times"/>
+          <w:bCs/>
+          <w:color w:val="000000"/>
+          <w:sz w:val="20"/>
+        </w:rPr>
+        <w:t>aquí</w:t>
+      </w:r>
+      <w:r>
+        <w:rPr>
+          <w:rFonts w:ascii="Times" w:eastAsia="Times" w:hAnsi="Times"/>
+          <w:bCs/>
+          <w:color w:val="000000"/>
+          <w:sz w:val="20"/>
+        </w:rPr>
+        <w:t xml:space="preserve"> que podrá ver –en un principio-</w:t>
+      </w:r>
+      <w:r>
+        <w:rPr>
+          <w:rFonts w:ascii="Times" w:eastAsia="Times" w:hAnsi="Times"/>
+          <w:bCs/>
+          <w:color w:val="000000"/>
+          <w:sz w:val="20"/>
+        </w:rPr>
+        <w:t xml:space="preserve"> </w:t>
+      </w:r>
+      <w:r>
+        <w:rPr>
+          <w:rFonts w:ascii="Times" w:eastAsia="Times" w:hAnsi="Times"/>
+          <w:bCs/>
+          <w:color w:val="000000"/>
+          <w:sz w:val="20"/>
+        </w:rPr>
+        <w:t xml:space="preserve">todas </w:t>
+      </w:r>
+      <w:r>
+        <w:rPr>
+          <w:rFonts w:ascii="Times" w:eastAsia="Times" w:hAnsi="Times"/>
+          <w:bCs/>
+          <w:color w:val="000000"/>
+          <w:sz w:val="20"/>
+        </w:rPr>
+        <w:t>sus bases de datos creadas como</w:t>
+      </w:r>
+      <w:r>
+        <w:rPr>
+          <w:rFonts w:ascii="Times" w:eastAsia="Times" w:hAnsi="Times"/>
+          <w:bCs/>
+          <w:color w:val="000000"/>
+          <w:sz w:val="20"/>
+        </w:rPr>
+        <w:t xml:space="preserve"> las bases de datos predeterminadas, incluido usuarios</w:t>
+      </w:r>
+      <w:r>
+        <w:rPr>
+          <w:rFonts w:ascii="Times" w:eastAsia="Times" w:hAnsi="Times"/>
+          <w:bCs/>
+          <w:color w:val="000000"/>
+          <w:sz w:val="20"/>
+        </w:rPr>
+        <w:t>)</w:t>
+      </w:r>
+      <w:r>
+        <w:rPr>
+          <w:rFonts w:ascii="Times" w:eastAsia="Times" w:hAnsi="Times"/>
+          <w:bCs/>
+          <w:color w:val="000000"/>
+          <w:sz w:val="20"/>
+        </w:rPr>
+        <w:t xml:space="preserve">. </w:t>
+      </w:r>
+      <w:r>
+        <w:rPr>
+          <w:rFonts w:ascii="Times" w:eastAsia="Times" w:hAnsi="Times"/>
+          <w:b/>
+          <w:bCs/>
+          <w:color w:val="000000"/>
+          <w:sz w:val="20"/>
+        </w:rPr>
+        <w:t>Veamos</w:t>
+      </w:r>
+      <w:r>
+        <w:rPr>
+          <w:rFonts w:ascii="Times" w:eastAsia="Times" w:hAnsi="Times"/>
+          <w:bCs/>
+          <w:color w:val="000000"/>
+          <w:sz w:val="20"/>
+        </w:rPr>
+        <w:t xml:space="preserve">: </w:t>
+      </w:r>
+    </w:p>
+    <w:p>
+      <w:pPr>
+        <w:autoSpaceDE w:val="0"/>
+        <w:autoSpaceDN w:val="0"/>
+        <w:spacing w:after="160" w:line="259" w:lineRule="auto"/>
+        <w:rPr>
+          <w:rFonts w:ascii="Times" w:eastAsia="Times" w:hAnsi="Times"/>
+          <w:bCs/>
+          <w:color w:val="000000"/>
+          <w:sz w:val="20"/>
+        </w:rPr>
+      </w:pPr>
+      <w:r>
+        <w:rPr>
+          <w:rFonts w:ascii="Times" w:eastAsia="Times" w:hAnsi="Times"/>
+          <w:bCs/>
+          <w:noProof/>
+          <w:color w:val="000000"/>
+          <w:sz w:val="20"/>
+        </w:rPr>
+        <w:drawing>
+          <wp:inline distT="0" distB="0" distL="0" distR="0" wp14:anchorId="7FBE76B5" wp14:editId="04695787">
+            <wp:extent cx="1776052" cy="1091398"/>
+            <wp:effectExtent l="0" t="0" r="2540" b="1270"/>
+            <wp:docPr id="4" name="Imagen 4" descr="../../../../Captura%20de%20pantalla%202022-03-05%20a%20las%203.59.23%20p.m..png"/>
+            <wp:cNvGraphicFramePr>
+              <a:graphicFrameLocks xmlns:a="http://schemas.openxmlformats.org/drawingml/2006/main" noChangeAspect="1"/>
+            </wp:cNvGraphicFramePr>
+            <a:graphic xmlns:a="http://schemas.openxmlformats.org/drawingml/2006/main">
+              <a:graphicData uri="http://schemas.openxmlformats.org/drawingml/2006/picture">
+                <pic:pic xmlns:pic="http://schemas.openxmlformats.org/drawingml/2006/picture">
+                  <pic:nvPicPr>
+                    <pic:cNvPr id="0" name="Picture 2" descr="../../../../Captura%20de%20pantalla%202022-03-05%20a%20las%203.59.23%20p.m..png"/>
+                    <pic:cNvPicPr>
+                      <a:picLocks noChangeAspect="1" noChangeArrowheads="1"/>
+                    </pic:cNvPicPr>
+                  </pic:nvPicPr>
+                  <pic:blipFill>
+                    <a:blip r:embed="rId8">
+                      <a:extLst>
+                        <a:ext uri="{28A0092B-C50C-407E-A947-70E740481C1C}">
+                          <a14:useLocalDpi xmlns:a14="http://schemas.microsoft.com/office/drawing/2010/main" val="0"/>
+                        </a:ext>
+                      </a:extLst>
+                    </a:blip>
+                    <a:srcRect/>
+                    <a:stretch>
+                      <a:fillRect/>
+                    </a:stretch>
+                  </pic:blipFill>
+                  <pic:spPr bwMode="auto">
+                    <a:xfrm>
+                      <a:off x="0" y="0"/>
+                      <a:ext cx="1837742" cy="1129307"/>
+                    </a:xfrm>
+                    <a:prstGeom prst="rect">
+                      <a:avLst/>
+                    </a:prstGeom>
+                    <a:noFill/>
+                    <a:ln>
+                      <a:noFill/>
+                    </a:ln>
+                  </pic:spPr>
+                </pic:pic>
+              </a:graphicData>
+            </a:graphic>
+          </wp:inline>
+        </w:drawing>
+      </w:r>
+    </w:p>
+    <w:p>
+      <w:pPr>
+        <w:autoSpaceDE w:val="0"/>
+        <w:autoSpaceDN w:val="0"/>
+        <w:spacing w:after="160" w:line="259" w:lineRule="auto"/>
+        <w:rPr>
+          <w:rFonts w:ascii="Times" w:eastAsia="Times" w:hAnsi="Times"/>
+          <w:bCs/>
+          <w:color w:val="000000"/>
+          <w:sz w:val="20"/>
+        </w:rPr>
+      </w:pPr>
+      <w:r>
+        <w:rPr>
+          <w:rFonts w:ascii="Times" w:eastAsia="Times" w:hAnsi="Times"/>
+          <w:bCs/>
+          <w:color w:val="000000"/>
+          <w:sz w:val="20"/>
+        </w:rPr>
+        <w:t>La base de datos “</w:t>
+      </w:r>
+      <w:r>
+        <w:rPr>
+          <w:rFonts w:ascii="Times" w:eastAsia="Times" w:hAnsi="Times"/>
+          <w:bCs/>
+          <w:i/>
+          <w:color w:val="000000"/>
+          <w:sz w:val="20"/>
+        </w:rPr>
+        <w:t>transporte_masivo</w:t>
+      </w:r>
+      <w:r>
+        <w:rPr>
+          <w:rFonts w:ascii="Times" w:eastAsia="Times" w:hAnsi="Times"/>
+          <w:bCs/>
+          <w:color w:val="000000"/>
+          <w:sz w:val="20"/>
+        </w:rPr>
+        <w:t>” fue creada por nosotros y la base de datos “</w:t>
+      </w:r>
+      <w:r>
+        <w:rPr>
+          <w:rFonts w:ascii="Times" w:eastAsia="Times" w:hAnsi="Times"/>
+          <w:bCs/>
+          <w:i/>
+          <w:color w:val="000000"/>
+          <w:sz w:val="20"/>
+        </w:rPr>
+        <w:t>postgres</w:t>
+      </w:r>
+      <w:r>
+        <w:rPr>
+          <w:rFonts w:ascii="Times" w:eastAsia="Times" w:hAnsi="Times"/>
+          <w:bCs/>
+          <w:color w:val="000000"/>
+          <w:sz w:val="20"/>
+        </w:rPr>
+        <w:t>” vino por defecto.</w:t>
+      </w:r>
+      <w:r>
+        <w:rPr>
+          <w:rFonts w:ascii="Times" w:eastAsia="Times" w:hAnsi="Times"/>
+          <w:bCs/>
+          <w:color w:val="000000"/>
+          <w:sz w:val="20"/>
+        </w:rPr>
+        <w:t xml:space="preserve"> </w:t>
+      </w:r>
+      <w:r>
+        <w:rPr>
+          <w:rFonts w:ascii="Times" w:eastAsia="Times" w:hAnsi="Times"/>
+          <w:bCs/>
+          <w:color w:val="000000"/>
+          <w:sz w:val="20"/>
+        </w:rPr>
+        <w:t>De estas bases de datos también se pu</w:t>
+      </w:r>
+      <w:r>
+        <w:rPr>
+          <w:rFonts w:ascii="Times" w:eastAsia="Times" w:hAnsi="Times"/>
+          <w:bCs/>
+          <w:color w:val="000000"/>
+          <w:sz w:val="20"/>
+        </w:rPr>
+        <w:t>eden desprender sus respectivas</w:t>
+      </w:r>
+      <w:r>
+        <w:rPr>
+          <w:rFonts w:ascii="Times" w:eastAsia="Times" w:hAnsi="Times"/>
+          <w:bCs/>
+          <w:color w:val="000000"/>
+          <w:sz w:val="20"/>
+        </w:rPr>
+        <w:t xml:space="preserve"> funciones</w:t>
+      </w:r>
+      <w:r>
+        <w:rPr>
+          <w:rFonts w:ascii="Times" w:eastAsia="Times" w:hAnsi="Times"/>
+          <w:bCs/>
+          <w:color w:val="000000"/>
+          <w:sz w:val="20"/>
+        </w:rPr>
+        <w:t xml:space="preserve"> y tablas (</w:t>
+      </w:r>
+      <w:r>
+        <w:rPr>
+          <w:rFonts w:ascii="Times" w:eastAsia="Times" w:hAnsi="Times"/>
+          <w:bCs/>
+          <w:i/>
+          <w:color w:val="000000"/>
+          <w:sz w:val="20"/>
+        </w:rPr>
+        <w:t>schemas</w:t>
+      </w:r>
+      <w:r>
+        <w:rPr>
+          <w:rFonts w:ascii="Times" w:eastAsia="Times" w:hAnsi="Times"/>
+          <w:bCs/>
+          <w:color w:val="000000"/>
+          <w:sz w:val="20"/>
+        </w:rPr>
+        <w:t>)</w:t>
+      </w:r>
+      <w:r>
+        <w:rPr>
+          <w:rFonts w:ascii="Times" w:eastAsia="Times" w:hAnsi="Times"/>
+          <w:bCs/>
+          <w:color w:val="000000"/>
+          <w:sz w:val="20"/>
+        </w:rPr>
+        <w:t xml:space="preserve">. </w:t>
+      </w:r>
+    </w:p>
+    <w:p>
+      <w:pPr>
+        <w:autoSpaceDE w:val="0"/>
+        <w:autoSpaceDN w:val="0"/>
+        <w:spacing w:after="160" w:line="259" w:lineRule="auto"/>
+        <w:rPr>
+          <w:rFonts w:ascii="Times" w:eastAsia="Times" w:hAnsi="Times"/>
+          <w:bCs/>
+          <w:color w:val="000000"/>
+          <w:sz w:val="20"/>
+        </w:rPr>
+      </w:pPr>
+      <w:r>
+        <w:rPr>
+          <w:rFonts w:ascii="Times" w:eastAsia="Times" w:hAnsi="Times"/>
+          <w:bCs/>
+          <w:color w:val="000000"/>
+          <w:sz w:val="20"/>
+        </w:rPr>
+        <w:t>Antes de continuar</w:t>
+      </w:r>
+      <w:r>
+        <w:rPr>
+          <w:rFonts w:ascii="Times" w:eastAsia="Times" w:hAnsi="Times"/>
+          <w:bCs/>
+          <w:color w:val="000000"/>
+          <w:sz w:val="20"/>
+        </w:rPr>
+        <w:t xml:space="preserve">, </w:t>
+      </w:r>
+      <w:r>
+        <w:rPr>
+          <w:rFonts w:ascii="Times" w:eastAsia="Times" w:hAnsi="Times"/>
+          <w:b/>
+          <w:bCs/>
+          <w:color w:val="000000"/>
+          <w:sz w:val="20"/>
+        </w:rPr>
+        <w:t xml:space="preserve">qué es o qué hace en práctica un </w:t>
+      </w:r>
+      <w:r>
+        <w:rPr>
+          <w:rFonts w:ascii="Times" w:eastAsia="Times" w:hAnsi="Times"/>
+          <w:b/>
+          <w:bCs/>
+          <w:i/>
+          <w:color w:val="000000"/>
+          <w:sz w:val="20"/>
+        </w:rPr>
+        <w:t>Server?</w:t>
+      </w:r>
+      <w:r>
+        <w:rPr>
+          <w:rFonts w:ascii="Times" w:eastAsia="Times" w:hAnsi="Times"/>
+          <w:bCs/>
+          <w:i/>
+          <w:color w:val="000000"/>
+          <w:sz w:val="20"/>
+        </w:rPr>
+        <w:t xml:space="preserve"> </w:t>
+      </w:r>
+      <w:r>
+        <w:rPr>
+          <w:rFonts w:ascii="Times" w:eastAsia="Times" w:hAnsi="Times"/>
+          <w:bCs/>
+          <w:color w:val="000000"/>
+          <w:sz w:val="20"/>
+        </w:rPr>
+        <w:t>Un</w:t>
+      </w:r>
+      <w:r>
+        <w:rPr>
+          <w:rFonts w:ascii="Times" w:eastAsia="Times" w:hAnsi="Times"/>
+          <w:bCs/>
+          <w:i/>
+          <w:color w:val="000000"/>
+          <w:sz w:val="20"/>
+        </w:rPr>
+        <w:t xml:space="preserve"> </w:t>
+      </w:r>
+      <w:r>
+        <w:rPr>
+          <w:rFonts w:ascii="Times" w:eastAsia="Times" w:hAnsi="Times"/>
+          <w:b/>
+          <w:bCs/>
+          <w:i/>
+          <w:color w:val="000000"/>
+          <w:sz w:val="20"/>
+        </w:rPr>
+        <w:t>Server</w:t>
+      </w:r>
+      <w:r>
+        <w:rPr>
+          <w:rFonts w:ascii="Times" w:eastAsia="Times" w:hAnsi="Times"/>
+          <w:bCs/>
+          <w:color w:val="000000"/>
+          <w:sz w:val="20"/>
+        </w:rPr>
+        <w:t xml:space="preserve"> prácticamente es una instancia desde la cual usted puede abrir todas sus bases de datos y manipularlas de una forma particular, una forma particular para cada </w:t>
+      </w:r>
+      <w:r>
+        <w:rPr>
+          <w:rFonts w:ascii="Times" w:eastAsia="Times" w:hAnsi="Times"/>
+          <w:bCs/>
+          <w:i/>
+          <w:color w:val="000000"/>
+          <w:sz w:val="20"/>
+        </w:rPr>
+        <w:t>Server</w:t>
+      </w:r>
+      <w:r>
+        <w:rPr>
+          <w:rFonts w:ascii="Times" w:eastAsia="Times" w:hAnsi="Times"/>
+          <w:bCs/>
+          <w:color w:val="000000"/>
+          <w:sz w:val="20"/>
+        </w:rPr>
+        <w:t xml:space="preserve">, por ejemplo. Lo dicho, generalmente la intención de crear varios </w:t>
+      </w:r>
+      <w:r>
+        <w:rPr>
+          <w:rFonts w:ascii="Times" w:eastAsia="Times" w:hAnsi="Times"/>
+          <w:bCs/>
+          <w:i/>
+          <w:color w:val="000000"/>
+          <w:sz w:val="20"/>
+        </w:rPr>
+        <w:t xml:space="preserve">Servers </w:t>
+      </w:r>
+      <w:r>
+        <w:rPr>
+          <w:rFonts w:ascii="Times" w:eastAsia="Times" w:hAnsi="Times"/>
+          <w:bCs/>
+          <w:color w:val="000000"/>
+          <w:sz w:val="20"/>
+        </w:rPr>
+        <w:t xml:space="preserve">es poder tener la posibilidad de poder tener varios controles de versión sobre sus mismas bases de datos; es decir, que cada </w:t>
+      </w:r>
+      <w:r>
+        <w:rPr>
+          <w:rFonts w:ascii="Times" w:eastAsia="Times" w:hAnsi="Times"/>
+          <w:bCs/>
+          <w:i/>
+          <w:color w:val="000000"/>
+          <w:sz w:val="20"/>
+        </w:rPr>
+        <w:t xml:space="preserve">server </w:t>
+      </w:r>
+      <w:r>
+        <w:rPr>
+          <w:rFonts w:ascii="Times" w:eastAsia="Times" w:hAnsi="Times"/>
+          <w:bCs/>
+          <w:color w:val="000000"/>
+          <w:sz w:val="20"/>
+        </w:rPr>
+        <w:t xml:space="preserve">represente y tenga su propia edición de las mismas bases de datos que usted posee. Son como distintas copias de seguridad que se crean, sobre las mismas bases de datos, para tener su propia edición de bases de datos en cada una de ellas. </w:t>
+      </w:r>
+      <w:r>
+        <w:rPr>
+          <w:rFonts w:ascii="Times" w:eastAsia="Times" w:hAnsi="Times"/>
+          <w:bCs/>
+          <w:i/>
+          <w:color w:val="000000"/>
+          <w:sz w:val="20"/>
+        </w:rPr>
+        <w:t>Entonces</w:t>
+      </w:r>
+      <w:r>
+        <w:rPr>
+          <w:rFonts w:ascii="Times" w:eastAsia="Times" w:hAnsi="Times"/>
+          <w:bCs/>
+          <w:i/>
+          <w:color w:val="000000"/>
+          <w:sz w:val="20"/>
+        </w:rPr>
+        <w:t>…</w:t>
+      </w:r>
+      <w:r>
+        <w:rPr>
+          <w:rFonts w:ascii="Times" w:eastAsia="Times" w:hAnsi="Times"/>
+          <w:bCs/>
+          <w:color w:val="000000"/>
+          <w:sz w:val="20"/>
+        </w:rPr>
+        <w:t xml:space="preserve"> </w:t>
+      </w:r>
+    </w:p>
+    <w:p>
+      <w:pPr>
+        <w:autoSpaceDE w:val="0"/>
+        <w:autoSpaceDN w:val="0"/>
+        <w:spacing w:after="160" w:line="259" w:lineRule="auto"/>
+        <w:rPr>
+          <w:rFonts w:ascii="Times" w:eastAsia="Times" w:hAnsi="Times"/>
+          <w:bCs/>
+          <w:color w:val="000000"/>
+          <w:sz w:val="20"/>
+        </w:rPr>
+      </w:pPr>
+    </w:p>
+    <w:p>
+      <w:pPr>
+        <w:autoSpaceDE w:val="0"/>
+        <w:autoSpaceDN w:val="0"/>
+        <w:spacing w:after="160" w:line="259" w:lineRule="auto"/>
+        <w:rPr>
+          <w:rFonts w:ascii="Times" w:eastAsia="Times" w:hAnsi="Times"/>
+          <w:bCs/>
+          <w:color w:val="000000"/>
+          <w:sz w:val="20"/>
+        </w:rPr>
+      </w:pPr>
+      <w:r>
+        <w:rPr>
+          <w:rFonts w:ascii="Times" w:eastAsia="Times" w:hAnsi="Times"/>
+          <w:bCs/>
+          <w:color w:val="000000"/>
+          <w:sz w:val="20"/>
+        </w:rPr>
+        <w:t xml:space="preserve">Recuerde esto: </w:t>
+      </w:r>
+      <w:r>
+        <w:rPr>
+          <w:rFonts w:ascii="Times" w:eastAsia="Times" w:hAnsi="Times"/>
+          <w:bCs/>
+          <w:noProof/>
+          <w:color w:val="000000"/>
+          <w:sz w:val="20"/>
+        </w:rPr>
+        <w:drawing>
+          <wp:inline distT="0" distB="0" distL="0" distR="0" wp14:anchorId="02D98E53" wp14:editId="6F35A878">
+            <wp:extent cx="2281501" cy="691931"/>
+            <wp:effectExtent l="0" t="0" r="5080" b="0"/>
+            <wp:docPr id="5" name="Imagen 5"/>
+            <wp:cNvGraphicFramePr>
+              <a:graphicFrameLocks xmlns:a="http://schemas.openxmlformats.org/drawingml/2006/main" noChangeAspect="1"/>
+            </wp:cNvGraphicFramePr>
+            <a:graphic xmlns:a="http://schemas.openxmlformats.org/drawingml/2006/main">
+              <a:graphicData uri="http://schemas.openxmlformats.org/drawingml/2006/picture">
+                <pic:pic xmlns:pic="http://schemas.openxmlformats.org/drawingml/2006/picture">
+                  <pic:nvPicPr>
+                    <pic:cNvPr id="1" name="Captura de pantalla 2022-03-04 a las 10.59.11 a.m..png"/>
+                    <pic:cNvPicPr/>
+                  </pic:nvPicPr>
+                  <pic:blipFill>
+                    <a:blip r:embed="rId5">
+                      <a:extLst>
+                        <a:ext uri="{28A0092B-C50C-407E-A947-70E740481C1C}">
+                          <a14:useLocalDpi xmlns:a14="http://schemas.microsoft.com/office/drawing/2010/main" val="0"/>
+                        </a:ext>
+                      </a:extLst>
+                    </a:blip>
+                    <a:stretch>
+                      <a:fillRect/>
+                    </a:stretch>
+                  </pic:blipFill>
+                  <pic:spPr>
+                    <a:xfrm>
+                      <a:off x="0" y="0"/>
+                      <a:ext cx="2329311" cy="706431"/>
+                    </a:xfrm>
+                    <a:prstGeom prst="rect">
+                      <a:avLst/>
+                    </a:prstGeom>
+                  </pic:spPr>
+                </pic:pic>
+              </a:graphicData>
+            </a:graphic>
+          </wp:inline>
+        </w:drawing>
+      </w:r>
+    </w:p>
+    <w:p>
+      <w:pPr>
+        <w:autoSpaceDE w:val="0"/>
+        <w:autoSpaceDN w:val="0"/>
+        <w:spacing w:after="160" w:line="259" w:lineRule="auto"/>
+        <w:rPr>
+          <w:rFonts w:ascii="Times" w:eastAsia="Times" w:hAnsi="Times"/>
+          <w:bCs/>
+          <w:color w:val="000000"/>
+          <w:sz w:val="20"/>
+        </w:rPr>
+      </w:pPr>
+      <w:r>
+        <w:rPr>
+          <w:rFonts w:ascii="Times" w:eastAsia="Times" w:hAnsi="Times"/>
+          <w:bCs/>
+          <w:color w:val="000000"/>
+          <w:sz w:val="20"/>
+        </w:rPr>
+        <w:t>S</w:t>
+      </w:r>
+      <w:r>
+        <w:rPr>
+          <w:rFonts w:ascii="Times" w:eastAsia="Times" w:hAnsi="Times"/>
+          <w:bCs/>
+          <w:color w:val="000000"/>
+          <w:sz w:val="20"/>
+        </w:rPr>
+        <w:t xml:space="preserve">i quisiéramos </w:t>
+      </w:r>
+      <w:r>
+        <w:rPr>
+          <w:rFonts w:ascii="Times" w:eastAsia="Times" w:hAnsi="Times"/>
+          <w:bCs/>
+          <w:color w:val="000000"/>
+          <w:sz w:val="20"/>
+        </w:rPr>
+        <w:t xml:space="preserve">hacer lo anterior, </w:t>
+      </w:r>
+      <w:r>
+        <w:rPr>
+          <w:rFonts w:ascii="Times" w:eastAsia="Times" w:hAnsi="Times"/>
+          <w:bCs/>
+          <w:color w:val="000000"/>
+          <w:sz w:val="20"/>
+        </w:rPr>
+        <w:t xml:space="preserve">crear una </w:t>
+      </w:r>
+      <w:r>
+        <w:rPr>
+          <w:rFonts w:ascii="Times" w:eastAsia="Times" w:hAnsi="Times"/>
+          <w:bCs/>
+          <w:i/>
+          <w:color w:val="000000"/>
+          <w:sz w:val="20"/>
+        </w:rPr>
+        <w:t xml:space="preserve">conexión </w:t>
+      </w:r>
+      <w:r>
+        <w:rPr>
+          <w:rFonts w:ascii="Times" w:eastAsia="Times" w:hAnsi="Times"/>
+          <w:bCs/>
+          <w:color w:val="000000"/>
+          <w:sz w:val="20"/>
+        </w:rPr>
+        <w:t xml:space="preserve">o </w:t>
+      </w:r>
+      <w:r>
+        <w:rPr>
+          <w:rFonts w:ascii="Times" w:eastAsia="Times" w:hAnsi="Times"/>
+          <w:bCs/>
+          <w:i/>
+          <w:color w:val="000000"/>
+          <w:sz w:val="20"/>
+        </w:rPr>
+        <w:t xml:space="preserve">acceso </w:t>
+      </w:r>
+      <w:r>
+        <w:rPr>
+          <w:rFonts w:ascii="Times" w:eastAsia="Times" w:hAnsi="Times"/>
+          <w:bCs/>
+          <w:i/>
+          <w:color w:val="000000"/>
+          <w:sz w:val="20"/>
+        </w:rPr>
+        <w:t>(</w:t>
+      </w:r>
+      <w:r>
+        <w:rPr>
+          <w:rFonts w:ascii="Times" w:eastAsia="Times" w:hAnsi="Times"/>
+          <w:b/>
+          <w:bCs/>
+          <w:i/>
+          <w:color w:val="000000"/>
+          <w:sz w:val="20"/>
+        </w:rPr>
+        <w:t>server</w:t>
+      </w:r>
+      <w:r>
+        <w:rPr>
+          <w:rFonts w:ascii="Times" w:eastAsia="Times" w:hAnsi="Times"/>
+          <w:bCs/>
+          <w:i/>
+          <w:color w:val="000000"/>
+          <w:sz w:val="20"/>
+        </w:rPr>
+        <w:t xml:space="preserve">), </w:t>
+      </w:r>
+      <w:r>
+        <w:rPr>
+          <w:rFonts w:ascii="Times" w:eastAsia="Times" w:hAnsi="Times"/>
+          <w:bCs/>
+          <w:color w:val="000000"/>
+          <w:sz w:val="20"/>
+        </w:rPr>
+        <w:t xml:space="preserve">tal como lo hicimos desde consola pero ahora desde la interfaz gráfica </w:t>
+      </w:r>
+      <w:r>
+        <w:rPr>
+          <w:rFonts w:ascii="Times" w:eastAsia="Times" w:hAnsi="Times"/>
+          <w:b/>
+          <w:bCs/>
+          <w:i/>
+          <w:color w:val="000000"/>
+          <w:sz w:val="20"/>
+        </w:rPr>
+        <w:t>pgAdmin</w:t>
+      </w:r>
+      <w:r>
+        <w:rPr>
+          <w:rFonts w:ascii="Times" w:eastAsia="Times" w:hAnsi="Times"/>
+          <w:b/>
+          <w:bCs/>
+          <w:i/>
+          <w:color w:val="000000"/>
+          <w:sz w:val="20"/>
+        </w:rPr>
+        <w:t xml:space="preserve">, </w:t>
+      </w:r>
+      <w:r>
+        <w:rPr>
+          <w:rFonts w:ascii="Times" w:eastAsia="Times" w:hAnsi="Times"/>
+          <w:bCs/>
+          <w:color w:val="000000"/>
+          <w:sz w:val="20"/>
+        </w:rPr>
+        <w:t xml:space="preserve">siga los siguientes pasos: </w:t>
+      </w:r>
+    </w:p>
+    <w:p>
+      <w:pPr>
+        <w:autoSpaceDE w:val="0"/>
+        <w:autoSpaceDN w:val="0"/>
+        <w:spacing w:after="160" w:line="259" w:lineRule="auto"/>
+        <w:rPr>
+          <w:rFonts w:ascii="Times" w:eastAsia="Times" w:hAnsi="Times"/>
+          <w:bCs/>
+          <w:color w:val="000000"/>
+          <w:sz w:val="20"/>
+        </w:rPr>
+      </w:pPr>
+      <w:r>
+        <w:rPr>
+          <w:rFonts w:ascii="Times" w:eastAsia="Times" w:hAnsi="Times"/>
+          <w:bCs/>
+          <w:noProof/>
+          <w:color w:val="000000"/>
+          <w:sz w:val="20"/>
+        </w:rPr>
+        <w:drawing>
+          <wp:inline distT="0" distB="0" distL="0" distR="0" wp14:anchorId="7FB98195" wp14:editId="008E05B4">
+            <wp:extent cx="2617185" cy="925362"/>
+            <wp:effectExtent l="0" t="0" r="0" b="0"/>
+            <wp:docPr id="6" name="Imagen 6"/>
+            <wp:cNvGraphicFramePr>
+              <a:graphicFrameLocks xmlns:a="http://schemas.openxmlformats.org/drawingml/2006/main" noChangeAspect="1"/>
+            </wp:cNvGraphicFramePr>
+            <a:graphic xmlns:a="http://schemas.openxmlformats.org/drawingml/2006/main">
+              <a:graphicData uri="http://schemas.openxmlformats.org/drawingml/2006/picture">
+                <pic:pic xmlns:pic="http://schemas.openxmlformats.org/drawingml/2006/picture">
+                  <pic:nvPicPr>
+                    <pic:cNvPr id="6" name="Captura de pantalla 2022-03-05 a las 4.07.56 p.m..png"/>
+                    <pic:cNvPicPr/>
+                  </pic:nvPicPr>
+                  <pic:blipFill>
+                    <a:blip r:embed="rId9">
+                      <a:extLst>
+                        <a:ext uri="{28A0092B-C50C-407E-A947-70E740481C1C}">
+                          <a14:useLocalDpi xmlns:a14="http://schemas.microsoft.com/office/drawing/2010/main" val="0"/>
+                        </a:ext>
+                      </a:extLst>
+                    </a:blip>
+                    <a:stretch>
+                      <a:fillRect/>
+                    </a:stretch>
+                  </pic:blipFill>
+                  <pic:spPr>
+                    <a:xfrm>
+                      <a:off x="0" y="0"/>
+                      <a:ext cx="2651501" cy="937495"/>
+                    </a:xfrm>
+                    <a:prstGeom prst="rect">
+                      <a:avLst/>
+                    </a:prstGeom>
+                  </pic:spPr>
+                </pic:pic>
+              </a:graphicData>
+            </a:graphic>
+          </wp:inline>
+        </w:drawing>
+      </w:r>
+    </w:p>
+    <w:p>
+      <w:pPr>
+        <w:autoSpaceDE w:val="0"/>
+        <w:autoSpaceDN w:val="0"/>
+        <w:spacing w:after="160" w:line="259" w:lineRule="auto"/>
+        <w:rPr>
+          <w:rFonts w:ascii="Times" w:eastAsia="Times" w:hAnsi="Times"/>
+          <w:bCs/>
+          <w:color w:val="000000"/>
+          <w:sz w:val="20"/>
+        </w:rPr>
+      </w:pPr>
+      <w:r>
+        <w:rPr>
+          <w:rFonts w:ascii="Times" w:eastAsia="Times" w:hAnsi="Times"/>
+          <w:bCs/>
+          <w:color w:val="000000"/>
+          <w:sz w:val="20"/>
+        </w:rPr>
+        <w:t>Hacemos clic en la opción “</w:t>
+      </w:r>
+      <w:r>
+        <w:rPr>
+          <w:rFonts w:ascii="Times" w:eastAsia="Times" w:hAnsi="Times"/>
+          <w:b/>
+          <w:bCs/>
+          <w:i/>
+          <w:color w:val="000000"/>
+          <w:sz w:val="20"/>
+        </w:rPr>
+        <w:t>Server</w:t>
+      </w:r>
+      <w:r>
+        <w:rPr>
+          <w:rFonts w:ascii="Times" w:eastAsia="Times" w:hAnsi="Times"/>
+          <w:bCs/>
+          <w:color w:val="000000"/>
+          <w:sz w:val="20"/>
+        </w:rPr>
+        <w:t>…”</w:t>
+      </w:r>
+    </w:p>
+    <w:p>
+      <w:pPr>
+        <w:autoSpaceDE w:val="0"/>
+        <w:autoSpaceDN w:val="0"/>
+        <w:spacing w:after="160" w:line="259" w:lineRule="auto"/>
+        <w:rPr>
+          <w:rFonts w:ascii="Times" w:eastAsia="Times" w:hAnsi="Times"/>
+          <w:bCs/>
+          <w:color w:val="000000"/>
+          <w:sz w:val="20"/>
+        </w:rPr>
+      </w:pPr>
+      <w:r>
+        <w:rPr>
+          <w:rFonts w:ascii="Times" w:eastAsia="Times" w:hAnsi="Times"/>
+          <w:bCs/>
+          <w:color w:val="000000"/>
+          <w:sz w:val="20"/>
+        </w:rPr>
+        <w:t xml:space="preserve">Pestaña </w:t>
+      </w:r>
+      <w:r>
+        <w:rPr>
+          <w:rFonts w:ascii="Times" w:eastAsia="Times" w:hAnsi="Times"/>
+          <w:b/>
+          <w:bCs/>
+          <w:color w:val="000000"/>
+          <w:sz w:val="20"/>
+        </w:rPr>
+        <w:t>General</w:t>
+      </w:r>
+    </w:p>
+    <w:p>
+      <w:pPr>
+        <w:autoSpaceDE w:val="0"/>
+        <w:autoSpaceDN w:val="0"/>
+        <w:spacing w:after="160" w:line="259" w:lineRule="auto"/>
+        <w:rPr>
+          <w:rFonts w:ascii="Times" w:eastAsia="Times" w:hAnsi="Times"/>
+          <w:bCs/>
+          <w:color w:val="000000"/>
+          <w:sz w:val="20"/>
+        </w:rPr>
+      </w:pPr>
+      <w:r>
+        <w:rPr>
+          <w:rFonts w:ascii="Times" w:eastAsia="Times" w:hAnsi="Times"/>
+          <w:bCs/>
+          <w:noProof/>
+          <w:color w:val="000000"/>
+          <w:sz w:val="20"/>
+        </w:rPr>
+        <w:drawing>
+          <wp:inline distT="0" distB="0" distL="0" distR="0" wp14:anchorId="61D161CA" wp14:editId="3F52BE78">
+            <wp:extent cx="2402406" cy="1986182"/>
+            <wp:effectExtent l="0" t="0" r="10795" b="0"/>
+            <wp:docPr id="7" name="Imagen 7" descr="../../../../Captura%20de%20pantalla%202022-03-05%20a%20las%204.19.42%20p.m..png"/>
+            <wp:cNvGraphicFramePr>
+              <a:graphicFrameLocks xmlns:a="http://schemas.openxmlformats.org/drawingml/2006/main" noChangeAspect="1"/>
+            </wp:cNvGraphicFramePr>
+            <a:graphic xmlns:a="http://schemas.openxmlformats.org/drawingml/2006/main">
+              <a:graphicData uri="http://schemas.openxmlformats.org/drawingml/2006/picture">
+                <pic:pic xmlns:pic="http://schemas.openxmlformats.org/drawingml/2006/picture">
+                  <pic:nvPicPr>
+                    <pic:cNvPr id="0" name="Picture 3" descr="../../../../Captura%20de%20pantalla%202022-03-05%20a%20las%204.19.42%20p.m..png"/>
+                    <pic:cNvPicPr>
+                      <a:picLocks noChangeAspect="1" noChangeArrowheads="1"/>
+                    </pic:cNvPicPr>
+                  </pic:nvPicPr>
+                  <pic:blipFill>
+                    <a:blip r:embed="rId10">
+                      <a:extLst>
+                        <a:ext uri="{28A0092B-C50C-407E-A947-70E740481C1C}">
+                          <a14:useLocalDpi xmlns:a14="http://schemas.microsoft.com/office/drawing/2010/main" val="0"/>
+                        </a:ext>
+                      </a:extLst>
+                    </a:blip>
+                    <a:srcRect/>
+                    <a:stretch>
+                      <a:fillRect/>
+                    </a:stretch>
+                  </pic:blipFill>
+                  <pic:spPr bwMode="auto">
+                    <a:xfrm>
+                      <a:off x="0" y="0"/>
+                      <a:ext cx="2429907" cy="2008918"/>
+                    </a:xfrm>
+                    <a:prstGeom prst="rect">
+                      <a:avLst/>
+                    </a:prstGeom>
+                    <a:noFill/>
+                    <a:ln>
+                      <a:noFill/>
+                    </a:ln>
+                  </pic:spPr>
+                </pic:pic>
+              </a:graphicData>
+            </a:graphic>
+          </wp:inline>
+        </w:drawing>
+      </w:r>
+    </w:p>
+    <w:p>
+      <w:pPr>
+        <w:autoSpaceDE w:val="0"/>
+        <w:autoSpaceDN w:val="0"/>
+        <w:spacing w:after="160" w:line="259" w:lineRule="auto"/>
+        <w:rPr>
+          <w:rFonts w:ascii="Times" w:eastAsia="Times" w:hAnsi="Times"/>
+          <w:bCs/>
+          <w:color w:val="000000"/>
+          <w:sz w:val="20"/>
+        </w:rPr>
+      </w:pPr>
+      <w:r>
+        <w:rPr>
+          <w:rFonts w:ascii="Times" w:eastAsia="Times" w:hAnsi="Times"/>
+          <w:b/>
+          <w:bCs/>
+          <w:i/>
+          <w:color w:val="000000"/>
+          <w:sz w:val="20"/>
+        </w:rPr>
+        <w:t xml:space="preserve">Name </w:t>
+      </w:r>
+      <w:r>
+        <w:rPr>
+          <w:rFonts w:ascii="Times" w:eastAsia="Times" w:hAnsi="Times"/>
+          <w:bCs/>
+          <w:color w:val="000000"/>
+          <w:sz w:val="20"/>
+        </w:rPr>
+        <w:t>es el equivalente a</w:t>
+      </w:r>
+      <w:r>
+        <w:rPr>
+          <w:rFonts w:ascii="Times" w:eastAsia="Times" w:hAnsi="Times"/>
+          <w:bCs/>
+          <w:color w:val="000000"/>
+          <w:sz w:val="20"/>
+        </w:rPr>
+        <w:t xml:space="preserve">l nombre que recibirá su </w:t>
+      </w:r>
+      <w:r>
+        <w:rPr>
+          <w:rFonts w:ascii="Times" w:eastAsia="Times" w:hAnsi="Times"/>
+          <w:b/>
+          <w:bCs/>
+          <w:i/>
+          <w:color w:val="000000"/>
+          <w:sz w:val="20"/>
+        </w:rPr>
+        <w:t>Server</w:t>
+      </w:r>
+      <w:r>
+        <w:rPr>
+          <w:rFonts w:ascii="Times" w:eastAsia="Times" w:hAnsi="Times"/>
+          <w:bCs/>
+          <w:color w:val="000000"/>
+          <w:sz w:val="20"/>
+        </w:rPr>
+        <w:t xml:space="preserve">. En </w:t>
+      </w:r>
+      <w:r>
+        <w:rPr>
+          <w:rFonts w:ascii="Times" w:eastAsia="Times" w:hAnsi="Times"/>
+          <w:b/>
+          <w:bCs/>
+          <w:i/>
+          <w:color w:val="000000"/>
+          <w:sz w:val="20"/>
+        </w:rPr>
+        <w:t>Background</w:t>
+      </w:r>
+      <w:r>
+        <w:rPr>
+          <w:rFonts w:ascii="Times" w:eastAsia="Times" w:hAnsi="Times"/>
+          <w:bCs/>
+          <w:i/>
+          <w:color w:val="000000"/>
+          <w:sz w:val="20"/>
+        </w:rPr>
+        <w:t xml:space="preserve"> </w:t>
+      </w:r>
+      <w:r>
+        <w:rPr>
+          <w:rFonts w:ascii="Times" w:eastAsia="Times" w:hAnsi="Times"/>
+          <w:bCs/>
+          <w:color w:val="000000"/>
+          <w:sz w:val="20"/>
+        </w:rPr>
+        <w:t xml:space="preserve">se le puede asignar un color al </w:t>
+      </w:r>
+      <w:r>
+        <w:rPr>
+          <w:rFonts w:ascii="Times" w:eastAsia="Times" w:hAnsi="Times"/>
+          <w:bCs/>
+          <w:i/>
+          <w:color w:val="000000"/>
+          <w:sz w:val="20"/>
+        </w:rPr>
+        <w:t xml:space="preserve">Server </w:t>
+      </w:r>
+      <w:r>
+        <w:rPr>
+          <w:rFonts w:ascii="Times" w:eastAsia="Times" w:hAnsi="Times"/>
+          <w:bCs/>
+          <w:color w:val="000000"/>
+          <w:sz w:val="20"/>
+        </w:rPr>
+        <w:t xml:space="preserve">que se está creando; es decir, como para tener una forma más visual de identificar cada </w:t>
+      </w:r>
+      <w:r>
+        <w:rPr>
+          <w:rFonts w:ascii="Times" w:eastAsia="Times" w:hAnsi="Times"/>
+          <w:bCs/>
+          <w:i/>
+          <w:color w:val="000000"/>
+          <w:sz w:val="20"/>
+        </w:rPr>
+        <w:t xml:space="preserve">Server </w:t>
+      </w:r>
+      <w:r>
+        <w:rPr>
+          <w:rFonts w:ascii="Times" w:eastAsia="Times" w:hAnsi="Times"/>
+          <w:bCs/>
+          <w:color w:val="000000"/>
+          <w:sz w:val="20"/>
+        </w:rPr>
+        <w:t>en sí.</w:t>
+      </w:r>
+    </w:p>
+    <w:p>
+      <w:pPr>
+        <w:autoSpaceDE w:val="0"/>
+        <w:autoSpaceDN w:val="0"/>
+        <w:spacing w:after="160" w:line="259" w:lineRule="auto"/>
+        <w:rPr>
+          <w:rFonts w:ascii="Times" w:eastAsia="Times" w:hAnsi="Times"/>
+          <w:bCs/>
+          <w:color w:val="000000"/>
+          <w:sz w:val="20"/>
+        </w:rPr>
+      </w:pPr>
+    </w:p>
+    <w:p>
+      <w:pPr>
+        <w:autoSpaceDE w:val="0"/>
+        <w:autoSpaceDN w:val="0"/>
+        <w:spacing w:after="160" w:line="259" w:lineRule="auto"/>
+        <w:rPr>
+          <w:rFonts w:ascii="Times" w:eastAsia="Times" w:hAnsi="Times"/>
+          <w:bCs/>
+          <w:color w:val="000000"/>
+          <w:sz w:val="20"/>
+        </w:rPr>
+      </w:pPr>
+      <w:r>
+        <w:rPr>
+          <w:rFonts w:ascii="Times" w:eastAsia="Times" w:hAnsi="Times"/>
+          <w:bCs/>
+          <w:color w:val="000000"/>
+          <w:sz w:val="20"/>
+        </w:rPr>
+        <w:t xml:space="preserve">Pestaña </w:t>
+      </w:r>
+      <w:r>
+        <w:rPr>
+          <w:rFonts w:ascii="Times" w:eastAsia="Times" w:hAnsi="Times"/>
+          <w:b/>
+          <w:bCs/>
+          <w:color w:val="000000"/>
+          <w:sz w:val="20"/>
+        </w:rPr>
+        <w:t>Connection</w:t>
+      </w:r>
+      <w:r>
+        <w:rPr>
+          <w:rFonts w:ascii="Times" w:eastAsia="Times" w:hAnsi="Times"/>
+          <w:bCs/>
+          <w:color w:val="000000"/>
+          <w:sz w:val="20"/>
+        </w:rPr>
+        <w:t xml:space="preserve"> </w:t>
+      </w:r>
+    </w:p>
+    <w:p>
+      <w:pPr>
+        <w:autoSpaceDE w:val="0"/>
+        <w:autoSpaceDN w:val="0"/>
+        <w:spacing w:after="160" w:line="259" w:lineRule="auto"/>
+        <w:rPr>
+          <w:rFonts w:ascii="Times" w:eastAsia="Times" w:hAnsi="Times"/>
+          <w:bCs/>
+          <w:color w:val="000000"/>
+          <w:sz w:val="20"/>
+        </w:rPr>
+      </w:pPr>
+      <w:r>
+        <w:rPr>
+          <w:rFonts w:ascii="Times" w:eastAsia="Times" w:hAnsi="Times"/>
+          <w:bCs/>
+          <w:noProof/>
+          <w:color w:val="000000"/>
+          <w:sz w:val="20"/>
+        </w:rPr>
+        <w:drawing>
+          <wp:inline distT="0" distB="0" distL="0" distR="0" wp14:anchorId="200D7F3D" wp14:editId="4255DF49">
+            <wp:extent cx="2472136" cy="2300572"/>
+            <wp:effectExtent l="0" t="0" r="0" b="11430"/>
+            <wp:docPr id="8" name="Imagen 8" descr="../../../../Captura%20de%20pantalla%202022-03-05%20a%20las%204.25.10%20p.m..png"/>
+            <wp:cNvGraphicFramePr>
+              <a:graphicFrameLocks xmlns:a="http://schemas.openxmlformats.org/drawingml/2006/main" noChangeAspect="1"/>
+            </wp:cNvGraphicFramePr>
+            <a:graphic xmlns:a="http://schemas.openxmlformats.org/drawingml/2006/main">
+              <a:graphicData uri="http://schemas.openxmlformats.org/drawingml/2006/picture">
+                <pic:pic xmlns:pic="http://schemas.openxmlformats.org/drawingml/2006/picture">
+                  <pic:nvPicPr>
+                    <pic:cNvPr id="0" name="Picture 4" descr="../../../../Captura%20de%20pantalla%202022-03-05%20a%20las%204.25.10%20p.m..png"/>
+                    <pic:cNvPicPr>
+                      <a:picLocks noChangeAspect="1" noChangeArrowheads="1"/>
+                    </pic:cNvPicPr>
+                  </pic:nvPicPr>
+                  <pic:blipFill>
+                    <a:blip r:embed="rId11">
+                      <a:extLst>
+                        <a:ext uri="{28A0092B-C50C-407E-A947-70E740481C1C}">
+                          <a14:useLocalDpi xmlns:a14="http://schemas.microsoft.com/office/drawing/2010/main" val="0"/>
+                        </a:ext>
+                      </a:extLst>
+                    </a:blip>
+                    <a:srcRect/>
+                    <a:stretch>
+                      <a:fillRect/>
+                    </a:stretch>
+                  </pic:blipFill>
+                  <pic:spPr bwMode="auto">
+                    <a:xfrm>
+                      <a:off x="0" y="0"/>
+                      <a:ext cx="2500794" cy="2327241"/>
+                    </a:xfrm>
+                    <a:prstGeom prst="rect">
+                      <a:avLst/>
+                    </a:prstGeom>
+                    <a:noFill/>
+                    <a:ln>
+                      <a:noFill/>
+                    </a:ln>
+                  </pic:spPr>
+                </pic:pic>
+              </a:graphicData>
+            </a:graphic>
+          </wp:inline>
+        </w:drawing>
+      </w:r>
+    </w:p>
+    <w:p>
+      <w:pPr>
+        <w:autoSpaceDE w:val="0"/>
+        <w:autoSpaceDN w:val="0"/>
+        <w:spacing w:after="160" w:line="259" w:lineRule="auto"/>
+        <w:rPr>
+          <w:rFonts w:ascii="Times" w:eastAsia="Times" w:hAnsi="Times"/>
+          <w:b/>
+          <w:bCs/>
+          <w:color w:val="000000"/>
+          <w:sz w:val="20"/>
+        </w:rPr>
+      </w:pPr>
+      <w:r>
+        <w:rPr>
+          <w:rFonts w:ascii="Times" w:eastAsia="Times" w:hAnsi="Times"/>
+          <w:b/>
+          <w:bCs/>
+          <w:i/>
+          <w:color w:val="000000"/>
+          <w:sz w:val="20"/>
+        </w:rPr>
+        <w:t xml:space="preserve">Host name/address </w:t>
+      </w:r>
+      <w:r>
+        <w:rPr>
+          <w:rFonts w:ascii="Times" w:eastAsia="Times" w:hAnsi="Times"/>
+          <w:bCs/>
+          <w:color w:val="000000"/>
+          <w:sz w:val="20"/>
+        </w:rPr>
+        <w:t xml:space="preserve">es el equivalente a </w:t>
+      </w:r>
+      <w:r>
+        <w:rPr>
+          <w:rFonts w:ascii="Times" w:eastAsia="Times" w:hAnsi="Times"/>
+          <w:b/>
+          <w:bCs/>
+          <w:i/>
+          <w:color w:val="000000"/>
+          <w:sz w:val="20"/>
+        </w:rPr>
+        <w:t xml:space="preserve">Server[localhost] </w:t>
+      </w:r>
+      <w:r>
+        <w:rPr>
+          <w:rFonts w:ascii="Times" w:eastAsia="Times" w:hAnsi="Times"/>
+          <w:bCs/>
+          <w:color w:val="000000"/>
+          <w:sz w:val="20"/>
+        </w:rPr>
+        <w:t>en la consola,</w:t>
+      </w:r>
+      <w:r>
+        <w:rPr>
+          <w:rFonts w:ascii="Times" w:eastAsia="Times" w:hAnsi="Times"/>
+          <w:bCs/>
+          <w:color w:val="000000"/>
+          <w:sz w:val="20"/>
+        </w:rPr>
+        <w:t xml:space="preserve"> </w:t>
+      </w:r>
+      <w:r>
+        <w:rPr>
+          <w:rFonts w:ascii="Times" w:eastAsia="Times" w:hAnsi="Times"/>
+          <w:b/>
+          <w:bCs/>
+          <w:i/>
+          <w:color w:val="000000"/>
+          <w:sz w:val="20"/>
+        </w:rPr>
+        <w:t xml:space="preserve">Port </w:t>
+      </w:r>
+      <w:r>
+        <w:rPr>
+          <w:rFonts w:ascii="Times" w:eastAsia="Times" w:hAnsi="Times"/>
+          <w:bCs/>
+          <w:color w:val="000000"/>
+          <w:sz w:val="20"/>
+        </w:rPr>
+        <w:t xml:space="preserve">equivalente a </w:t>
+      </w:r>
+      <w:r>
+        <w:rPr>
+          <w:rFonts w:ascii="Times" w:eastAsia="Times" w:hAnsi="Times"/>
+          <w:b/>
+          <w:bCs/>
+          <w:i/>
+          <w:color w:val="000000"/>
+          <w:sz w:val="20"/>
+        </w:rPr>
+        <w:t>Port[</w:t>
+      </w:r>
+      <w:r>
+        <w:rPr>
+          <w:rFonts w:ascii="Times" w:eastAsia="Times" w:hAnsi="Times"/>
+          <w:b/>
+          <w:bCs/>
+          <w:i/>
+          <w:color w:val="000000"/>
+          <w:sz w:val="20"/>
+        </w:rPr>
+        <w:t>number</w:t>
+      </w:r>
+      <w:r>
+        <w:rPr>
+          <w:rFonts w:ascii="Times" w:eastAsia="Times" w:hAnsi="Times"/>
+          <w:b/>
+          <w:bCs/>
+          <w:i/>
+          <w:color w:val="000000"/>
+          <w:sz w:val="20"/>
+        </w:rPr>
+        <w:t>]</w:t>
+      </w:r>
+      <w:r>
+        <w:rPr>
+          <w:rFonts w:ascii="Times" w:eastAsia="Times" w:hAnsi="Times"/>
+          <w:bCs/>
+          <w:color w:val="000000"/>
+          <w:sz w:val="20"/>
+        </w:rPr>
+        <w:t xml:space="preserve">, </w:t>
+      </w:r>
+      <w:r>
+        <w:rPr>
+          <w:rFonts w:ascii="Times" w:eastAsia="Times" w:hAnsi="Times"/>
+          <w:b/>
+          <w:bCs/>
+          <w:i/>
+          <w:color w:val="000000"/>
+          <w:sz w:val="20"/>
+        </w:rPr>
+        <w:t xml:space="preserve">Maintenance database </w:t>
+      </w:r>
+      <w:r>
+        <w:rPr>
+          <w:rFonts w:ascii="Times" w:eastAsia="Times" w:hAnsi="Times"/>
+          <w:bCs/>
+          <w:color w:val="000000"/>
+          <w:sz w:val="20"/>
+        </w:rPr>
+        <w:t xml:space="preserve">equivalente a </w:t>
+      </w:r>
+      <w:r>
+        <w:rPr>
+          <w:rFonts w:ascii="Times" w:eastAsia="Times" w:hAnsi="Times"/>
+          <w:b/>
+          <w:bCs/>
+          <w:i/>
+          <w:color w:val="000000"/>
+          <w:sz w:val="20"/>
+        </w:rPr>
+        <w:t>Database[postgres]</w:t>
+      </w:r>
+      <w:r>
+        <w:rPr>
+          <w:rFonts w:ascii="Times" w:eastAsia="Times" w:hAnsi="Times"/>
+          <w:bCs/>
+          <w:color w:val="000000"/>
+          <w:sz w:val="20"/>
+        </w:rPr>
+        <w:t>,</w:t>
+      </w:r>
+      <w:r>
+        <w:rPr>
+          <w:rFonts w:ascii="Times" w:eastAsia="Times" w:hAnsi="Times"/>
+          <w:bCs/>
+          <w:color w:val="000000"/>
+          <w:sz w:val="20"/>
+        </w:rPr>
+        <w:t xml:space="preserve"> </w:t>
+      </w:r>
+      <w:r>
+        <w:rPr>
+          <w:rFonts w:ascii="Times" w:eastAsia="Times" w:hAnsi="Times"/>
+          <w:b/>
+          <w:bCs/>
+          <w:i/>
+          <w:color w:val="000000"/>
+          <w:sz w:val="20"/>
+        </w:rPr>
+        <w:t xml:space="preserve">Username </w:t>
+      </w:r>
+      <w:r>
+        <w:rPr>
+          <w:rFonts w:ascii="Times" w:eastAsia="Times" w:hAnsi="Times"/>
+          <w:bCs/>
+          <w:color w:val="000000"/>
+          <w:sz w:val="20"/>
+        </w:rPr>
+        <w:t xml:space="preserve">equivale a </w:t>
+      </w:r>
+      <w:r>
+        <w:rPr>
+          <w:rFonts w:ascii="Times" w:eastAsia="Times" w:hAnsi="Times"/>
+          <w:b/>
+          <w:bCs/>
+          <w:i/>
+          <w:color w:val="000000"/>
+          <w:sz w:val="20"/>
+        </w:rPr>
+        <w:t>Username[postgres]</w:t>
+      </w:r>
+      <w:r>
+        <w:rPr>
+          <w:rFonts w:ascii="Times" w:eastAsia="Times" w:hAnsi="Times"/>
+          <w:b/>
+          <w:bCs/>
+          <w:i/>
+          <w:color w:val="000000"/>
+          <w:sz w:val="20"/>
+        </w:rPr>
+        <w:t xml:space="preserve"> </w:t>
+      </w:r>
+      <w:r>
+        <w:rPr>
+          <w:rFonts w:ascii="Times" w:eastAsia="Times" w:hAnsi="Times"/>
+          <w:b/>
+          <w:bCs/>
+          <w:color w:val="000000"/>
+          <w:sz w:val="20"/>
+        </w:rPr>
+        <w:t xml:space="preserve">&amp; </w:t>
+      </w:r>
+      <w:r>
+        <w:rPr>
+          <w:rFonts w:ascii="Times" w:eastAsia="Times" w:hAnsi="Times"/>
+          <w:b/>
+          <w:bCs/>
+          <w:i/>
+          <w:color w:val="000000"/>
+          <w:sz w:val="20"/>
+        </w:rPr>
+        <w:t xml:space="preserve">Password </w:t>
+      </w:r>
+      <w:r>
+        <w:rPr>
+          <w:rFonts w:ascii="Times" w:eastAsia="Times" w:hAnsi="Times"/>
+          <w:bCs/>
+          <w:color w:val="000000"/>
+          <w:sz w:val="20"/>
+        </w:rPr>
+        <w:t xml:space="preserve">equivale a </w:t>
+      </w:r>
+      <w:r>
+        <w:rPr>
+          <w:rFonts w:ascii="Times" w:eastAsia="Times" w:hAnsi="Times"/>
+          <w:b/>
+          <w:bCs/>
+          <w:color w:val="000000"/>
+          <w:sz w:val="20"/>
+        </w:rPr>
+        <w:t>Password for user postgres</w:t>
+      </w:r>
+      <w:r>
+        <w:rPr>
+          <w:rFonts w:ascii="Times" w:eastAsia="Times" w:hAnsi="Times"/>
+          <w:b/>
+          <w:bCs/>
+          <w:color w:val="000000"/>
+          <w:sz w:val="20"/>
+        </w:rPr>
+        <w:t>.</w:t>
+      </w:r>
+    </w:p>
+    <w:p>
+      <w:pPr>
+        <w:autoSpaceDE w:val="0"/>
+        <w:autoSpaceDN w:val="0"/>
+        <w:spacing w:after="160" w:line="259" w:lineRule="auto"/>
+        <w:rPr>
+          <w:rFonts w:ascii="Times" w:eastAsia="Times" w:hAnsi="Times"/>
+          <w:b/>
+          <w:bCs/>
+          <w:i/>
+          <w:color w:val="000000"/>
+          <w:sz w:val="20"/>
+        </w:rPr>
+      </w:pPr>
+      <w:r>
+        <w:rPr>
+          <w:rFonts w:ascii="Times" w:eastAsia="Times" w:hAnsi="Times"/>
+          <w:bCs/>
+          <w:color w:val="000000"/>
+          <w:sz w:val="20"/>
+        </w:rPr>
+        <w:t xml:space="preserve">Si presiona guarda se crea inmediatamente otra conexión o </w:t>
+      </w:r>
+      <w:r>
+        <w:rPr>
+          <w:rFonts w:ascii="Times" w:eastAsia="Times" w:hAnsi="Times"/>
+          <w:b/>
+          <w:bCs/>
+          <w:i/>
+          <w:color w:val="000000"/>
+          <w:sz w:val="20"/>
+        </w:rPr>
+        <w:t xml:space="preserve">Server. </w:t>
+      </w:r>
+    </w:p>
+    <w:p>
+      <w:pPr>
+        <w:autoSpaceDE w:val="0"/>
+        <w:autoSpaceDN w:val="0"/>
+        <w:spacing w:after="160" w:line="259" w:lineRule="auto"/>
+        <w:rPr>
+          <w:rFonts w:ascii="Times" w:eastAsia="Times" w:hAnsi="Times"/>
+          <w:b/>
+          <w:bCs/>
+          <w:i/>
+          <w:color w:val="000000"/>
+          <w:sz w:val="20"/>
+        </w:rPr>
+      </w:pPr>
+    </w:p>
+    <w:p>
+      <w:pPr>
+        <w:autoSpaceDE w:val="0"/>
+        <w:autoSpaceDN w:val="0"/>
+        <w:spacing w:after="160" w:line="259" w:lineRule="auto"/>
+        <w:rPr>
+          <w:rFonts w:ascii="Times" w:eastAsia="Times" w:hAnsi="Times"/>
+          <w:b/>
+          <w:bCs/>
+          <w:i/>
+          <w:color w:val="000000"/>
+          <w:sz w:val="20"/>
+        </w:rPr>
+      </w:pPr>
+    </w:p>
+    <w:p>
+      <w:pPr>
+        <w:autoSpaceDE w:val="0"/>
+        <w:autoSpaceDN w:val="0"/>
+        <w:spacing w:after="160" w:line="259" w:lineRule="auto"/>
+        <w:rPr>
+          <w:rFonts w:ascii="Times" w:eastAsia="Times" w:hAnsi="Times"/>
+          <w:bCs/>
+          <w:color w:val="000000"/>
+          <w:sz w:val="20"/>
+        </w:rPr>
+      </w:pPr>
+    </w:p>
+    <w:p>
+      <w:pPr>
+        <w:autoSpaceDE w:val="0"/>
+        <w:autoSpaceDN w:val="0"/>
+        <w:spacing w:after="160" w:line="259" w:lineRule="auto"/>
+        <w:rPr>
+          <w:rFonts w:ascii="Times" w:eastAsia="Times" w:hAnsi="Times"/>
+          <w:bCs/>
+          <w:color w:val="000000"/>
+          <w:sz w:val="20"/>
+        </w:rPr>
+      </w:pPr>
+    </w:p>
+    <w:p>
+      <w:pPr>
+        <w:autoSpaceDE w:val="0"/>
+        <w:autoSpaceDN w:val="0"/>
+        <w:spacing w:after="160" w:line="259" w:lineRule="auto"/>
+        <w:rPr>
+          <w:rFonts w:ascii="Times" w:eastAsia="Times" w:hAnsi="Times"/>
+          <w:bCs/>
+          <w:color w:val="000000"/>
+          <w:sz w:val="20"/>
+        </w:rPr>
+      </w:pPr>
+    </w:p>
+    <w:p>
+      <w:pPr>
+        <w:autoSpaceDE w:val="0"/>
+        <w:autoSpaceDN w:val="0"/>
+        <w:spacing w:after="160" w:line="259" w:lineRule="auto"/>
+        <w:rPr>
+          <w:rFonts w:ascii="Times" w:eastAsia="Times" w:hAnsi="Times"/>
+          <w:bCs/>
+          <w:color w:val="000000"/>
+          <w:sz w:val="20"/>
+        </w:rPr>
+      </w:pPr>
+      <w:bookmarkStart w:id="0" w:name="_GoBack"/>
+      <w:bookmarkEnd w:id="0"/>
+    </w:p>
+    <w:p>
+      <w:pPr>
+        <w:autoSpaceDE w:val="0"/>
+        <w:autoSpaceDN w:val="0"/>
+        <w:spacing w:after="160" w:line="259" w:lineRule="auto"/>
+        <w:rPr>
+          <w:rFonts w:ascii="Times" w:eastAsia="Times" w:hAnsi="Times"/>
+          <w:bCs/>
+          <w:color w:val="000000"/>
+          <w:sz w:val="20"/>
+        </w:rPr>
+      </w:pPr>
+    </w:p>
+    <w:p>
+      <w:pPr>
+        <w:autoSpaceDE w:val="0"/>
+        <w:autoSpaceDN w:val="0"/>
+        <w:spacing w:after="160" w:line="259" w:lineRule="auto"/>
+        <w:rPr>
+          <w:rFonts w:ascii="Times" w:eastAsia="Times" w:hAnsi="Times"/>
+          <w:bCs/>
+          <w:strike/>
+          <w:color w:val="000000"/>
+          <w:sz w:val="20"/>
+        </w:rPr>
+      </w:pPr>
+      <w:r>
+        <w:rPr>
+          <w:rFonts w:ascii="Times" w:eastAsia="Times" w:hAnsi="Times"/>
+          <w:bCs/>
+          <w:strike/>
+          <w:color w:val="000000"/>
+          <w:sz w:val="20"/>
+        </w:rPr>
+        <w:t xml:space="preserve">La idea es que usted se sitúe sobre el </w:t>
+      </w:r>
+      <w:r>
+        <w:rPr>
+          <w:rFonts w:ascii="Times" w:eastAsia="Times" w:hAnsi="Times"/>
+          <w:b/>
+          <w:bCs/>
+          <w:strike/>
+          <w:color w:val="000000"/>
+          <w:sz w:val="20"/>
+        </w:rPr>
+        <w:t xml:space="preserve">server </w:t>
+      </w:r>
+      <w:r>
+        <w:rPr>
+          <w:rFonts w:ascii="Times" w:eastAsia="Times" w:hAnsi="Times"/>
+          <w:bCs/>
+          <w:strike/>
+          <w:color w:val="000000"/>
+          <w:sz w:val="20"/>
+        </w:rPr>
+        <w:t>al que se conectó</w:t>
+      </w:r>
+      <w:r>
+        <w:rPr>
+          <w:rFonts w:ascii="Times" w:eastAsia="Times" w:hAnsi="Times"/>
+          <w:bCs/>
+          <w:strike/>
+          <w:color w:val="000000"/>
+          <w:sz w:val="20"/>
+        </w:rPr>
+        <w:t xml:space="preserve"> (</w:t>
+      </w:r>
+      <w:r>
+        <w:rPr>
+          <w:rFonts w:ascii="Times" w:eastAsia="Times" w:hAnsi="Times"/>
+          <w:bCs/>
+          <w:strike/>
+          <w:color w:val="000000"/>
+          <w:sz w:val="20"/>
+        </w:rPr>
+        <w:t xml:space="preserve">por defecto siempre será </w:t>
+      </w:r>
+      <w:r>
+        <w:rPr>
+          <w:rFonts w:ascii="Times" w:eastAsia="Times" w:hAnsi="Times"/>
+          <w:b/>
+          <w:bCs/>
+          <w:i/>
+          <w:strike/>
+          <w:color w:val="000000"/>
+          <w:sz w:val="20"/>
+        </w:rPr>
+        <w:t xml:space="preserve">localhost, </w:t>
+      </w:r>
+      <w:r>
+        <w:rPr>
+          <w:rFonts w:ascii="Times" w:eastAsia="Times" w:hAnsi="Times"/>
+          <w:bCs/>
+          <w:strike/>
+          <w:color w:val="000000"/>
+          <w:sz w:val="20"/>
+        </w:rPr>
+        <w:t>el cual también incluye un puerto,</w:t>
+      </w:r>
+      <w:r>
+        <w:rPr>
+          <w:rFonts w:ascii="Times" w:eastAsia="Times" w:hAnsi="Times"/>
+          <w:bCs/>
+          <w:i/>
+          <w:strike/>
+          <w:color w:val="000000"/>
+          <w:sz w:val="20"/>
+        </w:rPr>
+        <w:t xml:space="preserve"> </w:t>
+      </w:r>
+      <w:r>
+        <w:rPr>
+          <w:rFonts w:ascii="Times" w:eastAsia="Times" w:hAnsi="Times"/>
+          <w:b/>
+          <w:bCs/>
+          <w:i/>
+          <w:strike/>
+          <w:color w:val="000000"/>
+          <w:sz w:val="20"/>
+        </w:rPr>
+        <w:t>su puerto seleccionado).</w:t>
+      </w:r>
+      <w:r>
+        <w:rPr>
+          <w:rFonts w:ascii="Times" w:eastAsia="Times" w:hAnsi="Times"/>
+          <w:b/>
+          <w:bCs/>
+          <w:i/>
+          <w:strike/>
+          <w:color w:val="000000"/>
+          <w:sz w:val="20"/>
+        </w:rPr>
+        <w:t xml:space="preserve"> </w:t>
+      </w:r>
+      <w:r>
+        <w:rPr>
+          <w:rFonts w:ascii="Times" w:eastAsia="Times" w:hAnsi="Times"/>
+          <w:bCs/>
+          <w:strike/>
+          <w:color w:val="000000"/>
+          <w:sz w:val="20"/>
+        </w:rPr>
+        <w:t xml:space="preserve">Entonces, hace doble clic sobre el </w:t>
+      </w:r>
+      <w:r>
+        <w:rPr>
+          <w:rFonts w:ascii="Times" w:eastAsia="Times" w:hAnsi="Times"/>
+          <w:bCs/>
+          <w:i/>
+          <w:strike/>
+          <w:color w:val="000000"/>
+          <w:sz w:val="20"/>
+        </w:rPr>
+        <w:t>server</w:t>
+      </w:r>
+      <w:r>
+        <w:rPr>
+          <w:rFonts w:ascii="Times" w:eastAsia="Times" w:hAnsi="Times"/>
+          <w:bCs/>
+          <w:strike/>
+          <w:color w:val="000000"/>
+          <w:sz w:val="20"/>
+        </w:rPr>
+        <w:t xml:space="preserve"> donde conserva las bases de datos de su interés e inserta la contraseña requerida</w:t>
+      </w:r>
+      <w:r>
+        <w:rPr>
+          <w:rFonts w:ascii="Times" w:eastAsia="Times" w:hAnsi="Times"/>
+          <w:bCs/>
+          <w:strike/>
+          <w:color w:val="000000"/>
+          <w:sz w:val="20"/>
+        </w:rPr>
+        <w:t xml:space="preserve"> (</w:t>
+      </w:r>
+      <w:r>
+        <w:rPr>
+          <w:rFonts w:ascii="Times" w:eastAsia="Times" w:hAnsi="Times"/>
+          <w:b/>
+          <w:bCs/>
+          <w:strike/>
+          <w:color w:val="000000"/>
+          <w:sz w:val="20"/>
+        </w:rPr>
+        <w:t>Password for user postgres</w:t>
+      </w:r>
+      <w:r>
+        <w:rPr>
+          <w:rFonts w:ascii="Times" w:eastAsia="Times" w:hAnsi="Times"/>
+          <w:bCs/>
+          <w:strike/>
+          <w:color w:val="000000"/>
+          <w:sz w:val="20"/>
+        </w:rPr>
+        <w:t>)</w:t>
+      </w:r>
+      <w:r>
+        <w:rPr>
+          <w:rFonts w:ascii="Times" w:eastAsia="Times" w:hAnsi="Times"/>
+          <w:bCs/>
+          <w:strike/>
+          <w:color w:val="000000"/>
+          <w:sz w:val="20"/>
+        </w:rPr>
+        <w:t xml:space="preserve"> para poder observar, y posteriormente manipular, sus bases de datos.</w:t>
+      </w:r>
+      <w:r>
+        <w:rPr>
+          <w:rFonts w:ascii="Times" w:eastAsia="Times" w:hAnsi="Times"/>
+          <w:bCs/>
+          <w:strike/>
+          <w:color w:val="000000"/>
+          <w:sz w:val="20"/>
+        </w:rPr>
+        <w:t xml:space="preserve"> </w:t>
+      </w:r>
+    </w:p>
+    <w:p>
+      <w:pPr>
+        <w:autoSpaceDE w:val="0"/>
+        <w:autoSpaceDN w:val="0"/>
+        <w:spacing w:after="160" w:line="259" w:lineRule="auto"/>
+        <w:rPr>
+          <w:rFonts w:ascii="Times" w:eastAsia="Times" w:hAnsi="Times"/>
+          <w:b/>
+          <w:bCs/>
+          <w:color w:val="000000"/>
         </w:rPr>
       </w:pPr>
     </w:p>
@@ -3667,6 +5969,7 @@
   <w:style w:type="character" w:default="1" w:styleId="Fuentedeprrafopredeter">
     <w:name w:val="Default Paragraph Font"/>
     <w:uiPriority w:val="1"/>
+    <w:semiHidden/>
     <w:unhideWhenUsed/>
   </w:style>
   <w:style w:type="table" w:default="1" w:styleId="Tablanormal">

--- a/SQL/Mis Apuntes & Scripts/Complementario; PostgreSQL.docx
+++ b/SQL/Mis Apuntes & Scripts/Complementario; PostgreSQL.docx
@@ -1928,20 +1928,8 @@
           <w:color w:val="000000"/>
           <w:sz w:val="20"/>
         </w:rPr>
-        <w:t>\</w:t>
-      </w:r>
-      <w:proofErr w:type="spellStart"/>
-      <w:r>
-        <w:rPr>
-          <w:rFonts w:ascii="Times" w:eastAsia="Times" w:hAnsi="Times"/>
-          <w:b/>
-          <w:bCs/>
-          <w:color w:val="000000"/>
-          <w:sz w:val="20"/>
-        </w:rPr>
-        <w:t>dt</w:t>
-      </w:r>
-      <w:proofErr w:type="spellEnd"/>
+        <w:t>\dt</w:t>
+      </w:r>
     </w:p>
     <w:p>
       <w:pPr>
@@ -2082,20 +2070,8 @@
           <w:color w:val="000000"/>
           <w:sz w:val="20"/>
         </w:rPr>
-        <w:t xml:space="preserve">\d </w:t>
-      </w:r>
-      <w:proofErr w:type="spellStart"/>
-      <w:r>
-        <w:rPr>
-          <w:rFonts w:ascii="Times" w:eastAsia="Times" w:hAnsi="Times"/>
-          <w:b/>
-          <w:bCs/>
-          <w:color w:val="000000"/>
-          <w:sz w:val="20"/>
-        </w:rPr>
-        <w:t>nombre_tabla</w:t>
-      </w:r>
-      <w:proofErr w:type="spellEnd"/>
+        <w:t>\d nombre_tabla</w:t>
+      </w:r>
     </w:p>
     <w:p>
       <w:pPr>
@@ -2279,20 +2255,8 @@
           <w:color w:val="000000"/>
           <w:sz w:val="20"/>
         </w:rPr>
-        <w:t xml:space="preserve">\h </w:t>
-      </w:r>
-      <w:proofErr w:type="spellStart"/>
-      <w:r>
-        <w:rPr>
-          <w:rFonts w:ascii="Times" w:eastAsia="Times" w:hAnsi="Times"/>
-          <w:b/>
-          <w:bCs/>
-          <w:color w:val="000000"/>
-          <w:sz w:val="20"/>
-        </w:rPr>
-        <w:t>nombre_de_la_funcion</w:t>
-      </w:r>
-      <w:proofErr w:type="spellEnd"/>
+        <w:t>\h nombre_de_la_funcion</w:t>
+      </w:r>
     </w:p>
     <w:p>
       <w:pPr>
@@ -2559,29 +2523,7 @@
           <w:color w:val="000000"/>
           <w:sz w:val="20"/>
         </w:rPr>
-        <w:t xml:space="preserve">SELECT </w:t>
-      </w:r>
-      <w:proofErr w:type="spellStart"/>
-      <w:r>
-        <w:rPr>
-          <w:rFonts w:ascii="Times" w:eastAsia="Times" w:hAnsi="Times"/>
-          <w:b/>
-          <w:bCs/>
-          <w:color w:val="000000"/>
-          <w:sz w:val="20"/>
-        </w:rPr>
-        <w:t>version</w:t>
-      </w:r>
-      <w:proofErr w:type="spellEnd"/>
-      <w:r>
-        <w:rPr>
-          <w:rFonts w:ascii="Times" w:eastAsia="Times" w:hAnsi="Times"/>
-          <w:b/>
-          <w:bCs/>
-          <w:color w:val="000000"/>
-          <w:sz w:val="20"/>
-        </w:rPr>
-        <w:t>();</w:t>
+        <w:t>SELECT version();</w:t>
       </w:r>
     </w:p>
     <w:p>
@@ -2820,20 +2762,8 @@
           <w:color w:val="000000"/>
           <w:sz w:val="20"/>
         </w:rPr>
-        <w:t>\</w:t>
-      </w:r>
-      <w:proofErr w:type="spellStart"/>
-      <w:r>
-        <w:rPr>
-          <w:rFonts w:ascii="Times" w:eastAsia="Times" w:hAnsi="Times"/>
-          <w:b/>
-          <w:bCs/>
-          <w:color w:val="000000"/>
-          <w:sz w:val="20"/>
-        </w:rPr>
-        <w:t>timing</w:t>
-      </w:r>
-      <w:proofErr w:type="spellEnd"/>
+        <w:t>\timing</w:t>
+      </w:r>
     </w:p>
     <w:p>
       <w:pPr>
@@ -3743,16 +3673,7 @@
           <w:color w:val="000000"/>
           <w:sz w:val="20"/>
         </w:rPr>
-        <w:t>Antes de continuar</w:t>
-      </w:r>
-      <w:r>
-        <w:rPr>
-          <w:rFonts w:ascii="Times" w:eastAsia="Times" w:hAnsi="Times"/>
-          <w:bCs/>
-          <w:color w:val="000000"/>
-          <w:sz w:val="20"/>
-        </w:rPr>
-        <w:t xml:space="preserve">, </w:t>
+        <w:t xml:space="preserve">Antes de continuar, </w:t>
       </w:r>
       <w:r>
         <w:rPr>
@@ -4879,9 +4800,7 @@
         <w:spacing w:after="160" w:line="259" w:lineRule="auto"/>
         <w:rPr>
           <w:rFonts w:ascii="Times" w:eastAsia="Times" w:hAnsi="Times"/>
-          <w:b/>
-          <w:bCs/>
-          <w:i/>
+          <w:bCs/>
           <w:color w:val="000000"/>
           <w:sz w:val="20"/>
         </w:rPr>
@@ -4914,9 +4833,8 @@
         <w:spacing w:after="160" w:line="259" w:lineRule="auto"/>
         <w:rPr>
           <w:rFonts w:ascii="Times" w:eastAsia="Times" w:hAnsi="Times"/>
-          <w:b/>
-          <w:bCs/>
-          <w:i/>
+          <w:bCs/>
+          <w:iCs/>
           <w:color w:val="000000"/>
           <w:sz w:val="20"/>
         </w:rPr>
@@ -4929,9 +4847,8 @@
         <w:spacing w:after="160" w:line="259" w:lineRule="auto"/>
         <w:rPr>
           <w:rFonts w:ascii="Times" w:eastAsia="Times" w:hAnsi="Times"/>
-          <w:b/>
-          <w:bCs/>
-          <w:i/>
+          <w:bCs/>
+          <w:iCs/>
           <w:color w:val="000000"/>
           <w:sz w:val="20"/>
         </w:rPr>
@@ -4945,6 +4862,7 @@
         <w:rPr>
           <w:rFonts w:ascii="Times" w:eastAsia="Times" w:hAnsi="Times"/>
           <w:bCs/>
+          <w:iCs/>
           <w:color w:val="000000"/>
           <w:sz w:val="20"/>
         </w:rPr>
@@ -4958,6 +4876,7 @@
         <w:rPr>
           <w:rFonts w:ascii="Times" w:eastAsia="Times" w:hAnsi="Times"/>
           <w:bCs/>
+          <w:iCs/>
           <w:color w:val="000000"/>
           <w:sz w:val="20"/>
         </w:rPr>
@@ -4971,6 +4890,7 @@
         <w:rPr>
           <w:rFonts w:ascii="Times" w:eastAsia="Times" w:hAnsi="Times"/>
           <w:bCs/>
+          <w:iCs/>
           <w:color w:val="000000"/>
           <w:sz w:val="20"/>
         </w:rPr>
@@ -4984,12 +4904,1758 @@
         <w:rPr>
           <w:rFonts w:ascii="Times" w:eastAsia="Times" w:hAnsi="Times"/>
           <w:bCs/>
-          <w:color w:val="000000"/>
-          <w:sz w:val="20"/>
-        </w:rPr>
-      </w:pPr>
+          <w:iCs/>
+          <w:color w:val="000000"/>
+          <w:sz w:val="20"/>
+        </w:rPr>
+      </w:pPr>
+    </w:p>
+    <w:p>
+      <w:pPr>
+        <w:autoSpaceDE w:val="0"/>
+        <w:autoSpaceDN w:val="0"/>
+        <w:spacing w:after="160" w:line="259" w:lineRule="auto"/>
+        <w:rPr>
+          <w:rFonts w:ascii="Times" w:eastAsia="Times" w:hAnsi="Times"/>
+          <w:b/>
+          <w:bCs/>
+          <w:color w:val="000000"/>
+        </w:rPr>
+      </w:pPr>
+      <w:r>
+        <w:rPr>
+          <w:rFonts w:ascii="Times" w:eastAsia="Times" w:hAnsi="Times"/>
+          <w:b/>
+          <w:bCs/>
+          <w:color w:val="000000"/>
+        </w:rPr>
+        <w:t>Funciones &amp; entidades de una base de datos</w:t>
+      </w:r>
+    </w:p>
+    <w:p>
+      <w:pPr>
+        <w:autoSpaceDE w:val="0"/>
+        <w:autoSpaceDN w:val="0"/>
+        <w:spacing w:after="160" w:line="259" w:lineRule="auto"/>
+        <w:rPr>
+          <w:rFonts w:ascii="Times" w:eastAsia="Times" w:hAnsi="Times"/>
+          <w:bCs/>
+          <w:i/>
+          <w:color w:val="000000"/>
+          <w:sz w:val="18"/>
+        </w:rPr>
+      </w:pPr>
+      <w:r>
+        <w:rPr>
+          <w:rFonts w:ascii="Times" w:eastAsia="Times" w:hAnsi="Times"/>
+          <w:bCs/>
+          <w:iCs/>
+          <w:color w:val="000000"/>
+          <w:sz w:val="20"/>
+        </w:rPr>
+        <w:t xml:space="preserve">Recuerda esto </w:t>
+      </w:r>
+      <w:r>
+        <w:rPr>
+          <w:rFonts w:ascii="Times" w:eastAsia="Times" w:hAnsi="Times"/>
+          <w:bCs/>
+          <w:i/>
+          <w:iCs/>
+          <w:color w:val="000000"/>
+          <w:sz w:val="18"/>
+        </w:rPr>
+        <w:t>“</w:t>
+      </w:r>
+      <w:r>
+        <w:rPr>
+          <w:rFonts w:ascii="Times" w:eastAsia="Times" w:hAnsi="Times"/>
+          <w:bCs/>
+          <w:i/>
+          <w:color w:val="000000"/>
+          <w:sz w:val="18"/>
+        </w:rPr>
+        <w:t>De estas bases de datos también se pueden desprender sus respectivas funciones y tablas (schemas)</w:t>
+      </w:r>
+      <w:r>
+        <w:rPr>
+          <w:rFonts w:ascii="Times" w:eastAsia="Times" w:hAnsi="Times"/>
+          <w:bCs/>
+          <w:i/>
+          <w:color w:val="000000"/>
+          <w:sz w:val="18"/>
+        </w:rPr>
+        <w:t>”…</w:t>
+      </w:r>
+    </w:p>
+    <w:p>
+      <w:pPr>
+        <w:autoSpaceDE w:val="0"/>
+        <w:autoSpaceDN w:val="0"/>
+        <w:spacing w:after="160" w:line="259" w:lineRule="auto"/>
+        <w:rPr>
+          <w:rFonts w:ascii="Times" w:eastAsia="Times" w:hAnsi="Times"/>
+          <w:bCs/>
+          <w:color w:val="000000"/>
+          <w:sz w:val="20"/>
+        </w:rPr>
+      </w:pPr>
+      <w:r>
+        <w:rPr>
+          <w:rFonts w:ascii="Times" w:eastAsia="Times" w:hAnsi="Times"/>
+          <w:bCs/>
+          <w:color w:val="000000"/>
+          <w:sz w:val="20"/>
+        </w:rPr>
+        <w:t xml:space="preserve">Pues bien, </w:t>
+      </w:r>
+      <w:r>
+        <w:rPr>
+          <w:rFonts w:ascii="Times" w:eastAsia="Times" w:hAnsi="Times"/>
+          <w:bCs/>
+          <w:color w:val="000000"/>
+          <w:sz w:val="20"/>
+        </w:rPr>
+        <w:t xml:space="preserve">nos referimos visualmente a esto: </w:t>
+      </w:r>
+    </w:p>
+    <w:p>
+      <w:pPr>
+        <w:autoSpaceDE w:val="0"/>
+        <w:autoSpaceDN w:val="0"/>
+        <w:spacing w:after="160" w:line="259" w:lineRule="auto"/>
+        <w:rPr>
+          <w:rFonts w:ascii="Times" w:eastAsia="Times" w:hAnsi="Times"/>
+          <w:bCs/>
+          <w:color w:val="000000"/>
+          <w:sz w:val="20"/>
+        </w:rPr>
+      </w:pPr>
+      <w:r>
+        <w:rPr>
+          <w:rFonts w:ascii="Times" w:eastAsia="Times" w:hAnsi="Times"/>
+          <w:bCs/>
+          <w:noProof/>
+          <w:color w:val="000000"/>
+          <w:sz w:val="20"/>
+        </w:rPr>
+        <w:drawing>
+          <wp:inline distT="0" distB="0" distL="0" distR="0" wp14:anchorId="3057E011" wp14:editId="35F10F54">
+            <wp:extent cx="1712011" cy="1946843"/>
+            <wp:effectExtent l="0" t="0" r="0" b="9525"/>
+            <wp:docPr id="9" name="Imagen 9"/>
+            <wp:cNvGraphicFramePr>
+              <a:graphicFrameLocks xmlns:a="http://schemas.openxmlformats.org/drawingml/2006/main" noChangeAspect="1"/>
+            </wp:cNvGraphicFramePr>
+            <a:graphic xmlns:a="http://schemas.openxmlformats.org/drawingml/2006/main">
+              <a:graphicData uri="http://schemas.openxmlformats.org/drawingml/2006/picture">
+                <pic:pic xmlns:pic="http://schemas.openxmlformats.org/drawingml/2006/picture">
+                  <pic:nvPicPr>
+                    <pic:cNvPr id="9" name="Captura de pantalla 2022-03-06 a las 5.27.06 p.m..png"/>
+                    <pic:cNvPicPr/>
+                  </pic:nvPicPr>
+                  <pic:blipFill>
+                    <a:blip r:embed="rId12">
+                      <a:extLst>
+                        <a:ext uri="{28A0092B-C50C-407E-A947-70E740481C1C}">
+                          <a14:useLocalDpi xmlns:a14="http://schemas.microsoft.com/office/drawing/2010/main" val="0"/>
+                        </a:ext>
+                      </a:extLst>
+                    </a:blip>
+                    <a:stretch>
+                      <a:fillRect/>
+                    </a:stretch>
+                  </pic:blipFill>
+                  <pic:spPr>
+                    <a:xfrm>
+                      <a:off x="0" y="0"/>
+                      <a:ext cx="1737844" cy="1976220"/>
+                    </a:xfrm>
+                    <a:prstGeom prst="rect">
+                      <a:avLst/>
+                    </a:prstGeom>
+                  </pic:spPr>
+                </pic:pic>
+              </a:graphicData>
+            </a:graphic>
+          </wp:inline>
+        </w:drawing>
+      </w:r>
+    </w:p>
+    <w:p>
+      <w:pPr>
+        <w:autoSpaceDE w:val="0"/>
+        <w:autoSpaceDN w:val="0"/>
+        <w:spacing w:after="160" w:line="259" w:lineRule="auto"/>
+        <w:rPr>
+          <w:rFonts w:ascii="Times" w:eastAsia="Times" w:hAnsi="Times"/>
+          <w:bCs/>
+          <w:color w:val="000000"/>
+          <w:sz w:val="20"/>
+        </w:rPr>
+      </w:pPr>
+      <w:r>
+        <w:rPr>
+          <w:rFonts w:ascii="Times" w:eastAsia="Times" w:hAnsi="Times"/>
+          <w:bCs/>
+          <w:color w:val="000000"/>
+          <w:sz w:val="20"/>
+        </w:rPr>
+        <w:t xml:space="preserve">En el anterior ejemplo podrá observar que, de la base de datos </w:t>
+      </w:r>
+      <w:r>
+        <w:rPr>
+          <w:rFonts w:ascii="Times" w:eastAsia="Times" w:hAnsi="Times"/>
+          <w:b/>
+          <w:bCs/>
+          <w:i/>
+          <w:color w:val="000000"/>
+          <w:sz w:val="20"/>
+        </w:rPr>
+        <w:t>postgres</w:t>
+      </w:r>
+      <w:r>
+        <w:rPr>
+          <w:rFonts w:ascii="Times" w:eastAsia="Times" w:hAnsi="Times"/>
+          <w:bCs/>
+          <w:color w:val="000000"/>
+          <w:sz w:val="20"/>
+        </w:rPr>
+        <w:t xml:space="preserve">, estamos desprendiendo varios </w:t>
+      </w:r>
+      <w:r>
+        <w:rPr>
+          <w:rFonts w:ascii="Times" w:eastAsia="Times" w:hAnsi="Times"/>
+          <w:bCs/>
+          <w:i/>
+          <w:color w:val="000000"/>
+          <w:sz w:val="20"/>
+        </w:rPr>
+        <w:t xml:space="preserve">ítems; </w:t>
+      </w:r>
+      <w:r>
+        <w:rPr>
+          <w:rFonts w:ascii="Times" w:eastAsia="Times" w:hAnsi="Times"/>
+          <w:bCs/>
+          <w:color w:val="000000"/>
+          <w:sz w:val="20"/>
+        </w:rPr>
+        <w:t>sí, se trata de todas las funciones que posee una base de datos.</w:t>
+      </w:r>
+      <w:r>
+        <w:rPr>
+          <w:rFonts w:ascii="Times" w:eastAsia="Times" w:hAnsi="Times"/>
+          <w:bCs/>
+          <w:color w:val="000000"/>
+          <w:sz w:val="20"/>
+        </w:rPr>
+        <w:t xml:space="preserve"> Vamos una por una</w:t>
+      </w:r>
+      <w:r>
+        <w:rPr>
+          <w:rFonts w:ascii="Times" w:eastAsia="Times" w:hAnsi="Times"/>
+          <w:bCs/>
+          <w:color w:val="000000"/>
+          <w:sz w:val="20"/>
+        </w:rPr>
+        <w:t>.</w:t>
+      </w:r>
+    </w:p>
+    <w:p>
+      <w:pPr>
+        <w:pStyle w:val="Prrafodelista"/>
+        <w:numPr>
+          <w:ilvl w:val="0"/>
+          <w:numId w:val="4"/>
+        </w:numPr>
+        <w:autoSpaceDE w:val="0"/>
+        <w:autoSpaceDN w:val="0"/>
+        <w:spacing w:after="160" w:line="259" w:lineRule="auto"/>
+        <w:rPr>
+          <w:rFonts w:ascii="Times" w:eastAsia="Times" w:hAnsi="Times"/>
+          <w:bCs/>
+          <w:iCs/>
+          <w:color w:val="000000"/>
+          <w:sz w:val="20"/>
+        </w:rPr>
+      </w:pPr>
+      <w:r>
+        <w:rPr>
+          <w:rFonts w:ascii="Times" w:eastAsia="Times" w:hAnsi="Times"/>
+          <w:b/>
+          <w:bCs/>
+          <w:iCs/>
+          <w:color w:val="000000"/>
+          <w:sz w:val="20"/>
+        </w:rPr>
+        <w:t>Casts</w:t>
+      </w:r>
+      <w:r>
+        <w:rPr>
+          <w:rFonts w:ascii="Times" w:eastAsia="Times" w:hAnsi="Times"/>
+          <w:bCs/>
+          <w:iCs/>
+          <w:color w:val="000000"/>
+          <w:sz w:val="20"/>
+        </w:rPr>
+        <w:t xml:space="preserve">: </w:t>
+      </w:r>
+      <w:r>
+        <w:rPr>
+          <w:rFonts w:ascii="Times" w:eastAsia="Times" w:hAnsi="Times"/>
+          <w:bCs/>
+          <w:iCs/>
+          <w:color w:val="000000"/>
+          <w:sz w:val="20"/>
+        </w:rPr>
+        <w:t xml:space="preserve">Sirve </w:t>
+      </w:r>
+      <w:r>
+        <w:rPr>
+          <w:rFonts w:ascii="Times" w:eastAsia="Times" w:hAnsi="Times"/>
+          <w:bCs/>
+          <w:iCs/>
+          <w:color w:val="000000"/>
+          <w:sz w:val="20"/>
+        </w:rPr>
+        <w:t>para hacer traducción de ti</w:t>
+      </w:r>
+      <w:r>
+        <w:rPr>
+          <w:rFonts w:ascii="Times" w:eastAsia="Times" w:hAnsi="Times"/>
+          <w:bCs/>
+          <w:iCs/>
+          <w:color w:val="000000"/>
+          <w:sz w:val="20"/>
+        </w:rPr>
+        <w:t xml:space="preserve">pos de datos </w:t>
+      </w:r>
+      <w:r>
+        <w:rPr>
+          <w:rFonts w:ascii="Times" w:eastAsia="Times" w:hAnsi="Times"/>
+          <w:bCs/>
+          <w:iCs/>
+          <w:color w:val="000000"/>
+          <w:sz w:val="20"/>
+        </w:rPr>
+        <w:t>explícitos</w:t>
+      </w:r>
+      <w:r>
+        <w:rPr>
+          <w:rFonts w:ascii="Times" w:eastAsia="Times" w:hAnsi="Times"/>
+          <w:bCs/>
+          <w:iCs/>
+          <w:color w:val="000000"/>
+          <w:sz w:val="20"/>
+        </w:rPr>
+        <w:t>.</w:t>
+      </w:r>
+    </w:p>
+    <w:p>
+      <w:pPr>
+        <w:pStyle w:val="Prrafodelista"/>
+        <w:autoSpaceDE w:val="0"/>
+        <w:autoSpaceDN w:val="0"/>
+        <w:spacing w:after="160" w:line="259" w:lineRule="auto"/>
+        <w:rPr>
+          <w:rFonts w:ascii="Times" w:eastAsia="Times" w:hAnsi="Times"/>
+          <w:bCs/>
+          <w:iCs/>
+          <w:color w:val="000000"/>
+          <w:sz w:val="20"/>
+        </w:rPr>
+      </w:pPr>
+    </w:p>
+    <w:p>
+      <w:pPr>
+        <w:pStyle w:val="Prrafodelista"/>
+        <w:numPr>
+          <w:ilvl w:val="0"/>
+          <w:numId w:val="4"/>
+        </w:numPr>
+        <w:autoSpaceDE w:val="0"/>
+        <w:autoSpaceDN w:val="0"/>
+        <w:spacing w:after="160" w:line="259" w:lineRule="auto"/>
+        <w:rPr>
+          <w:rFonts w:ascii="Times" w:eastAsia="Times" w:hAnsi="Times"/>
+          <w:bCs/>
+          <w:iCs/>
+          <w:color w:val="000000"/>
+          <w:sz w:val="20"/>
+        </w:rPr>
+      </w:pPr>
+      <w:r>
+        <w:rPr>
+          <w:rFonts w:ascii="Times" w:eastAsia="Times" w:hAnsi="Times"/>
+          <w:b/>
+          <w:bCs/>
+          <w:iCs/>
+          <w:color w:val="000000"/>
+          <w:sz w:val="20"/>
+        </w:rPr>
+        <w:t>Catalogs</w:t>
+      </w:r>
+      <w:r>
+        <w:rPr>
+          <w:rFonts w:ascii="Times" w:eastAsia="Times" w:hAnsi="Times"/>
+          <w:bCs/>
+          <w:iCs/>
+          <w:color w:val="000000"/>
+          <w:sz w:val="20"/>
+        </w:rPr>
+        <w:t>: Sirve p</w:t>
+      </w:r>
+      <w:r>
+        <w:rPr>
+          <w:rFonts w:ascii="Times" w:eastAsia="Times" w:hAnsi="Times"/>
+          <w:bCs/>
+          <w:iCs/>
+          <w:color w:val="000000"/>
+          <w:sz w:val="20"/>
+        </w:rPr>
+        <w:t xml:space="preserve">ara catalogar la información, </w:t>
+      </w:r>
+      <w:r>
+        <w:rPr>
+          <w:rFonts w:ascii="Times" w:eastAsia="Times" w:hAnsi="Times"/>
+          <w:bCs/>
+          <w:iCs/>
+          <w:color w:val="000000"/>
+          <w:sz w:val="20"/>
+        </w:rPr>
+        <w:t>es</w:t>
+      </w:r>
+      <w:r>
+        <w:rPr>
+          <w:rFonts w:ascii="Times" w:eastAsia="Times" w:hAnsi="Times"/>
+          <w:bCs/>
+          <w:iCs/>
+          <w:color w:val="000000"/>
+          <w:sz w:val="20"/>
+        </w:rPr>
+        <w:t xml:space="preserve"> una especie de subdirectorio de tablas.</w:t>
+      </w:r>
+      <w:r>
+        <w:rPr>
+          <w:rFonts w:ascii="Times" w:eastAsia="Times" w:hAnsi="Times"/>
+          <w:bCs/>
+          <w:iCs/>
+          <w:color w:val="000000"/>
+          <w:sz w:val="20"/>
+        </w:rPr>
+        <w:br/>
+      </w:r>
+    </w:p>
+    <w:p>
+      <w:pPr>
+        <w:pStyle w:val="Prrafodelista"/>
+        <w:numPr>
+          <w:ilvl w:val="0"/>
+          <w:numId w:val="4"/>
+        </w:numPr>
+        <w:autoSpaceDE w:val="0"/>
+        <w:autoSpaceDN w:val="0"/>
+        <w:spacing w:after="160" w:line="259" w:lineRule="auto"/>
+        <w:rPr>
+          <w:rFonts w:ascii="Times" w:eastAsia="Times" w:hAnsi="Times"/>
+          <w:bCs/>
+          <w:iCs/>
+          <w:color w:val="000000"/>
+          <w:sz w:val="20"/>
+        </w:rPr>
+      </w:pPr>
+      <w:r>
+        <w:rPr>
+          <w:rFonts w:ascii="Times" w:eastAsia="Times" w:hAnsi="Times"/>
+          <w:b/>
+          <w:bCs/>
+          <w:iCs/>
+          <w:color w:val="000000"/>
+          <w:sz w:val="20"/>
+        </w:rPr>
+        <w:t>Event Triggers:</w:t>
+      </w:r>
+      <w:r>
+        <w:rPr>
+          <w:rFonts w:ascii="Times" w:eastAsia="Times" w:hAnsi="Times"/>
+          <w:bCs/>
+          <w:iCs/>
+          <w:color w:val="000000"/>
+          <w:sz w:val="20"/>
+        </w:rPr>
+        <w:t xml:space="preserve"> Sirve para </w:t>
+      </w:r>
+      <w:r>
+        <w:rPr>
+          <w:rFonts w:ascii="Times" w:eastAsia="Times" w:hAnsi="Times"/>
+          <w:bCs/>
+          <w:iCs/>
+          <w:color w:val="000000"/>
+          <w:sz w:val="20"/>
+        </w:rPr>
+        <w:t>ejecutar funciones a partir de</w:t>
+      </w:r>
+      <w:r>
+        <w:rPr>
+          <w:rFonts w:ascii="Times" w:eastAsia="Times" w:hAnsi="Times"/>
+          <w:bCs/>
+          <w:iCs/>
+          <w:color w:val="000000"/>
+          <w:sz w:val="20"/>
+        </w:rPr>
+        <w:t xml:space="preserve"> acciones que </w:t>
+      </w:r>
+      <w:r>
+        <w:rPr>
+          <w:rFonts w:ascii="Times" w:eastAsia="Times" w:hAnsi="Times"/>
+          <w:bCs/>
+          <w:iCs/>
+          <w:color w:val="000000"/>
+          <w:sz w:val="20"/>
+        </w:rPr>
+        <w:t xml:space="preserve">se </w:t>
+      </w:r>
+      <w:r>
+        <w:rPr>
+          <w:rFonts w:ascii="Times" w:eastAsia="Times" w:hAnsi="Times"/>
+          <w:bCs/>
+          <w:iCs/>
+          <w:color w:val="000000"/>
+          <w:sz w:val="20"/>
+        </w:rPr>
+        <w:t>presencian</w:t>
+      </w:r>
+      <w:r>
+        <w:rPr>
+          <w:rFonts w:ascii="Times" w:eastAsia="Times" w:hAnsi="Times"/>
+          <w:bCs/>
+          <w:iCs/>
+          <w:color w:val="000000"/>
+          <w:sz w:val="20"/>
+        </w:rPr>
+        <w:t xml:space="preserve"> en la base de datos.</w:t>
+      </w:r>
+    </w:p>
+    <w:p>
+      <w:pPr>
+        <w:pStyle w:val="Prrafodelista"/>
+        <w:autoSpaceDE w:val="0"/>
+        <w:autoSpaceDN w:val="0"/>
+        <w:spacing w:after="160" w:line="259" w:lineRule="auto"/>
+        <w:rPr>
+          <w:rFonts w:ascii="Times" w:eastAsia="Times" w:hAnsi="Times"/>
+          <w:bCs/>
+          <w:iCs/>
+          <w:color w:val="000000"/>
+          <w:sz w:val="20"/>
+        </w:rPr>
+      </w:pPr>
+    </w:p>
+    <w:p>
+      <w:pPr>
+        <w:pStyle w:val="Prrafodelista"/>
+        <w:numPr>
+          <w:ilvl w:val="0"/>
+          <w:numId w:val="4"/>
+        </w:numPr>
+        <w:autoSpaceDE w:val="0"/>
+        <w:autoSpaceDN w:val="0"/>
+        <w:spacing w:after="160" w:line="259" w:lineRule="auto"/>
+        <w:rPr>
+          <w:rFonts w:ascii="Times" w:eastAsia="Times" w:hAnsi="Times"/>
+          <w:bCs/>
+          <w:iCs/>
+          <w:color w:val="000000"/>
+          <w:sz w:val="20"/>
+        </w:rPr>
+      </w:pPr>
+      <w:r>
+        <w:rPr>
+          <w:rFonts w:ascii="Times" w:eastAsia="Times" w:hAnsi="Times"/>
+          <w:b/>
+          <w:bCs/>
+          <w:iCs/>
+          <w:color w:val="000000"/>
+          <w:sz w:val="20"/>
+        </w:rPr>
+        <w:t>Extension</w:t>
+      </w:r>
+      <w:r>
+        <w:rPr>
+          <w:rFonts w:ascii="Times" w:eastAsia="Times" w:hAnsi="Times"/>
+          <w:b/>
+          <w:bCs/>
+          <w:iCs/>
+          <w:color w:val="000000"/>
+          <w:sz w:val="20"/>
+        </w:rPr>
+        <w:t>s</w:t>
+      </w:r>
+      <w:r>
+        <w:rPr>
+          <w:rFonts w:ascii="Times" w:eastAsia="Times" w:hAnsi="Times"/>
+          <w:bCs/>
+          <w:iCs/>
+          <w:color w:val="000000"/>
+          <w:sz w:val="20"/>
+        </w:rPr>
+        <w:t>: Nos servirá para instalar módulos desarrollados por terceros para nuestra base de datos.</w:t>
+      </w:r>
+      <w:r>
+        <w:rPr>
+          <w:rFonts w:ascii="Times" w:eastAsia="Times" w:hAnsi="Times"/>
+          <w:bCs/>
+          <w:iCs/>
+          <w:color w:val="000000"/>
+          <w:sz w:val="20"/>
+        </w:rPr>
+        <w:br/>
+      </w:r>
+    </w:p>
+    <w:p>
+      <w:pPr>
+        <w:pStyle w:val="Prrafodelista"/>
+        <w:numPr>
+          <w:ilvl w:val="0"/>
+          <w:numId w:val="4"/>
+        </w:numPr>
+        <w:autoSpaceDE w:val="0"/>
+        <w:autoSpaceDN w:val="0"/>
+        <w:spacing w:after="160" w:line="259" w:lineRule="auto"/>
+        <w:rPr>
+          <w:rFonts w:ascii="Times" w:eastAsia="Times" w:hAnsi="Times"/>
+          <w:bCs/>
+          <w:iCs/>
+          <w:color w:val="000000"/>
+          <w:sz w:val="20"/>
+        </w:rPr>
+      </w:pPr>
+      <w:r>
+        <w:rPr>
+          <w:rFonts w:ascii="Times" w:eastAsia="Times" w:hAnsi="Times"/>
+          <w:b/>
+          <w:bCs/>
+          <w:iCs/>
+          <w:color w:val="000000"/>
+          <w:sz w:val="20"/>
+        </w:rPr>
+        <w:t>Foreign Data Wrappers</w:t>
+      </w:r>
+      <w:r>
+        <w:rPr>
+          <w:rFonts w:ascii="Times" w:eastAsia="Times" w:hAnsi="Times"/>
+          <w:bCs/>
+          <w:iCs/>
+          <w:color w:val="000000"/>
+          <w:sz w:val="20"/>
+        </w:rPr>
+        <w:t>: A</w:t>
+      </w:r>
+      <w:r>
+        <w:rPr>
+          <w:rFonts w:ascii="Times" w:eastAsia="Times" w:hAnsi="Times"/>
+          <w:bCs/>
+          <w:iCs/>
+          <w:color w:val="000000"/>
+          <w:sz w:val="20"/>
+        </w:rPr>
+        <w:t>cceso a base de datos remoto.</w:t>
+      </w:r>
+      <w:r>
+        <w:rPr>
+          <w:rFonts w:ascii="Times" w:eastAsia="Times" w:hAnsi="Times"/>
+          <w:bCs/>
+          <w:iCs/>
+          <w:color w:val="000000"/>
+          <w:sz w:val="20"/>
+        </w:rPr>
+        <w:br/>
+      </w:r>
+    </w:p>
+    <w:p>
+      <w:pPr>
+        <w:pStyle w:val="Prrafodelista"/>
+        <w:numPr>
+          <w:ilvl w:val="0"/>
+          <w:numId w:val="4"/>
+        </w:numPr>
+        <w:autoSpaceDE w:val="0"/>
+        <w:autoSpaceDN w:val="0"/>
+        <w:spacing w:after="160" w:line="259" w:lineRule="auto"/>
+        <w:rPr>
+          <w:rFonts w:ascii="Times" w:eastAsia="Times" w:hAnsi="Times"/>
+          <w:bCs/>
+          <w:iCs/>
+          <w:color w:val="000000"/>
+          <w:sz w:val="20"/>
+        </w:rPr>
+      </w:pPr>
+      <w:r>
+        <w:rPr>
+          <w:rFonts w:ascii="Times" w:eastAsia="Times" w:hAnsi="Times"/>
+          <w:b/>
+          <w:bCs/>
+          <w:iCs/>
+          <w:color w:val="000000"/>
+          <w:sz w:val="20"/>
+        </w:rPr>
+        <w:t>Languages</w:t>
+      </w:r>
+      <w:r>
+        <w:rPr>
+          <w:rFonts w:ascii="Times" w:eastAsia="Times" w:hAnsi="Times"/>
+          <w:bCs/>
+          <w:iCs/>
+          <w:color w:val="000000"/>
+          <w:sz w:val="20"/>
+        </w:rPr>
+        <w:t>: Hace referencia a los lenguajes de programación que puedes usar dentro de la base de datos.</w:t>
+      </w:r>
+    </w:p>
+    <w:p>
+      <w:pPr>
+        <w:pStyle w:val="Prrafodelista"/>
+        <w:autoSpaceDE w:val="0"/>
+        <w:autoSpaceDN w:val="0"/>
+        <w:spacing w:after="160" w:line="259" w:lineRule="auto"/>
+        <w:rPr>
+          <w:rFonts w:ascii="Times" w:eastAsia="Times" w:hAnsi="Times"/>
+          <w:bCs/>
+          <w:iCs/>
+          <w:color w:val="000000"/>
+          <w:sz w:val="20"/>
+        </w:rPr>
+      </w:pPr>
+    </w:p>
+    <w:p>
+      <w:pPr>
+        <w:pStyle w:val="Prrafodelista"/>
+        <w:numPr>
+          <w:ilvl w:val="0"/>
+          <w:numId w:val="4"/>
+        </w:numPr>
+        <w:autoSpaceDE w:val="0"/>
+        <w:autoSpaceDN w:val="0"/>
+        <w:spacing w:after="160" w:line="259" w:lineRule="auto"/>
+        <w:rPr>
+          <w:rFonts w:ascii="Times" w:eastAsia="Times" w:hAnsi="Times"/>
+          <w:bCs/>
+          <w:iCs/>
+          <w:color w:val="000000"/>
+          <w:sz w:val="20"/>
+        </w:rPr>
+      </w:pPr>
+      <w:r>
+        <w:rPr>
+          <w:rFonts w:ascii="Times" w:eastAsia="Times" w:hAnsi="Times"/>
+          <w:b/>
+          <w:bCs/>
+          <w:iCs/>
+          <w:color w:val="000000"/>
+          <w:sz w:val="20"/>
+        </w:rPr>
+        <w:t>Schemas</w:t>
+      </w:r>
+      <w:r>
+        <w:rPr>
+          <w:rFonts w:ascii="Times" w:eastAsia="Times" w:hAnsi="Times"/>
+          <w:bCs/>
+          <w:iCs/>
+          <w:color w:val="000000"/>
+          <w:sz w:val="20"/>
+        </w:rPr>
+        <w:t xml:space="preserve">: Nos permite ver la información propia </w:t>
+      </w:r>
+      <w:r>
+        <w:rPr>
+          <w:rFonts w:ascii="Times" w:eastAsia="Times" w:hAnsi="Times"/>
+          <w:bCs/>
+          <w:iCs/>
+          <w:color w:val="000000"/>
+          <w:sz w:val="20"/>
+        </w:rPr>
+        <w:t>a</w:t>
+      </w:r>
+      <w:r>
+        <w:rPr>
+          <w:rFonts w:ascii="Times" w:eastAsia="Times" w:hAnsi="Times"/>
+          <w:bCs/>
+          <w:iCs/>
+          <w:color w:val="000000"/>
+          <w:sz w:val="20"/>
+        </w:rPr>
+        <w:t xml:space="preserve"> las tablas de nuestra base de datos.</w:t>
+      </w:r>
+    </w:p>
+    <w:p>
+      <w:pPr>
+        <w:autoSpaceDE w:val="0"/>
+        <w:autoSpaceDN w:val="0"/>
+        <w:spacing w:after="160" w:line="259" w:lineRule="auto"/>
+        <w:rPr>
+          <w:rFonts w:ascii="Times" w:eastAsia="Times" w:hAnsi="Times"/>
+          <w:bCs/>
+          <w:i/>
+          <w:iCs/>
+          <w:color w:val="000000"/>
+          <w:sz w:val="20"/>
+        </w:rPr>
+      </w:pPr>
+      <w:r>
+        <w:rPr>
+          <w:rFonts w:ascii="Times" w:eastAsia="Times" w:hAnsi="Times"/>
+          <w:bCs/>
+          <w:i/>
+          <w:iCs/>
+          <w:color w:val="000000"/>
+          <w:sz w:val="20"/>
+        </w:rPr>
+        <w:t>Más adelante explicaremos más a fondo estos conceptos para darles más contexto y tener una mayor apropiación del tema.</w:t>
+      </w:r>
+    </w:p>
+    <w:p>
+      <w:pPr>
+        <w:autoSpaceDE w:val="0"/>
+        <w:autoSpaceDN w:val="0"/>
+        <w:spacing w:after="160" w:line="259" w:lineRule="auto"/>
+        <w:rPr>
+          <w:rFonts w:ascii="Times" w:eastAsia="Times" w:hAnsi="Times"/>
+          <w:bCs/>
+          <w:iCs/>
+          <w:color w:val="000000"/>
+          <w:sz w:val="20"/>
+        </w:rPr>
+      </w:pPr>
+      <w:r>
+        <w:rPr>
+          <w:rFonts w:ascii="Times" w:eastAsia="Times" w:hAnsi="Times"/>
+          <w:bCs/>
+          <w:iCs/>
+          <w:color w:val="000000"/>
+          <w:sz w:val="20"/>
+        </w:rPr>
+        <w:t xml:space="preserve">Adicionalmente, </w:t>
+      </w:r>
+      <w:r>
+        <w:rPr>
+          <w:rFonts w:ascii="Times" w:eastAsia="Times" w:hAnsi="Times"/>
+          <w:b/>
+          <w:bCs/>
+          <w:iCs/>
+          <w:color w:val="000000"/>
+          <w:sz w:val="20"/>
+        </w:rPr>
+        <w:t>p</w:t>
+      </w:r>
+      <w:r>
+        <w:rPr>
+          <w:rFonts w:ascii="Times" w:eastAsia="Times" w:hAnsi="Times"/>
+          <w:b/>
+          <w:bCs/>
+          <w:iCs/>
+          <w:color w:val="000000"/>
+          <w:sz w:val="20"/>
+        </w:rPr>
+        <w:t>gAdmin</w:t>
+      </w:r>
+      <w:r>
+        <w:rPr>
+          <w:rFonts w:ascii="Times" w:eastAsia="Times" w:hAnsi="Times"/>
+          <w:bCs/>
+          <w:iCs/>
+          <w:color w:val="000000"/>
+          <w:sz w:val="20"/>
+        </w:rPr>
+        <w:t xml:space="preserve"> nos permite ver en tiempo real</w:t>
+      </w:r>
+      <w:r>
+        <w:rPr>
+          <w:rFonts w:ascii="Times" w:eastAsia="Times" w:hAnsi="Times"/>
+          <w:bCs/>
+          <w:iCs/>
+          <w:color w:val="000000"/>
+          <w:sz w:val="20"/>
+        </w:rPr>
+        <w:t xml:space="preserve"> todo </w:t>
+      </w:r>
+      <w:r>
+        <w:rPr>
+          <w:rFonts w:ascii="Times" w:eastAsia="Times" w:hAnsi="Times"/>
+          <w:bCs/>
+          <w:iCs/>
+          <w:color w:val="000000"/>
+          <w:sz w:val="20"/>
+        </w:rPr>
+        <w:t>lo que su</w:t>
+      </w:r>
+      <w:r>
+        <w:rPr>
+          <w:rFonts w:ascii="Times" w:eastAsia="Times" w:hAnsi="Times"/>
+          <w:bCs/>
+          <w:iCs/>
+          <w:color w:val="000000"/>
+          <w:sz w:val="20"/>
+        </w:rPr>
+        <w:t>cede con nuestra base de datos. Si hacemos</w:t>
+      </w:r>
+      <w:r>
+        <w:rPr>
+          <w:rFonts w:ascii="Times" w:eastAsia="Times" w:hAnsi="Times"/>
+          <w:bCs/>
+          <w:iCs/>
+          <w:color w:val="000000"/>
+          <w:sz w:val="20"/>
+        </w:rPr>
+        <w:t xml:space="preserve"> clic en</w:t>
+      </w:r>
+      <w:r>
+        <w:rPr>
+          <w:rFonts w:ascii="Times" w:eastAsia="Times" w:hAnsi="Times"/>
+          <w:bCs/>
+          <w:iCs/>
+          <w:color w:val="000000"/>
+          <w:sz w:val="20"/>
+        </w:rPr>
+        <w:t xml:space="preserve"> “Databases”</w:t>
+      </w:r>
+      <w:r>
+        <w:rPr>
+          <w:rFonts w:ascii="Times" w:eastAsia="Times" w:hAnsi="Times"/>
+          <w:bCs/>
+          <w:iCs/>
+          <w:color w:val="000000"/>
+          <w:sz w:val="20"/>
+        </w:rPr>
+        <w:t xml:space="preserve">; </w:t>
+      </w:r>
+      <w:r>
+        <w:rPr>
+          <w:rFonts w:ascii="Times" w:eastAsia="Times" w:hAnsi="Times"/>
+          <w:bCs/>
+          <w:iCs/>
+          <w:color w:val="000000"/>
+          <w:sz w:val="20"/>
+        </w:rPr>
+        <w:t xml:space="preserve">nos mostrará </w:t>
+      </w:r>
+      <w:r>
+        <w:rPr>
+          <w:rFonts w:ascii="Times" w:eastAsia="Times" w:hAnsi="Times"/>
+          <w:bCs/>
+          <w:iCs/>
+          <w:color w:val="000000"/>
+          <w:sz w:val="20"/>
+        </w:rPr>
+        <w:t>a la derecha</w:t>
+      </w:r>
+      <w:r>
+        <w:rPr>
+          <w:rFonts w:ascii="Times" w:eastAsia="Times" w:hAnsi="Times"/>
+          <w:bCs/>
+          <w:iCs/>
+          <w:color w:val="000000"/>
+          <w:sz w:val="20"/>
+        </w:rPr>
+        <w:t>, en una barra de menú,</w:t>
+      </w:r>
+      <w:r>
+        <w:rPr>
+          <w:rFonts w:ascii="Times" w:eastAsia="Times" w:hAnsi="Times"/>
+          <w:bCs/>
+          <w:iCs/>
+          <w:color w:val="000000"/>
+          <w:sz w:val="20"/>
+        </w:rPr>
+        <w:t xml:space="preserve"> distintas pestañas:</w:t>
+      </w:r>
+    </w:p>
+    <w:p>
+      <w:pPr>
+        <w:pStyle w:val="Prrafodelista"/>
+        <w:numPr>
+          <w:ilvl w:val="0"/>
+          <w:numId w:val="4"/>
+        </w:numPr>
+        <w:autoSpaceDE w:val="0"/>
+        <w:autoSpaceDN w:val="0"/>
+        <w:spacing w:after="160" w:line="259" w:lineRule="auto"/>
+        <w:rPr>
+          <w:rFonts w:ascii="Times" w:eastAsia="Times" w:hAnsi="Times"/>
+          <w:bCs/>
+          <w:iCs/>
+          <w:color w:val="000000"/>
+          <w:sz w:val="20"/>
+        </w:rPr>
+      </w:pPr>
+      <w:r>
+        <w:rPr>
+          <w:rFonts w:ascii="Times" w:eastAsia="Times" w:hAnsi="Times"/>
+          <w:b/>
+          <w:bCs/>
+          <w:iCs/>
+          <w:color w:val="000000"/>
+          <w:sz w:val="20"/>
+        </w:rPr>
+        <w:t>Dashboard</w:t>
+      </w:r>
+      <w:r>
+        <w:rPr>
+          <w:rFonts w:ascii="Times" w:eastAsia="Times" w:hAnsi="Times"/>
+          <w:bCs/>
+          <w:iCs/>
+          <w:color w:val="000000"/>
+          <w:sz w:val="20"/>
+        </w:rPr>
+        <w:t>: Nos muestra las conexiones simultaneas</w:t>
+      </w:r>
+      <w:r>
+        <w:rPr>
+          <w:rFonts w:ascii="Times" w:eastAsia="Times" w:hAnsi="Times"/>
+          <w:bCs/>
+          <w:iCs/>
+          <w:color w:val="000000"/>
+          <w:sz w:val="20"/>
+        </w:rPr>
+        <w:t>, las transacciones, lo que está escribiendo, lo que está</w:t>
+      </w:r>
+      <w:r>
+        <w:rPr>
+          <w:rFonts w:ascii="Times" w:eastAsia="Times" w:hAnsi="Times"/>
+          <w:bCs/>
+          <w:iCs/>
+          <w:color w:val="000000"/>
+          <w:sz w:val="20"/>
+        </w:rPr>
+        <w:t xml:space="preserve"> leyendo, en fin, </w:t>
+      </w:r>
+      <w:r>
+        <w:rPr>
+          <w:rFonts w:ascii="Times" w:eastAsia="Times" w:hAnsi="Times"/>
+          <w:bCs/>
+          <w:iCs/>
+          <w:color w:val="000000"/>
+          <w:sz w:val="20"/>
+        </w:rPr>
+        <w:t>lo que sucede en tiempo real</w:t>
+      </w:r>
+      <w:r>
+        <w:rPr>
+          <w:rFonts w:ascii="Times" w:eastAsia="Times" w:hAnsi="Times"/>
+          <w:bCs/>
+          <w:iCs/>
+          <w:color w:val="000000"/>
+          <w:sz w:val="20"/>
+        </w:rPr>
+        <w:t>. En la parte inferior, en “Server A</w:t>
+      </w:r>
+      <w:r>
+        <w:rPr>
+          <w:rFonts w:ascii="Times" w:eastAsia="Times" w:hAnsi="Times"/>
+          <w:bCs/>
+          <w:iCs/>
+          <w:color w:val="000000"/>
+          <w:sz w:val="20"/>
+        </w:rPr>
+        <w:t>ctivity”</w:t>
+      </w:r>
+      <w:r>
+        <w:rPr>
+          <w:rFonts w:ascii="Times" w:eastAsia="Times" w:hAnsi="Times"/>
+          <w:bCs/>
+          <w:iCs/>
+          <w:color w:val="000000"/>
+          <w:sz w:val="20"/>
+        </w:rPr>
+        <w:t>,</w:t>
+      </w:r>
+      <w:r>
+        <w:rPr>
+          <w:rFonts w:ascii="Times" w:eastAsia="Times" w:hAnsi="Times"/>
+          <w:bCs/>
+          <w:iCs/>
+          <w:color w:val="000000"/>
+          <w:sz w:val="20"/>
+        </w:rPr>
+        <w:t xml:space="preserve"> podemos ver las funciones que se </w:t>
+      </w:r>
+      <w:r>
+        <w:rPr>
+          <w:rFonts w:ascii="Times" w:eastAsia="Times" w:hAnsi="Times"/>
+          <w:bCs/>
+          <w:iCs/>
+          <w:color w:val="000000"/>
+          <w:sz w:val="20"/>
+        </w:rPr>
+        <w:t>están</w:t>
+      </w:r>
+      <w:r>
+        <w:rPr>
+          <w:rFonts w:ascii="Times" w:eastAsia="Times" w:hAnsi="Times"/>
+          <w:bCs/>
+          <w:iCs/>
+          <w:color w:val="000000"/>
+          <w:sz w:val="20"/>
+        </w:rPr>
+        <w:t xml:space="preserve"> ejecutando para la base de da</w:t>
+      </w:r>
+      <w:r>
+        <w:rPr>
+          <w:rFonts w:ascii="Times" w:eastAsia="Times" w:hAnsi="Times"/>
+          <w:bCs/>
+          <w:iCs/>
+          <w:color w:val="000000"/>
+          <w:sz w:val="20"/>
+        </w:rPr>
+        <w:t>tos que estamos visualizando.</w:t>
+      </w:r>
+    </w:p>
+    <w:p>
+      <w:pPr>
+        <w:pStyle w:val="Prrafodelista"/>
+        <w:autoSpaceDE w:val="0"/>
+        <w:autoSpaceDN w:val="0"/>
+        <w:spacing w:after="160" w:line="259" w:lineRule="auto"/>
+        <w:rPr>
+          <w:rFonts w:ascii="MingLiU" w:eastAsia="MingLiU" w:hAnsi="MingLiU" w:cs="MingLiU"/>
+          <w:bCs/>
+          <w:iCs/>
+          <w:color w:val="000000"/>
+          <w:sz w:val="20"/>
+        </w:rPr>
+      </w:pPr>
+    </w:p>
+    <w:p>
+      <w:pPr>
+        <w:pStyle w:val="Prrafodelista"/>
+        <w:numPr>
+          <w:ilvl w:val="0"/>
+          <w:numId w:val="4"/>
+        </w:numPr>
+        <w:autoSpaceDE w:val="0"/>
+        <w:autoSpaceDN w:val="0"/>
+        <w:spacing w:after="160" w:line="259" w:lineRule="auto"/>
+        <w:rPr>
+          <w:rFonts w:ascii="MingLiU" w:eastAsia="MingLiU" w:hAnsi="MingLiU" w:cs="MingLiU"/>
+          <w:bCs/>
+          <w:iCs/>
+          <w:color w:val="000000"/>
+          <w:sz w:val="20"/>
+        </w:rPr>
+      </w:pPr>
+      <w:r>
+        <w:rPr>
+          <w:rFonts w:ascii="Times" w:eastAsia="Times" w:hAnsi="Times"/>
+          <w:b/>
+          <w:bCs/>
+          <w:iCs/>
+          <w:color w:val="000000"/>
+          <w:sz w:val="20"/>
+        </w:rPr>
+        <w:t>Properties</w:t>
+      </w:r>
+      <w:r>
+        <w:rPr>
+          <w:rFonts w:ascii="Times" w:eastAsia="Times" w:hAnsi="Times"/>
+          <w:bCs/>
+          <w:iCs/>
+          <w:color w:val="000000"/>
+          <w:sz w:val="20"/>
+        </w:rPr>
+        <w:t xml:space="preserve">: Nos muestra las propiedades de nuestra DB, como los tipos de datos, el </w:t>
+      </w:r>
+      <w:r>
+        <w:rPr>
+          <w:rFonts w:ascii="Times" w:eastAsia="Times" w:hAnsi="Times"/>
+          <w:bCs/>
+          <w:iCs/>
+          <w:color w:val="000000"/>
+          <w:sz w:val="20"/>
+        </w:rPr>
+        <w:t>propietario de la base de datos,</w:t>
+      </w:r>
+      <w:r>
+        <w:rPr>
+          <w:rFonts w:ascii="Times" w:eastAsia="Times" w:hAnsi="Times"/>
+          <w:bCs/>
+          <w:iCs/>
+          <w:color w:val="000000"/>
+          <w:sz w:val="20"/>
+        </w:rPr>
+        <w:t xml:space="preserve"> comentarios,</w:t>
+      </w:r>
+      <w:r>
+        <w:rPr>
+          <w:rFonts w:ascii="Times" w:eastAsia="Times" w:hAnsi="Times"/>
+          <w:bCs/>
+          <w:iCs/>
+          <w:color w:val="000000"/>
+          <w:sz w:val="20"/>
+        </w:rPr>
+        <w:t xml:space="preserve"> entre otros.</w:t>
+      </w:r>
+      <w:r>
+        <w:rPr>
+          <w:rFonts w:ascii="Times" w:eastAsia="Times" w:hAnsi="Times"/>
+          <w:bCs/>
+          <w:iCs/>
+          <w:color w:val="000000"/>
+          <w:sz w:val="20"/>
+        </w:rPr>
+        <w:br/>
+      </w:r>
+    </w:p>
+    <w:p>
+      <w:pPr>
+        <w:pStyle w:val="Prrafodelista"/>
+        <w:numPr>
+          <w:ilvl w:val="0"/>
+          <w:numId w:val="4"/>
+        </w:numPr>
+        <w:autoSpaceDE w:val="0"/>
+        <w:autoSpaceDN w:val="0"/>
+        <w:spacing w:after="160" w:line="259" w:lineRule="auto"/>
+        <w:rPr>
+          <w:rFonts w:ascii="MingLiU" w:eastAsia="MingLiU" w:hAnsi="MingLiU" w:cs="MingLiU"/>
+          <w:bCs/>
+          <w:iCs/>
+          <w:color w:val="000000"/>
+          <w:sz w:val="20"/>
+        </w:rPr>
+      </w:pPr>
+      <w:r>
+        <w:rPr>
+          <w:rFonts w:ascii="Times" w:eastAsia="Times" w:hAnsi="Times"/>
+          <w:b/>
+          <w:bCs/>
+          <w:iCs/>
+          <w:color w:val="000000"/>
+          <w:sz w:val="20"/>
+        </w:rPr>
+        <w:t>Statistics</w:t>
+      </w:r>
+      <w:r>
+        <w:rPr>
+          <w:rFonts w:ascii="Times" w:eastAsia="Times" w:hAnsi="Times"/>
+          <w:bCs/>
+          <w:iCs/>
+          <w:color w:val="000000"/>
+          <w:sz w:val="20"/>
+        </w:rPr>
+        <w:t xml:space="preserve">: Nos </w:t>
+      </w:r>
+      <w:r>
+        <w:rPr>
+          <w:rFonts w:ascii="Times" w:eastAsia="Times" w:hAnsi="Times"/>
+          <w:bCs/>
+          <w:iCs/>
+          <w:color w:val="000000"/>
+          <w:sz w:val="20"/>
+        </w:rPr>
+        <w:t>muestra</w:t>
+      </w:r>
+      <w:r>
+        <w:rPr>
+          <w:rFonts w:ascii="Times" w:eastAsia="Times" w:hAnsi="Times"/>
+          <w:bCs/>
+          <w:iCs/>
+          <w:color w:val="000000"/>
+          <w:sz w:val="20"/>
+        </w:rPr>
+        <w:t xml:space="preserve"> datos estadísticos de nuestra DB.</w:t>
+      </w:r>
+    </w:p>
+    <w:p>
+      <w:pPr>
+        <w:pStyle w:val="Prrafodelista"/>
+        <w:autoSpaceDE w:val="0"/>
+        <w:autoSpaceDN w:val="0"/>
+        <w:spacing w:after="160" w:line="259" w:lineRule="auto"/>
+        <w:rPr>
+          <w:rFonts w:ascii="MingLiU" w:eastAsia="MingLiU" w:hAnsi="MingLiU" w:cs="MingLiU"/>
+          <w:bCs/>
+          <w:iCs/>
+          <w:color w:val="000000"/>
+          <w:sz w:val="20"/>
+        </w:rPr>
+      </w:pPr>
+    </w:p>
+    <w:p>
+      <w:pPr>
+        <w:pStyle w:val="Prrafodelista"/>
+        <w:numPr>
+          <w:ilvl w:val="0"/>
+          <w:numId w:val="4"/>
+        </w:numPr>
+        <w:autoSpaceDE w:val="0"/>
+        <w:autoSpaceDN w:val="0"/>
+        <w:spacing w:after="160" w:line="259" w:lineRule="auto"/>
+        <w:rPr>
+          <w:rFonts w:ascii="MingLiU" w:eastAsia="MingLiU" w:hAnsi="MingLiU" w:cs="MingLiU"/>
+          <w:bCs/>
+          <w:iCs/>
+          <w:color w:val="000000"/>
+          <w:sz w:val="20"/>
+        </w:rPr>
+      </w:pPr>
+      <w:r>
+        <w:rPr>
+          <w:rFonts w:ascii="Times" w:eastAsia="Times" w:hAnsi="Times"/>
+          <w:b/>
+          <w:bCs/>
+          <w:iCs/>
+          <w:color w:val="000000"/>
+          <w:sz w:val="20"/>
+        </w:rPr>
+        <w:t>Dependencies</w:t>
+      </w:r>
+      <w:r>
+        <w:rPr>
+          <w:rFonts w:ascii="Times" w:eastAsia="Times" w:hAnsi="Times"/>
+          <w:bCs/>
+          <w:iCs/>
+          <w:color w:val="000000"/>
+          <w:sz w:val="20"/>
+        </w:rPr>
+        <w:t xml:space="preserve">: Nos </w:t>
+      </w:r>
+      <w:r>
+        <w:rPr>
+          <w:rFonts w:ascii="Times" w:eastAsia="Times" w:hAnsi="Times"/>
+          <w:bCs/>
+          <w:iCs/>
+          <w:color w:val="000000"/>
+          <w:sz w:val="20"/>
+        </w:rPr>
+        <w:t>muestra</w:t>
+      </w:r>
+      <w:r>
+        <w:rPr>
+          <w:rFonts w:ascii="Times" w:eastAsia="Times" w:hAnsi="Times"/>
+          <w:bCs/>
+          <w:iCs/>
+          <w:color w:val="000000"/>
+          <w:sz w:val="20"/>
+        </w:rPr>
+        <w:t xml:space="preserve"> las dependencias que tenga</w:t>
+      </w:r>
+      <w:r>
+        <w:rPr>
+          <w:rFonts w:ascii="Times" w:eastAsia="Times" w:hAnsi="Times"/>
+          <w:bCs/>
+          <w:iCs/>
+          <w:color w:val="000000"/>
+          <w:sz w:val="20"/>
+        </w:rPr>
+        <w:t>, en dado caso,</w:t>
+      </w:r>
+      <w:r>
+        <w:rPr>
+          <w:rFonts w:ascii="Times" w:eastAsia="Times" w:hAnsi="Times"/>
+          <w:bCs/>
+          <w:iCs/>
+          <w:color w:val="000000"/>
+          <w:sz w:val="20"/>
+        </w:rPr>
+        <w:t xml:space="preserve"> nuestra base de datos.</w:t>
+      </w:r>
+    </w:p>
+    <w:p>
+      <w:pPr>
+        <w:autoSpaceDE w:val="0"/>
+        <w:autoSpaceDN w:val="0"/>
+        <w:spacing w:after="160" w:line="259" w:lineRule="auto"/>
+        <w:rPr>
+          <w:rFonts w:ascii="Times" w:eastAsia="Times" w:hAnsi="Times"/>
+          <w:bCs/>
+          <w:iCs/>
+          <w:color w:val="000000"/>
+          <w:sz w:val="20"/>
+        </w:rPr>
+      </w:pPr>
+    </w:p>
+    <w:p>
+      <w:pPr>
+        <w:autoSpaceDE w:val="0"/>
+        <w:autoSpaceDN w:val="0"/>
+        <w:spacing w:after="160" w:line="259" w:lineRule="auto"/>
+        <w:rPr>
+          <w:rFonts w:ascii="Times" w:eastAsia="Times" w:hAnsi="Times"/>
+          <w:bCs/>
+          <w:i/>
+          <w:iCs/>
+          <w:color w:val="000000"/>
+          <w:sz w:val="20"/>
+        </w:rPr>
+      </w:pPr>
+      <w:r>
+        <w:rPr>
+          <w:rFonts w:ascii="Times" w:eastAsia="Times" w:hAnsi="Times"/>
+          <w:b/>
+          <w:bCs/>
+          <w:iCs/>
+          <w:color w:val="000000"/>
+          <w:sz w:val="20"/>
+        </w:rPr>
+        <w:t>Para aclarar:</w:t>
+      </w:r>
+      <w:r>
+        <w:rPr>
+          <w:rFonts w:ascii="Times" w:eastAsia="Times" w:hAnsi="Times"/>
+          <w:bCs/>
+          <w:iCs/>
+          <w:color w:val="000000"/>
+          <w:sz w:val="20"/>
+        </w:rPr>
+        <w:t xml:space="preserve"> </w:t>
+      </w:r>
+      <w:r>
+        <w:rPr>
+          <w:rFonts w:ascii="Times" w:eastAsia="Times" w:hAnsi="Times"/>
+          <w:bCs/>
+          <w:iCs/>
+          <w:color w:val="000000"/>
+          <w:sz w:val="20"/>
+        </w:rPr>
+        <w:t>Igualmente pod</w:t>
+      </w:r>
+      <w:r>
+        <w:rPr>
+          <w:rFonts w:ascii="Times" w:eastAsia="Times" w:hAnsi="Times"/>
+          <w:bCs/>
+          <w:iCs/>
+          <w:color w:val="000000"/>
+          <w:sz w:val="20"/>
+        </w:rPr>
+        <w:t>emos ejecutar consultas SQL en p</w:t>
+      </w:r>
+      <w:r>
+        <w:rPr>
+          <w:rFonts w:ascii="Times" w:eastAsia="Times" w:hAnsi="Times"/>
+          <w:bCs/>
+          <w:iCs/>
+          <w:color w:val="000000"/>
+          <w:sz w:val="20"/>
+        </w:rPr>
+        <w:t xml:space="preserve">gAdmin, </w:t>
+      </w:r>
+      <w:r>
+        <w:rPr>
+          <w:rFonts w:ascii="Times" w:eastAsia="Times" w:hAnsi="Times"/>
+          <w:bCs/>
+          <w:iCs/>
+          <w:color w:val="000000"/>
+          <w:sz w:val="20"/>
+        </w:rPr>
+        <w:t>nos posicionamos en la base de datos donde queramos realizarlas</w:t>
+      </w:r>
+      <w:r>
+        <w:rPr>
+          <w:rFonts w:ascii="Times" w:eastAsia="Times" w:hAnsi="Times"/>
+          <w:bCs/>
+          <w:iCs/>
+          <w:color w:val="000000"/>
+          <w:sz w:val="20"/>
+        </w:rPr>
+        <w:t xml:space="preserve"> (por ejemplo, </w:t>
+      </w:r>
+      <w:r>
+        <w:rPr>
+          <w:rFonts w:ascii="Times" w:eastAsia="Times" w:hAnsi="Times"/>
+          <w:bCs/>
+          <w:i/>
+          <w:iCs/>
+          <w:color w:val="000000"/>
+          <w:sz w:val="20"/>
+        </w:rPr>
+        <w:t>postgres</w:t>
+      </w:r>
+      <w:r>
+        <w:rPr>
+          <w:rFonts w:ascii="Times" w:eastAsia="Times" w:hAnsi="Times"/>
+          <w:bCs/>
+          <w:iCs/>
+          <w:color w:val="000000"/>
+          <w:sz w:val="20"/>
+        </w:rPr>
+        <w:t>)</w:t>
+      </w:r>
+      <w:r>
+        <w:rPr>
+          <w:rFonts w:ascii="Times" w:eastAsia="Times" w:hAnsi="Times"/>
+          <w:bCs/>
+          <w:iCs/>
+          <w:color w:val="000000"/>
+          <w:sz w:val="20"/>
+        </w:rPr>
+        <w:t xml:space="preserve"> y seleccionamos </w:t>
+      </w:r>
+      <w:r>
+        <w:rPr>
+          <w:rFonts w:ascii="Times" w:eastAsia="Times" w:hAnsi="Times"/>
+          <w:bCs/>
+          <w:iCs/>
+          <w:color w:val="000000"/>
+          <w:sz w:val="20"/>
+        </w:rPr>
+        <w:t xml:space="preserve">la opción </w:t>
+      </w:r>
+      <w:r>
+        <w:rPr>
+          <w:rFonts w:ascii="Times" w:eastAsia="Times" w:hAnsi="Times"/>
+          <w:bCs/>
+          <w:i/>
+          <w:iCs/>
+          <w:color w:val="000000"/>
+          <w:sz w:val="20"/>
+        </w:rPr>
+        <w:t xml:space="preserve">Tools </w:t>
+      </w:r>
+      <w:r>
+        <w:rPr>
+          <w:rFonts w:ascii="Times" w:eastAsia="Times" w:hAnsi="Times"/>
+          <w:bCs/>
+          <w:iCs/>
+          <w:color w:val="000000"/>
+          <w:sz w:val="20"/>
+        </w:rPr>
+        <w:t>del menú superior</w:t>
+      </w:r>
+      <w:r>
+        <w:rPr>
+          <w:rFonts w:ascii="Times" w:eastAsia="Times" w:hAnsi="Times"/>
+          <w:bCs/>
+          <w:i/>
+          <w:iCs/>
+          <w:color w:val="000000"/>
+          <w:sz w:val="20"/>
+        </w:rPr>
+        <w:t xml:space="preserve">, </w:t>
+      </w:r>
+      <w:r>
+        <w:rPr>
+          <w:rFonts w:ascii="Times" w:eastAsia="Times" w:hAnsi="Times"/>
+          <w:bCs/>
+          <w:iCs/>
+          <w:color w:val="000000"/>
+          <w:sz w:val="20"/>
+        </w:rPr>
+        <w:t xml:space="preserve">posteriormente se hace clic en </w:t>
+      </w:r>
+      <w:r>
+        <w:rPr>
+          <w:rFonts w:ascii="Times" w:eastAsia="Times" w:hAnsi="Times"/>
+          <w:b/>
+          <w:bCs/>
+          <w:i/>
+          <w:iCs/>
+          <w:color w:val="000000"/>
+          <w:sz w:val="20"/>
+        </w:rPr>
+        <w:t>Query Tool</w:t>
+      </w:r>
+      <w:r>
+        <w:rPr>
+          <w:rFonts w:ascii="Times" w:eastAsia="Times" w:hAnsi="Times"/>
+          <w:bCs/>
+          <w:i/>
+          <w:iCs/>
+          <w:color w:val="000000"/>
+          <w:sz w:val="20"/>
+        </w:rPr>
+        <w:t>.</w:t>
+      </w:r>
+      <w:r>
+        <w:rPr>
+          <w:rFonts w:ascii="Times" w:eastAsia="Times" w:hAnsi="Times"/>
+          <w:bCs/>
+          <w:i/>
+          <w:iCs/>
+          <w:color w:val="000000"/>
+          <w:sz w:val="20"/>
+        </w:rPr>
+        <w:t xml:space="preserve"> </w:t>
+      </w:r>
+    </w:p>
+    <w:p>
+      <w:pPr>
+        <w:autoSpaceDE w:val="0"/>
+        <w:autoSpaceDN w:val="0"/>
+        <w:spacing w:after="160" w:line="259" w:lineRule="auto"/>
+        <w:rPr>
+          <w:rFonts w:ascii="Times" w:eastAsia="Times" w:hAnsi="Times"/>
+          <w:bCs/>
+          <w:iCs/>
+          <w:color w:val="000000"/>
+          <w:sz w:val="20"/>
+        </w:rPr>
+      </w:pPr>
+      <w:r>
+        <w:rPr>
+          <w:rFonts w:ascii="Times" w:eastAsia="Times" w:hAnsi="Times"/>
+          <w:b/>
+          <w:bCs/>
+          <w:i/>
+          <w:iCs/>
+          <w:color w:val="000000"/>
+          <w:sz w:val="20"/>
+        </w:rPr>
+        <w:t>Query Tool</w:t>
+      </w:r>
+      <w:r>
+        <w:rPr>
+          <w:rFonts w:ascii="Times" w:eastAsia="Times" w:hAnsi="Times"/>
+          <w:bCs/>
+          <w:i/>
+          <w:iCs/>
+          <w:color w:val="000000"/>
+          <w:sz w:val="20"/>
+        </w:rPr>
+        <w:t xml:space="preserve"> </w:t>
+      </w:r>
+      <w:r>
+        <w:rPr>
+          <w:rFonts w:ascii="Times" w:eastAsia="Times" w:hAnsi="Times"/>
+          <w:bCs/>
+          <w:iCs/>
+          <w:color w:val="000000"/>
+          <w:sz w:val="20"/>
+        </w:rPr>
+        <w:t xml:space="preserve">es el equivalente al asistente gráfico, de cualquier tipo de manejador de base de datos, </w:t>
+      </w:r>
+      <w:r>
+        <w:rPr>
+          <w:rFonts w:ascii="Times" w:eastAsia="Times" w:hAnsi="Times"/>
+          <w:bCs/>
+          <w:iCs/>
+          <w:color w:val="000000"/>
+          <w:sz w:val="20"/>
+        </w:rPr>
+        <w:t>donde se escriben</w:t>
+      </w:r>
+      <w:r>
+        <w:rPr>
+          <w:rFonts w:ascii="Times" w:eastAsia="Times" w:hAnsi="Times"/>
+          <w:bCs/>
+          <w:iCs/>
+          <w:color w:val="000000"/>
+          <w:sz w:val="20"/>
+        </w:rPr>
+        <w:t xml:space="preserve"> y se corren</w:t>
+      </w:r>
+      <w:r>
+        <w:rPr>
+          <w:rFonts w:ascii="Times" w:eastAsia="Times" w:hAnsi="Times"/>
+          <w:bCs/>
+          <w:iCs/>
+          <w:color w:val="000000"/>
+          <w:sz w:val="20"/>
+        </w:rPr>
+        <w:t xml:space="preserve"> todas nuestras </w:t>
+      </w:r>
+      <w:r>
+        <w:rPr>
+          <w:rFonts w:ascii="Times" w:eastAsia="Times" w:hAnsi="Times"/>
+          <w:bCs/>
+          <w:i/>
+          <w:iCs/>
+          <w:color w:val="000000"/>
+          <w:sz w:val="20"/>
+        </w:rPr>
+        <w:t>Queries,</w:t>
+      </w:r>
+      <w:r>
+        <w:rPr>
+          <w:rFonts w:ascii="Times" w:eastAsia="Times" w:hAnsi="Times"/>
+          <w:bCs/>
+          <w:i/>
+          <w:iCs/>
+          <w:color w:val="000000"/>
+          <w:sz w:val="20"/>
+        </w:rPr>
+        <w:t xml:space="preserve"> </w:t>
+      </w:r>
+      <w:r>
+        <w:rPr>
+          <w:rFonts w:ascii="Times" w:eastAsia="Times" w:hAnsi="Times"/>
+          <w:bCs/>
+          <w:iCs/>
+          <w:color w:val="000000"/>
+          <w:sz w:val="20"/>
+        </w:rPr>
+        <w:t>es decir, es el</w:t>
+      </w:r>
+      <w:r>
+        <w:rPr>
+          <w:rFonts w:ascii="Times" w:eastAsia="Times" w:hAnsi="Times"/>
+          <w:bCs/>
+          <w:iCs/>
+          <w:color w:val="000000"/>
+          <w:sz w:val="20"/>
+        </w:rPr>
+        <w:t xml:space="preserve"> editor de consultas </w:t>
+      </w:r>
+      <w:r>
+        <w:rPr>
+          <w:rFonts w:ascii="Times" w:eastAsia="Times" w:hAnsi="Times"/>
+          <w:bCs/>
+          <w:iCs/>
+          <w:color w:val="000000"/>
+          <w:sz w:val="20"/>
+        </w:rPr>
+        <w:t xml:space="preserve">SQL. Su </w:t>
+      </w:r>
+      <w:r>
+        <w:rPr>
+          <w:rFonts w:ascii="Times" w:eastAsia="Times" w:hAnsi="Times"/>
+          <w:bCs/>
+          <w:iCs/>
+          <w:color w:val="000000"/>
+          <w:sz w:val="20"/>
+        </w:rPr>
+        <w:t xml:space="preserve">estándar es el mismo: Las palabras claves propias del lenguaje SQL se deben escribir en mayúsculas </w:t>
+      </w:r>
+      <w:r>
+        <w:rPr>
+          <w:rFonts w:ascii="Times" w:eastAsia="Times" w:hAnsi="Times"/>
+          <w:bCs/>
+          <w:iCs/>
+          <w:color w:val="000000"/>
+          <w:sz w:val="20"/>
+        </w:rPr>
+        <w:t>y e</w:t>
+      </w:r>
       <w:bookmarkStart w:id="0" w:name="_GoBack"/>
       <w:bookmarkEnd w:id="0"/>
+      <w:r>
+        <w:rPr>
+          <w:rFonts w:ascii="Times" w:eastAsia="Times" w:hAnsi="Times"/>
+          <w:bCs/>
+          <w:iCs/>
+          <w:color w:val="000000"/>
+          <w:sz w:val="20"/>
+        </w:rPr>
+        <w:t xml:space="preserve">l final de cada </w:t>
+      </w:r>
+      <w:r>
+        <w:rPr>
+          <w:rFonts w:ascii="Times" w:eastAsia="Times" w:hAnsi="Times"/>
+          <w:bCs/>
+          <w:i/>
+          <w:iCs/>
+          <w:color w:val="000000"/>
+          <w:sz w:val="20"/>
+        </w:rPr>
+        <w:t xml:space="preserve">Query </w:t>
+      </w:r>
+      <w:r>
+        <w:rPr>
+          <w:rFonts w:ascii="Times" w:eastAsia="Times" w:hAnsi="Times"/>
+          <w:bCs/>
+          <w:iCs/>
+          <w:color w:val="000000"/>
+          <w:sz w:val="20"/>
+        </w:rPr>
+        <w:t xml:space="preserve">se debe terminar con un punto y coma (;). </w:t>
+      </w:r>
     </w:p>
     <w:p>
       <w:pPr>
@@ -4999,6 +6665,7 @@
         <w:rPr>
           <w:rFonts w:ascii="Times" w:eastAsia="Times" w:hAnsi="Times"/>
           <w:bCs/>
+          <w:iCs/>
           <w:color w:val="000000"/>
           <w:sz w:val="20"/>
         </w:rPr>
@@ -5012,201 +6679,38 @@
         <w:rPr>
           <w:rFonts w:ascii="Times" w:eastAsia="Times" w:hAnsi="Times"/>
           <w:bCs/>
-          <w:strike/>
-          <w:color w:val="000000"/>
-          <w:sz w:val="20"/>
-        </w:rPr>
-      </w:pPr>
-      <w:r>
-        <w:rPr>
-          <w:rFonts w:ascii="Times" w:eastAsia="Times" w:hAnsi="Times"/>
-          <w:bCs/>
-          <w:strike/>
-          <w:color w:val="000000"/>
-          <w:sz w:val="20"/>
-        </w:rPr>
-        <w:t xml:space="preserve">La idea es que usted se sitúe sobre el </w:t>
-      </w:r>
-      <w:r>
-        <w:rPr>
-          <w:rFonts w:ascii="Times" w:eastAsia="Times" w:hAnsi="Times"/>
-          <w:b/>
-          <w:bCs/>
-          <w:strike/>
-          <w:color w:val="000000"/>
-          <w:sz w:val="20"/>
-        </w:rPr>
-        <w:t xml:space="preserve">server </w:t>
-      </w:r>
-      <w:r>
-        <w:rPr>
-          <w:rFonts w:ascii="Times" w:eastAsia="Times" w:hAnsi="Times"/>
-          <w:bCs/>
-          <w:strike/>
-          <w:color w:val="000000"/>
-          <w:sz w:val="20"/>
-        </w:rPr>
-        <w:t>al que se conectó</w:t>
-      </w:r>
-      <w:r>
-        <w:rPr>
-          <w:rFonts w:ascii="Times" w:eastAsia="Times" w:hAnsi="Times"/>
-          <w:bCs/>
-          <w:strike/>
-          <w:color w:val="000000"/>
-          <w:sz w:val="20"/>
-        </w:rPr>
-        <w:t xml:space="preserve"> (</w:t>
-      </w:r>
-      <w:r>
-        <w:rPr>
-          <w:rFonts w:ascii="Times" w:eastAsia="Times" w:hAnsi="Times"/>
-          <w:bCs/>
-          <w:strike/>
-          <w:color w:val="000000"/>
-          <w:sz w:val="20"/>
-        </w:rPr>
-        <w:t xml:space="preserve">por defecto siempre será </w:t>
-      </w:r>
-      <w:r>
-        <w:rPr>
-          <w:rFonts w:ascii="Times" w:eastAsia="Times" w:hAnsi="Times"/>
-          <w:b/>
-          <w:bCs/>
-          <w:i/>
-          <w:strike/>
-          <w:color w:val="000000"/>
-          <w:sz w:val="20"/>
-        </w:rPr>
-        <w:t xml:space="preserve">localhost, </w:t>
-      </w:r>
-      <w:r>
-        <w:rPr>
-          <w:rFonts w:ascii="Times" w:eastAsia="Times" w:hAnsi="Times"/>
-          <w:bCs/>
-          <w:strike/>
-          <w:color w:val="000000"/>
-          <w:sz w:val="20"/>
-        </w:rPr>
-        <w:t>el cual también incluye un puerto,</w:t>
-      </w:r>
-      <w:r>
-        <w:rPr>
-          <w:rFonts w:ascii="Times" w:eastAsia="Times" w:hAnsi="Times"/>
-          <w:bCs/>
-          <w:i/>
-          <w:strike/>
-          <w:color w:val="000000"/>
-          <w:sz w:val="20"/>
-        </w:rPr>
-        <w:t xml:space="preserve"> </w:t>
-      </w:r>
-      <w:r>
-        <w:rPr>
-          <w:rFonts w:ascii="Times" w:eastAsia="Times" w:hAnsi="Times"/>
-          <w:b/>
-          <w:bCs/>
-          <w:i/>
-          <w:strike/>
-          <w:color w:val="000000"/>
-          <w:sz w:val="20"/>
-        </w:rPr>
-        <w:t>su puerto seleccionado).</w:t>
-      </w:r>
-      <w:r>
-        <w:rPr>
-          <w:rFonts w:ascii="Times" w:eastAsia="Times" w:hAnsi="Times"/>
-          <w:b/>
-          <w:bCs/>
-          <w:i/>
-          <w:strike/>
-          <w:color w:val="000000"/>
-          <w:sz w:val="20"/>
-        </w:rPr>
-        <w:t xml:space="preserve"> </w:t>
-      </w:r>
-      <w:r>
-        <w:rPr>
-          <w:rFonts w:ascii="Times" w:eastAsia="Times" w:hAnsi="Times"/>
-          <w:bCs/>
-          <w:strike/>
-          <w:color w:val="000000"/>
-          <w:sz w:val="20"/>
-        </w:rPr>
-        <w:t xml:space="preserve">Entonces, hace doble clic sobre el </w:t>
-      </w:r>
-      <w:r>
-        <w:rPr>
-          <w:rFonts w:ascii="Times" w:eastAsia="Times" w:hAnsi="Times"/>
-          <w:bCs/>
-          <w:i/>
-          <w:strike/>
-          <w:color w:val="000000"/>
-          <w:sz w:val="20"/>
-        </w:rPr>
-        <w:t>server</w:t>
-      </w:r>
-      <w:r>
-        <w:rPr>
-          <w:rFonts w:ascii="Times" w:eastAsia="Times" w:hAnsi="Times"/>
-          <w:bCs/>
-          <w:strike/>
-          <w:color w:val="000000"/>
-          <w:sz w:val="20"/>
-        </w:rPr>
-        <w:t xml:space="preserve"> donde conserva las bases de datos de su interés e inserta la contraseña requerida</w:t>
-      </w:r>
-      <w:r>
-        <w:rPr>
-          <w:rFonts w:ascii="Times" w:eastAsia="Times" w:hAnsi="Times"/>
-          <w:bCs/>
-          <w:strike/>
-          <w:color w:val="000000"/>
-          <w:sz w:val="20"/>
-        </w:rPr>
-        <w:t xml:space="preserve"> (</w:t>
-      </w:r>
-      <w:r>
-        <w:rPr>
-          <w:rFonts w:ascii="Times" w:eastAsia="Times" w:hAnsi="Times"/>
-          <w:b/>
-          <w:bCs/>
-          <w:strike/>
-          <w:color w:val="000000"/>
-          <w:sz w:val="20"/>
-        </w:rPr>
-        <w:t>Password for user postgres</w:t>
-      </w:r>
-      <w:r>
-        <w:rPr>
-          <w:rFonts w:ascii="Times" w:eastAsia="Times" w:hAnsi="Times"/>
-          <w:bCs/>
-          <w:strike/>
-          <w:color w:val="000000"/>
-          <w:sz w:val="20"/>
-        </w:rPr>
-        <w:t>)</w:t>
-      </w:r>
-      <w:r>
-        <w:rPr>
-          <w:rFonts w:ascii="Times" w:eastAsia="Times" w:hAnsi="Times"/>
-          <w:bCs/>
-          <w:strike/>
-          <w:color w:val="000000"/>
-          <w:sz w:val="20"/>
-        </w:rPr>
-        <w:t xml:space="preserve"> para poder observar, y posteriormente manipular, sus bases de datos.</w:t>
-      </w:r>
-      <w:r>
-        <w:rPr>
-          <w:rFonts w:ascii="Times" w:eastAsia="Times" w:hAnsi="Times"/>
-          <w:bCs/>
-          <w:strike/>
-          <w:color w:val="000000"/>
-          <w:sz w:val="20"/>
-        </w:rPr>
-        <w:t xml:space="preserve"> </w:t>
-      </w:r>
+          <w:color w:val="000000"/>
+          <w:sz w:val="20"/>
+        </w:rPr>
+      </w:pPr>
+    </w:p>
+    <w:p>
+      <w:pPr>
+        <w:autoSpaceDE w:val="0"/>
+        <w:autoSpaceDN w:val="0"/>
+        <w:spacing w:after="160" w:line="259" w:lineRule="auto"/>
+        <w:rPr>
+          <w:rFonts w:ascii="Times" w:eastAsia="Times" w:hAnsi="Times"/>
+          <w:b/>
+          <w:bCs/>
+          <w:color w:val="000000"/>
+          <w:sz w:val="20"/>
+        </w:rPr>
+      </w:pPr>
+    </w:p>
+    <w:p>
+      <w:pPr>
+        <w:autoSpaceDE w:val="0"/>
+        <w:autoSpaceDN w:val="0"/>
+        <w:spacing w:after="160" w:line="259" w:lineRule="auto"/>
+        <w:rPr>
+          <w:rFonts w:ascii="Times" w:eastAsia="Times" w:hAnsi="Times"/>
+          <w:b/>
+          <w:bCs/>
+          <w:color w:val="000000"/>
+          <w:sz w:val="20"/>
+        </w:rPr>
+      </w:pPr>
     </w:p>
     <w:p>
       <w:pPr>
@@ -5549,6 +7053,118 @@
       </w:pPr>
     </w:lvl>
   </w:abstractNum>
+  <w:abstractNum w:abstractNumId="3">
+    <w:nsid w:val="57AF2C07"/>
+    <w:multiLevelType w:val="hybridMultilevel"/>
+    <w:tmpl w:val="5032ED44"/>
+    <w:lvl w:ilvl="0" w:tplc="FE7C7DB0">
+      <w:numFmt w:val="bullet"/>
+      <w:lvlText w:val="-"/>
+      <w:lvlJc w:val="left"/>
+      <w:pPr>
+        <w:ind w:left="720" w:hanging="360"/>
+      </w:pPr>
+      <w:rPr>
+        <w:rFonts w:ascii="Times" w:eastAsia="Times" w:hAnsi="Times" w:cs="Times New Roman" w:hint="default"/>
+      </w:rPr>
+    </w:lvl>
+    <w:lvl w:ilvl="1" w:tplc="040A0003" w:tentative="1">
+      <w:start w:val="1"/>
+      <w:numFmt w:val="bullet"/>
+      <w:lvlText w:val="o"/>
+      <w:lvlJc w:val="left"/>
+      <w:pPr>
+        <w:ind w:left="1440" w:hanging="360"/>
+      </w:pPr>
+      <w:rPr>
+        <w:rFonts w:ascii="Courier New" w:hAnsi="Courier New" w:cs="Courier New" w:hint="default"/>
+      </w:rPr>
+    </w:lvl>
+    <w:lvl w:ilvl="2" w:tplc="040A0005" w:tentative="1">
+      <w:start w:val="1"/>
+      <w:numFmt w:val="bullet"/>
+      <w:lvlText w:val=""/>
+      <w:lvlJc w:val="left"/>
+      <w:pPr>
+        <w:ind w:left="2160" w:hanging="360"/>
+      </w:pPr>
+      <w:rPr>
+        <w:rFonts w:ascii="Wingdings" w:hAnsi="Wingdings" w:hint="default"/>
+      </w:rPr>
+    </w:lvl>
+    <w:lvl w:ilvl="3" w:tplc="040A0001" w:tentative="1">
+      <w:start w:val="1"/>
+      <w:numFmt w:val="bullet"/>
+      <w:lvlText w:val=""/>
+      <w:lvlJc w:val="left"/>
+      <w:pPr>
+        <w:ind w:left="2880" w:hanging="360"/>
+      </w:pPr>
+      <w:rPr>
+        <w:rFonts w:ascii="Symbol" w:hAnsi="Symbol" w:hint="default"/>
+      </w:rPr>
+    </w:lvl>
+    <w:lvl w:ilvl="4" w:tplc="040A0003" w:tentative="1">
+      <w:start w:val="1"/>
+      <w:numFmt w:val="bullet"/>
+      <w:lvlText w:val="o"/>
+      <w:lvlJc w:val="left"/>
+      <w:pPr>
+        <w:ind w:left="3600" w:hanging="360"/>
+      </w:pPr>
+      <w:rPr>
+        <w:rFonts w:ascii="Courier New" w:hAnsi="Courier New" w:cs="Courier New" w:hint="default"/>
+      </w:rPr>
+    </w:lvl>
+    <w:lvl w:ilvl="5" w:tplc="040A0005" w:tentative="1">
+      <w:start w:val="1"/>
+      <w:numFmt w:val="bullet"/>
+      <w:lvlText w:val=""/>
+      <w:lvlJc w:val="left"/>
+      <w:pPr>
+        <w:ind w:left="4320" w:hanging="360"/>
+      </w:pPr>
+      <w:rPr>
+        <w:rFonts w:ascii="Wingdings" w:hAnsi="Wingdings" w:hint="default"/>
+      </w:rPr>
+    </w:lvl>
+    <w:lvl w:ilvl="6" w:tplc="040A0001" w:tentative="1">
+      <w:start w:val="1"/>
+      <w:numFmt w:val="bullet"/>
+      <w:lvlText w:val=""/>
+      <w:lvlJc w:val="left"/>
+      <w:pPr>
+        <w:ind w:left="5040" w:hanging="360"/>
+      </w:pPr>
+      <w:rPr>
+        <w:rFonts w:ascii="Symbol" w:hAnsi="Symbol" w:hint="default"/>
+      </w:rPr>
+    </w:lvl>
+    <w:lvl w:ilvl="7" w:tplc="040A0003" w:tentative="1">
+      <w:start w:val="1"/>
+      <w:numFmt w:val="bullet"/>
+      <w:lvlText w:val="o"/>
+      <w:lvlJc w:val="left"/>
+      <w:pPr>
+        <w:ind w:left="5760" w:hanging="360"/>
+      </w:pPr>
+      <w:rPr>
+        <w:rFonts w:ascii="Courier New" w:hAnsi="Courier New" w:cs="Courier New" w:hint="default"/>
+      </w:rPr>
+    </w:lvl>
+    <w:lvl w:ilvl="8" w:tplc="040A0005" w:tentative="1">
+      <w:start w:val="1"/>
+      <w:numFmt w:val="bullet"/>
+      <w:lvlText w:val=""/>
+      <w:lvlJc w:val="left"/>
+      <w:pPr>
+        <w:ind w:left="6480" w:hanging="360"/>
+      </w:pPr>
+      <w:rPr>
+        <w:rFonts w:ascii="Wingdings" w:hAnsi="Wingdings" w:hint="default"/>
+      </w:rPr>
+    </w:lvl>
+  </w:abstractNum>
   <w:num w:numId="1">
     <w:abstractNumId w:val="0"/>
   </w:num>
@@ -5557,6 +7173,9 @@
   </w:num>
   <w:num w:numId="3">
     <w:abstractNumId w:val="1"/>
+  </w:num>
+  <w:num w:numId="4">
+    <w:abstractNumId w:val="3"/>
   </w:num>
 </w:numbering>
 </file>
@@ -5969,7 +7588,6 @@
   <w:style w:type="character" w:default="1" w:styleId="Fuentedeprrafopredeter">
     <w:name w:val="Default Paragraph Font"/>
     <w:uiPriority w:val="1"/>
-    <w:semiHidden/>
     <w:unhideWhenUsed/>
   </w:style>
   <w:style w:type="table" w:default="1" w:styleId="Tablanormal">
@@ -6016,6 +7634,14 @@
       <w:sz w:val="20"/>
       <w:szCs w:val="20"/>
     </w:rPr>
+  </w:style>
+  <w:style w:type="paragraph" w:styleId="NormalWeb">
+    <w:name w:val="Normal (Web)"/>
+    <w:basedOn w:val="Normal"/>
+    <w:uiPriority w:val="99"/>
+    <w:semiHidden/>
+    <w:unhideWhenUsed/>
+    <w:rsid w:val="00AC639E"/>
   </w:style>
 </w:styles>
 </file>

--- a/SQL/Mis Apuntes & Scripts/Complementario; PostgreSQL.docx
+++ b/SQL/Mis Apuntes & Scripts/Complementario; PostgreSQL.docx
@@ -6623,39 +6623,482 @@
         </w:rPr>
         <w:t>y e</w:t>
       </w:r>
+      <w:r>
+        <w:rPr>
+          <w:rFonts w:ascii="Times" w:eastAsia="Times" w:hAnsi="Times"/>
+          <w:bCs/>
+          <w:iCs/>
+          <w:color w:val="000000"/>
+          <w:sz w:val="20"/>
+        </w:rPr>
+        <w:t xml:space="preserve">l final de cada </w:t>
+      </w:r>
+      <w:r>
+        <w:rPr>
+          <w:rFonts w:ascii="Times" w:eastAsia="Times" w:hAnsi="Times"/>
+          <w:bCs/>
+          <w:i/>
+          <w:iCs/>
+          <w:color w:val="000000"/>
+          <w:sz w:val="20"/>
+        </w:rPr>
+        <w:t xml:space="preserve">Query </w:t>
+      </w:r>
+      <w:r>
+        <w:rPr>
+          <w:rFonts w:ascii="Times" w:eastAsia="Times" w:hAnsi="Times"/>
+          <w:bCs/>
+          <w:iCs/>
+          <w:color w:val="000000"/>
+          <w:sz w:val="20"/>
+        </w:rPr>
+        <w:t xml:space="preserve">se debe terminar con un punto y coma (;). </w:t>
+      </w:r>
+    </w:p>
+    <w:p>
+      <w:pPr>
+        <w:autoSpaceDE w:val="0"/>
+        <w:autoSpaceDN w:val="0"/>
+        <w:spacing w:after="160" w:line="259" w:lineRule="auto"/>
+        <w:rPr>
+          <w:rFonts w:ascii="Times" w:eastAsia="Times" w:hAnsi="Times"/>
+          <w:b/>
+          <w:bCs/>
+          <w:color w:val="000000"/>
+        </w:rPr>
+      </w:pPr>
+    </w:p>
+    <w:p>
+      <w:pPr>
+        <w:autoSpaceDE w:val="0"/>
+        <w:autoSpaceDN w:val="0"/>
+        <w:spacing w:after="160" w:line="259" w:lineRule="auto"/>
+        <w:rPr>
+          <w:rFonts w:ascii="Times" w:eastAsia="Times" w:hAnsi="Times"/>
+          <w:b/>
+          <w:bCs/>
+          <w:color w:val="000000"/>
+        </w:rPr>
+      </w:pPr>
+      <w:r>
+        <w:rPr>
+          <w:rFonts w:ascii="Times" w:eastAsia="Times" w:hAnsi="Times"/>
+          <w:b/>
+          <w:bCs/>
+          <w:color w:val="000000"/>
+        </w:rPr>
+        <w:t>Extra - A</w:t>
+      </w:r>
+      <w:r>
+        <w:rPr>
+          <w:rFonts w:ascii="Times" w:eastAsia="Times" w:hAnsi="Times"/>
+          <w:b/>
+          <w:bCs/>
+          <w:color w:val="000000"/>
+        </w:rPr>
+        <w:t>rchivos de configuración</w:t>
+      </w:r>
+    </w:p>
+    <w:p>
+      <w:pPr>
+        <w:autoSpaceDE w:val="0"/>
+        <w:autoSpaceDN w:val="0"/>
+        <w:spacing w:after="160" w:line="259" w:lineRule="auto"/>
+        <w:rPr>
+          <w:rFonts w:ascii="Times" w:eastAsia="Times" w:hAnsi="Times"/>
+          <w:bCs/>
+          <w:iCs/>
+          <w:color w:val="000000"/>
+          <w:sz w:val="20"/>
+        </w:rPr>
+      </w:pPr>
+      <w:r>
+        <w:rPr>
+          <w:rFonts w:ascii="Times" w:eastAsia="Times" w:hAnsi="Times"/>
+          <w:bCs/>
+          <w:iCs/>
+          <w:color w:val="000000"/>
+          <w:sz w:val="20"/>
+        </w:rPr>
+        <w:t xml:space="preserve">A través de la sentencia </w:t>
+      </w:r>
+      <w:r>
+        <w:rPr>
+          <w:rFonts w:ascii="Times" w:eastAsia="Times" w:hAnsi="Times"/>
+          <w:b/>
+          <w:bCs/>
+          <w:iCs/>
+          <w:color w:val="000000"/>
+          <w:sz w:val="20"/>
+        </w:rPr>
+        <w:t>SHOW config_file;</w:t>
+      </w:r>
+      <w:r>
+        <w:rPr>
+          <w:rFonts w:ascii="Times" w:eastAsia="Times" w:hAnsi="Times"/>
+          <w:bCs/>
+          <w:iCs/>
+          <w:color w:val="000000"/>
+          <w:sz w:val="20"/>
+        </w:rPr>
+        <w:t xml:space="preserve"> </w:t>
+      </w:r>
+      <w:r>
+        <w:rPr>
+          <w:rFonts w:ascii="Times" w:eastAsia="Times" w:hAnsi="Times"/>
+          <w:bCs/>
+          <w:iCs/>
+          <w:color w:val="000000"/>
+          <w:sz w:val="20"/>
+        </w:rPr>
+        <w:t xml:space="preserve">se nos muestra donde están los archivos de configuración. </w:t>
+      </w:r>
+    </w:p>
+    <w:p>
+      <w:pPr>
+        <w:autoSpaceDE w:val="0"/>
+        <w:autoSpaceDN w:val="0"/>
+        <w:spacing w:after="160" w:line="259" w:lineRule="auto"/>
+        <w:rPr>
+          <w:rFonts w:ascii="Times" w:eastAsia="Times" w:hAnsi="Times"/>
+          <w:bCs/>
+          <w:iCs/>
+          <w:color w:val="000000"/>
+          <w:sz w:val="20"/>
+        </w:rPr>
+      </w:pPr>
+      <w:r>
+        <w:rPr>
+          <w:rFonts w:ascii="Times" w:eastAsia="Times" w:hAnsi="Times"/>
+          <w:bCs/>
+          <w:iCs/>
+          <w:color w:val="000000"/>
+          <w:sz w:val="20"/>
+        </w:rPr>
+        <w:t xml:space="preserve">En mi caso la ruta es: </w:t>
+      </w:r>
+      <w:r>
+        <w:rPr>
+          <w:rFonts w:ascii="Times" w:eastAsia="Times" w:hAnsi="Times"/>
+          <w:b/>
+          <w:bCs/>
+          <w:iCs/>
+          <w:color w:val="000000"/>
+          <w:sz w:val="20"/>
+        </w:rPr>
+        <w:t xml:space="preserve">"/Library/PostgreSQL/9.5/data/postgresql.conf" </w:t>
+      </w:r>
+      <w:r>
+        <w:rPr>
+          <w:rFonts w:ascii="Times" w:eastAsia="Times" w:hAnsi="Times"/>
+          <w:bCs/>
+          <w:i/>
+          <w:iCs/>
+          <w:color w:val="000000"/>
+          <w:sz w:val="20"/>
+        </w:rPr>
+        <w:t>(Varia según la versión de su pgAdmin)</w:t>
+      </w:r>
+    </w:p>
+    <w:p>
+      <w:pPr>
+        <w:autoSpaceDE w:val="0"/>
+        <w:autoSpaceDN w:val="0"/>
+        <w:spacing w:after="160" w:line="259" w:lineRule="auto"/>
+        <w:rPr>
+          <w:rFonts w:ascii="Times" w:eastAsia="Times" w:hAnsi="Times"/>
+          <w:b/>
+          <w:bCs/>
+          <w:iCs/>
+          <w:color w:val="000000"/>
+          <w:sz w:val="20"/>
+        </w:rPr>
+      </w:pPr>
+      <w:r>
+        <w:rPr>
+          <w:rFonts w:ascii="Times" w:eastAsia="Times" w:hAnsi="Times"/>
+          <w:bCs/>
+          <w:iCs/>
+          <w:color w:val="000000"/>
+          <w:sz w:val="20"/>
+          <w:u w:val="single"/>
+        </w:rPr>
+        <w:t>Algo a tener en cuenta</w:t>
+      </w:r>
+      <w:r>
+        <w:rPr>
+          <w:rFonts w:ascii="Times" w:eastAsia="Times" w:hAnsi="Times"/>
+          <w:bCs/>
+          <w:iCs/>
+          <w:color w:val="000000"/>
+          <w:sz w:val="20"/>
+        </w:rPr>
+        <w:t xml:space="preserve"> es que </w:t>
+      </w:r>
+      <w:r>
+        <w:rPr>
+          <w:rFonts w:ascii="Times" w:eastAsia="Times" w:hAnsi="Times"/>
+          <w:bCs/>
+          <w:iCs/>
+          <w:color w:val="000000"/>
+          <w:sz w:val="20"/>
+        </w:rPr>
+        <w:t>no se puede acceder a</w:t>
+      </w:r>
+      <w:r>
+        <w:rPr>
+          <w:rFonts w:ascii="Times" w:eastAsia="Times" w:hAnsi="Times"/>
+          <w:bCs/>
+          <w:iCs/>
+          <w:color w:val="000000"/>
+          <w:sz w:val="20"/>
+        </w:rPr>
+        <w:t xml:space="preserve"> la ruta </w:t>
+      </w:r>
+      <w:r>
+        <w:rPr>
+          <w:rFonts w:ascii="Times" w:eastAsia="Times" w:hAnsi="Times"/>
+          <w:bCs/>
+          <w:iCs/>
+          <w:color w:val="000000"/>
+          <w:sz w:val="20"/>
+        </w:rPr>
+        <w:t xml:space="preserve">de instalación </w:t>
+      </w:r>
+      <w:r>
+        <w:rPr>
+          <w:rFonts w:ascii="Times" w:eastAsia="Times" w:hAnsi="Times"/>
+          <w:bCs/>
+          <w:iCs/>
+          <w:color w:val="000000"/>
+          <w:sz w:val="20"/>
+        </w:rPr>
+        <w:t xml:space="preserve">por </w:t>
+      </w:r>
+      <w:r>
+        <w:rPr>
+          <w:rFonts w:ascii="Times" w:eastAsia="Times" w:hAnsi="Times"/>
+          <w:bCs/>
+          <w:i/>
+          <w:iCs/>
+          <w:color w:val="000000"/>
+          <w:sz w:val="20"/>
+        </w:rPr>
+        <w:t>default</w:t>
+      </w:r>
+      <w:r>
+        <w:rPr>
+          <w:rFonts w:ascii="Times" w:eastAsia="Times" w:hAnsi="Times"/>
+          <w:bCs/>
+          <w:iCs/>
+          <w:color w:val="000000"/>
+          <w:sz w:val="20"/>
+        </w:rPr>
+        <w:t xml:space="preserve"> </w:t>
+      </w:r>
+      <w:r>
+        <w:rPr>
+          <w:rFonts w:ascii="Times" w:eastAsia="Times" w:hAnsi="Times"/>
+          <w:bCs/>
+          <w:iCs/>
+          <w:color w:val="000000"/>
+          <w:sz w:val="20"/>
+        </w:rPr>
+        <w:t xml:space="preserve">debido a falta de permisos. Para ingresar basta con </w:t>
+      </w:r>
+      <w:r>
+        <w:rPr>
+          <w:rFonts w:ascii="Times" w:eastAsia="Times" w:hAnsi="Times"/>
+          <w:bCs/>
+          <w:iCs/>
+          <w:color w:val="000000"/>
+          <w:sz w:val="20"/>
+        </w:rPr>
+        <w:t xml:space="preserve">correr </w:t>
+      </w:r>
+      <w:r>
+        <w:rPr>
+          <w:rFonts w:ascii="Times" w:eastAsia="Times" w:hAnsi="Times"/>
+          <w:bCs/>
+          <w:iCs/>
+          <w:color w:val="000000"/>
+          <w:sz w:val="20"/>
+        </w:rPr>
+        <w:t>un:</w:t>
+      </w:r>
+      <w:r>
+        <w:rPr>
+          <w:rFonts w:ascii="Times" w:eastAsia="Times" w:hAnsi="Times"/>
+          <w:bCs/>
+          <w:iCs/>
+          <w:color w:val="000000"/>
+          <w:sz w:val="20"/>
+        </w:rPr>
+        <w:t xml:space="preserve"> </w:t>
+      </w:r>
+      <w:r>
+        <w:rPr>
+          <w:rFonts w:ascii="Times" w:eastAsia="Times" w:hAnsi="Times"/>
+          <w:b/>
+          <w:bCs/>
+          <w:iCs/>
+          <w:color w:val="000000"/>
+          <w:sz w:val="20"/>
+        </w:rPr>
+        <w:t>sudo cd /Library/PostgreSQL/9.5</w:t>
+      </w:r>
+      <w:r>
+        <w:rPr>
+          <w:rFonts w:ascii="Times" w:eastAsia="Times" w:hAnsi="Times"/>
+          <w:b/>
+          <w:bCs/>
+          <w:iCs/>
+          <w:color w:val="000000"/>
+          <w:sz w:val="20"/>
+        </w:rPr>
+        <w:t>/data/</w:t>
+      </w:r>
+    </w:p>
+    <w:p>
+      <w:pPr>
+        <w:autoSpaceDE w:val="0"/>
+        <w:autoSpaceDN w:val="0"/>
+        <w:spacing w:after="160" w:line="259" w:lineRule="auto"/>
+        <w:rPr>
+          <w:rFonts w:ascii="Times" w:eastAsia="Times" w:hAnsi="Times"/>
+          <w:bCs/>
+          <w:iCs/>
+          <w:color w:val="000000"/>
+          <w:sz w:val="20"/>
+        </w:rPr>
+      </w:pPr>
+      <w:r>
+        <w:rPr>
+          <w:rFonts w:ascii="Times" w:eastAsia="Times" w:hAnsi="Times"/>
+          <w:b/>
+          <w:bCs/>
+          <w:iCs/>
+          <w:color w:val="000000"/>
+          <w:sz w:val="20"/>
+        </w:rPr>
+        <w:t>Postgresql.conf</w:t>
+      </w:r>
+      <w:r>
+        <w:rPr>
+          <w:rFonts w:ascii="Times" w:eastAsia="Times" w:hAnsi="Times"/>
+          <w:bCs/>
+          <w:iCs/>
+          <w:color w:val="000000"/>
+          <w:sz w:val="20"/>
+        </w:rPr>
+        <w:t>: Configuración general de postgres, múltiples opciones referentes a direcciones de conexión de entrada, memoria, cantidad de hilos de p</w:t>
+      </w:r>
+      <w:r>
+        <w:rPr>
+          <w:rFonts w:ascii="Times" w:eastAsia="Times" w:hAnsi="Times"/>
+          <w:bCs/>
+          <w:iCs/>
+          <w:color w:val="000000"/>
+          <w:sz w:val="20"/>
+        </w:rPr>
+        <w:t>r</w:t>
+      </w:r>
+      <w:r>
+        <w:rPr>
+          <w:rFonts w:ascii="Times" w:eastAsia="Times" w:hAnsi="Times"/>
+          <w:bCs/>
+          <w:iCs/>
+          <w:color w:val="000000"/>
+          <w:sz w:val="20"/>
+        </w:rPr>
+        <w:t>ocesamiento, replica, etc.</w:t>
+      </w:r>
+    </w:p>
+    <w:p>
+      <w:pPr>
+        <w:autoSpaceDE w:val="0"/>
+        <w:autoSpaceDN w:val="0"/>
+        <w:spacing w:after="160" w:line="259" w:lineRule="auto"/>
+        <w:rPr>
+          <w:rFonts w:ascii="Times" w:eastAsia="Times" w:hAnsi="Times"/>
+          <w:bCs/>
+          <w:iCs/>
+          <w:color w:val="000000"/>
+          <w:sz w:val="20"/>
+        </w:rPr>
+      </w:pPr>
+      <w:r>
+        <w:rPr>
+          <w:rFonts w:ascii="Times" w:eastAsia="Times" w:hAnsi="Times"/>
+          <w:b/>
+          <w:bCs/>
+          <w:iCs/>
+          <w:color w:val="000000"/>
+          <w:sz w:val="20"/>
+        </w:rPr>
+        <w:t>pg_hba.conf</w:t>
+      </w:r>
+      <w:r>
+        <w:rPr>
+          <w:rFonts w:ascii="Times" w:eastAsia="Times" w:hAnsi="Times"/>
+          <w:bCs/>
+          <w:iCs/>
+          <w:color w:val="000000"/>
+          <w:sz w:val="20"/>
+        </w:rPr>
+        <w:t>: Muestra los roles así como los tipos de acceso a la base de datos.</w:t>
+      </w:r>
+    </w:p>
+    <w:p>
+      <w:pPr>
+        <w:autoSpaceDE w:val="0"/>
+        <w:autoSpaceDN w:val="0"/>
+        <w:spacing w:after="160" w:line="259" w:lineRule="auto"/>
+        <w:rPr>
+          <w:rFonts w:ascii="Times" w:eastAsia="Times" w:hAnsi="Times"/>
+          <w:bCs/>
+          <w:iCs/>
+          <w:color w:val="000000"/>
+          <w:sz w:val="20"/>
+        </w:rPr>
+      </w:pPr>
+      <w:r>
+        <w:rPr>
+          <w:rFonts w:ascii="Times" w:eastAsia="Times" w:hAnsi="Times"/>
+          <w:b/>
+          <w:bCs/>
+          <w:iCs/>
+          <w:color w:val="000000"/>
+          <w:sz w:val="20"/>
+        </w:rPr>
+        <w:t>pg_ident.conf</w:t>
+      </w:r>
+      <w:r>
+        <w:rPr>
+          <w:rFonts w:ascii="Times" w:eastAsia="Times" w:hAnsi="Times"/>
+          <w:bCs/>
+          <w:iCs/>
+          <w:color w:val="000000"/>
+          <w:sz w:val="20"/>
+        </w:rPr>
+        <w:t>: Permite realizar el mapeo de usuarios. Permite definir roles a usuarios del sistema operativo donde se ejecuta postgres.</w:t>
+      </w:r>
+    </w:p>
+    <w:p>
+      <w:pPr>
+        <w:autoSpaceDE w:val="0"/>
+        <w:autoSpaceDN w:val="0"/>
+        <w:spacing w:after="160" w:line="259" w:lineRule="auto"/>
+        <w:rPr>
+          <w:rFonts w:ascii="Times" w:eastAsia="Times" w:hAnsi="Times"/>
+          <w:bCs/>
+          <w:iCs/>
+          <w:color w:val="000000"/>
+          <w:sz w:val="20"/>
+        </w:rPr>
+      </w:pPr>
       <w:bookmarkStart w:id="0" w:name="_GoBack"/>
       <w:bookmarkEnd w:id="0"/>
-      <w:r>
-        <w:rPr>
-          <w:rFonts w:ascii="Times" w:eastAsia="Times" w:hAnsi="Times"/>
-          <w:bCs/>
-          <w:iCs/>
-          <w:color w:val="000000"/>
-          <w:sz w:val="20"/>
-        </w:rPr>
-        <w:t xml:space="preserve">l final de cada </w:t>
-      </w:r>
-      <w:r>
-        <w:rPr>
-          <w:rFonts w:ascii="Times" w:eastAsia="Times" w:hAnsi="Times"/>
-          <w:bCs/>
-          <w:i/>
-          <w:iCs/>
-          <w:color w:val="000000"/>
-          <w:sz w:val="20"/>
-        </w:rPr>
-        <w:t xml:space="preserve">Query </w:t>
-      </w:r>
-      <w:r>
-        <w:rPr>
-          <w:rFonts w:ascii="Times" w:eastAsia="Times" w:hAnsi="Times"/>
-          <w:bCs/>
-          <w:iCs/>
-          <w:color w:val="000000"/>
-          <w:sz w:val="20"/>
-        </w:rPr>
-        <w:t xml:space="preserve">se debe terminar con un punto y coma (;). </w:t>
-      </w:r>
     </w:p>
     <w:p>
       <w:pPr>

--- a/SQL/Mis Apuntes & Scripts/Complementario; PostgreSQL.docx
+++ b/SQL/Mis Apuntes & Scripts/Complementario; PostgreSQL.docx
@@ -2070,8 +2070,20 @@
           <w:color w:val="000000"/>
           <w:sz w:val="20"/>
         </w:rPr>
-        <w:t>\d nombre_tabla</w:t>
-      </w:r>
+        <w:t xml:space="preserve">\d </w:t>
+      </w:r>
+      <w:proofErr w:type="spellStart"/>
+      <w:r>
+        <w:rPr>
+          <w:rFonts w:ascii="Times" w:eastAsia="Times" w:hAnsi="Times"/>
+          <w:b/>
+          <w:bCs/>
+          <w:color w:val="000000"/>
+          <w:sz w:val="20"/>
+        </w:rPr>
+        <w:t>nombre_tabla</w:t>
+      </w:r>
+      <w:proofErr w:type="spellEnd"/>
     </w:p>
     <w:p>
       <w:pPr>
@@ -2255,8 +2267,20 @@
           <w:color w:val="000000"/>
           <w:sz w:val="20"/>
         </w:rPr>
-        <w:t>\h nombre_de_la_funcion</w:t>
-      </w:r>
+        <w:t xml:space="preserve">\h </w:t>
+      </w:r>
+      <w:proofErr w:type="spellStart"/>
+      <w:r>
+        <w:rPr>
+          <w:rFonts w:ascii="Times" w:eastAsia="Times" w:hAnsi="Times"/>
+          <w:b/>
+          <w:bCs/>
+          <w:color w:val="000000"/>
+          <w:sz w:val="20"/>
+        </w:rPr>
+        <w:t>nombre_de_la_funcion</w:t>
+      </w:r>
+      <w:proofErr w:type="spellEnd"/>
     </w:p>
     <w:p>
       <w:pPr>
@@ -2523,7 +2547,29 @@
           <w:color w:val="000000"/>
           <w:sz w:val="20"/>
         </w:rPr>
-        <w:t>SELECT version();</w:t>
+        <w:t xml:space="preserve">SELECT </w:t>
+      </w:r>
+      <w:proofErr w:type="spellStart"/>
+      <w:r>
+        <w:rPr>
+          <w:rFonts w:ascii="Times" w:eastAsia="Times" w:hAnsi="Times"/>
+          <w:b/>
+          <w:bCs/>
+          <w:color w:val="000000"/>
+          <w:sz w:val="20"/>
+        </w:rPr>
+        <w:t>version</w:t>
+      </w:r>
+      <w:proofErr w:type="spellEnd"/>
+      <w:r>
+        <w:rPr>
+          <w:rFonts w:ascii="Times" w:eastAsia="Times" w:hAnsi="Times"/>
+          <w:b/>
+          <w:bCs/>
+          <w:color w:val="000000"/>
+          <w:sz w:val="20"/>
+        </w:rPr>
+        <w:t>();</w:t>
       </w:r>
     </w:p>
     <w:p>
@@ -6731,7 +6777,31 @@
           <w:color w:val="000000"/>
           <w:sz w:val="20"/>
         </w:rPr>
-        <w:t>SHOW config_file;</w:t>
+        <w:t xml:space="preserve">SHOW </w:t>
+      </w:r>
+      <w:proofErr w:type="spellStart"/>
+      <w:r>
+        <w:rPr>
+          <w:rFonts w:ascii="Times" w:eastAsia="Times" w:hAnsi="Times"/>
+          <w:b/>
+          <w:bCs/>
+          <w:iCs/>
+          <w:color w:val="000000"/>
+          <w:sz w:val="20"/>
+        </w:rPr>
+        <w:t>config_file</w:t>
+      </w:r>
+      <w:proofErr w:type="spellEnd"/>
+      <w:r>
+        <w:rPr>
+          <w:rFonts w:ascii="Times" w:eastAsia="Times" w:hAnsi="Times"/>
+          <w:b/>
+          <w:bCs/>
+          <w:iCs/>
+          <w:color w:val="000000"/>
+          <w:sz w:val="20"/>
+        </w:rPr>
+        <w:t>;</w:t>
       </w:r>
       <w:r>
         <w:rPr>
@@ -7097,27 +7167,1504 @@
           <w:sz w:val="20"/>
         </w:rPr>
       </w:pPr>
+    </w:p>
+    <w:p>
+      <w:pPr>
+        <w:spacing w:after="160" w:line="259" w:lineRule="auto"/>
+        <w:rPr>
+          <w:rFonts w:ascii="Times" w:eastAsia="Times" w:hAnsi="Times"/>
+          <w:b/>
+          <w:bCs/>
+          <w:color w:val="000000"/>
+        </w:rPr>
+      </w:pPr>
+      <w:r>
+        <w:rPr>
+          <w:rFonts w:ascii="Times" w:eastAsia="Times" w:hAnsi="Times"/>
+          <w:b/>
+          <w:bCs/>
+          <w:color w:val="000000"/>
+        </w:rPr>
+        <w:t xml:space="preserve">Más y más comandos para </w:t>
+      </w:r>
+      <w:r>
+        <w:rPr>
+          <w:rFonts w:ascii="Times" w:eastAsia="Times" w:hAnsi="Times"/>
+          <w:b/>
+          <w:bCs/>
+          <w:color w:val="000000"/>
+          <w:u w:val="single"/>
+        </w:rPr>
+        <w:t>psql</w:t>
+      </w:r>
+      <w:r>
+        <w:rPr>
+          <w:rFonts w:ascii="Times" w:eastAsia="Times" w:hAnsi="Times"/>
+          <w:b/>
+          <w:bCs/>
+          <w:color w:val="000000"/>
+        </w:rPr>
+        <w:t>, terminal interactiva para trabajar con PostgreSQL</w:t>
+      </w:r>
+    </w:p>
+    <w:p>
+      <w:pPr>
+        <w:spacing w:after="160" w:line="259" w:lineRule="auto"/>
+        <w:rPr>
+          <w:rFonts w:ascii="Times" w:eastAsia="Times" w:hAnsi="Times"/>
+          <w:b/>
+          <w:bCs/>
+          <w:color w:val="000000"/>
+          <w:sz w:val="22"/>
+        </w:rPr>
+      </w:pPr>
+      <w:r>
+        <w:rPr>
+          <w:rFonts w:ascii="Times" w:eastAsia="Times" w:hAnsi="Times"/>
+          <w:b/>
+          <w:bCs/>
+          <w:color w:val="000000"/>
+          <w:sz w:val="22"/>
+        </w:rPr>
+        <w:t>Comandos de ayuda</w:t>
+      </w:r>
+    </w:p>
+    <w:p>
+      <w:pPr>
+        <w:spacing w:after="160" w:line="259" w:lineRule="auto"/>
+        <w:rPr>
+          <w:rFonts w:ascii="Times" w:eastAsia="Times" w:hAnsi="Times"/>
+          <w:bCs/>
+          <w:color w:val="000000"/>
+          <w:sz w:val="20"/>
+        </w:rPr>
+      </w:pPr>
+      <w:r>
+        <w:rPr>
+          <w:rFonts w:ascii="Times" w:eastAsia="Times" w:hAnsi="Times"/>
+          <w:bCs/>
+          <w:color w:val="000000"/>
+          <w:sz w:val="20"/>
+        </w:rPr>
+        <w:t xml:space="preserve">Los dos principales comandos que nos permiten revisar, y pedir ayuda, </w:t>
+      </w:r>
+      <w:r>
+        <w:rPr>
+          <w:rFonts w:ascii="Times" w:eastAsia="Times" w:hAnsi="Times"/>
+          <w:bCs/>
+          <w:color w:val="000000"/>
+          <w:sz w:val="20"/>
+        </w:rPr>
+        <w:t>a</w:t>
+      </w:r>
+      <w:r>
+        <w:rPr>
+          <w:rFonts w:ascii="Times" w:eastAsia="Times" w:hAnsi="Times"/>
+          <w:bCs/>
+          <w:color w:val="000000"/>
+          <w:sz w:val="20"/>
+        </w:rPr>
+        <w:t xml:space="preserve"> los </w:t>
+      </w:r>
+      <w:r>
+        <w:rPr>
+          <w:rFonts w:ascii="Times" w:eastAsia="Times" w:hAnsi="Times"/>
+          <w:bCs/>
+          <w:color w:val="000000"/>
+          <w:sz w:val="20"/>
+        </w:rPr>
+        <w:t xml:space="preserve">demás </w:t>
+      </w:r>
+      <w:r>
+        <w:rPr>
+          <w:rFonts w:ascii="Times" w:eastAsia="Times" w:hAnsi="Times"/>
+          <w:bCs/>
+          <w:color w:val="000000"/>
+          <w:sz w:val="20"/>
+        </w:rPr>
+        <w:t>comandos y consultas son:</w:t>
+      </w:r>
+      <w:r>
+        <w:rPr>
+          <w:rFonts w:ascii="Times" w:eastAsia="Times" w:hAnsi="Times"/>
+          <w:bCs/>
+          <w:color w:val="000000"/>
+          <w:sz w:val="20"/>
+        </w:rPr>
+        <w:t xml:space="preserve"> </w:t>
+      </w:r>
+      <w:r>
+        <w:rPr>
+          <w:rFonts w:ascii="Times" w:eastAsia="Times" w:hAnsi="Times"/>
+          <w:b/>
+          <w:bCs/>
+          <w:color w:val="000000"/>
+          <w:sz w:val="22"/>
+        </w:rPr>
+        <w:t>\?</w:t>
+      </w:r>
+      <w:r>
+        <w:rPr>
+          <w:rFonts w:ascii="Times" w:eastAsia="Times" w:hAnsi="Times"/>
+          <w:b/>
+          <w:bCs/>
+          <w:color w:val="000000"/>
+          <w:sz w:val="22"/>
+        </w:rPr>
+        <w:t xml:space="preserve"> </w:t>
+      </w:r>
+      <w:r>
+        <w:rPr>
+          <w:rFonts w:ascii="Times" w:eastAsia="Times" w:hAnsi="Times"/>
+          <w:bCs/>
+          <w:color w:val="000000"/>
+          <w:sz w:val="21"/>
+        </w:rPr>
+        <w:t>&amp;</w:t>
+      </w:r>
+      <w:r>
+        <w:rPr>
+          <w:rFonts w:ascii="Times" w:eastAsia="Times" w:hAnsi="Times"/>
+          <w:b/>
+          <w:bCs/>
+          <w:color w:val="000000"/>
+          <w:sz w:val="22"/>
+        </w:rPr>
+        <w:t xml:space="preserve"> </w:t>
+      </w:r>
+      <w:r>
+        <w:rPr>
+          <w:rFonts w:ascii="Times" w:eastAsia="Times" w:hAnsi="Times"/>
+          <w:b/>
+          <w:bCs/>
+          <w:color w:val="000000"/>
+          <w:sz w:val="22"/>
+        </w:rPr>
+        <w:t>\h</w:t>
+      </w:r>
+    </w:p>
+    <w:p>
+      <w:pPr>
+        <w:spacing w:after="160" w:line="259" w:lineRule="auto"/>
+        <w:rPr>
+          <w:rFonts w:ascii="Times" w:eastAsia="Times" w:hAnsi="Times"/>
+          <w:bCs/>
+          <w:color w:val="000000"/>
+          <w:sz w:val="20"/>
+        </w:rPr>
+      </w:pPr>
+      <w:r>
+        <w:rPr>
+          <w:rFonts w:ascii="Times" w:eastAsia="Times" w:hAnsi="Times"/>
+          <w:b/>
+          <w:bCs/>
+          <w:color w:val="000000"/>
+          <w:sz w:val="22"/>
+        </w:rPr>
+        <w:t>\?</w:t>
+      </w:r>
+      <w:r>
+        <w:rPr>
+          <w:rFonts w:ascii="Times" w:eastAsia="Times" w:hAnsi="Times"/>
+          <w:bCs/>
+          <w:color w:val="000000"/>
+          <w:sz w:val="20"/>
+        </w:rPr>
+        <w:t>,</w:t>
+      </w:r>
+      <w:r>
+        <w:rPr>
+          <w:rFonts w:ascii="Times" w:eastAsia="Times" w:hAnsi="Times"/>
+          <w:b/>
+          <w:bCs/>
+          <w:color w:val="000000"/>
+          <w:sz w:val="22"/>
+        </w:rPr>
+        <w:t xml:space="preserve"> </w:t>
+      </w:r>
+      <w:r>
+        <w:rPr>
+          <w:rFonts w:ascii="Times" w:eastAsia="Times" w:hAnsi="Times"/>
+          <w:bCs/>
+          <w:color w:val="000000"/>
+          <w:sz w:val="20"/>
+        </w:rPr>
+        <w:t>c</w:t>
+      </w:r>
+      <w:r>
+        <w:rPr>
+          <w:rFonts w:ascii="Times" w:eastAsia="Times" w:hAnsi="Times"/>
+          <w:bCs/>
+          <w:color w:val="000000"/>
+          <w:sz w:val="20"/>
+        </w:rPr>
+        <w:t xml:space="preserve">on el cual podemos ver la lista de todos </w:t>
+      </w:r>
       <w:bookmarkStart w:id="0" w:name="_GoBack"/>
       <w:bookmarkEnd w:id="0"/>
-    </w:p>
-    <w:p>
-      <w:pPr>
-        <w:autoSpaceDE w:val="0"/>
-        <w:autoSpaceDN w:val="0"/>
-        <w:spacing w:after="160" w:line="259" w:lineRule="auto"/>
-        <w:rPr>
-          <w:rFonts w:ascii="Times" w:eastAsia="Times" w:hAnsi="Times"/>
-          <w:bCs/>
-          <w:iCs/>
-          <w:color w:val="000000"/>
-          <w:sz w:val="20"/>
-        </w:rPr>
-      </w:pPr>
-    </w:p>
-    <w:p>
-      <w:pPr>
-        <w:autoSpaceDE w:val="0"/>
-        <w:autoSpaceDN w:val="0"/>
+      <w:r>
+        <w:rPr>
+          <w:rFonts w:ascii="Times" w:eastAsia="Times" w:hAnsi="Times"/>
+          <w:bCs/>
+          <w:color w:val="000000"/>
+          <w:sz w:val="20"/>
+        </w:rPr>
+        <w:t xml:space="preserve">los comandos disponibles en consola, </w:t>
+      </w:r>
+      <w:r>
+        <w:rPr>
+          <w:rFonts w:ascii="Times" w:eastAsia="Times" w:hAnsi="Times"/>
+          <w:bCs/>
+          <w:color w:val="000000"/>
+          <w:sz w:val="20"/>
+        </w:rPr>
+        <w:t xml:space="preserve">sólo alista los </w:t>
+      </w:r>
+      <w:r>
+        <w:rPr>
+          <w:rFonts w:ascii="Times" w:eastAsia="Times" w:hAnsi="Times"/>
+          <w:bCs/>
+          <w:color w:val="000000"/>
+          <w:sz w:val="20"/>
+        </w:rPr>
+        <w:t>comandos que empiezan con backslash ( \ )</w:t>
+      </w:r>
+      <w:r>
+        <w:rPr>
+          <w:rFonts w:ascii="Times" w:eastAsia="Times" w:hAnsi="Times"/>
+          <w:bCs/>
+          <w:color w:val="000000"/>
+          <w:sz w:val="20"/>
+        </w:rPr>
+        <w:t xml:space="preserve">. </w:t>
+      </w:r>
+    </w:p>
+    <w:p>
+      <w:pPr>
+        <w:spacing w:after="160" w:line="259" w:lineRule="auto"/>
+        <w:rPr>
+          <w:rFonts w:ascii="Times" w:eastAsia="Times" w:hAnsi="Times"/>
+          <w:bCs/>
+          <w:color w:val="000000"/>
+          <w:sz w:val="20"/>
+        </w:rPr>
+      </w:pPr>
+      <w:r>
+        <w:rPr>
+          <w:rFonts w:ascii="Times" w:eastAsia="Times" w:hAnsi="Times"/>
+          <w:b/>
+          <w:bCs/>
+          <w:color w:val="000000"/>
+          <w:sz w:val="22"/>
+        </w:rPr>
+        <w:t>\h</w:t>
+      </w:r>
+      <w:r>
+        <w:rPr>
+          <w:rFonts w:ascii="Times" w:eastAsia="Times" w:hAnsi="Times"/>
+          <w:bCs/>
+          <w:color w:val="000000"/>
+          <w:sz w:val="20"/>
+        </w:rPr>
+        <w:t>,</w:t>
+      </w:r>
+      <w:r>
+        <w:rPr>
+          <w:rFonts w:ascii="Times" w:eastAsia="Times" w:hAnsi="Times"/>
+          <w:bCs/>
+          <w:color w:val="000000"/>
+          <w:sz w:val="22"/>
+        </w:rPr>
+        <w:t> </w:t>
+      </w:r>
+      <w:r>
+        <w:rPr>
+          <w:rFonts w:ascii="Times" w:eastAsia="Times" w:hAnsi="Times"/>
+          <w:bCs/>
+          <w:color w:val="000000"/>
+          <w:sz w:val="20"/>
+        </w:rPr>
+        <w:t>c</w:t>
+      </w:r>
+      <w:r>
+        <w:rPr>
+          <w:rFonts w:ascii="Times" w:eastAsia="Times" w:hAnsi="Times"/>
+          <w:bCs/>
+          <w:color w:val="000000"/>
+          <w:sz w:val="20"/>
+        </w:rPr>
+        <w:t>on este comando veremos la información de todas las consult</w:t>
+      </w:r>
+      <w:r>
+        <w:rPr>
+          <w:rFonts w:ascii="Times" w:eastAsia="Times" w:hAnsi="Times"/>
+          <w:bCs/>
+          <w:color w:val="000000"/>
+          <w:sz w:val="20"/>
+        </w:rPr>
+        <w:t>as SQL disponibles en consola, s</w:t>
+      </w:r>
+      <w:r>
+        <w:rPr>
+          <w:rFonts w:ascii="Times" w:eastAsia="Times" w:hAnsi="Times"/>
+          <w:bCs/>
+          <w:color w:val="000000"/>
+          <w:sz w:val="20"/>
+        </w:rPr>
+        <w:t>irve también para buscar ayud</w:t>
+      </w:r>
+      <w:r>
+        <w:rPr>
+          <w:rFonts w:ascii="Times" w:eastAsia="Times" w:hAnsi="Times"/>
+          <w:bCs/>
+          <w:color w:val="000000"/>
+          <w:sz w:val="20"/>
+        </w:rPr>
+        <w:t>a sobre una consulta específica. P</w:t>
+      </w:r>
+      <w:r>
+        <w:rPr>
+          <w:rFonts w:ascii="Times" w:eastAsia="Times" w:hAnsi="Times"/>
+          <w:bCs/>
+          <w:color w:val="000000"/>
+          <w:sz w:val="20"/>
+        </w:rPr>
+        <w:t>ara buscar información sobre una consulta específica basta con escribir </w:t>
+      </w:r>
+      <w:r>
+        <w:rPr>
+          <w:rFonts w:ascii="Times" w:eastAsia="Times" w:hAnsi="Times"/>
+          <w:b/>
+          <w:bCs/>
+          <w:color w:val="000000"/>
+          <w:sz w:val="20"/>
+        </w:rPr>
+        <w:t>\h</w:t>
+      </w:r>
+      <w:r>
+        <w:rPr>
+          <w:rFonts w:ascii="Times" w:eastAsia="Times" w:hAnsi="Times"/>
+          <w:bCs/>
+          <w:color w:val="000000"/>
+          <w:sz w:val="20"/>
+        </w:rPr>
+        <w:t> seguido del inicio de la consulta de la que se requiera ayuda, así: </w:t>
+      </w:r>
+      <w:r>
+        <w:rPr>
+          <w:rFonts w:ascii="Times" w:eastAsia="Times" w:hAnsi="Times"/>
+          <w:b/>
+          <w:bCs/>
+          <w:color w:val="000000"/>
+          <w:sz w:val="20"/>
+        </w:rPr>
+        <w:t>\h ALTER</w:t>
+      </w:r>
+    </w:p>
+    <w:p>
+      <w:pPr>
+        <w:spacing w:after="160" w:line="259" w:lineRule="auto"/>
+        <w:rPr>
+          <w:rFonts w:ascii="Times" w:eastAsia="Times" w:hAnsi="Times"/>
+          <w:bCs/>
+          <w:color w:val="000000"/>
+          <w:sz w:val="20"/>
+        </w:rPr>
+      </w:pPr>
+      <w:r>
+        <w:rPr>
+          <w:rFonts w:ascii="Times" w:eastAsia="Times" w:hAnsi="Times"/>
+          <w:bCs/>
+          <w:color w:val="000000"/>
+          <w:sz w:val="20"/>
+        </w:rPr>
+        <w:t>De esta forma podemos ver toda la ayuda</w:t>
+      </w:r>
+      <w:r>
+        <w:rPr>
+          <w:rFonts w:ascii="Times" w:eastAsia="Times" w:hAnsi="Times"/>
+          <w:bCs/>
+          <w:color w:val="000000"/>
+          <w:sz w:val="20"/>
+        </w:rPr>
+        <w:t xml:space="preserve"> disponible</w:t>
+      </w:r>
+      <w:r>
+        <w:rPr>
+          <w:rFonts w:ascii="Times" w:eastAsia="Times" w:hAnsi="Times"/>
+          <w:bCs/>
+          <w:color w:val="000000"/>
+          <w:sz w:val="20"/>
+        </w:rPr>
+        <w:t xml:space="preserve"> con respecto a la consulta </w:t>
+      </w:r>
+      <w:r>
+        <w:rPr>
+          <w:rFonts w:ascii="Times" w:eastAsia="Times" w:hAnsi="Times"/>
+          <w:b/>
+          <w:bCs/>
+          <w:i/>
+          <w:iCs/>
+          <w:color w:val="000000"/>
+          <w:sz w:val="20"/>
+        </w:rPr>
+        <w:t>ALTER</w:t>
+      </w:r>
+    </w:p>
+    <w:p>
+      <w:pPr>
+        <w:spacing w:after="160" w:line="259" w:lineRule="auto"/>
+        <w:rPr>
+          <w:rFonts w:ascii="Times" w:eastAsia="Times" w:hAnsi="Times"/>
+          <w:b/>
+          <w:bCs/>
+          <w:color w:val="000000"/>
+          <w:sz w:val="22"/>
+        </w:rPr>
+      </w:pPr>
+    </w:p>
+    <w:p>
+      <w:pPr>
+        <w:spacing w:after="160" w:line="259" w:lineRule="auto"/>
+        <w:rPr>
+          <w:rFonts w:ascii="Times" w:eastAsia="Times" w:hAnsi="Times"/>
+          <w:b/>
+          <w:bCs/>
+          <w:color w:val="000000"/>
+          <w:sz w:val="22"/>
+        </w:rPr>
+      </w:pPr>
+      <w:r>
+        <w:rPr>
+          <w:rFonts w:ascii="Times" w:eastAsia="Times" w:hAnsi="Times"/>
+          <w:b/>
+          <w:bCs/>
+          <w:color w:val="000000"/>
+          <w:sz w:val="22"/>
+        </w:rPr>
+        <w:t xml:space="preserve">Comandos de </w:t>
+      </w:r>
+      <w:r>
+        <w:rPr>
+          <w:rFonts w:ascii="Times" w:eastAsia="Times" w:hAnsi="Times"/>
+          <w:b/>
+          <w:bCs/>
+          <w:color w:val="000000"/>
+          <w:sz w:val="22"/>
+        </w:rPr>
+        <w:t xml:space="preserve">navegación y consulta de información </w:t>
+      </w:r>
+    </w:p>
+    <w:p>
+      <w:pPr>
+        <w:spacing w:after="160" w:line="259" w:lineRule="auto"/>
+        <w:rPr>
+          <w:rFonts w:ascii="Times" w:eastAsia="Times" w:hAnsi="Times"/>
+          <w:bCs/>
+          <w:color w:val="000000"/>
+          <w:sz w:val="20"/>
+        </w:rPr>
+      </w:pPr>
+      <w:r>
+        <w:rPr>
+          <w:rFonts w:ascii="Times" w:eastAsia="Times" w:hAnsi="Times"/>
+          <w:b/>
+          <w:bCs/>
+          <w:color w:val="000000"/>
+          <w:sz w:val="22"/>
+        </w:rPr>
+        <w:t>\c </w:t>
+      </w:r>
+      <w:r>
+        <w:rPr>
+          <w:rFonts w:ascii="Times" w:eastAsia="Times" w:hAnsi="Times"/>
+          <w:b/>
+          <w:bCs/>
+          <w:color w:val="000000"/>
+          <w:sz w:val="22"/>
+        </w:rPr>
+        <w:t>&lt;</w:t>
+      </w:r>
+      <w:r>
+        <w:rPr>
+          <w:rFonts w:ascii="Times" w:eastAsia="Times" w:hAnsi="Times"/>
+          <w:b/>
+          <w:bCs/>
+          <w:color w:val="000000"/>
+          <w:sz w:val="22"/>
+        </w:rPr>
+        <w:t>data_base_name</w:t>
+      </w:r>
+      <w:r>
+        <w:rPr>
+          <w:rFonts w:ascii="Times" w:eastAsia="Times" w:hAnsi="Times"/>
+          <w:b/>
+          <w:bCs/>
+          <w:color w:val="000000"/>
+          <w:sz w:val="22"/>
+        </w:rPr>
+        <w:t>&gt;</w:t>
+      </w:r>
+      <w:r>
+        <w:rPr>
+          <w:rFonts w:ascii="Times" w:eastAsia="Times" w:hAnsi="Times"/>
+          <w:bCs/>
+          <w:color w:val="000000"/>
+          <w:sz w:val="22"/>
+        </w:rPr>
+        <w:t xml:space="preserve"> </w:t>
+      </w:r>
+      <w:r>
+        <w:rPr>
+          <w:rFonts w:ascii="Times" w:eastAsia="Times" w:hAnsi="Times"/>
+          <w:bCs/>
+          <w:color w:val="000000"/>
+          <w:sz w:val="20"/>
+        </w:rPr>
+        <w:t xml:space="preserve">Moverse a una base de datos en especifica </w:t>
+      </w:r>
+    </w:p>
+    <w:p>
+      <w:pPr>
+        <w:spacing w:after="160" w:line="259" w:lineRule="auto"/>
+        <w:rPr>
+          <w:rFonts w:ascii="Times" w:eastAsia="Times" w:hAnsi="Times"/>
+          <w:bCs/>
+          <w:color w:val="000000"/>
+          <w:sz w:val="22"/>
+        </w:rPr>
+      </w:pPr>
+      <w:r>
+        <w:rPr>
+          <w:rFonts w:ascii="Times" w:eastAsia="Times" w:hAnsi="Times"/>
+          <w:b/>
+          <w:bCs/>
+          <w:color w:val="000000"/>
+          <w:sz w:val="22"/>
+        </w:rPr>
+        <w:t>\l </w:t>
+      </w:r>
+      <w:r>
+        <w:rPr>
+          <w:rFonts w:ascii="Times" w:eastAsia="Times" w:hAnsi="Times"/>
+          <w:bCs/>
+          <w:color w:val="000000"/>
+          <w:sz w:val="20"/>
+        </w:rPr>
+        <w:t>Listar base de datos disponibles</w:t>
+      </w:r>
+    </w:p>
+    <w:p>
+      <w:pPr>
+        <w:spacing w:after="160" w:line="259" w:lineRule="auto"/>
+        <w:rPr>
+          <w:rFonts w:ascii="Times" w:eastAsia="Times" w:hAnsi="Times"/>
+          <w:bCs/>
+          <w:color w:val="000000"/>
+          <w:sz w:val="20"/>
+        </w:rPr>
+      </w:pPr>
+      <w:r>
+        <w:rPr>
+          <w:rFonts w:ascii="Times" w:eastAsia="Times" w:hAnsi="Times"/>
+          <w:b/>
+          <w:bCs/>
+          <w:color w:val="000000"/>
+          <w:sz w:val="22"/>
+        </w:rPr>
+        <w:t>\dt </w:t>
+      </w:r>
+      <w:r>
+        <w:rPr>
+          <w:rFonts w:ascii="Times" w:eastAsia="Times" w:hAnsi="Times"/>
+          <w:bCs/>
+          <w:color w:val="000000"/>
+          <w:sz w:val="20"/>
+        </w:rPr>
+        <w:t>Listar las tablas de la base de datos</w:t>
+      </w:r>
+      <w:r>
+        <w:rPr>
+          <w:rFonts w:ascii="Times" w:eastAsia="Times" w:hAnsi="Times"/>
+          <w:bCs/>
+          <w:color w:val="000000"/>
+          <w:sz w:val="20"/>
+        </w:rPr>
+        <w:t xml:space="preserve"> actual</w:t>
+      </w:r>
+    </w:p>
+    <w:p>
+      <w:pPr>
+        <w:spacing w:after="160" w:line="259" w:lineRule="auto"/>
+        <w:rPr>
+          <w:rFonts w:ascii="Times" w:eastAsia="Times" w:hAnsi="Times"/>
+          <w:bCs/>
+          <w:color w:val="000000"/>
+          <w:sz w:val="20"/>
+        </w:rPr>
+      </w:pPr>
+      <w:r>
+        <w:rPr>
+          <w:rFonts w:ascii="Times" w:eastAsia="Times" w:hAnsi="Times"/>
+          <w:b/>
+          <w:bCs/>
+          <w:color w:val="000000"/>
+          <w:sz w:val="22"/>
+        </w:rPr>
+        <w:t>\d &lt;table_name&gt; </w:t>
+      </w:r>
+      <w:r>
+        <w:rPr>
+          <w:rFonts w:ascii="Times" w:eastAsia="Times" w:hAnsi="Times"/>
+          <w:bCs/>
+          <w:color w:val="000000"/>
+          <w:sz w:val="20"/>
+        </w:rPr>
+        <w:t>Describir una tabla</w:t>
+      </w:r>
+    </w:p>
+    <w:p>
+      <w:pPr>
+        <w:spacing w:after="160" w:line="259" w:lineRule="auto"/>
+        <w:rPr>
+          <w:rFonts w:ascii="Times" w:eastAsia="Times" w:hAnsi="Times"/>
+          <w:bCs/>
+          <w:color w:val="000000"/>
+          <w:sz w:val="20"/>
+        </w:rPr>
+      </w:pPr>
+      <w:r>
+        <w:rPr>
+          <w:rFonts w:ascii="Times" w:eastAsia="Times" w:hAnsi="Times"/>
+          <w:b/>
+          <w:bCs/>
+          <w:color w:val="000000"/>
+          <w:sz w:val="22"/>
+        </w:rPr>
+        <w:t>\dn </w:t>
+      </w:r>
+      <w:r>
+        <w:rPr>
+          <w:rFonts w:ascii="Times" w:eastAsia="Times" w:hAnsi="Times"/>
+          <w:bCs/>
+          <w:color w:val="000000"/>
+          <w:sz w:val="20"/>
+        </w:rPr>
+        <w:t>Listar los esquemas</w:t>
+      </w:r>
+      <w:r>
+        <w:rPr>
+          <w:rFonts w:ascii="Times" w:eastAsia="Times" w:hAnsi="Times"/>
+          <w:bCs/>
+          <w:color w:val="000000"/>
+          <w:sz w:val="20"/>
+        </w:rPr>
+        <w:t xml:space="preserve"> (tablas</w:t>
+      </w:r>
+      <w:r>
+        <w:rPr>
+          <w:rFonts w:ascii="Times" w:eastAsia="Times" w:hAnsi="Times"/>
+          <w:bCs/>
+          <w:color w:val="000000"/>
+          <w:sz w:val="20"/>
+        </w:rPr>
+        <w:t>, entidades</w:t>
+      </w:r>
+      <w:r>
+        <w:rPr>
+          <w:rFonts w:ascii="Times" w:eastAsia="Times" w:hAnsi="Times"/>
+          <w:bCs/>
+          <w:color w:val="000000"/>
+          <w:sz w:val="20"/>
+        </w:rPr>
+        <w:t>)</w:t>
+      </w:r>
+      <w:r>
+        <w:rPr>
+          <w:rFonts w:ascii="Times" w:eastAsia="Times" w:hAnsi="Times"/>
+          <w:bCs/>
+          <w:color w:val="000000"/>
+          <w:sz w:val="20"/>
+        </w:rPr>
+        <w:t xml:space="preserve"> de la base de datos actual</w:t>
+      </w:r>
+    </w:p>
+    <w:p>
+      <w:pPr>
+        <w:spacing w:after="160" w:line="259" w:lineRule="auto"/>
+        <w:rPr>
+          <w:rFonts w:ascii="Times" w:eastAsia="Times" w:hAnsi="Times"/>
+          <w:bCs/>
+          <w:color w:val="000000"/>
+          <w:sz w:val="20"/>
+        </w:rPr>
+      </w:pPr>
+      <w:r>
+        <w:rPr>
+          <w:rFonts w:ascii="Times" w:eastAsia="Times" w:hAnsi="Times"/>
+          <w:b/>
+          <w:bCs/>
+          <w:color w:val="000000"/>
+          <w:sz w:val="22"/>
+        </w:rPr>
+        <w:t>\df </w:t>
+      </w:r>
+      <w:r>
+        <w:rPr>
+          <w:rFonts w:ascii="Times" w:eastAsia="Times" w:hAnsi="Times"/>
+          <w:bCs/>
+          <w:color w:val="000000"/>
+          <w:sz w:val="20"/>
+        </w:rPr>
+        <w:t>Listar las funciones disponibles de la base de datos actual</w:t>
+      </w:r>
+    </w:p>
+    <w:p>
+      <w:pPr>
+        <w:spacing w:after="160" w:line="259" w:lineRule="auto"/>
+        <w:rPr>
+          <w:rFonts w:ascii="Times" w:eastAsia="Times" w:hAnsi="Times"/>
+          <w:bCs/>
+          <w:color w:val="000000"/>
+          <w:sz w:val="20"/>
+        </w:rPr>
+      </w:pPr>
+      <w:r>
+        <w:rPr>
+          <w:rFonts w:ascii="Times" w:eastAsia="Times" w:hAnsi="Times"/>
+          <w:b/>
+          <w:bCs/>
+          <w:color w:val="000000"/>
+          <w:sz w:val="22"/>
+        </w:rPr>
+        <w:t>\dv </w:t>
+      </w:r>
+      <w:r>
+        <w:rPr>
+          <w:rFonts w:ascii="Times" w:eastAsia="Times" w:hAnsi="Times"/>
+          <w:bCs/>
+          <w:color w:val="000000"/>
+          <w:sz w:val="20"/>
+        </w:rPr>
+        <w:t>Listar las vistas de la base de datos actual</w:t>
+      </w:r>
+    </w:p>
+    <w:p>
+      <w:pPr>
+        <w:spacing w:after="160" w:line="259" w:lineRule="auto"/>
+        <w:rPr>
+          <w:rFonts w:ascii="Times" w:eastAsia="Times" w:hAnsi="Times"/>
+          <w:bCs/>
+          <w:color w:val="000000"/>
+          <w:sz w:val="20"/>
+        </w:rPr>
+      </w:pPr>
+      <w:r>
+        <w:rPr>
+          <w:rFonts w:ascii="Times" w:eastAsia="Times" w:hAnsi="Times"/>
+          <w:b/>
+          <w:bCs/>
+          <w:color w:val="000000"/>
+          <w:sz w:val="22"/>
+        </w:rPr>
+        <w:t>\du</w:t>
+      </w:r>
+      <w:r>
+        <w:rPr>
+          <w:rFonts w:ascii="Times" w:eastAsia="Times" w:hAnsi="Times"/>
+          <w:bCs/>
+          <w:color w:val="000000"/>
+          <w:sz w:val="20"/>
+        </w:rPr>
+        <w:t> Listar los usuarios y sus roles de la base de datos actual</w:t>
+      </w:r>
+    </w:p>
+    <w:p>
+      <w:pPr>
+        <w:spacing w:after="160" w:line="259" w:lineRule="auto"/>
+        <w:rPr>
+          <w:rFonts w:ascii="Times" w:eastAsia="Times" w:hAnsi="Times"/>
+          <w:b/>
+          <w:bCs/>
+          <w:color w:val="000000"/>
+          <w:sz w:val="22"/>
+        </w:rPr>
+      </w:pPr>
+    </w:p>
+    <w:p>
+      <w:pPr>
+        <w:spacing w:after="160" w:line="259" w:lineRule="auto"/>
+        <w:rPr>
+          <w:rFonts w:ascii="Times" w:eastAsia="Times" w:hAnsi="Times"/>
+          <w:b/>
+          <w:bCs/>
+          <w:color w:val="000000"/>
+          <w:sz w:val="22"/>
+        </w:rPr>
+      </w:pPr>
+      <w:r>
+        <w:rPr>
+          <w:rFonts w:ascii="Times" w:eastAsia="Times" w:hAnsi="Times"/>
+          <w:b/>
+          <w:bCs/>
+          <w:color w:val="000000"/>
+          <w:sz w:val="22"/>
+        </w:rPr>
+        <w:t xml:space="preserve">Comandos de </w:t>
+      </w:r>
+      <w:r>
+        <w:rPr>
+          <w:rFonts w:ascii="Times" w:eastAsia="Times" w:hAnsi="Times"/>
+          <w:b/>
+          <w:bCs/>
+          <w:color w:val="000000"/>
+          <w:sz w:val="22"/>
+        </w:rPr>
+        <w:t xml:space="preserve">inspección y ejecución </w:t>
+      </w:r>
+    </w:p>
+    <w:p>
+      <w:pPr>
+        <w:spacing w:after="160" w:line="259" w:lineRule="auto"/>
+        <w:rPr>
+          <w:rFonts w:ascii="Times" w:eastAsia="Times" w:hAnsi="Times"/>
+          <w:bCs/>
+          <w:color w:val="000000"/>
+          <w:sz w:val="20"/>
+        </w:rPr>
+      </w:pPr>
+      <w:r>
+        <w:rPr>
+          <w:rFonts w:ascii="Times" w:eastAsia="Times" w:hAnsi="Times"/>
+          <w:b/>
+          <w:bCs/>
+          <w:color w:val="000000"/>
+          <w:sz w:val="22"/>
+        </w:rPr>
+        <w:t>\g</w:t>
+      </w:r>
+      <w:r>
+        <w:rPr>
+          <w:rFonts w:ascii="Times" w:eastAsia="Times" w:hAnsi="Times"/>
+          <w:bCs/>
+          <w:color w:val="000000"/>
+          <w:sz w:val="22"/>
+        </w:rPr>
+        <w:t> </w:t>
+      </w:r>
+      <w:r>
+        <w:rPr>
+          <w:rFonts w:ascii="Times" w:eastAsia="Times" w:hAnsi="Times"/>
+          <w:bCs/>
+          <w:color w:val="000000"/>
+          <w:sz w:val="20"/>
+        </w:rPr>
+        <w:t>Volve</w:t>
+      </w:r>
+      <w:r>
+        <w:rPr>
+          <w:rFonts w:ascii="Times" w:eastAsia="Times" w:hAnsi="Times"/>
+          <w:bCs/>
+          <w:color w:val="000000"/>
+          <w:sz w:val="20"/>
+        </w:rPr>
+        <w:t>r a ejecutar el comando ejecuta</w:t>
+      </w:r>
+      <w:r>
+        <w:rPr>
+          <w:rFonts w:ascii="Times" w:eastAsia="Times" w:hAnsi="Times"/>
+          <w:bCs/>
+          <w:color w:val="000000"/>
+          <w:sz w:val="20"/>
+        </w:rPr>
+        <w:t>do justo antes</w:t>
+      </w:r>
+    </w:p>
+    <w:p>
+      <w:pPr>
+        <w:spacing w:after="160" w:line="259" w:lineRule="auto"/>
+        <w:rPr>
+          <w:rFonts w:ascii="Times" w:eastAsia="Times" w:hAnsi="Times"/>
+          <w:bCs/>
+          <w:color w:val="000000"/>
+          <w:sz w:val="20"/>
+        </w:rPr>
+      </w:pPr>
+      <w:r>
+        <w:rPr>
+          <w:rFonts w:ascii="Times" w:eastAsia="Times" w:hAnsi="Times"/>
+          <w:b/>
+          <w:bCs/>
+          <w:color w:val="000000"/>
+          <w:sz w:val="22"/>
+        </w:rPr>
+        <w:t>\s</w:t>
+      </w:r>
+      <w:r>
+        <w:rPr>
+          <w:rFonts w:ascii="Times" w:eastAsia="Times" w:hAnsi="Times"/>
+          <w:bCs/>
+          <w:color w:val="000000"/>
+          <w:sz w:val="22"/>
+        </w:rPr>
+        <w:t> </w:t>
+      </w:r>
+      <w:r>
+        <w:rPr>
+          <w:rFonts w:ascii="Times" w:eastAsia="Times" w:hAnsi="Times"/>
+          <w:bCs/>
+          <w:color w:val="000000"/>
+          <w:sz w:val="20"/>
+        </w:rPr>
+        <w:t>Ver el historial de comandos ejecutados</w:t>
+      </w:r>
+    </w:p>
+    <w:p>
+      <w:pPr>
+        <w:spacing w:after="160" w:line="259" w:lineRule="auto"/>
+        <w:rPr>
+          <w:rFonts w:ascii="Times" w:eastAsia="Times" w:hAnsi="Times"/>
+          <w:bCs/>
+          <w:color w:val="000000"/>
+          <w:sz w:val="20"/>
+        </w:rPr>
+      </w:pPr>
+      <w:r>
+        <w:rPr>
+          <w:rFonts w:ascii="Times" w:eastAsia="Times" w:hAnsi="Times"/>
+          <w:b/>
+          <w:bCs/>
+          <w:color w:val="000000"/>
+          <w:sz w:val="22"/>
+        </w:rPr>
+        <w:t>\s &lt;</w:t>
+      </w:r>
+      <w:r>
+        <w:rPr>
+          <w:rFonts w:ascii="Times" w:eastAsia="Times" w:hAnsi="Times"/>
+          <w:b/>
+          <w:bCs/>
+          <w:color w:val="000000"/>
+          <w:sz w:val="22"/>
+        </w:rPr>
+        <w:t>file</w:t>
+      </w:r>
+      <w:r>
+        <w:rPr>
+          <w:rFonts w:ascii="Times" w:eastAsia="Times" w:hAnsi="Times"/>
+          <w:b/>
+          <w:bCs/>
+          <w:color w:val="000000"/>
+          <w:sz w:val="22"/>
+        </w:rPr>
+        <w:t>_</w:t>
+      </w:r>
+      <w:r>
+        <w:rPr>
+          <w:rFonts w:ascii="Times" w:eastAsia="Times" w:hAnsi="Times"/>
+          <w:b/>
+          <w:bCs/>
+          <w:color w:val="000000"/>
+          <w:sz w:val="22"/>
+        </w:rPr>
+        <w:t>name</w:t>
+      </w:r>
+      <w:r>
+        <w:rPr>
+          <w:rFonts w:ascii="Times" w:eastAsia="Times" w:hAnsi="Times"/>
+          <w:b/>
+          <w:bCs/>
+          <w:color w:val="000000"/>
+          <w:sz w:val="22"/>
+        </w:rPr>
+        <w:t>&gt;</w:t>
+      </w:r>
+      <w:r>
+        <w:rPr>
+          <w:rFonts w:ascii="Times" w:eastAsia="Times" w:hAnsi="Times"/>
+          <w:bCs/>
+          <w:color w:val="000000"/>
+          <w:sz w:val="22"/>
+        </w:rPr>
+        <w:t> </w:t>
+      </w:r>
+      <w:r>
+        <w:rPr>
+          <w:rFonts w:ascii="Times" w:eastAsia="Times" w:hAnsi="Times"/>
+          <w:bCs/>
+          <w:color w:val="000000"/>
+          <w:sz w:val="20"/>
+        </w:rPr>
+        <w:t>Si se quiere guardar la lista de comandos ejecutados en un archivo de texto plano</w:t>
+      </w:r>
+    </w:p>
+    <w:p>
+      <w:pPr>
+        <w:spacing w:after="160" w:line="259" w:lineRule="auto"/>
+        <w:rPr>
+          <w:rFonts w:ascii="Times" w:eastAsia="Times" w:hAnsi="Times"/>
+          <w:bCs/>
+          <w:color w:val="000000"/>
+          <w:sz w:val="20"/>
+        </w:rPr>
+      </w:pPr>
+      <w:r>
+        <w:rPr>
+          <w:rFonts w:ascii="Times" w:eastAsia="Times" w:hAnsi="Times"/>
+          <w:b/>
+          <w:bCs/>
+          <w:color w:val="000000"/>
+          <w:sz w:val="22"/>
+        </w:rPr>
+        <w:t>\i &lt;</w:t>
+      </w:r>
+      <w:r>
+        <w:rPr>
+          <w:rFonts w:ascii="Times" w:eastAsia="Times" w:hAnsi="Times"/>
+          <w:b/>
+          <w:bCs/>
+          <w:color w:val="000000"/>
+          <w:sz w:val="22"/>
+        </w:rPr>
+        <w:t>file</w:t>
+      </w:r>
+      <w:r>
+        <w:rPr>
+          <w:rFonts w:ascii="Times" w:eastAsia="Times" w:hAnsi="Times"/>
+          <w:b/>
+          <w:bCs/>
+          <w:color w:val="000000"/>
+          <w:sz w:val="22"/>
+        </w:rPr>
+        <w:t>_</w:t>
+      </w:r>
+      <w:r>
+        <w:rPr>
+          <w:rFonts w:ascii="Times" w:eastAsia="Times" w:hAnsi="Times"/>
+          <w:b/>
+          <w:bCs/>
+          <w:color w:val="000000"/>
+          <w:sz w:val="22"/>
+        </w:rPr>
+        <w:t>name</w:t>
+      </w:r>
+      <w:r>
+        <w:rPr>
+          <w:rFonts w:ascii="Times" w:eastAsia="Times" w:hAnsi="Times"/>
+          <w:b/>
+          <w:bCs/>
+          <w:color w:val="000000"/>
+          <w:sz w:val="22"/>
+        </w:rPr>
+        <w:t>&gt;</w:t>
+      </w:r>
+      <w:r>
+        <w:rPr>
+          <w:rFonts w:ascii="Times" w:eastAsia="Times" w:hAnsi="Times"/>
+          <w:bCs/>
+          <w:color w:val="000000"/>
+          <w:sz w:val="22"/>
+        </w:rPr>
+        <w:t> </w:t>
+      </w:r>
+      <w:r>
+        <w:rPr>
+          <w:rFonts w:ascii="Times" w:eastAsia="Times" w:hAnsi="Times"/>
+          <w:bCs/>
+          <w:color w:val="000000"/>
+          <w:sz w:val="20"/>
+        </w:rPr>
+        <w:t>Ejecutar los comandos desde un archivo</w:t>
+      </w:r>
+    </w:p>
+    <w:p>
+      <w:pPr>
+        <w:spacing w:after="160" w:line="259" w:lineRule="auto"/>
+        <w:rPr>
+          <w:rFonts w:ascii="Times" w:eastAsia="Times" w:hAnsi="Times"/>
+          <w:bCs/>
+          <w:color w:val="000000"/>
+          <w:sz w:val="20"/>
+        </w:rPr>
+      </w:pPr>
+      <w:r>
+        <w:rPr>
+          <w:rFonts w:ascii="Times" w:eastAsia="Times" w:hAnsi="Times"/>
+          <w:b/>
+          <w:bCs/>
+          <w:color w:val="000000"/>
+          <w:sz w:val="22"/>
+        </w:rPr>
+        <w:t>\e</w:t>
+      </w:r>
+      <w:r>
+        <w:rPr>
+          <w:rFonts w:ascii="Times" w:eastAsia="Times" w:hAnsi="Times"/>
+          <w:bCs/>
+          <w:color w:val="000000"/>
+          <w:sz w:val="22"/>
+        </w:rPr>
+        <w:t> </w:t>
+      </w:r>
+      <w:r>
+        <w:rPr>
+          <w:rFonts w:ascii="Times" w:eastAsia="Times" w:hAnsi="Times"/>
+          <w:bCs/>
+          <w:color w:val="000000"/>
+          <w:sz w:val="20"/>
+        </w:rPr>
+        <w:t>Permite abrir un editor de texto plano, escribir comandos y ejecutar en lote. </w:t>
+      </w:r>
+      <w:r>
+        <w:rPr>
+          <w:rFonts w:ascii="Times" w:eastAsia="Times" w:hAnsi="Times"/>
+          <w:bCs/>
+          <w:color w:val="000000"/>
+          <w:sz w:val="20"/>
+        </w:rPr>
+        <w:t xml:space="preserve">En detalle, </w:t>
+      </w:r>
+      <w:r>
+        <w:rPr>
+          <w:rFonts w:ascii="Times" w:eastAsia="Times" w:hAnsi="Times"/>
+          <w:b/>
+          <w:bCs/>
+          <w:color w:val="000000"/>
+          <w:sz w:val="22"/>
+        </w:rPr>
+        <w:t>\e</w:t>
+      </w:r>
+      <w:r>
+        <w:rPr>
+          <w:rFonts w:ascii="Times" w:eastAsia="Times" w:hAnsi="Times"/>
+          <w:bCs/>
+          <w:color w:val="000000"/>
+          <w:sz w:val="22"/>
+        </w:rPr>
+        <w:t> </w:t>
+      </w:r>
+      <w:r>
+        <w:rPr>
+          <w:rFonts w:ascii="Times" w:eastAsia="Times" w:hAnsi="Times"/>
+          <w:bCs/>
+          <w:color w:val="000000"/>
+          <w:sz w:val="20"/>
+        </w:rPr>
+        <w:t>le permite abrir</w:t>
+      </w:r>
+      <w:r>
+        <w:rPr>
+          <w:rFonts w:ascii="Times" w:eastAsia="Times" w:hAnsi="Times"/>
+          <w:bCs/>
+          <w:color w:val="000000"/>
+          <w:sz w:val="20"/>
+        </w:rPr>
+        <w:t xml:space="preserve"> un editor de texto plano para que usted escriba</w:t>
+      </w:r>
+      <w:r>
+        <w:rPr>
+          <w:rFonts w:ascii="Times" w:eastAsia="Times" w:hAnsi="Times"/>
+          <w:bCs/>
+          <w:color w:val="000000"/>
+          <w:sz w:val="20"/>
+        </w:rPr>
+        <w:t xml:space="preserve"> allí todos </w:t>
+      </w:r>
+      <w:r>
+        <w:rPr>
+          <w:rFonts w:ascii="Times" w:eastAsia="Times" w:hAnsi="Times"/>
+          <w:bCs/>
+          <w:color w:val="000000"/>
+          <w:sz w:val="20"/>
+        </w:rPr>
+        <w:t>sus comandos;</w:t>
+      </w:r>
+      <w:r>
+        <w:rPr>
+          <w:rFonts w:ascii="Times" w:eastAsia="Times" w:hAnsi="Times"/>
+          <w:bCs/>
+          <w:color w:val="000000"/>
+          <w:sz w:val="20"/>
+        </w:rPr>
+        <w:t xml:space="preserve"> luego</w:t>
+      </w:r>
+      <w:r>
+        <w:rPr>
+          <w:rFonts w:ascii="Times" w:eastAsia="Times" w:hAnsi="Times"/>
+          <w:bCs/>
+          <w:color w:val="000000"/>
+          <w:sz w:val="20"/>
+        </w:rPr>
+        <w:t>, cuando finalice,</w:t>
+      </w:r>
+      <w:r>
+        <w:rPr>
+          <w:rFonts w:ascii="Times" w:eastAsia="Times" w:hAnsi="Times"/>
+          <w:bCs/>
+          <w:color w:val="000000"/>
+          <w:sz w:val="20"/>
+        </w:rPr>
+        <w:t xml:space="preserve"> </w:t>
+      </w:r>
+      <w:r>
+        <w:rPr>
+          <w:rFonts w:ascii="Times" w:eastAsia="Times" w:hAnsi="Times"/>
+          <w:bCs/>
+          <w:color w:val="000000"/>
+          <w:sz w:val="20"/>
+        </w:rPr>
+        <w:t>guardará los cambios y cierra</w:t>
+      </w:r>
+      <w:r>
+        <w:rPr>
+          <w:rFonts w:ascii="Times" w:eastAsia="Times" w:hAnsi="Times"/>
+          <w:bCs/>
+          <w:color w:val="000000"/>
+          <w:sz w:val="20"/>
+        </w:rPr>
+        <w:t>,</w:t>
+      </w:r>
+      <w:r>
+        <w:rPr>
+          <w:rFonts w:ascii="Times" w:eastAsia="Times" w:hAnsi="Times"/>
+          <w:bCs/>
+          <w:color w:val="000000"/>
+          <w:sz w:val="20"/>
+        </w:rPr>
+        <w:t>…</w:t>
+      </w:r>
+      <w:r>
+        <w:rPr>
+          <w:rFonts w:ascii="Times" w:eastAsia="Times" w:hAnsi="Times"/>
+          <w:bCs/>
+          <w:color w:val="000000"/>
+          <w:sz w:val="20"/>
+        </w:rPr>
+        <w:t xml:space="preserve"> al cerrar</w:t>
+      </w:r>
+      <w:r>
+        <w:rPr>
+          <w:rFonts w:ascii="Times" w:eastAsia="Times" w:hAnsi="Times"/>
+          <w:bCs/>
+          <w:color w:val="000000"/>
+          <w:sz w:val="20"/>
+        </w:rPr>
+        <w:t xml:space="preserve"> el editor</w:t>
+      </w:r>
+      <w:r>
+        <w:rPr>
+          <w:rFonts w:ascii="Times" w:eastAsia="Times" w:hAnsi="Times"/>
+          <w:bCs/>
+          <w:color w:val="000000"/>
+          <w:sz w:val="20"/>
+        </w:rPr>
+        <w:t xml:space="preserve"> se ejecutarán todos los comandos guardados.</w:t>
+      </w:r>
+    </w:p>
+    <w:p>
+      <w:pPr>
+        <w:spacing w:after="160" w:line="259" w:lineRule="auto"/>
+        <w:rPr>
+          <w:rFonts w:ascii="Times" w:eastAsia="Times" w:hAnsi="Times"/>
+          <w:bCs/>
+          <w:color w:val="000000"/>
+          <w:sz w:val="20"/>
+        </w:rPr>
+      </w:pPr>
+      <w:r>
+        <w:rPr>
+          <w:rFonts w:ascii="Times" w:eastAsia="Times" w:hAnsi="Times"/>
+          <w:b/>
+          <w:bCs/>
+          <w:color w:val="000000"/>
+          <w:sz w:val="22"/>
+        </w:rPr>
+        <w:t>\ef</w:t>
+      </w:r>
+      <w:r>
+        <w:rPr>
+          <w:rFonts w:ascii="Times" w:eastAsia="Times" w:hAnsi="Times"/>
+          <w:bCs/>
+          <w:color w:val="000000"/>
+          <w:sz w:val="22"/>
+        </w:rPr>
+        <w:t> </w:t>
+      </w:r>
+      <w:r>
+        <w:rPr>
+          <w:rFonts w:ascii="Times" w:eastAsia="Times" w:hAnsi="Times"/>
+          <w:bCs/>
+          <w:color w:val="000000"/>
+          <w:sz w:val="20"/>
+        </w:rPr>
+        <w:t>Equivalente al comando anterior pero permite editar también funciones en PostgreSQL</w:t>
+      </w:r>
+      <w:r>
+        <w:rPr>
+          <w:rFonts w:ascii="Times" w:eastAsia="Times" w:hAnsi="Times"/>
+          <w:bCs/>
+          <w:color w:val="000000"/>
+          <w:sz w:val="20"/>
+        </w:rPr>
+        <w:t>.</w:t>
+      </w:r>
+    </w:p>
+    <w:p>
+      <w:pPr>
+        <w:spacing w:after="160" w:line="259" w:lineRule="auto"/>
+        <w:rPr>
+          <w:rFonts w:ascii="Times" w:eastAsia="Times" w:hAnsi="Times"/>
+          <w:bCs/>
+          <w:color w:val="000000"/>
+          <w:sz w:val="20"/>
+        </w:rPr>
+      </w:pPr>
+    </w:p>
+    <w:p>
+      <w:pPr>
+        <w:spacing w:after="160" w:line="259" w:lineRule="auto"/>
+        <w:rPr>
+          <w:rFonts w:ascii="Times" w:eastAsia="Times" w:hAnsi="Times"/>
+          <w:b/>
+          <w:bCs/>
+          <w:color w:val="000000"/>
+          <w:sz w:val="22"/>
+        </w:rPr>
+      </w:pPr>
+      <w:r>
+        <w:rPr>
+          <w:rFonts w:ascii="Times" w:eastAsia="Times" w:hAnsi="Times"/>
+          <w:b/>
+          <w:bCs/>
+          <w:color w:val="000000"/>
+          <w:sz w:val="22"/>
+        </w:rPr>
+        <w:t>Comandos para D</w:t>
+      </w:r>
+      <w:r>
+        <w:rPr>
+          <w:rFonts w:ascii="Times" w:eastAsia="Times" w:hAnsi="Times"/>
+          <w:b/>
+          <w:bCs/>
+          <w:color w:val="000000"/>
+          <w:sz w:val="22"/>
+        </w:rPr>
+        <w:t>ebug y optimización</w:t>
+      </w:r>
+    </w:p>
+    <w:p>
+      <w:pPr>
+        <w:spacing w:after="160" w:line="259" w:lineRule="auto"/>
+        <w:rPr>
+          <w:rFonts w:ascii="Times" w:eastAsia="Times" w:hAnsi="Times"/>
+          <w:bCs/>
+          <w:color w:val="000000"/>
+          <w:sz w:val="20"/>
+        </w:rPr>
+      </w:pPr>
+      <w:r>
+        <w:rPr>
+          <w:rFonts w:ascii="Times" w:eastAsia="Times" w:hAnsi="Times"/>
+          <w:b/>
+          <w:bCs/>
+          <w:color w:val="000000"/>
+          <w:sz w:val="22"/>
+        </w:rPr>
+        <w:t>\timing</w:t>
+      </w:r>
+      <w:r>
+        <w:rPr>
+          <w:rFonts w:ascii="Times" w:eastAsia="Times" w:hAnsi="Times"/>
+          <w:bCs/>
+          <w:color w:val="000000"/>
+          <w:sz w:val="22"/>
+        </w:rPr>
+        <w:t> </w:t>
+      </w:r>
+      <w:r>
+        <w:rPr>
+          <w:rFonts w:ascii="Times" w:eastAsia="Times" w:hAnsi="Times"/>
+          <w:bCs/>
+          <w:color w:val="000000"/>
+          <w:sz w:val="20"/>
+        </w:rPr>
+        <w:t>Activar / Desactivar el contador de tiempo por consulta</w:t>
+      </w:r>
+      <w:r>
+        <w:rPr>
+          <w:rFonts w:ascii="Times" w:eastAsia="Times" w:hAnsi="Times"/>
+          <w:bCs/>
+          <w:color w:val="000000"/>
+          <w:sz w:val="20"/>
+        </w:rPr>
+        <w:t>.</w:t>
+      </w:r>
+    </w:p>
+    <w:p>
+      <w:pPr>
+        <w:spacing w:after="160" w:line="259" w:lineRule="auto"/>
+        <w:rPr>
+          <w:rFonts w:ascii="Times" w:eastAsia="Times" w:hAnsi="Times"/>
+          <w:bCs/>
+          <w:color w:val="000000"/>
+          <w:sz w:val="20"/>
+        </w:rPr>
+      </w:pPr>
+    </w:p>
+    <w:p>
+      <w:pPr>
+        <w:spacing w:after="160" w:line="259" w:lineRule="auto"/>
+        <w:rPr>
+          <w:rFonts w:ascii="Times" w:eastAsia="Times" w:hAnsi="Times"/>
+          <w:b/>
+          <w:bCs/>
+          <w:color w:val="000000"/>
+          <w:sz w:val="22"/>
+        </w:rPr>
+      </w:pPr>
+      <w:r>
+        <w:rPr>
+          <w:rFonts w:ascii="Times" w:eastAsia="Times" w:hAnsi="Times"/>
+          <w:b/>
+          <w:bCs/>
+          <w:color w:val="000000"/>
+          <w:sz w:val="22"/>
+        </w:rPr>
+        <w:t>Comandos para cerrar la consola</w:t>
+      </w:r>
+    </w:p>
+    <w:p>
+      <w:pPr>
+        <w:spacing w:after="160" w:line="259" w:lineRule="auto"/>
+        <w:rPr>
+          <w:rFonts w:ascii="Times" w:eastAsia="Times" w:hAnsi="Times"/>
+          <w:bCs/>
+          <w:color w:val="000000"/>
+          <w:sz w:val="20"/>
+        </w:rPr>
+      </w:pPr>
+      <w:r>
+        <w:rPr>
+          <w:rFonts w:ascii="Times" w:eastAsia="Times" w:hAnsi="Times"/>
+          <w:b/>
+          <w:bCs/>
+          <w:color w:val="000000"/>
+          <w:sz w:val="22"/>
+        </w:rPr>
+        <w:t>\q</w:t>
+      </w:r>
+      <w:r>
+        <w:rPr>
+          <w:rFonts w:ascii="Times" w:eastAsia="Times" w:hAnsi="Times"/>
+          <w:bCs/>
+          <w:color w:val="000000"/>
+          <w:sz w:val="20"/>
+        </w:rPr>
+        <w:t> Cerrar la consola</w:t>
+      </w:r>
+    </w:p>
+    <w:p>
+      <w:pPr>
         <w:spacing w:after="160" w:line="259" w:lineRule="auto"/>
         <w:rPr>
           <w:rFonts w:ascii="Times" w:eastAsia="Times" w:hAnsi="Times"/>
@@ -7271,6 +8818,602 @@
     </w:lvl>
   </w:abstractNum>
   <w:abstractNum w:abstractNumId="1">
+    <w:nsid w:val="104C58B7"/>
+    <w:multiLevelType w:val="multilevel"/>
+    <w:tmpl w:val="EFA2A662"/>
+    <w:lvl w:ilvl="0">
+      <w:start w:val="1"/>
+      <w:numFmt w:val="bullet"/>
+      <w:lvlText w:val=""/>
+      <w:lvlJc w:val="left"/>
+      <w:pPr>
+        <w:tabs>
+          <w:tab w:val="num" w:pos="720"/>
+        </w:tabs>
+        <w:ind w:left="720" w:hanging="360"/>
+      </w:pPr>
+      <w:rPr>
+        <w:rFonts w:ascii="Symbol" w:hAnsi="Symbol" w:hint="default"/>
+        <w:sz w:val="20"/>
+      </w:rPr>
+    </w:lvl>
+    <w:lvl w:ilvl="1">
+      <w:start w:val="1"/>
+      <w:numFmt w:val="bullet"/>
+      <w:lvlText w:val="o"/>
+      <w:lvlJc w:val="left"/>
+      <w:pPr>
+        <w:tabs>
+          <w:tab w:val="num" w:pos="1440"/>
+        </w:tabs>
+        <w:ind w:left="1440" w:hanging="360"/>
+      </w:pPr>
+      <w:rPr>
+        <w:rFonts w:ascii="Courier New" w:hAnsi="Courier New" w:hint="default"/>
+        <w:sz w:val="20"/>
+      </w:rPr>
+    </w:lvl>
+    <w:lvl w:ilvl="2">
+      <w:start w:val="1"/>
+      <w:numFmt w:val="bullet"/>
+      <w:lvlText w:val=""/>
+      <w:lvlJc w:val="left"/>
+      <w:pPr>
+        <w:tabs>
+          <w:tab w:val="num" w:pos="2160"/>
+        </w:tabs>
+        <w:ind w:left="2160" w:hanging="360"/>
+      </w:pPr>
+      <w:rPr>
+        <w:rFonts w:ascii="Wingdings" w:hAnsi="Wingdings" w:hint="default"/>
+        <w:sz w:val="20"/>
+      </w:rPr>
+    </w:lvl>
+    <w:lvl w:ilvl="3">
+      <w:start w:val="1"/>
+      <w:numFmt w:val="bullet"/>
+      <w:lvlText w:val=""/>
+      <w:lvlJc w:val="left"/>
+      <w:pPr>
+        <w:tabs>
+          <w:tab w:val="num" w:pos="2880"/>
+        </w:tabs>
+        <w:ind w:left="2880" w:hanging="360"/>
+      </w:pPr>
+      <w:rPr>
+        <w:rFonts w:ascii="Wingdings" w:hAnsi="Wingdings" w:hint="default"/>
+        <w:sz w:val="20"/>
+      </w:rPr>
+    </w:lvl>
+    <w:lvl w:ilvl="4">
+      <w:start w:val="1"/>
+      <w:numFmt w:val="bullet"/>
+      <w:lvlText w:val=""/>
+      <w:lvlJc w:val="left"/>
+      <w:pPr>
+        <w:tabs>
+          <w:tab w:val="num" w:pos="3600"/>
+        </w:tabs>
+        <w:ind w:left="3600" w:hanging="360"/>
+      </w:pPr>
+      <w:rPr>
+        <w:rFonts w:ascii="Wingdings" w:hAnsi="Wingdings" w:hint="default"/>
+        <w:sz w:val="20"/>
+      </w:rPr>
+    </w:lvl>
+    <w:lvl w:ilvl="5">
+      <w:start w:val="1"/>
+      <w:numFmt w:val="bullet"/>
+      <w:lvlText w:val=""/>
+      <w:lvlJc w:val="left"/>
+      <w:pPr>
+        <w:tabs>
+          <w:tab w:val="num" w:pos="4320"/>
+        </w:tabs>
+        <w:ind w:left="4320" w:hanging="360"/>
+      </w:pPr>
+      <w:rPr>
+        <w:rFonts w:ascii="Wingdings" w:hAnsi="Wingdings" w:hint="default"/>
+        <w:sz w:val="20"/>
+      </w:rPr>
+    </w:lvl>
+    <w:lvl w:ilvl="6">
+      <w:start w:val="1"/>
+      <w:numFmt w:val="bullet"/>
+      <w:lvlText w:val=""/>
+      <w:lvlJc w:val="left"/>
+      <w:pPr>
+        <w:tabs>
+          <w:tab w:val="num" w:pos="5040"/>
+        </w:tabs>
+        <w:ind w:left="5040" w:hanging="360"/>
+      </w:pPr>
+      <w:rPr>
+        <w:rFonts w:ascii="Wingdings" w:hAnsi="Wingdings" w:hint="default"/>
+        <w:sz w:val="20"/>
+      </w:rPr>
+    </w:lvl>
+    <w:lvl w:ilvl="7">
+      <w:start w:val="1"/>
+      <w:numFmt w:val="bullet"/>
+      <w:lvlText w:val=""/>
+      <w:lvlJc w:val="left"/>
+      <w:pPr>
+        <w:tabs>
+          <w:tab w:val="num" w:pos="5760"/>
+        </w:tabs>
+        <w:ind w:left="5760" w:hanging="360"/>
+      </w:pPr>
+      <w:rPr>
+        <w:rFonts w:ascii="Wingdings" w:hAnsi="Wingdings" w:hint="default"/>
+        <w:sz w:val="20"/>
+      </w:rPr>
+    </w:lvl>
+    <w:lvl w:ilvl="8">
+      <w:start w:val="1"/>
+      <w:numFmt w:val="bullet"/>
+      <w:lvlText w:val=""/>
+      <w:lvlJc w:val="left"/>
+      <w:pPr>
+        <w:tabs>
+          <w:tab w:val="num" w:pos="6480"/>
+        </w:tabs>
+        <w:ind w:left="6480" w:hanging="360"/>
+      </w:pPr>
+      <w:rPr>
+        <w:rFonts w:ascii="Wingdings" w:hAnsi="Wingdings" w:hint="default"/>
+        <w:sz w:val="20"/>
+      </w:rPr>
+    </w:lvl>
+  </w:abstractNum>
+  <w:abstractNum w:abstractNumId="2">
+    <w:nsid w:val="186222E8"/>
+    <w:multiLevelType w:val="multilevel"/>
+    <w:tmpl w:val="957AF882"/>
+    <w:lvl w:ilvl="0">
+      <w:start w:val="1"/>
+      <w:numFmt w:val="bullet"/>
+      <w:lvlText w:val=""/>
+      <w:lvlJc w:val="left"/>
+      <w:pPr>
+        <w:tabs>
+          <w:tab w:val="num" w:pos="720"/>
+        </w:tabs>
+        <w:ind w:left="720" w:hanging="360"/>
+      </w:pPr>
+      <w:rPr>
+        <w:rFonts w:ascii="Symbol" w:hAnsi="Symbol" w:hint="default"/>
+        <w:sz w:val="20"/>
+      </w:rPr>
+    </w:lvl>
+    <w:lvl w:ilvl="1" w:tentative="1">
+      <w:start w:val="1"/>
+      <w:numFmt w:val="bullet"/>
+      <w:lvlText w:val="o"/>
+      <w:lvlJc w:val="left"/>
+      <w:pPr>
+        <w:tabs>
+          <w:tab w:val="num" w:pos="1440"/>
+        </w:tabs>
+        <w:ind w:left="1440" w:hanging="360"/>
+      </w:pPr>
+      <w:rPr>
+        <w:rFonts w:ascii="Courier New" w:hAnsi="Courier New" w:hint="default"/>
+        <w:sz w:val="20"/>
+      </w:rPr>
+    </w:lvl>
+    <w:lvl w:ilvl="2" w:tentative="1">
+      <w:start w:val="1"/>
+      <w:numFmt w:val="bullet"/>
+      <w:lvlText w:val=""/>
+      <w:lvlJc w:val="left"/>
+      <w:pPr>
+        <w:tabs>
+          <w:tab w:val="num" w:pos="2160"/>
+        </w:tabs>
+        <w:ind w:left="2160" w:hanging="360"/>
+      </w:pPr>
+      <w:rPr>
+        <w:rFonts w:ascii="Wingdings" w:hAnsi="Wingdings" w:hint="default"/>
+        <w:sz w:val="20"/>
+      </w:rPr>
+    </w:lvl>
+    <w:lvl w:ilvl="3" w:tentative="1">
+      <w:start w:val="1"/>
+      <w:numFmt w:val="bullet"/>
+      <w:lvlText w:val=""/>
+      <w:lvlJc w:val="left"/>
+      <w:pPr>
+        <w:tabs>
+          <w:tab w:val="num" w:pos="2880"/>
+        </w:tabs>
+        <w:ind w:left="2880" w:hanging="360"/>
+      </w:pPr>
+      <w:rPr>
+        <w:rFonts w:ascii="Wingdings" w:hAnsi="Wingdings" w:hint="default"/>
+        <w:sz w:val="20"/>
+      </w:rPr>
+    </w:lvl>
+    <w:lvl w:ilvl="4" w:tentative="1">
+      <w:start w:val="1"/>
+      <w:numFmt w:val="bullet"/>
+      <w:lvlText w:val=""/>
+      <w:lvlJc w:val="left"/>
+      <w:pPr>
+        <w:tabs>
+          <w:tab w:val="num" w:pos="3600"/>
+        </w:tabs>
+        <w:ind w:left="3600" w:hanging="360"/>
+      </w:pPr>
+      <w:rPr>
+        <w:rFonts w:ascii="Wingdings" w:hAnsi="Wingdings" w:hint="default"/>
+        <w:sz w:val="20"/>
+      </w:rPr>
+    </w:lvl>
+    <w:lvl w:ilvl="5" w:tentative="1">
+      <w:start w:val="1"/>
+      <w:numFmt w:val="bullet"/>
+      <w:lvlText w:val=""/>
+      <w:lvlJc w:val="left"/>
+      <w:pPr>
+        <w:tabs>
+          <w:tab w:val="num" w:pos="4320"/>
+        </w:tabs>
+        <w:ind w:left="4320" w:hanging="360"/>
+      </w:pPr>
+      <w:rPr>
+        <w:rFonts w:ascii="Wingdings" w:hAnsi="Wingdings" w:hint="default"/>
+        <w:sz w:val="20"/>
+      </w:rPr>
+    </w:lvl>
+    <w:lvl w:ilvl="6" w:tentative="1">
+      <w:start w:val="1"/>
+      <w:numFmt w:val="bullet"/>
+      <w:lvlText w:val=""/>
+      <w:lvlJc w:val="left"/>
+      <w:pPr>
+        <w:tabs>
+          <w:tab w:val="num" w:pos="5040"/>
+        </w:tabs>
+        <w:ind w:left="5040" w:hanging="360"/>
+      </w:pPr>
+      <w:rPr>
+        <w:rFonts w:ascii="Wingdings" w:hAnsi="Wingdings" w:hint="default"/>
+        <w:sz w:val="20"/>
+      </w:rPr>
+    </w:lvl>
+    <w:lvl w:ilvl="7" w:tentative="1">
+      <w:start w:val="1"/>
+      <w:numFmt w:val="bullet"/>
+      <w:lvlText w:val=""/>
+      <w:lvlJc w:val="left"/>
+      <w:pPr>
+        <w:tabs>
+          <w:tab w:val="num" w:pos="5760"/>
+        </w:tabs>
+        <w:ind w:left="5760" w:hanging="360"/>
+      </w:pPr>
+      <w:rPr>
+        <w:rFonts w:ascii="Wingdings" w:hAnsi="Wingdings" w:hint="default"/>
+        <w:sz w:val="20"/>
+      </w:rPr>
+    </w:lvl>
+    <w:lvl w:ilvl="8" w:tentative="1">
+      <w:start w:val="1"/>
+      <w:numFmt w:val="bullet"/>
+      <w:lvlText w:val=""/>
+      <w:lvlJc w:val="left"/>
+      <w:pPr>
+        <w:tabs>
+          <w:tab w:val="num" w:pos="6480"/>
+        </w:tabs>
+        <w:ind w:left="6480" w:hanging="360"/>
+      </w:pPr>
+      <w:rPr>
+        <w:rFonts w:ascii="Wingdings" w:hAnsi="Wingdings" w:hint="default"/>
+        <w:sz w:val="20"/>
+      </w:rPr>
+    </w:lvl>
+  </w:abstractNum>
+  <w:abstractNum w:abstractNumId="3">
+    <w:nsid w:val="23CB62C4"/>
+    <w:multiLevelType w:val="multilevel"/>
+    <w:tmpl w:val="84D2EC88"/>
+    <w:lvl w:ilvl="0">
+      <w:start w:val="1"/>
+      <w:numFmt w:val="bullet"/>
+      <w:lvlText w:val=""/>
+      <w:lvlJc w:val="left"/>
+      <w:pPr>
+        <w:tabs>
+          <w:tab w:val="num" w:pos="720"/>
+        </w:tabs>
+        <w:ind w:left="720" w:hanging="360"/>
+      </w:pPr>
+      <w:rPr>
+        <w:rFonts w:ascii="Symbol" w:hAnsi="Symbol" w:hint="default"/>
+        <w:sz w:val="20"/>
+      </w:rPr>
+    </w:lvl>
+    <w:lvl w:ilvl="1" w:tentative="1">
+      <w:start w:val="1"/>
+      <w:numFmt w:val="bullet"/>
+      <w:lvlText w:val="o"/>
+      <w:lvlJc w:val="left"/>
+      <w:pPr>
+        <w:tabs>
+          <w:tab w:val="num" w:pos="1440"/>
+        </w:tabs>
+        <w:ind w:left="1440" w:hanging="360"/>
+      </w:pPr>
+      <w:rPr>
+        <w:rFonts w:ascii="Courier New" w:hAnsi="Courier New" w:hint="default"/>
+        <w:sz w:val="20"/>
+      </w:rPr>
+    </w:lvl>
+    <w:lvl w:ilvl="2" w:tentative="1">
+      <w:start w:val="1"/>
+      <w:numFmt w:val="bullet"/>
+      <w:lvlText w:val=""/>
+      <w:lvlJc w:val="left"/>
+      <w:pPr>
+        <w:tabs>
+          <w:tab w:val="num" w:pos="2160"/>
+        </w:tabs>
+        <w:ind w:left="2160" w:hanging="360"/>
+      </w:pPr>
+      <w:rPr>
+        <w:rFonts w:ascii="Wingdings" w:hAnsi="Wingdings" w:hint="default"/>
+        <w:sz w:val="20"/>
+      </w:rPr>
+    </w:lvl>
+    <w:lvl w:ilvl="3" w:tentative="1">
+      <w:start w:val="1"/>
+      <w:numFmt w:val="bullet"/>
+      <w:lvlText w:val=""/>
+      <w:lvlJc w:val="left"/>
+      <w:pPr>
+        <w:tabs>
+          <w:tab w:val="num" w:pos="2880"/>
+        </w:tabs>
+        <w:ind w:left="2880" w:hanging="360"/>
+      </w:pPr>
+      <w:rPr>
+        <w:rFonts w:ascii="Wingdings" w:hAnsi="Wingdings" w:hint="default"/>
+        <w:sz w:val="20"/>
+      </w:rPr>
+    </w:lvl>
+    <w:lvl w:ilvl="4" w:tentative="1">
+      <w:start w:val="1"/>
+      <w:numFmt w:val="bullet"/>
+      <w:lvlText w:val=""/>
+      <w:lvlJc w:val="left"/>
+      <w:pPr>
+        <w:tabs>
+          <w:tab w:val="num" w:pos="3600"/>
+        </w:tabs>
+        <w:ind w:left="3600" w:hanging="360"/>
+      </w:pPr>
+      <w:rPr>
+        <w:rFonts w:ascii="Wingdings" w:hAnsi="Wingdings" w:hint="default"/>
+        <w:sz w:val="20"/>
+      </w:rPr>
+    </w:lvl>
+    <w:lvl w:ilvl="5" w:tentative="1">
+      <w:start w:val="1"/>
+      <w:numFmt w:val="bullet"/>
+      <w:lvlText w:val=""/>
+      <w:lvlJc w:val="left"/>
+      <w:pPr>
+        <w:tabs>
+          <w:tab w:val="num" w:pos="4320"/>
+        </w:tabs>
+        <w:ind w:left="4320" w:hanging="360"/>
+      </w:pPr>
+      <w:rPr>
+        <w:rFonts w:ascii="Wingdings" w:hAnsi="Wingdings" w:hint="default"/>
+        <w:sz w:val="20"/>
+      </w:rPr>
+    </w:lvl>
+    <w:lvl w:ilvl="6" w:tentative="1">
+      <w:start w:val="1"/>
+      <w:numFmt w:val="bullet"/>
+      <w:lvlText w:val=""/>
+      <w:lvlJc w:val="left"/>
+      <w:pPr>
+        <w:tabs>
+          <w:tab w:val="num" w:pos="5040"/>
+        </w:tabs>
+        <w:ind w:left="5040" w:hanging="360"/>
+      </w:pPr>
+      <w:rPr>
+        <w:rFonts w:ascii="Wingdings" w:hAnsi="Wingdings" w:hint="default"/>
+        <w:sz w:val="20"/>
+      </w:rPr>
+    </w:lvl>
+    <w:lvl w:ilvl="7" w:tentative="1">
+      <w:start w:val="1"/>
+      <w:numFmt w:val="bullet"/>
+      <w:lvlText w:val=""/>
+      <w:lvlJc w:val="left"/>
+      <w:pPr>
+        <w:tabs>
+          <w:tab w:val="num" w:pos="5760"/>
+        </w:tabs>
+        <w:ind w:left="5760" w:hanging="360"/>
+      </w:pPr>
+      <w:rPr>
+        <w:rFonts w:ascii="Wingdings" w:hAnsi="Wingdings" w:hint="default"/>
+        <w:sz w:val="20"/>
+      </w:rPr>
+    </w:lvl>
+    <w:lvl w:ilvl="8" w:tentative="1">
+      <w:start w:val="1"/>
+      <w:numFmt w:val="bullet"/>
+      <w:lvlText w:val=""/>
+      <w:lvlJc w:val="left"/>
+      <w:pPr>
+        <w:tabs>
+          <w:tab w:val="num" w:pos="6480"/>
+        </w:tabs>
+        <w:ind w:left="6480" w:hanging="360"/>
+      </w:pPr>
+      <w:rPr>
+        <w:rFonts w:ascii="Wingdings" w:hAnsi="Wingdings" w:hint="default"/>
+        <w:sz w:val="20"/>
+      </w:rPr>
+    </w:lvl>
+  </w:abstractNum>
+  <w:abstractNum w:abstractNumId="4">
+    <w:nsid w:val="240926BF"/>
+    <w:multiLevelType w:val="multilevel"/>
+    <w:tmpl w:val="43520CA2"/>
+    <w:lvl w:ilvl="0">
+      <w:start w:val="1"/>
+      <w:numFmt w:val="bullet"/>
+      <w:lvlText w:val=""/>
+      <w:lvlJc w:val="left"/>
+      <w:pPr>
+        <w:tabs>
+          <w:tab w:val="num" w:pos="720"/>
+        </w:tabs>
+        <w:ind w:left="720" w:hanging="360"/>
+      </w:pPr>
+      <w:rPr>
+        <w:rFonts w:ascii="Symbol" w:hAnsi="Symbol" w:hint="default"/>
+        <w:sz w:val="20"/>
+      </w:rPr>
+    </w:lvl>
+    <w:lvl w:ilvl="1" w:tentative="1">
+      <w:start w:val="1"/>
+      <w:numFmt w:val="bullet"/>
+      <w:lvlText w:val="o"/>
+      <w:lvlJc w:val="left"/>
+      <w:pPr>
+        <w:tabs>
+          <w:tab w:val="num" w:pos="1440"/>
+        </w:tabs>
+        <w:ind w:left="1440" w:hanging="360"/>
+      </w:pPr>
+      <w:rPr>
+        <w:rFonts w:ascii="Courier New" w:hAnsi="Courier New" w:hint="default"/>
+        <w:sz w:val="20"/>
+      </w:rPr>
+    </w:lvl>
+    <w:lvl w:ilvl="2" w:tentative="1">
+      <w:start w:val="1"/>
+      <w:numFmt w:val="bullet"/>
+      <w:lvlText w:val=""/>
+      <w:lvlJc w:val="left"/>
+      <w:pPr>
+        <w:tabs>
+          <w:tab w:val="num" w:pos="2160"/>
+        </w:tabs>
+        <w:ind w:left="2160" w:hanging="360"/>
+      </w:pPr>
+      <w:rPr>
+        <w:rFonts w:ascii="Wingdings" w:hAnsi="Wingdings" w:hint="default"/>
+        <w:sz w:val="20"/>
+      </w:rPr>
+    </w:lvl>
+    <w:lvl w:ilvl="3" w:tentative="1">
+      <w:start w:val="1"/>
+      <w:numFmt w:val="bullet"/>
+      <w:lvlText w:val=""/>
+      <w:lvlJc w:val="left"/>
+      <w:pPr>
+        <w:tabs>
+          <w:tab w:val="num" w:pos="2880"/>
+        </w:tabs>
+        <w:ind w:left="2880" w:hanging="360"/>
+      </w:pPr>
+      <w:rPr>
+        <w:rFonts w:ascii="Wingdings" w:hAnsi="Wingdings" w:hint="default"/>
+        <w:sz w:val="20"/>
+      </w:rPr>
+    </w:lvl>
+    <w:lvl w:ilvl="4" w:tentative="1">
+      <w:start w:val="1"/>
+      <w:numFmt w:val="bullet"/>
+      <w:lvlText w:val=""/>
+      <w:lvlJc w:val="left"/>
+      <w:pPr>
+        <w:tabs>
+          <w:tab w:val="num" w:pos="3600"/>
+        </w:tabs>
+        <w:ind w:left="3600" w:hanging="360"/>
+      </w:pPr>
+      <w:rPr>
+        <w:rFonts w:ascii="Wingdings" w:hAnsi="Wingdings" w:hint="default"/>
+        <w:sz w:val="20"/>
+      </w:rPr>
+    </w:lvl>
+    <w:lvl w:ilvl="5" w:tentative="1">
+      <w:start w:val="1"/>
+      <w:numFmt w:val="bullet"/>
+      <w:lvlText w:val=""/>
+      <w:lvlJc w:val="left"/>
+      <w:pPr>
+        <w:tabs>
+          <w:tab w:val="num" w:pos="4320"/>
+        </w:tabs>
+        <w:ind w:left="4320" w:hanging="360"/>
+      </w:pPr>
+      <w:rPr>
+        <w:rFonts w:ascii="Wingdings" w:hAnsi="Wingdings" w:hint="default"/>
+        <w:sz w:val="20"/>
+      </w:rPr>
+    </w:lvl>
+    <w:lvl w:ilvl="6" w:tentative="1">
+      <w:start w:val="1"/>
+      <w:numFmt w:val="bullet"/>
+      <w:lvlText w:val=""/>
+      <w:lvlJc w:val="left"/>
+      <w:pPr>
+        <w:tabs>
+          <w:tab w:val="num" w:pos="5040"/>
+        </w:tabs>
+        <w:ind w:left="5040" w:hanging="360"/>
+      </w:pPr>
+      <w:rPr>
+        <w:rFonts w:ascii="Wingdings" w:hAnsi="Wingdings" w:hint="default"/>
+        <w:sz w:val="20"/>
+      </w:rPr>
+    </w:lvl>
+    <w:lvl w:ilvl="7" w:tentative="1">
+      <w:start w:val="1"/>
+      <w:numFmt w:val="bullet"/>
+      <w:lvlText w:val=""/>
+      <w:lvlJc w:val="left"/>
+      <w:pPr>
+        <w:tabs>
+          <w:tab w:val="num" w:pos="5760"/>
+        </w:tabs>
+        <w:ind w:left="5760" w:hanging="360"/>
+      </w:pPr>
+      <w:rPr>
+        <w:rFonts w:ascii="Wingdings" w:hAnsi="Wingdings" w:hint="default"/>
+        <w:sz w:val="20"/>
+      </w:rPr>
+    </w:lvl>
+    <w:lvl w:ilvl="8" w:tentative="1">
+      <w:start w:val="1"/>
+      <w:numFmt w:val="bullet"/>
+      <w:lvlText w:val=""/>
+      <w:lvlJc w:val="left"/>
+      <w:pPr>
+        <w:tabs>
+          <w:tab w:val="num" w:pos="6480"/>
+        </w:tabs>
+        <w:ind w:left="6480" w:hanging="360"/>
+      </w:pPr>
+      <w:rPr>
+        <w:rFonts w:ascii="Wingdings" w:hAnsi="Wingdings" w:hint="default"/>
+        <w:sz w:val="20"/>
+      </w:rPr>
+    </w:lvl>
+  </w:abstractNum>
+  <w:abstractNum w:abstractNumId="5">
     <w:nsid w:val="33D068AD"/>
     <w:multiLevelType w:val="multilevel"/>
     <w:tmpl w:val="E200B40E"/>
@@ -7383,7 +9526,156 @@
       </w:pPr>
     </w:lvl>
   </w:abstractNum>
-  <w:abstractNum w:abstractNumId="2">
+  <w:abstractNum w:abstractNumId="6">
+    <w:nsid w:val="372E2A1B"/>
+    <w:multiLevelType w:val="multilevel"/>
+    <w:tmpl w:val="EFA2A662"/>
+    <w:lvl w:ilvl="0">
+      <w:start w:val="1"/>
+      <w:numFmt w:val="bullet"/>
+      <w:lvlText w:val=""/>
+      <w:lvlJc w:val="left"/>
+      <w:pPr>
+        <w:tabs>
+          <w:tab w:val="num" w:pos="720"/>
+        </w:tabs>
+        <w:ind w:left="720" w:hanging="360"/>
+      </w:pPr>
+      <w:rPr>
+        <w:rFonts w:ascii="Symbol" w:hAnsi="Symbol" w:hint="default"/>
+        <w:sz w:val="20"/>
+      </w:rPr>
+    </w:lvl>
+    <w:lvl w:ilvl="1" w:tentative="1">
+      <w:start w:val="1"/>
+      <w:numFmt w:val="bullet"/>
+      <w:lvlText w:val="o"/>
+      <w:lvlJc w:val="left"/>
+      <w:pPr>
+        <w:tabs>
+          <w:tab w:val="num" w:pos="1440"/>
+        </w:tabs>
+        <w:ind w:left="1440" w:hanging="360"/>
+      </w:pPr>
+      <w:rPr>
+        <w:rFonts w:ascii="Courier New" w:hAnsi="Courier New" w:hint="default"/>
+        <w:sz w:val="20"/>
+      </w:rPr>
+    </w:lvl>
+    <w:lvl w:ilvl="2" w:tentative="1">
+      <w:start w:val="1"/>
+      <w:numFmt w:val="bullet"/>
+      <w:lvlText w:val=""/>
+      <w:lvlJc w:val="left"/>
+      <w:pPr>
+        <w:tabs>
+          <w:tab w:val="num" w:pos="2160"/>
+        </w:tabs>
+        <w:ind w:left="2160" w:hanging="360"/>
+      </w:pPr>
+      <w:rPr>
+        <w:rFonts w:ascii="Wingdings" w:hAnsi="Wingdings" w:hint="default"/>
+        <w:sz w:val="20"/>
+      </w:rPr>
+    </w:lvl>
+    <w:lvl w:ilvl="3" w:tentative="1">
+      <w:start w:val="1"/>
+      <w:numFmt w:val="bullet"/>
+      <w:lvlText w:val=""/>
+      <w:lvlJc w:val="left"/>
+      <w:pPr>
+        <w:tabs>
+          <w:tab w:val="num" w:pos="2880"/>
+        </w:tabs>
+        <w:ind w:left="2880" w:hanging="360"/>
+      </w:pPr>
+      <w:rPr>
+        <w:rFonts w:ascii="Wingdings" w:hAnsi="Wingdings" w:hint="default"/>
+        <w:sz w:val="20"/>
+      </w:rPr>
+    </w:lvl>
+    <w:lvl w:ilvl="4" w:tentative="1">
+      <w:start w:val="1"/>
+      <w:numFmt w:val="bullet"/>
+      <w:lvlText w:val=""/>
+      <w:lvlJc w:val="left"/>
+      <w:pPr>
+        <w:tabs>
+          <w:tab w:val="num" w:pos="3600"/>
+        </w:tabs>
+        <w:ind w:left="3600" w:hanging="360"/>
+      </w:pPr>
+      <w:rPr>
+        <w:rFonts w:ascii="Wingdings" w:hAnsi="Wingdings" w:hint="default"/>
+        <w:sz w:val="20"/>
+      </w:rPr>
+    </w:lvl>
+    <w:lvl w:ilvl="5" w:tentative="1">
+      <w:start w:val="1"/>
+      <w:numFmt w:val="bullet"/>
+      <w:lvlText w:val=""/>
+      <w:lvlJc w:val="left"/>
+      <w:pPr>
+        <w:tabs>
+          <w:tab w:val="num" w:pos="4320"/>
+        </w:tabs>
+        <w:ind w:left="4320" w:hanging="360"/>
+      </w:pPr>
+      <w:rPr>
+        <w:rFonts w:ascii="Wingdings" w:hAnsi="Wingdings" w:hint="default"/>
+        <w:sz w:val="20"/>
+      </w:rPr>
+    </w:lvl>
+    <w:lvl w:ilvl="6" w:tentative="1">
+      <w:start w:val="1"/>
+      <w:numFmt w:val="bullet"/>
+      <w:lvlText w:val=""/>
+      <w:lvlJc w:val="left"/>
+      <w:pPr>
+        <w:tabs>
+          <w:tab w:val="num" w:pos="5040"/>
+        </w:tabs>
+        <w:ind w:left="5040" w:hanging="360"/>
+      </w:pPr>
+      <w:rPr>
+        <w:rFonts w:ascii="Wingdings" w:hAnsi="Wingdings" w:hint="default"/>
+        <w:sz w:val="20"/>
+      </w:rPr>
+    </w:lvl>
+    <w:lvl w:ilvl="7" w:tentative="1">
+      <w:start w:val="1"/>
+      <w:numFmt w:val="bullet"/>
+      <w:lvlText w:val=""/>
+      <w:lvlJc w:val="left"/>
+      <w:pPr>
+        <w:tabs>
+          <w:tab w:val="num" w:pos="5760"/>
+        </w:tabs>
+        <w:ind w:left="5760" w:hanging="360"/>
+      </w:pPr>
+      <w:rPr>
+        <w:rFonts w:ascii="Wingdings" w:hAnsi="Wingdings" w:hint="default"/>
+        <w:sz w:val="20"/>
+      </w:rPr>
+    </w:lvl>
+    <w:lvl w:ilvl="8" w:tentative="1">
+      <w:start w:val="1"/>
+      <w:numFmt w:val="bullet"/>
+      <w:lvlText w:val=""/>
+      <w:lvlJc w:val="left"/>
+      <w:pPr>
+        <w:tabs>
+          <w:tab w:val="num" w:pos="6480"/>
+        </w:tabs>
+        <w:ind w:left="6480" w:hanging="360"/>
+      </w:pPr>
+      <w:rPr>
+        <w:rFonts w:ascii="Wingdings" w:hAnsi="Wingdings" w:hint="default"/>
+        <w:sz w:val="20"/>
+      </w:rPr>
+    </w:lvl>
+  </w:abstractNum>
+  <w:abstractNum w:abstractNumId="7">
     <w:nsid w:val="5111459F"/>
     <w:multiLevelType w:val="multilevel"/>
     <w:tmpl w:val="6EA09202"/>
@@ -7496,7 +9788,7 @@
       </w:pPr>
     </w:lvl>
   </w:abstractNum>
-  <w:abstractNum w:abstractNumId="3">
+  <w:abstractNum w:abstractNumId="8">
     <w:nsid w:val="57AF2C07"/>
     <w:multiLevelType w:val="hybridMultilevel"/>
     <w:tmpl w:val="5032ED44"/>
@@ -7608,17 +9900,336 @@
       </w:rPr>
     </w:lvl>
   </w:abstractNum>
+  <w:abstractNum w:abstractNumId="9">
+    <w:nsid w:val="614F5E2A"/>
+    <w:multiLevelType w:val="multilevel"/>
+    <w:tmpl w:val="957AF882"/>
+    <w:lvl w:ilvl="0">
+      <w:start w:val="1"/>
+      <w:numFmt w:val="bullet"/>
+      <w:lvlText w:val=""/>
+      <w:lvlJc w:val="left"/>
+      <w:pPr>
+        <w:tabs>
+          <w:tab w:val="num" w:pos="720"/>
+        </w:tabs>
+        <w:ind w:left="720" w:hanging="360"/>
+      </w:pPr>
+      <w:rPr>
+        <w:rFonts w:ascii="Symbol" w:hAnsi="Symbol" w:hint="default"/>
+        <w:sz w:val="20"/>
+      </w:rPr>
+    </w:lvl>
+    <w:lvl w:ilvl="1">
+      <w:start w:val="1"/>
+      <w:numFmt w:val="bullet"/>
+      <w:lvlText w:val="o"/>
+      <w:lvlJc w:val="left"/>
+      <w:pPr>
+        <w:tabs>
+          <w:tab w:val="num" w:pos="1440"/>
+        </w:tabs>
+        <w:ind w:left="1440" w:hanging="360"/>
+      </w:pPr>
+      <w:rPr>
+        <w:rFonts w:ascii="Courier New" w:hAnsi="Courier New" w:hint="default"/>
+        <w:sz w:val="20"/>
+      </w:rPr>
+    </w:lvl>
+    <w:lvl w:ilvl="2">
+      <w:start w:val="1"/>
+      <w:numFmt w:val="bullet"/>
+      <w:lvlText w:val=""/>
+      <w:lvlJc w:val="left"/>
+      <w:pPr>
+        <w:tabs>
+          <w:tab w:val="num" w:pos="2160"/>
+        </w:tabs>
+        <w:ind w:left="2160" w:hanging="360"/>
+      </w:pPr>
+      <w:rPr>
+        <w:rFonts w:ascii="Wingdings" w:hAnsi="Wingdings" w:hint="default"/>
+        <w:sz w:val="20"/>
+      </w:rPr>
+    </w:lvl>
+    <w:lvl w:ilvl="3">
+      <w:start w:val="1"/>
+      <w:numFmt w:val="bullet"/>
+      <w:lvlText w:val=""/>
+      <w:lvlJc w:val="left"/>
+      <w:pPr>
+        <w:tabs>
+          <w:tab w:val="num" w:pos="2880"/>
+        </w:tabs>
+        <w:ind w:left="2880" w:hanging="360"/>
+      </w:pPr>
+      <w:rPr>
+        <w:rFonts w:ascii="Wingdings" w:hAnsi="Wingdings" w:hint="default"/>
+        <w:sz w:val="20"/>
+      </w:rPr>
+    </w:lvl>
+    <w:lvl w:ilvl="4">
+      <w:start w:val="1"/>
+      <w:numFmt w:val="bullet"/>
+      <w:lvlText w:val=""/>
+      <w:lvlJc w:val="left"/>
+      <w:pPr>
+        <w:tabs>
+          <w:tab w:val="num" w:pos="3600"/>
+        </w:tabs>
+        <w:ind w:left="3600" w:hanging="360"/>
+      </w:pPr>
+      <w:rPr>
+        <w:rFonts w:ascii="Wingdings" w:hAnsi="Wingdings" w:hint="default"/>
+        <w:sz w:val="20"/>
+      </w:rPr>
+    </w:lvl>
+    <w:lvl w:ilvl="5">
+      <w:start w:val="1"/>
+      <w:numFmt w:val="bullet"/>
+      <w:lvlText w:val=""/>
+      <w:lvlJc w:val="left"/>
+      <w:pPr>
+        <w:tabs>
+          <w:tab w:val="num" w:pos="4320"/>
+        </w:tabs>
+        <w:ind w:left="4320" w:hanging="360"/>
+      </w:pPr>
+      <w:rPr>
+        <w:rFonts w:ascii="Wingdings" w:hAnsi="Wingdings" w:hint="default"/>
+        <w:sz w:val="20"/>
+      </w:rPr>
+    </w:lvl>
+    <w:lvl w:ilvl="6">
+      <w:start w:val="1"/>
+      <w:numFmt w:val="bullet"/>
+      <w:lvlText w:val=""/>
+      <w:lvlJc w:val="left"/>
+      <w:pPr>
+        <w:tabs>
+          <w:tab w:val="num" w:pos="5040"/>
+        </w:tabs>
+        <w:ind w:left="5040" w:hanging="360"/>
+      </w:pPr>
+      <w:rPr>
+        <w:rFonts w:ascii="Wingdings" w:hAnsi="Wingdings" w:hint="default"/>
+        <w:sz w:val="20"/>
+      </w:rPr>
+    </w:lvl>
+    <w:lvl w:ilvl="7">
+      <w:start w:val="1"/>
+      <w:numFmt w:val="bullet"/>
+      <w:lvlText w:val=""/>
+      <w:lvlJc w:val="left"/>
+      <w:pPr>
+        <w:tabs>
+          <w:tab w:val="num" w:pos="5760"/>
+        </w:tabs>
+        <w:ind w:left="5760" w:hanging="360"/>
+      </w:pPr>
+      <w:rPr>
+        <w:rFonts w:ascii="Wingdings" w:hAnsi="Wingdings" w:hint="default"/>
+        <w:sz w:val="20"/>
+      </w:rPr>
+    </w:lvl>
+    <w:lvl w:ilvl="8">
+      <w:start w:val="1"/>
+      <w:numFmt w:val="bullet"/>
+      <w:lvlText w:val=""/>
+      <w:lvlJc w:val="left"/>
+      <w:pPr>
+        <w:tabs>
+          <w:tab w:val="num" w:pos="6480"/>
+        </w:tabs>
+        <w:ind w:left="6480" w:hanging="360"/>
+      </w:pPr>
+      <w:rPr>
+        <w:rFonts w:ascii="Wingdings" w:hAnsi="Wingdings" w:hint="default"/>
+        <w:sz w:val="20"/>
+      </w:rPr>
+    </w:lvl>
+  </w:abstractNum>
+  <w:abstractNum w:abstractNumId="10">
+    <w:nsid w:val="61BA6D48"/>
+    <w:multiLevelType w:val="multilevel"/>
+    <w:tmpl w:val="4BFE9E4E"/>
+    <w:lvl w:ilvl="0">
+      <w:start w:val="1"/>
+      <w:numFmt w:val="bullet"/>
+      <w:lvlText w:val=""/>
+      <w:lvlJc w:val="left"/>
+      <w:pPr>
+        <w:tabs>
+          <w:tab w:val="num" w:pos="720"/>
+        </w:tabs>
+        <w:ind w:left="720" w:hanging="360"/>
+      </w:pPr>
+      <w:rPr>
+        <w:rFonts w:ascii="Symbol" w:hAnsi="Symbol" w:hint="default"/>
+        <w:sz w:val="20"/>
+      </w:rPr>
+    </w:lvl>
+    <w:lvl w:ilvl="1" w:tentative="1">
+      <w:start w:val="1"/>
+      <w:numFmt w:val="bullet"/>
+      <w:lvlText w:val="o"/>
+      <w:lvlJc w:val="left"/>
+      <w:pPr>
+        <w:tabs>
+          <w:tab w:val="num" w:pos="1440"/>
+        </w:tabs>
+        <w:ind w:left="1440" w:hanging="360"/>
+      </w:pPr>
+      <w:rPr>
+        <w:rFonts w:ascii="Courier New" w:hAnsi="Courier New" w:hint="default"/>
+        <w:sz w:val="20"/>
+      </w:rPr>
+    </w:lvl>
+    <w:lvl w:ilvl="2" w:tentative="1">
+      <w:start w:val="1"/>
+      <w:numFmt w:val="bullet"/>
+      <w:lvlText w:val=""/>
+      <w:lvlJc w:val="left"/>
+      <w:pPr>
+        <w:tabs>
+          <w:tab w:val="num" w:pos="2160"/>
+        </w:tabs>
+        <w:ind w:left="2160" w:hanging="360"/>
+      </w:pPr>
+      <w:rPr>
+        <w:rFonts w:ascii="Wingdings" w:hAnsi="Wingdings" w:hint="default"/>
+        <w:sz w:val="20"/>
+      </w:rPr>
+    </w:lvl>
+    <w:lvl w:ilvl="3" w:tentative="1">
+      <w:start w:val="1"/>
+      <w:numFmt w:val="bullet"/>
+      <w:lvlText w:val=""/>
+      <w:lvlJc w:val="left"/>
+      <w:pPr>
+        <w:tabs>
+          <w:tab w:val="num" w:pos="2880"/>
+        </w:tabs>
+        <w:ind w:left="2880" w:hanging="360"/>
+      </w:pPr>
+      <w:rPr>
+        <w:rFonts w:ascii="Wingdings" w:hAnsi="Wingdings" w:hint="default"/>
+        <w:sz w:val="20"/>
+      </w:rPr>
+    </w:lvl>
+    <w:lvl w:ilvl="4" w:tentative="1">
+      <w:start w:val="1"/>
+      <w:numFmt w:val="bullet"/>
+      <w:lvlText w:val=""/>
+      <w:lvlJc w:val="left"/>
+      <w:pPr>
+        <w:tabs>
+          <w:tab w:val="num" w:pos="3600"/>
+        </w:tabs>
+        <w:ind w:left="3600" w:hanging="360"/>
+      </w:pPr>
+      <w:rPr>
+        <w:rFonts w:ascii="Wingdings" w:hAnsi="Wingdings" w:hint="default"/>
+        <w:sz w:val="20"/>
+      </w:rPr>
+    </w:lvl>
+    <w:lvl w:ilvl="5" w:tentative="1">
+      <w:start w:val="1"/>
+      <w:numFmt w:val="bullet"/>
+      <w:lvlText w:val=""/>
+      <w:lvlJc w:val="left"/>
+      <w:pPr>
+        <w:tabs>
+          <w:tab w:val="num" w:pos="4320"/>
+        </w:tabs>
+        <w:ind w:left="4320" w:hanging="360"/>
+      </w:pPr>
+      <w:rPr>
+        <w:rFonts w:ascii="Wingdings" w:hAnsi="Wingdings" w:hint="default"/>
+        <w:sz w:val="20"/>
+      </w:rPr>
+    </w:lvl>
+    <w:lvl w:ilvl="6" w:tentative="1">
+      <w:start w:val="1"/>
+      <w:numFmt w:val="bullet"/>
+      <w:lvlText w:val=""/>
+      <w:lvlJc w:val="left"/>
+      <w:pPr>
+        <w:tabs>
+          <w:tab w:val="num" w:pos="5040"/>
+        </w:tabs>
+        <w:ind w:left="5040" w:hanging="360"/>
+      </w:pPr>
+      <w:rPr>
+        <w:rFonts w:ascii="Wingdings" w:hAnsi="Wingdings" w:hint="default"/>
+        <w:sz w:val="20"/>
+      </w:rPr>
+    </w:lvl>
+    <w:lvl w:ilvl="7" w:tentative="1">
+      <w:start w:val="1"/>
+      <w:numFmt w:val="bullet"/>
+      <w:lvlText w:val=""/>
+      <w:lvlJc w:val="left"/>
+      <w:pPr>
+        <w:tabs>
+          <w:tab w:val="num" w:pos="5760"/>
+        </w:tabs>
+        <w:ind w:left="5760" w:hanging="360"/>
+      </w:pPr>
+      <w:rPr>
+        <w:rFonts w:ascii="Wingdings" w:hAnsi="Wingdings" w:hint="default"/>
+        <w:sz w:val="20"/>
+      </w:rPr>
+    </w:lvl>
+    <w:lvl w:ilvl="8" w:tentative="1">
+      <w:start w:val="1"/>
+      <w:numFmt w:val="bullet"/>
+      <w:lvlText w:val=""/>
+      <w:lvlJc w:val="left"/>
+      <w:pPr>
+        <w:tabs>
+          <w:tab w:val="num" w:pos="6480"/>
+        </w:tabs>
+        <w:ind w:left="6480" w:hanging="360"/>
+      </w:pPr>
+      <w:rPr>
+        <w:rFonts w:ascii="Wingdings" w:hAnsi="Wingdings" w:hint="default"/>
+        <w:sz w:val="20"/>
+      </w:rPr>
+    </w:lvl>
+  </w:abstractNum>
   <w:num w:numId="1">
     <w:abstractNumId w:val="0"/>
   </w:num>
   <w:num w:numId="2">
+    <w:abstractNumId w:val="7"/>
+  </w:num>
+  <w:num w:numId="3">
+    <w:abstractNumId w:val="5"/>
+  </w:num>
+  <w:num w:numId="4">
+    <w:abstractNumId w:val="8"/>
+  </w:num>
+  <w:num w:numId="5">
+    <w:abstractNumId w:val="4"/>
+  </w:num>
+  <w:num w:numId="6">
     <w:abstractNumId w:val="2"/>
   </w:num>
-  <w:num w:numId="3">
+  <w:num w:numId="7">
+    <w:abstractNumId w:val="6"/>
+  </w:num>
+  <w:num w:numId="8">
     <w:abstractNumId w:val="1"/>
   </w:num>
-  <w:num w:numId="4">
+  <w:num w:numId="9">
+    <w:abstractNumId w:val="9"/>
+  </w:num>
+  <w:num w:numId="10">
     <w:abstractNumId w:val="3"/>
+  </w:num>
+  <w:num w:numId="11">
+    <w:abstractNumId w:val="10"/>
   </w:num>
 </w:numbering>
 </file>

--- a/SQL/Mis Apuntes & Scripts/Complementario; PostgreSQL.docx
+++ b/SQL/Mis Apuntes & Scripts/Complementario; PostgreSQL.docx
@@ -2070,20 +2070,8 @@
           <w:color w:val="000000"/>
           <w:sz w:val="20"/>
         </w:rPr>
-        <w:t xml:space="preserve">\d </w:t>
-      </w:r>
-      <w:proofErr w:type="spellStart"/>
-      <w:r>
-        <w:rPr>
-          <w:rFonts w:ascii="Times" w:eastAsia="Times" w:hAnsi="Times"/>
-          <w:b/>
-          <w:bCs/>
-          <w:color w:val="000000"/>
-          <w:sz w:val="20"/>
-        </w:rPr>
-        <w:t>nombre_tabla</w:t>
-      </w:r>
-      <w:proofErr w:type="spellEnd"/>
+        <w:t>\d nombre_tabla</w:t>
+      </w:r>
     </w:p>
     <w:p>
       <w:pPr>
@@ -2267,20 +2255,8 @@
           <w:color w:val="000000"/>
           <w:sz w:val="20"/>
         </w:rPr>
-        <w:t xml:space="preserve">\h </w:t>
-      </w:r>
-      <w:proofErr w:type="spellStart"/>
-      <w:r>
-        <w:rPr>
-          <w:rFonts w:ascii="Times" w:eastAsia="Times" w:hAnsi="Times"/>
-          <w:b/>
-          <w:bCs/>
-          <w:color w:val="000000"/>
-          <w:sz w:val="20"/>
-        </w:rPr>
-        <w:t>nombre_de_la_funcion</w:t>
-      </w:r>
-      <w:proofErr w:type="spellEnd"/>
+        <w:t>\h nombre_de_la_funcion</w:t>
+      </w:r>
     </w:p>
     <w:p>
       <w:pPr>
@@ -2547,29 +2523,7 @@
           <w:color w:val="000000"/>
           <w:sz w:val="20"/>
         </w:rPr>
-        <w:t xml:space="preserve">SELECT </w:t>
-      </w:r>
-      <w:proofErr w:type="spellStart"/>
-      <w:r>
-        <w:rPr>
-          <w:rFonts w:ascii="Times" w:eastAsia="Times" w:hAnsi="Times"/>
-          <w:b/>
-          <w:bCs/>
-          <w:color w:val="000000"/>
-          <w:sz w:val="20"/>
-        </w:rPr>
-        <w:t>version</w:t>
-      </w:r>
-      <w:proofErr w:type="spellEnd"/>
-      <w:r>
-        <w:rPr>
-          <w:rFonts w:ascii="Times" w:eastAsia="Times" w:hAnsi="Times"/>
-          <w:b/>
-          <w:bCs/>
-          <w:color w:val="000000"/>
-          <w:sz w:val="20"/>
-        </w:rPr>
-        <w:t>();</w:t>
+        <w:t>SELECT version();</w:t>
       </w:r>
     </w:p>
     <w:p>
@@ -6777,31 +6731,7 @@
           <w:color w:val="000000"/>
           <w:sz w:val="20"/>
         </w:rPr>
-        <w:t xml:space="preserve">SHOW </w:t>
-      </w:r>
-      <w:proofErr w:type="spellStart"/>
-      <w:r>
-        <w:rPr>
-          <w:rFonts w:ascii="Times" w:eastAsia="Times" w:hAnsi="Times"/>
-          <w:b/>
-          <w:bCs/>
-          <w:iCs/>
-          <w:color w:val="000000"/>
-          <w:sz w:val="20"/>
-        </w:rPr>
-        <w:t>config_file</w:t>
-      </w:r>
-      <w:proofErr w:type="spellEnd"/>
-      <w:r>
-        <w:rPr>
-          <w:rFonts w:ascii="Times" w:eastAsia="Times" w:hAnsi="Times"/>
-          <w:b/>
-          <w:bCs/>
-          <w:iCs/>
-          <w:color w:val="000000"/>
-          <w:sz w:val="20"/>
-        </w:rPr>
-        <w:t>;</w:t>
+        <w:t>SHOW config_file;</w:t>
       </w:r>
       <w:r>
         <w:rPr>
@@ -7398,1270 +7328,1937 @@
           <w:color w:val="000000"/>
           <w:sz w:val="20"/>
         </w:rPr>
-        <w:t xml:space="preserve">on el cual podemos ver la lista de todos </w:t>
+        <w:t xml:space="preserve">on el cual podemos ver la lista de todos los comandos disponibles en consola, </w:t>
+      </w:r>
+      <w:r>
+        <w:rPr>
+          <w:rFonts w:ascii="Times" w:eastAsia="Times" w:hAnsi="Times"/>
+          <w:bCs/>
+          <w:color w:val="000000"/>
+          <w:sz w:val="20"/>
+        </w:rPr>
+        <w:t xml:space="preserve">sólo alista los </w:t>
+      </w:r>
+      <w:r>
+        <w:rPr>
+          <w:rFonts w:ascii="Times" w:eastAsia="Times" w:hAnsi="Times"/>
+          <w:bCs/>
+          <w:color w:val="000000"/>
+          <w:sz w:val="20"/>
+        </w:rPr>
+        <w:t>comandos que empiezan con backslash ( \ )</w:t>
+      </w:r>
+      <w:r>
+        <w:rPr>
+          <w:rFonts w:ascii="Times" w:eastAsia="Times" w:hAnsi="Times"/>
+          <w:bCs/>
+          <w:color w:val="000000"/>
+          <w:sz w:val="20"/>
+        </w:rPr>
+        <w:t xml:space="preserve">. </w:t>
+      </w:r>
+    </w:p>
+    <w:p>
+      <w:pPr>
+        <w:spacing w:after="160" w:line="259" w:lineRule="auto"/>
+        <w:rPr>
+          <w:rFonts w:ascii="Times" w:eastAsia="Times" w:hAnsi="Times"/>
+          <w:bCs/>
+          <w:color w:val="000000"/>
+          <w:sz w:val="20"/>
+        </w:rPr>
+      </w:pPr>
+      <w:r>
+        <w:rPr>
+          <w:rFonts w:ascii="Times" w:eastAsia="Times" w:hAnsi="Times"/>
+          <w:b/>
+          <w:bCs/>
+          <w:color w:val="000000"/>
+          <w:sz w:val="22"/>
+        </w:rPr>
+        <w:t>\h</w:t>
+      </w:r>
+      <w:r>
+        <w:rPr>
+          <w:rFonts w:ascii="Times" w:eastAsia="Times" w:hAnsi="Times"/>
+          <w:bCs/>
+          <w:color w:val="000000"/>
+          <w:sz w:val="20"/>
+        </w:rPr>
+        <w:t>,</w:t>
+      </w:r>
+      <w:r>
+        <w:rPr>
+          <w:rFonts w:ascii="Times" w:eastAsia="Times" w:hAnsi="Times"/>
+          <w:bCs/>
+          <w:color w:val="000000"/>
+          <w:sz w:val="22"/>
+        </w:rPr>
+        <w:t> </w:t>
+      </w:r>
+      <w:r>
+        <w:rPr>
+          <w:rFonts w:ascii="Times" w:eastAsia="Times" w:hAnsi="Times"/>
+          <w:bCs/>
+          <w:color w:val="000000"/>
+          <w:sz w:val="20"/>
+        </w:rPr>
+        <w:t>c</w:t>
+      </w:r>
+      <w:r>
+        <w:rPr>
+          <w:rFonts w:ascii="Times" w:eastAsia="Times" w:hAnsi="Times"/>
+          <w:bCs/>
+          <w:color w:val="000000"/>
+          <w:sz w:val="20"/>
+        </w:rPr>
+        <w:t>on este comando veremos la información de todas las consult</w:t>
+      </w:r>
+      <w:r>
+        <w:rPr>
+          <w:rFonts w:ascii="Times" w:eastAsia="Times" w:hAnsi="Times"/>
+          <w:bCs/>
+          <w:color w:val="000000"/>
+          <w:sz w:val="20"/>
+        </w:rPr>
+        <w:t>as SQL disponibles en consola, s</w:t>
+      </w:r>
+      <w:r>
+        <w:rPr>
+          <w:rFonts w:ascii="Times" w:eastAsia="Times" w:hAnsi="Times"/>
+          <w:bCs/>
+          <w:color w:val="000000"/>
+          <w:sz w:val="20"/>
+        </w:rPr>
+        <w:t>irve también para buscar ayud</w:t>
+      </w:r>
+      <w:r>
+        <w:rPr>
+          <w:rFonts w:ascii="Times" w:eastAsia="Times" w:hAnsi="Times"/>
+          <w:bCs/>
+          <w:color w:val="000000"/>
+          <w:sz w:val="20"/>
+        </w:rPr>
+        <w:t>a sobre una consulta específica. P</w:t>
+      </w:r>
+      <w:r>
+        <w:rPr>
+          <w:rFonts w:ascii="Times" w:eastAsia="Times" w:hAnsi="Times"/>
+          <w:bCs/>
+          <w:color w:val="000000"/>
+          <w:sz w:val="20"/>
+        </w:rPr>
+        <w:t>ara buscar información sobre una consulta específica basta con escribir </w:t>
+      </w:r>
+      <w:r>
+        <w:rPr>
+          <w:rFonts w:ascii="Times" w:eastAsia="Times" w:hAnsi="Times"/>
+          <w:b/>
+          <w:bCs/>
+          <w:color w:val="000000"/>
+          <w:sz w:val="20"/>
+        </w:rPr>
+        <w:t>\h</w:t>
+      </w:r>
+      <w:r>
+        <w:rPr>
+          <w:rFonts w:ascii="Times" w:eastAsia="Times" w:hAnsi="Times"/>
+          <w:bCs/>
+          <w:color w:val="000000"/>
+          <w:sz w:val="20"/>
+        </w:rPr>
+        <w:t> seguido del inicio de la consulta de la que se requiera ayuda, así: </w:t>
+      </w:r>
+      <w:r>
+        <w:rPr>
+          <w:rFonts w:ascii="Times" w:eastAsia="Times" w:hAnsi="Times"/>
+          <w:b/>
+          <w:bCs/>
+          <w:color w:val="000000"/>
+          <w:sz w:val="20"/>
+        </w:rPr>
+        <w:t>\h ALTER</w:t>
+      </w:r>
+    </w:p>
+    <w:p>
+      <w:pPr>
+        <w:spacing w:after="160" w:line="259" w:lineRule="auto"/>
+        <w:rPr>
+          <w:rFonts w:ascii="Times" w:eastAsia="Times" w:hAnsi="Times"/>
+          <w:bCs/>
+          <w:color w:val="000000"/>
+          <w:sz w:val="20"/>
+        </w:rPr>
+      </w:pPr>
+      <w:r>
+        <w:rPr>
+          <w:rFonts w:ascii="Times" w:eastAsia="Times" w:hAnsi="Times"/>
+          <w:bCs/>
+          <w:color w:val="000000"/>
+          <w:sz w:val="20"/>
+        </w:rPr>
+        <w:t>De esta forma podemos ver toda la ayuda</w:t>
+      </w:r>
+      <w:r>
+        <w:rPr>
+          <w:rFonts w:ascii="Times" w:eastAsia="Times" w:hAnsi="Times"/>
+          <w:bCs/>
+          <w:color w:val="000000"/>
+          <w:sz w:val="20"/>
+        </w:rPr>
+        <w:t xml:space="preserve"> disponible</w:t>
+      </w:r>
+      <w:r>
+        <w:rPr>
+          <w:rFonts w:ascii="Times" w:eastAsia="Times" w:hAnsi="Times"/>
+          <w:bCs/>
+          <w:color w:val="000000"/>
+          <w:sz w:val="20"/>
+        </w:rPr>
+        <w:t xml:space="preserve"> con respecto a la consulta </w:t>
+      </w:r>
+      <w:r>
+        <w:rPr>
+          <w:rFonts w:ascii="Times" w:eastAsia="Times" w:hAnsi="Times"/>
+          <w:b/>
+          <w:bCs/>
+          <w:i/>
+          <w:iCs/>
+          <w:color w:val="000000"/>
+          <w:sz w:val="20"/>
+        </w:rPr>
+        <w:t>ALTER</w:t>
+      </w:r>
+    </w:p>
+    <w:p>
+      <w:pPr>
+        <w:spacing w:after="160" w:line="259" w:lineRule="auto"/>
+        <w:rPr>
+          <w:rFonts w:ascii="Times" w:eastAsia="Times" w:hAnsi="Times"/>
+          <w:b/>
+          <w:bCs/>
+          <w:color w:val="000000"/>
+          <w:sz w:val="22"/>
+        </w:rPr>
+      </w:pPr>
+    </w:p>
+    <w:p>
+      <w:pPr>
+        <w:spacing w:after="160" w:line="259" w:lineRule="auto"/>
+        <w:rPr>
+          <w:rFonts w:ascii="Times" w:eastAsia="Times" w:hAnsi="Times"/>
+          <w:b/>
+          <w:bCs/>
+          <w:color w:val="000000"/>
+          <w:sz w:val="22"/>
+        </w:rPr>
+      </w:pPr>
+      <w:r>
+        <w:rPr>
+          <w:rFonts w:ascii="Times" w:eastAsia="Times" w:hAnsi="Times"/>
+          <w:b/>
+          <w:bCs/>
+          <w:color w:val="000000"/>
+          <w:sz w:val="22"/>
+        </w:rPr>
+        <w:t xml:space="preserve">Comandos de </w:t>
+      </w:r>
+      <w:r>
+        <w:rPr>
+          <w:rFonts w:ascii="Times" w:eastAsia="Times" w:hAnsi="Times"/>
+          <w:b/>
+          <w:bCs/>
+          <w:color w:val="000000"/>
+          <w:sz w:val="22"/>
+        </w:rPr>
+        <w:t xml:space="preserve">navegación y consulta de información </w:t>
+      </w:r>
+    </w:p>
+    <w:p>
+      <w:pPr>
+        <w:spacing w:after="160" w:line="259" w:lineRule="auto"/>
+        <w:rPr>
+          <w:rFonts w:ascii="Times" w:eastAsia="Times" w:hAnsi="Times"/>
+          <w:bCs/>
+          <w:color w:val="000000"/>
+          <w:sz w:val="20"/>
+        </w:rPr>
+      </w:pPr>
+      <w:r>
+        <w:rPr>
+          <w:rFonts w:ascii="Times" w:eastAsia="Times" w:hAnsi="Times"/>
+          <w:b/>
+          <w:bCs/>
+          <w:color w:val="000000"/>
+          <w:sz w:val="22"/>
+        </w:rPr>
+        <w:t>\c </w:t>
+      </w:r>
+      <w:r>
+        <w:rPr>
+          <w:rFonts w:ascii="Times" w:eastAsia="Times" w:hAnsi="Times"/>
+          <w:b/>
+          <w:bCs/>
+          <w:color w:val="000000"/>
+          <w:sz w:val="22"/>
+        </w:rPr>
+        <w:t>&lt;</w:t>
+      </w:r>
+      <w:r>
+        <w:rPr>
+          <w:rFonts w:ascii="Times" w:eastAsia="Times" w:hAnsi="Times"/>
+          <w:b/>
+          <w:bCs/>
+          <w:color w:val="000000"/>
+          <w:sz w:val="22"/>
+        </w:rPr>
+        <w:t>data_base_name</w:t>
+      </w:r>
+      <w:r>
+        <w:rPr>
+          <w:rFonts w:ascii="Times" w:eastAsia="Times" w:hAnsi="Times"/>
+          <w:b/>
+          <w:bCs/>
+          <w:color w:val="000000"/>
+          <w:sz w:val="22"/>
+        </w:rPr>
+        <w:t>&gt;</w:t>
+      </w:r>
+      <w:r>
+        <w:rPr>
+          <w:rFonts w:ascii="Times" w:eastAsia="Times" w:hAnsi="Times"/>
+          <w:bCs/>
+          <w:color w:val="000000"/>
+          <w:sz w:val="22"/>
+        </w:rPr>
+        <w:t xml:space="preserve"> </w:t>
+      </w:r>
+      <w:r>
+        <w:rPr>
+          <w:rFonts w:ascii="Times" w:eastAsia="Times" w:hAnsi="Times"/>
+          <w:bCs/>
+          <w:color w:val="000000"/>
+          <w:sz w:val="20"/>
+        </w:rPr>
+        <w:t xml:space="preserve">Moverse a una base de datos en especifica </w:t>
+      </w:r>
+    </w:p>
+    <w:p>
+      <w:pPr>
+        <w:spacing w:after="160" w:line="259" w:lineRule="auto"/>
+        <w:rPr>
+          <w:rFonts w:ascii="Times" w:eastAsia="Times" w:hAnsi="Times"/>
+          <w:bCs/>
+          <w:color w:val="000000"/>
+          <w:sz w:val="22"/>
+        </w:rPr>
+      </w:pPr>
+      <w:r>
+        <w:rPr>
+          <w:rFonts w:ascii="Times" w:eastAsia="Times" w:hAnsi="Times"/>
+          <w:b/>
+          <w:bCs/>
+          <w:color w:val="000000"/>
+          <w:sz w:val="22"/>
+        </w:rPr>
+        <w:t>\l </w:t>
+      </w:r>
+      <w:r>
+        <w:rPr>
+          <w:rFonts w:ascii="Times" w:eastAsia="Times" w:hAnsi="Times"/>
+          <w:bCs/>
+          <w:color w:val="000000"/>
+          <w:sz w:val="20"/>
+        </w:rPr>
+        <w:t>Listar base de datos disponibles</w:t>
+      </w:r>
+    </w:p>
+    <w:p>
+      <w:pPr>
+        <w:spacing w:after="160" w:line="259" w:lineRule="auto"/>
+        <w:rPr>
+          <w:rFonts w:ascii="Times" w:eastAsia="Times" w:hAnsi="Times"/>
+          <w:bCs/>
+          <w:color w:val="000000"/>
+          <w:sz w:val="20"/>
+        </w:rPr>
+      </w:pPr>
+      <w:r>
+        <w:rPr>
+          <w:rFonts w:ascii="Times" w:eastAsia="Times" w:hAnsi="Times"/>
+          <w:b/>
+          <w:bCs/>
+          <w:color w:val="000000"/>
+          <w:sz w:val="22"/>
+        </w:rPr>
+        <w:t>\dt </w:t>
+      </w:r>
+      <w:r>
+        <w:rPr>
+          <w:rFonts w:ascii="Times" w:eastAsia="Times" w:hAnsi="Times"/>
+          <w:bCs/>
+          <w:color w:val="000000"/>
+          <w:sz w:val="20"/>
+        </w:rPr>
+        <w:t>Listar las tablas de la base de datos</w:t>
+      </w:r>
+      <w:r>
+        <w:rPr>
+          <w:rFonts w:ascii="Times" w:eastAsia="Times" w:hAnsi="Times"/>
+          <w:bCs/>
+          <w:color w:val="000000"/>
+          <w:sz w:val="20"/>
+        </w:rPr>
+        <w:t xml:space="preserve"> actual</w:t>
+      </w:r>
+    </w:p>
+    <w:p>
+      <w:pPr>
+        <w:spacing w:after="160" w:line="259" w:lineRule="auto"/>
+        <w:rPr>
+          <w:rFonts w:ascii="Times" w:eastAsia="Times" w:hAnsi="Times"/>
+          <w:bCs/>
+          <w:color w:val="000000"/>
+          <w:sz w:val="20"/>
+        </w:rPr>
+      </w:pPr>
+      <w:r>
+        <w:rPr>
+          <w:rFonts w:ascii="Times" w:eastAsia="Times" w:hAnsi="Times"/>
+          <w:b/>
+          <w:bCs/>
+          <w:color w:val="000000"/>
+          <w:sz w:val="22"/>
+        </w:rPr>
+        <w:t>\d &lt;table_name&gt; </w:t>
+      </w:r>
+      <w:r>
+        <w:rPr>
+          <w:rFonts w:ascii="Times" w:eastAsia="Times" w:hAnsi="Times"/>
+          <w:bCs/>
+          <w:color w:val="000000"/>
+          <w:sz w:val="20"/>
+        </w:rPr>
+        <w:t>Describir una tabla</w:t>
+      </w:r>
+    </w:p>
+    <w:p>
+      <w:pPr>
+        <w:spacing w:after="160" w:line="259" w:lineRule="auto"/>
+        <w:rPr>
+          <w:rFonts w:ascii="Times" w:eastAsia="Times" w:hAnsi="Times"/>
+          <w:bCs/>
+          <w:color w:val="000000"/>
+          <w:sz w:val="20"/>
+        </w:rPr>
+      </w:pPr>
+      <w:r>
+        <w:rPr>
+          <w:rFonts w:ascii="Times" w:eastAsia="Times" w:hAnsi="Times"/>
+          <w:b/>
+          <w:bCs/>
+          <w:color w:val="000000"/>
+          <w:sz w:val="22"/>
+        </w:rPr>
+        <w:t>\dn </w:t>
+      </w:r>
+      <w:r>
+        <w:rPr>
+          <w:rFonts w:ascii="Times" w:eastAsia="Times" w:hAnsi="Times"/>
+          <w:bCs/>
+          <w:color w:val="000000"/>
+          <w:sz w:val="20"/>
+        </w:rPr>
+        <w:t>Listar los esquemas</w:t>
+      </w:r>
+      <w:r>
+        <w:rPr>
+          <w:rFonts w:ascii="Times" w:eastAsia="Times" w:hAnsi="Times"/>
+          <w:bCs/>
+          <w:color w:val="000000"/>
+          <w:sz w:val="20"/>
+        </w:rPr>
+        <w:t xml:space="preserve"> (tablas</w:t>
+      </w:r>
+      <w:r>
+        <w:rPr>
+          <w:rFonts w:ascii="Times" w:eastAsia="Times" w:hAnsi="Times"/>
+          <w:bCs/>
+          <w:color w:val="000000"/>
+          <w:sz w:val="20"/>
+        </w:rPr>
+        <w:t>, entidades</w:t>
+      </w:r>
+      <w:r>
+        <w:rPr>
+          <w:rFonts w:ascii="Times" w:eastAsia="Times" w:hAnsi="Times"/>
+          <w:bCs/>
+          <w:color w:val="000000"/>
+          <w:sz w:val="20"/>
+        </w:rPr>
+        <w:t>)</w:t>
+      </w:r>
+      <w:r>
+        <w:rPr>
+          <w:rFonts w:ascii="Times" w:eastAsia="Times" w:hAnsi="Times"/>
+          <w:bCs/>
+          <w:color w:val="000000"/>
+          <w:sz w:val="20"/>
+        </w:rPr>
+        <w:t xml:space="preserve"> de la base de datos actual</w:t>
+      </w:r>
+    </w:p>
+    <w:p>
+      <w:pPr>
+        <w:spacing w:after="160" w:line="259" w:lineRule="auto"/>
+        <w:rPr>
+          <w:rFonts w:ascii="Times" w:eastAsia="Times" w:hAnsi="Times"/>
+          <w:bCs/>
+          <w:color w:val="000000"/>
+          <w:sz w:val="20"/>
+        </w:rPr>
+      </w:pPr>
+      <w:r>
+        <w:rPr>
+          <w:rFonts w:ascii="Times" w:eastAsia="Times" w:hAnsi="Times"/>
+          <w:b/>
+          <w:bCs/>
+          <w:color w:val="000000"/>
+          <w:sz w:val="22"/>
+        </w:rPr>
+        <w:t>\df </w:t>
+      </w:r>
+      <w:r>
+        <w:rPr>
+          <w:rFonts w:ascii="Times" w:eastAsia="Times" w:hAnsi="Times"/>
+          <w:bCs/>
+          <w:color w:val="000000"/>
+          <w:sz w:val="20"/>
+        </w:rPr>
+        <w:t>Listar las funciones disponibles de la base de datos actual</w:t>
+      </w:r>
+    </w:p>
+    <w:p>
+      <w:pPr>
+        <w:spacing w:after="160" w:line="259" w:lineRule="auto"/>
+        <w:rPr>
+          <w:rFonts w:ascii="Times" w:eastAsia="Times" w:hAnsi="Times"/>
+          <w:bCs/>
+          <w:color w:val="000000"/>
+          <w:sz w:val="20"/>
+        </w:rPr>
+      </w:pPr>
+      <w:r>
+        <w:rPr>
+          <w:rFonts w:ascii="Times" w:eastAsia="Times" w:hAnsi="Times"/>
+          <w:b/>
+          <w:bCs/>
+          <w:color w:val="000000"/>
+          <w:sz w:val="22"/>
+        </w:rPr>
+        <w:t>\dv </w:t>
+      </w:r>
+      <w:r>
+        <w:rPr>
+          <w:rFonts w:ascii="Times" w:eastAsia="Times" w:hAnsi="Times"/>
+          <w:bCs/>
+          <w:color w:val="000000"/>
+          <w:sz w:val="20"/>
+        </w:rPr>
+        <w:t>Listar las vistas de la base de datos actual</w:t>
+      </w:r>
+    </w:p>
+    <w:p>
+      <w:pPr>
+        <w:spacing w:after="160" w:line="259" w:lineRule="auto"/>
+        <w:rPr>
+          <w:rFonts w:ascii="Times" w:eastAsia="Times" w:hAnsi="Times"/>
+          <w:bCs/>
+          <w:color w:val="000000"/>
+          <w:sz w:val="20"/>
+        </w:rPr>
+      </w:pPr>
+      <w:r>
+        <w:rPr>
+          <w:rFonts w:ascii="Times" w:eastAsia="Times" w:hAnsi="Times"/>
+          <w:b/>
+          <w:bCs/>
+          <w:color w:val="000000"/>
+          <w:sz w:val="22"/>
+        </w:rPr>
+        <w:t>\du</w:t>
+      </w:r>
+      <w:r>
+        <w:rPr>
+          <w:rFonts w:ascii="Times" w:eastAsia="Times" w:hAnsi="Times"/>
+          <w:bCs/>
+          <w:color w:val="000000"/>
+          <w:sz w:val="20"/>
+        </w:rPr>
+        <w:t> Listar los usuarios y sus roles de la base de datos actual</w:t>
+      </w:r>
+    </w:p>
+    <w:p>
+      <w:pPr>
+        <w:spacing w:after="160" w:line="259" w:lineRule="auto"/>
+        <w:rPr>
+          <w:rFonts w:ascii="Times" w:eastAsia="Times" w:hAnsi="Times"/>
+          <w:b/>
+          <w:bCs/>
+          <w:color w:val="000000"/>
+          <w:sz w:val="22"/>
+        </w:rPr>
+      </w:pPr>
+    </w:p>
+    <w:p>
+      <w:pPr>
+        <w:spacing w:after="160" w:line="259" w:lineRule="auto"/>
+        <w:rPr>
+          <w:rFonts w:ascii="Times" w:eastAsia="Times" w:hAnsi="Times"/>
+          <w:b/>
+          <w:bCs/>
+          <w:color w:val="000000"/>
+          <w:sz w:val="22"/>
+        </w:rPr>
+      </w:pPr>
+      <w:r>
+        <w:rPr>
+          <w:rFonts w:ascii="Times" w:eastAsia="Times" w:hAnsi="Times"/>
+          <w:b/>
+          <w:bCs/>
+          <w:color w:val="000000"/>
+          <w:sz w:val="22"/>
+        </w:rPr>
+        <w:t xml:space="preserve">Comandos de </w:t>
+      </w:r>
+      <w:r>
+        <w:rPr>
+          <w:rFonts w:ascii="Times" w:eastAsia="Times" w:hAnsi="Times"/>
+          <w:b/>
+          <w:bCs/>
+          <w:color w:val="000000"/>
+          <w:sz w:val="22"/>
+        </w:rPr>
+        <w:t xml:space="preserve">inspección y ejecución </w:t>
+      </w:r>
+    </w:p>
+    <w:p>
+      <w:pPr>
+        <w:spacing w:after="160" w:line="259" w:lineRule="auto"/>
+        <w:rPr>
+          <w:rFonts w:ascii="Times" w:eastAsia="Times" w:hAnsi="Times"/>
+          <w:bCs/>
+          <w:color w:val="000000"/>
+          <w:sz w:val="20"/>
+        </w:rPr>
+      </w:pPr>
+      <w:r>
+        <w:rPr>
+          <w:rFonts w:ascii="Times" w:eastAsia="Times" w:hAnsi="Times"/>
+          <w:b/>
+          <w:bCs/>
+          <w:color w:val="000000"/>
+          <w:sz w:val="22"/>
+        </w:rPr>
+        <w:t>\g</w:t>
+      </w:r>
+      <w:r>
+        <w:rPr>
+          <w:rFonts w:ascii="Times" w:eastAsia="Times" w:hAnsi="Times"/>
+          <w:bCs/>
+          <w:color w:val="000000"/>
+          <w:sz w:val="22"/>
+        </w:rPr>
+        <w:t> </w:t>
+      </w:r>
+      <w:r>
+        <w:rPr>
+          <w:rFonts w:ascii="Times" w:eastAsia="Times" w:hAnsi="Times"/>
+          <w:bCs/>
+          <w:color w:val="000000"/>
+          <w:sz w:val="20"/>
+        </w:rPr>
+        <w:t>Volve</w:t>
+      </w:r>
+      <w:r>
+        <w:rPr>
+          <w:rFonts w:ascii="Times" w:eastAsia="Times" w:hAnsi="Times"/>
+          <w:bCs/>
+          <w:color w:val="000000"/>
+          <w:sz w:val="20"/>
+        </w:rPr>
+        <w:t>r a ejecutar el comando ejecuta</w:t>
+      </w:r>
+      <w:r>
+        <w:rPr>
+          <w:rFonts w:ascii="Times" w:eastAsia="Times" w:hAnsi="Times"/>
+          <w:bCs/>
+          <w:color w:val="000000"/>
+          <w:sz w:val="20"/>
+        </w:rPr>
+        <w:t>do justo antes</w:t>
+      </w:r>
+    </w:p>
+    <w:p>
+      <w:pPr>
+        <w:spacing w:after="160" w:line="259" w:lineRule="auto"/>
+        <w:rPr>
+          <w:rFonts w:ascii="Times" w:eastAsia="Times" w:hAnsi="Times"/>
+          <w:bCs/>
+          <w:color w:val="000000"/>
+          <w:sz w:val="20"/>
+        </w:rPr>
+      </w:pPr>
+      <w:r>
+        <w:rPr>
+          <w:rFonts w:ascii="Times" w:eastAsia="Times" w:hAnsi="Times"/>
+          <w:b/>
+          <w:bCs/>
+          <w:color w:val="000000"/>
+          <w:sz w:val="22"/>
+        </w:rPr>
+        <w:t>\s</w:t>
+      </w:r>
+      <w:r>
+        <w:rPr>
+          <w:rFonts w:ascii="Times" w:eastAsia="Times" w:hAnsi="Times"/>
+          <w:bCs/>
+          <w:color w:val="000000"/>
+          <w:sz w:val="22"/>
+        </w:rPr>
+        <w:t> </w:t>
+      </w:r>
+      <w:r>
+        <w:rPr>
+          <w:rFonts w:ascii="Times" w:eastAsia="Times" w:hAnsi="Times"/>
+          <w:bCs/>
+          <w:color w:val="000000"/>
+          <w:sz w:val="20"/>
+        </w:rPr>
+        <w:t>Ver el historial de comandos ejecutados</w:t>
+      </w:r>
+    </w:p>
+    <w:p>
+      <w:pPr>
+        <w:spacing w:after="160" w:line="259" w:lineRule="auto"/>
+        <w:rPr>
+          <w:rFonts w:ascii="Times" w:eastAsia="Times" w:hAnsi="Times"/>
+          <w:bCs/>
+          <w:color w:val="000000"/>
+          <w:sz w:val="20"/>
+        </w:rPr>
+      </w:pPr>
+      <w:r>
+        <w:rPr>
+          <w:rFonts w:ascii="Times" w:eastAsia="Times" w:hAnsi="Times"/>
+          <w:b/>
+          <w:bCs/>
+          <w:color w:val="000000"/>
+          <w:sz w:val="22"/>
+        </w:rPr>
+        <w:t>\s &lt;</w:t>
+      </w:r>
+      <w:r>
+        <w:rPr>
+          <w:rFonts w:ascii="Times" w:eastAsia="Times" w:hAnsi="Times"/>
+          <w:b/>
+          <w:bCs/>
+          <w:color w:val="000000"/>
+          <w:sz w:val="22"/>
+        </w:rPr>
+        <w:t>file</w:t>
+      </w:r>
+      <w:r>
+        <w:rPr>
+          <w:rFonts w:ascii="Times" w:eastAsia="Times" w:hAnsi="Times"/>
+          <w:b/>
+          <w:bCs/>
+          <w:color w:val="000000"/>
+          <w:sz w:val="22"/>
+        </w:rPr>
+        <w:t>_</w:t>
+      </w:r>
+      <w:r>
+        <w:rPr>
+          <w:rFonts w:ascii="Times" w:eastAsia="Times" w:hAnsi="Times"/>
+          <w:b/>
+          <w:bCs/>
+          <w:color w:val="000000"/>
+          <w:sz w:val="22"/>
+        </w:rPr>
+        <w:t>name</w:t>
+      </w:r>
+      <w:r>
+        <w:rPr>
+          <w:rFonts w:ascii="Times" w:eastAsia="Times" w:hAnsi="Times"/>
+          <w:b/>
+          <w:bCs/>
+          <w:color w:val="000000"/>
+          <w:sz w:val="22"/>
+        </w:rPr>
+        <w:t>&gt;</w:t>
+      </w:r>
+      <w:r>
+        <w:rPr>
+          <w:rFonts w:ascii="Times" w:eastAsia="Times" w:hAnsi="Times"/>
+          <w:bCs/>
+          <w:color w:val="000000"/>
+          <w:sz w:val="22"/>
+        </w:rPr>
+        <w:t> </w:t>
+      </w:r>
+      <w:r>
+        <w:rPr>
+          <w:rFonts w:ascii="Times" w:eastAsia="Times" w:hAnsi="Times"/>
+          <w:bCs/>
+          <w:color w:val="000000"/>
+          <w:sz w:val="20"/>
+        </w:rPr>
+        <w:t>Si se quiere guardar la lista de comandos ejecutados en un archivo de texto plano</w:t>
+      </w:r>
+    </w:p>
+    <w:p>
+      <w:pPr>
+        <w:spacing w:after="160" w:line="259" w:lineRule="auto"/>
+        <w:rPr>
+          <w:rFonts w:ascii="Times" w:eastAsia="Times" w:hAnsi="Times"/>
+          <w:bCs/>
+          <w:color w:val="000000"/>
+          <w:sz w:val="20"/>
+        </w:rPr>
+      </w:pPr>
+      <w:r>
+        <w:rPr>
+          <w:rFonts w:ascii="Times" w:eastAsia="Times" w:hAnsi="Times"/>
+          <w:b/>
+          <w:bCs/>
+          <w:color w:val="000000"/>
+          <w:sz w:val="22"/>
+        </w:rPr>
+        <w:t>\i &lt;</w:t>
+      </w:r>
+      <w:r>
+        <w:rPr>
+          <w:rFonts w:ascii="Times" w:eastAsia="Times" w:hAnsi="Times"/>
+          <w:b/>
+          <w:bCs/>
+          <w:color w:val="000000"/>
+          <w:sz w:val="22"/>
+        </w:rPr>
+        <w:t>file</w:t>
+      </w:r>
+      <w:r>
+        <w:rPr>
+          <w:rFonts w:ascii="Times" w:eastAsia="Times" w:hAnsi="Times"/>
+          <w:b/>
+          <w:bCs/>
+          <w:color w:val="000000"/>
+          <w:sz w:val="22"/>
+        </w:rPr>
+        <w:t>_</w:t>
+      </w:r>
+      <w:r>
+        <w:rPr>
+          <w:rFonts w:ascii="Times" w:eastAsia="Times" w:hAnsi="Times"/>
+          <w:b/>
+          <w:bCs/>
+          <w:color w:val="000000"/>
+          <w:sz w:val="22"/>
+        </w:rPr>
+        <w:t>name</w:t>
+      </w:r>
+      <w:r>
+        <w:rPr>
+          <w:rFonts w:ascii="Times" w:eastAsia="Times" w:hAnsi="Times"/>
+          <w:b/>
+          <w:bCs/>
+          <w:color w:val="000000"/>
+          <w:sz w:val="22"/>
+        </w:rPr>
+        <w:t>&gt;</w:t>
+      </w:r>
+      <w:r>
+        <w:rPr>
+          <w:rFonts w:ascii="Times" w:eastAsia="Times" w:hAnsi="Times"/>
+          <w:bCs/>
+          <w:color w:val="000000"/>
+          <w:sz w:val="22"/>
+        </w:rPr>
+        <w:t> </w:t>
+      </w:r>
+      <w:r>
+        <w:rPr>
+          <w:rFonts w:ascii="Times" w:eastAsia="Times" w:hAnsi="Times"/>
+          <w:bCs/>
+          <w:color w:val="000000"/>
+          <w:sz w:val="20"/>
+        </w:rPr>
+        <w:t>Ejecutar los comandos desde un archivo</w:t>
+      </w:r>
+    </w:p>
+    <w:p>
+      <w:pPr>
+        <w:spacing w:after="160" w:line="259" w:lineRule="auto"/>
+        <w:rPr>
+          <w:rFonts w:ascii="Times" w:eastAsia="Times" w:hAnsi="Times"/>
+          <w:bCs/>
+          <w:color w:val="000000"/>
+          <w:sz w:val="20"/>
+        </w:rPr>
+      </w:pPr>
+      <w:r>
+        <w:rPr>
+          <w:rFonts w:ascii="Times" w:eastAsia="Times" w:hAnsi="Times"/>
+          <w:b/>
+          <w:bCs/>
+          <w:color w:val="000000"/>
+          <w:sz w:val="22"/>
+        </w:rPr>
+        <w:t>\e</w:t>
+      </w:r>
+      <w:r>
+        <w:rPr>
+          <w:rFonts w:ascii="Times" w:eastAsia="Times" w:hAnsi="Times"/>
+          <w:bCs/>
+          <w:color w:val="000000"/>
+          <w:sz w:val="22"/>
+        </w:rPr>
+        <w:t> </w:t>
+      </w:r>
+      <w:r>
+        <w:rPr>
+          <w:rFonts w:ascii="Times" w:eastAsia="Times" w:hAnsi="Times"/>
+          <w:bCs/>
+          <w:color w:val="000000"/>
+          <w:sz w:val="20"/>
+        </w:rPr>
+        <w:t>Permite abrir un editor de texto plano, escribir comandos y ejecutar en lote. </w:t>
+      </w:r>
+      <w:r>
+        <w:rPr>
+          <w:rFonts w:ascii="Times" w:eastAsia="Times" w:hAnsi="Times"/>
+          <w:bCs/>
+          <w:color w:val="000000"/>
+          <w:sz w:val="20"/>
+        </w:rPr>
+        <w:t xml:space="preserve">En detalle, </w:t>
+      </w:r>
+      <w:r>
+        <w:rPr>
+          <w:rFonts w:ascii="Times" w:eastAsia="Times" w:hAnsi="Times"/>
+          <w:b/>
+          <w:bCs/>
+          <w:color w:val="000000"/>
+          <w:sz w:val="22"/>
+        </w:rPr>
+        <w:t>\e</w:t>
+      </w:r>
+      <w:r>
+        <w:rPr>
+          <w:rFonts w:ascii="Times" w:eastAsia="Times" w:hAnsi="Times"/>
+          <w:bCs/>
+          <w:color w:val="000000"/>
+          <w:sz w:val="22"/>
+        </w:rPr>
+        <w:t> </w:t>
+      </w:r>
+      <w:r>
+        <w:rPr>
+          <w:rFonts w:ascii="Times" w:eastAsia="Times" w:hAnsi="Times"/>
+          <w:bCs/>
+          <w:color w:val="000000"/>
+          <w:sz w:val="20"/>
+        </w:rPr>
+        <w:t>le permite abrir</w:t>
+      </w:r>
+      <w:r>
+        <w:rPr>
+          <w:rFonts w:ascii="Times" w:eastAsia="Times" w:hAnsi="Times"/>
+          <w:bCs/>
+          <w:color w:val="000000"/>
+          <w:sz w:val="20"/>
+        </w:rPr>
+        <w:t xml:space="preserve"> un editor de texto plano para que usted escriba</w:t>
+      </w:r>
+      <w:r>
+        <w:rPr>
+          <w:rFonts w:ascii="Times" w:eastAsia="Times" w:hAnsi="Times"/>
+          <w:bCs/>
+          <w:color w:val="000000"/>
+          <w:sz w:val="20"/>
+        </w:rPr>
+        <w:t xml:space="preserve"> allí todos </w:t>
+      </w:r>
+      <w:r>
+        <w:rPr>
+          <w:rFonts w:ascii="Times" w:eastAsia="Times" w:hAnsi="Times"/>
+          <w:bCs/>
+          <w:color w:val="000000"/>
+          <w:sz w:val="20"/>
+        </w:rPr>
+        <w:t>sus comandos;</w:t>
+      </w:r>
+      <w:r>
+        <w:rPr>
+          <w:rFonts w:ascii="Times" w:eastAsia="Times" w:hAnsi="Times"/>
+          <w:bCs/>
+          <w:color w:val="000000"/>
+          <w:sz w:val="20"/>
+        </w:rPr>
+        <w:t xml:space="preserve"> luego</w:t>
+      </w:r>
+      <w:r>
+        <w:rPr>
+          <w:rFonts w:ascii="Times" w:eastAsia="Times" w:hAnsi="Times"/>
+          <w:bCs/>
+          <w:color w:val="000000"/>
+          <w:sz w:val="20"/>
+        </w:rPr>
+        <w:t>, cuando finalice,</w:t>
+      </w:r>
+      <w:r>
+        <w:rPr>
+          <w:rFonts w:ascii="Times" w:eastAsia="Times" w:hAnsi="Times"/>
+          <w:bCs/>
+          <w:color w:val="000000"/>
+          <w:sz w:val="20"/>
+        </w:rPr>
+        <w:t xml:space="preserve"> </w:t>
+      </w:r>
+      <w:r>
+        <w:rPr>
+          <w:rFonts w:ascii="Times" w:eastAsia="Times" w:hAnsi="Times"/>
+          <w:bCs/>
+          <w:color w:val="000000"/>
+          <w:sz w:val="20"/>
+        </w:rPr>
+        <w:t>guardará los cambios y cierra</w:t>
+      </w:r>
+      <w:r>
+        <w:rPr>
+          <w:rFonts w:ascii="Times" w:eastAsia="Times" w:hAnsi="Times"/>
+          <w:bCs/>
+          <w:color w:val="000000"/>
+          <w:sz w:val="20"/>
+        </w:rPr>
+        <w:t>,</w:t>
+      </w:r>
+      <w:r>
+        <w:rPr>
+          <w:rFonts w:ascii="Times" w:eastAsia="Times" w:hAnsi="Times"/>
+          <w:bCs/>
+          <w:color w:val="000000"/>
+          <w:sz w:val="20"/>
+        </w:rPr>
+        <w:t>…</w:t>
+      </w:r>
+      <w:r>
+        <w:rPr>
+          <w:rFonts w:ascii="Times" w:eastAsia="Times" w:hAnsi="Times"/>
+          <w:bCs/>
+          <w:color w:val="000000"/>
+          <w:sz w:val="20"/>
+        </w:rPr>
+        <w:t xml:space="preserve"> al cerrar</w:t>
+      </w:r>
+      <w:r>
+        <w:rPr>
+          <w:rFonts w:ascii="Times" w:eastAsia="Times" w:hAnsi="Times"/>
+          <w:bCs/>
+          <w:color w:val="000000"/>
+          <w:sz w:val="20"/>
+        </w:rPr>
+        <w:t xml:space="preserve"> el editor</w:t>
+      </w:r>
+      <w:r>
+        <w:rPr>
+          <w:rFonts w:ascii="Times" w:eastAsia="Times" w:hAnsi="Times"/>
+          <w:bCs/>
+          <w:color w:val="000000"/>
+          <w:sz w:val="20"/>
+        </w:rPr>
+        <w:t xml:space="preserve"> se ejecutarán todos los comandos guardados.</w:t>
+      </w:r>
+    </w:p>
+    <w:p>
+      <w:pPr>
+        <w:spacing w:after="160" w:line="259" w:lineRule="auto"/>
+        <w:rPr>
+          <w:rFonts w:ascii="Times" w:eastAsia="Times" w:hAnsi="Times"/>
+          <w:bCs/>
+          <w:color w:val="000000"/>
+          <w:sz w:val="20"/>
+        </w:rPr>
+      </w:pPr>
+      <w:r>
+        <w:rPr>
+          <w:rFonts w:ascii="Times" w:eastAsia="Times" w:hAnsi="Times"/>
+          <w:b/>
+          <w:bCs/>
+          <w:color w:val="000000"/>
+          <w:sz w:val="22"/>
+        </w:rPr>
+        <w:t>\ef</w:t>
+      </w:r>
+      <w:r>
+        <w:rPr>
+          <w:rFonts w:ascii="Times" w:eastAsia="Times" w:hAnsi="Times"/>
+          <w:bCs/>
+          <w:color w:val="000000"/>
+          <w:sz w:val="22"/>
+        </w:rPr>
+        <w:t> </w:t>
+      </w:r>
+      <w:r>
+        <w:rPr>
+          <w:rFonts w:ascii="Times" w:eastAsia="Times" w:hAnsi="Times"/>
+          <w:bCs/>
+          <w:color w:val="000000"/>
+          <w:sz w:val="20"/>
+        </w:rPr>
+        <w:t>Equivalente al comando anterior pero permite editar también funciones en PostgreSQL</w:t>
+      </w:r>
+      <w:r>
+        <w:rPr>
+          <w:rFonts w:ascii="Times" w:eastAsia="Times" w:hAnsi="Times"/>
+          <w:bCs/>
+          <w:color w:val="000000"/>
+          <w:sz w:val="20"/>
+        </w:rPr>
+        <w:t>.</w:t>
+      </w:r>
+    </w:p>
+    <w:p>
+      <w:pPr>
+        <w:spacing w:after="160" w:line="259" w:lineRule="auto"/>
+        <w:rPr>
+          <w:rFonts w:ascii="Times" w:eastAsia="Times" w:hAnsi="Times"/>
+          <w:bCs/>
+          <w:color w:val="000000"/>
+          <w:sz w:val="20"/>
+        </w:rPr>
+      </w:pPr>
+    </w:p>
+    <w:p>
+      <w:pPr>
+        <w:spacing w:after="160" w:line="259" w:lineRule="auto"/>
+        <w:rPr>
+          <w:rFonts w:ascii="Times" w:eastAsia="Times" w:hAnsi="Times"/>
+          <w:b/>
+          <w:bCs/>
+          <w:color w:val="000000"/>
+          <w:sz w:val="22"/>
+        </w:rPr>
+      </w:pPr>
+      <w:r>
+        <w:rPr>
+          <w:rFonts w:ascii="Times" w:eastAsia="Times" w:hAnsi="Times"/>
+          <w:b/>
+          <w:bCs/>
+          <w:color w:val="000000"/>
+          <w:sz w:val="22"/>
+        </w:rPr>
+        <w:t>Comandos para D</w:t>
+      </w:r>
+      <w:r>
+        <w:rPr>
+          <w:rFonts w:ascii="Times" w:eastAsia="Times" w:hAnsi="Times"/>
+          <w:b/>
+          <w:bCs/>
+          <w:color w:val="000000"/>
+          <w:sz w:val="22"/>
+        </w:rPr>
+        <w:t>ebug y optimización</w:t>
+      </w:r>
+    </w:p>
+    <w:p>
+      <w:pPr>
+        <w:spacing w:after="160" w:line="259" w:lineRule="auto"/>
+        <w:rPr>
+          <w:rFonts w:ascii="Times" w:eastAsia="Times" w:hAnsi="Times"/>
+          <w:bCs/>
+          <w:color w:val="000000"/>
+          <w:sz w:val="20"/>
+        </w:rPr>
+      </w:pPr>
+      <w:r>
+        <w:rPr>
+          <w:rFonts w:ascii="Times" w:eastAsia="Times" w:hAnsi="Times"/>
+          <w:b/>
+          <w:bCs/>
+          <w:color w:val="000000"/>
+          <w:sz w:val="22"/>
+        </w:rPr>
+        <w:t>\timing</w:t>
+      </w:r>
+      <w:r>
+        <w:rPr>
+          <w:rFonts w:ascii="Times" w:eastAsia="Times" w:hAnsi="Times"/>
+          <w:bCs/>
+          <w:color w:val="000000"/>
+          <w:sz w:val="22"/>
+        </w:rPr>
+        <w:t> </w:t>
+      </w:r>
+      <w:r>
+        <w:rPr>
+          <w:rFonts w:ascii="Times" w:eastAsia="Times" w:hAnsi="Times"/>
+          <w:bCs/>
+          <w:color w:val="000000"/>
+          <w:sz w:val="20"/>
+        </w:rPr>
+        <w:t>Activar / Desactivar el contador de tiempo por consulta</w:t>
+      </w:r>
+      <w:r>
+        <w:rPr>
+          <w:rFonts w:ascii="Times" w:eastAsia="Times" w:hAnsi="Times"/>
+          <w:bCs/>
+          <w:color w:val="000000"/>
+          <w:sz w:val="20"/>
+        </w:rPr>
+        <w:t>.</w:t>
+      </w:r>
+    </w:p>
+    <w:p>
+      <w:pPr>
+        <w:spacing w:after="160" w:line="259" w:lineRule="auto"/>
+        <w:rPr>
+          <w:rFonts w:ascii="Times" w:eastAsia="Times" w:hAnsi="Times"/>
+          <w:bCs/>
+          <w:color w:val="000000"/>
+          <w:sz w:val="20"/>
+        </w:rPr>
+      </w:pPr>
+    </w:p>
+    <w:p>
+      <w:pPr>
+        <w:spacing w:after="160" w:line="259" w:lineRule="auto"/>
+        <w:rPr>
+          <w:rFonts w:ascii="Times" w:eastAsia="Times" w:hAnsi="Times"/>
+          <w:b/>
+          <w:bCs/>
+          <w:color w:val="000000"/>
+          <w:sz w:val="22"/>
+        </w:rPr>
+      </w:pPr>
+      <w:r>
+        <w:rPr>
+          <w:rFonts w:ascii="Times" w:eastAsia="Times" w:hAnsi="Times"/>
+          <w:b/>
+          <w:bCs/>
+          <w:color w:val="000000"/>
+          <w:sz w:val="22"/>
+        </w:rPr>
+        <w:t>Comandos para cerrar la consola</w:t>
+      </w:r>
+    </w:p>
+    <w:p>
+      <w:pPr>
+        <w:spacing w:after="160" w:line="259" w:lineRule="auto"/>
+        <w:rPr>
+          <w:rFonts w:ascii="Times" w:eastAsia="Times" w:hAnsi="Times"/>
+          <w:bCs/>
+          <w:color w:val="000000"/>
+          <w:sz w:val="20"/>
+        </w:rPr>
+      </w:pPr>
+      <w:r>
+        <w:rPr>
+          <w:rFonts w:ascii="Times" w:eastAsia="Times" w:hAnsi="Times"/>
+          <w:b/>
+          <w:bCs/>
+          <w:color w:val="000000"/>
+          <w:sz w:val="22"/>
+        </w:rPr>
+        <w:t>\q</w:t>
+      </w:r>
+      <w:r>
+        <w:rPr>
+          <w:rFonts w:ascii="Times" w:eastAsia="Times" w:hAnsi="Times"/>
+          <w:bCs/>
+          <w:color w:val="000000"/>
+          <w:sz w:val="20"/>
+        </w:rPr>
+        <w:t> Cerrar la consola</w:t>
+      </w:r>
+    </w:p>
+    <w:p>
+      <w:pPr>
+        <w:spacing w:after="160" w:line="259" w:lineRule="auto"/>
+        <w:rPr>
+          <w:rFonts w:ascii="Times" w:eastAsia="Times" w:hAnsi="Times"/>
+          <w:bCs/>
+          <w:color w:val="000000"/>
+          <w:sz w:val="20"/>
+        </w:rPr>
+      </w:pPr>
+    </w:p>
+    <w:p>
+      <w:pPr>
+        <w:autoSpaceDE w:val="0"/>
+        <w:autoSpaceDN w:val="0"/>
+        <w:spacing w:after="160" w:line="259" w:lineRule="auto"/>
+        <w:rPr>
+          <w:rFonts w:ascii="Times" w:eastAsia="Times" w:hAnsi="Times"/>
+          <w:b/>
+          <w:bCs/>
+          <w:color w:val="000000"/>
+        </w:rPr>
+      </w:pPr>
+      <w:r>
+        <w:rPr>
+          <w:rFonts w:ascii="Times" w:eastAsia="Times" w:hAnsi="Times"/>
+          <w:b/>
+          <w:bCs/>
+          <w:color w:val="000000"/>
+        </w:rPr>
+        <w:t>Introducción a Tipos de datos</w:t>
+      </w:r>
+    </w:p>
+    <w:p>
+      <w:pPr>
+        <w:spacing w:after="160" w:line="259" w:lineRule="auto"/>
+        <w:rPr>
+          <w:rFonts w:ascii="Times" w:eastAsia="Times" w:hAnsi="Times"/>
+          <w:bCs/>
+          <w:color w:val="000000"/>
+          <w:sz w:val="20"/>
+        </w:rPr>
+      </w:pPr>
+      <w:r>
+        <w:rPr>
+          <w:rFonts w:ascii="Times" w:eastAsia="Times" w:hAnsi="Times"/>
+          <w:bCs/>
+          <w:color w:val="000000"/>
+          <w:sz w:val="20"/>
+        </w:rPr>
+        <w:t>Este es un curso complementario</w:t>
+      </w:r>
+      <w:r>
+        <w:rPr>
+          <w:rFonts w:ascii="Times" w:eastAsia="Times" w:hAnsi="Times"/>
+          <w:bCs/>
+          <w:color w:val="000000"/>
+          <w:sz w:val="20"/>
+        </w:rPr>
+        <w:t xml:space="preserve"> y</w:t>
+      </w:r>
+      <w:r>
+        <w:rPr>
+          <w:rFonts w:ascii="Times" w:eastAsia="Times" w:hAnsi="Times"/>
+          <w:bCs/>
+          <w:color w:val="000000"/>
+          <w:sz w:val="20"/>
+        </w:rPr>
+        <w:t xml:space="preserve"> </w:t>
+      </w:r>
+      <w:r>
+        <w:rPr>
+          <w:rFonts w:ascii="Times" w:eastAsia="Times" w:hAnsi="Times"/>
+          <w:bCs/>
+          <w:color w:val="000000"/>
+          <w:sz w:val="20"/>
+        </w:rPr>
+        <w:t>ya</w:t>
+      </w:r>
+      <w:r>
+        <w:rPr>
+          <w:rFonts w:ascii="Times" w:eastAsia="Times" w:hAnsi="Times"/>
+          <w:bCs/>
+          <w:color w:val="000000"/>
+          <w:sz w:val="20"/>
+        </w:rPr>
+        <w:t xml:space="preserve"> </w:t>
+      </w:r>
+      <w:r>
+        <w:rPr>
+          <w:rFonts w:ascii="Times" w:eastAsia="Times" w:hAnsi="Times"/>
+          <w:bCs/>
+          <w:color w:val="000000"/>
+          <w:sz w:val="20"/>
+        </w:rPr>
+        <w:t>debe de tener</w:t>
+      </w:r>
+      <w:r>
+        <w:rPr>
+          <w:rFonts w:ascii="Times" w:eastAsia="Times" w:hAnsi="Times"/>
+          <w:bCs/>
+          <w:color w:val="000000"/>
+          <w:sz w:val="20"/>
+        </w:rPr>
+        <w:t xml:space="preserve"> conocimiento de los principales</w:t>
+      </w:r>
+      <w:r>
+        <w:rPr>
+          <w:rFonts w:ascii="Times" w:eastAsia="Times" w:hAnsi="Times"/>
+          <w:bCs/>
+          <w:color w:val="000000"/>
+          <w:sz w:val="20"/>
+        </w:rPr>
+        <w:t xml:space="preserve"> </w:t>
+      </w:r>
+      <w:r>
+        <w:rPr>
+          <w:rFonts w:ascii="Times" w:eastAsia="Times" w:hAnsi="Times"/>
+          <w:bCs/>
+          <w:i/>
+          <w:color w:val="000000"/>
+          <w:sz w:val="20"/>
+        </w:rPr>
+        <w:t>tipos de datos</w:t>
+      </w:r>
+      <w:r>
+        <w:rPr>
+          <w:rFonts w:ascii="Times" w:eastAsia="Times" w:hAnsi="Times"/>
+          <w:bCs/>
+          <w:i/>
+          <w:color w:val="000000"/>
+          <w:sz w:val="20"/>
+        </w:rPr>
+        <w:t xml:space="preserve"> </w:t>
+      </w:r>
+      <w:r>
+        <w:rPr>
+          <w:rFonts w:ascii="Times" w:eastAsia="Times" w:hAnsi="Times"/>
+          <w:bCs/>
+          <w:color w:val="000000"/>
+          <w:sz w:val="20"/>
+        </w:rPr>
+        <w:t>que se manejan en una base de datos relacional</w:t>
+      </w:r>
+      <w:r>
+        <w:rPr>
+          <w:rFonts w:ascii="Times" w:eastAsia="Times" w:hAnsi="Times"/>
+          <w:bCs/>
+          <w:color w:val="000000"/>
+          <w:sz w:val="20"/>
+        </w:rPr>
+        <w:t xml:space="preserve">, </w:t>
+      </w:r>
+      <w:r>
+        <w:rPr>
+          <w:rFonts w:ascii="Times" w:eastAsia="Times" w:hAnsi="Times"/>
+          <w:bCs/>
+          <w:color w:val="000000"/>
+          <w:sz w:val="20"/>
+        </w:rPr>
+        <w:t>ahora</w:t>
+      </w:r>
+      <w:r>
+        <w:rPr>
+          <w:rFonts w:ascii="Times" w:eastAsia="Times" w:hAnsi="Times"/>
+          <w:bCs/>
+          <w:color w:val="000000"/>
+          <w:sz w:val="20"/>
+        </w:rPr>
+        <w:t xml:space="preserve"> simplemente </w:t>
+      </w:r>
+      <w:r>
+        <w:rPr>
+          <w:rFonts w:ascii="Times" w:eastAsia="Times" w:hAnsi="Times"/>
+          <w:bCs/>
+          <w:color w:val="000000"/>
+          <w:sz w:val="20"/>
+        </w:rPr>
+        <w:t xml:space="preserve">los </w:t>
+      </w:r>
+      <w:r>
+        <w:rPr>
+          <w:rFonts w:ascii="Times" w:eastAsia="Times" w:hAnsi="Times"/>
+          <w:bCs/>
+          <w:color w:val="000000"/>
+          <w:sz w:val="20"/>
+        </w:rPr>
+        <w:t xml:space="preserve">vamos a mencionar: </w:t>
+      </w:r>
+      <w:r>
+        <w:rPr>
+          <w:rFonts w:ascii="Times" w:eastAsia="Times" w:hAnsi="Times"/>
+          <w:b/>
+          <w:bCs/>
+          <w:color w:val="000000"/>
+          <w:sz w:val="20"/>
+        </w:rPr>
+        <w:t xml:space="preserve">Numéricos, Texto, Fecha y Hora &amp; Boolean, </w:t>
+      </w:r>
+      <w:r>
+        <w:rPr>
+          <w:rFonts w:ascii="Times" w:eastAsia="Times" w:hAnsi="Times"/>
+          <w:bCs/>
+          <w:color w:val="000000"/>
+          <w:sz w:val="20"/>
+        </w:rPr>
+        <w:t>t</w:t>
+      </w:r>
+      <w:r>
+        <w:rPr>
+          <w:rFonts w:ascii="Times" w:eastAsia="Times" w:hAnsi="Times"/>
+          <w:bCs/>
+          <w:color w:val="000000"/>
+          <w:sz w:val="20"/>
+        </w:rPr>
+        <w:t xml:space="preserve">ambién se habla </w:t>
+      </w:r>
+      <w:r>
+        <w:rPr>
+          <w:rFonts w:ascii="Times" w:eastAsia="Times" w:hAnsi="Times"/>
+          <w:bCs/>
+          <w:color w:val="000000"/>
+          <w:sz w:val="20"/>
+        </w:rPr>
+        <w:t>de</w:t>
+      </w:r>
+      <w:r>
+        <w:rPr>
+          <w:rFonts w:ascii="Times" w:eastAsia="Times" w:hAnsi="Times"/>
+          <w:bCs/>
+          <w:color w:val="000000"/>
+          <w:sz w:val="20"/>
+        </w:rPr>
+        <w:t xml:space="preserve"> tipos de datos</w:t>
+      </w:r>
+      <w:r>
+        <w:rPr>
+          <w:rFonts w:ascii="Times" w:eastAsia="Times" w:hAnsi="Times"/>
+          <w:bCs/>
+          <w:color w:val="000000"/>
+          <w:sz w:val="20"/>
+        </w:rPr>
+        <w:t xml:space="preserve"> </w:t>
+      </w:r>
+      <w:r>
+        <w:rPr>
+          <w:rFonts w:ascii="Times" w:eastAsia="Times" w:hAnsi="Times"/>
+          <w:b/>
+          <w:bCs/>
+          <w:color w:val="000000"/>
+          <w:sz w:val="20"/>
+        </w:rPr>
+        <w:t xml:space="preserve">Binarios (1 &amp; 0) &amp; Monetarios. </w:t>
+      </w:r>
+      <w:r>
+        <w:rPr>
+          <w:rFonts w:ascii="Times" w:eastAsia="Times" w:hAnsi="Times"/>
+          <w:bCs/>
+          <w:color w:val="000000"/>
+          <w:sz w:val="20"/>
+        </w:rPr>
+        <w:t>Sin embargo, hay</w:t>
+      </w:r>
+      <w:r>
+        <w:rPr>
+          <w:rFonts w:ascii="Times" w:eastAsia="Times" w:hAnsi="Times"/>
+          <w:bCs/>
+          <w:color w:val="000000"/>
+          <w:sz w:val="20"/>
+        </w:rPr>
+        <w:t xml:space="preserve"> otros </w:t>
+      </w:r>
+      <w:r>
+        <w:rPr>
+          <w:rFonts w:ascii="Times" w:eastAsia="Times" w:hAnsi="Times"/>
+          <w:bCs/>
+          <w:i/>
+          <w:color w:val="000000"/>
+          <w:sz w:val="20"/>
+        </w:rPr>
+        <w:t>formatos</w:t>
+      </w:r>
+      <w:r>
+        <w:rPr>
+          <w:rFonts w:ascii="Times" w:eastAsia="Times" w:hAnsi="Times"/>
+          <w:bCs/>
+          <w:color w:val="000000"/>
+          <w:sz w:val="20"/>
+        </w:rPr>
+        <w:t xml:space="preserve"> (</w:t>
+      </w:r>
+      <w:r>
+        <w:rPr>
+          <w:rFonts w:ascii="Times" w:eastAsia="Times" w:hAnsi="Times"/>
+          <w:bCs/>
+          <w:color w:val="000000"/>
+          <w:sz w:val="20"/>
+        </w:rPr>
+        <w:t>tipos de datos</w:t>
+      </w:r>
+      <w:r>
+        <w:rPr>
+          <w:rFonts w:ascii="Times" w:eastAsia="Times" w:hAnsi="Times"/>
+          <w:bCs/>
+          <w:color w:val="000000"/>
+          <w:sz w:val="20"/>
+        </w:rPr>
+        <w:t xml:space="preserve">) </w:t>
+      </w:r>
+      <w:r>
+        <w:rPr>
+          <w:rFonts w:ascii="Times" w:eastAsia="Times" w:hAnsi="Times"/>
+          <w:bCs/>
+          <w:color w:val="000000"/>
+          <w:sz w:val="20"/>
+        </w:rPr>
+        <w:t xml:space="preserve">que sólo se manejan dentro del entorno </w:t>
+      </w:r>
+      <w:r>
+        <w:rPr>
+          <w:rFonts w:ascii="Times" w:eastAsia="Times" w:hAnsi="Times"/>
+          <w:bCs/>
+          <w:color w:val="000000"/>
+          <w:sz w:val="20"/>
+        </w:rPr>
+        <w:t>de trabajo propio a</w:t>
+      </w:r>
+      <w:r>
+        <w:rPr>
+          <w:rFonts w:ascii="Times" w:eastAsia="Times" w:hAnsi="Times"/>
+          <w:bCs/>
+          <w:color w:val="000000"/>
+          <w:sz w:val="20"/>
+        </w:rPr>
+        <w:t xml:space="preserve"> PostgreSQL, estos </w:t>
+      </w:r>
+      <w:r>
+        <w:rPr>
+          <w:rFonts w:ascii="Times" w:eastAsia="Times" w:hAnsi="Times"/>
+          <w:bCs/>
+          <w:i/>
+          <w:color w:val="000000"/>
+          <w:sz w:val="20"/>
+        </w:rPr>
+        <w:t xml:space="preserve">nuevos </w:t>
+      </w:r>
+      <w:r>
+        <w:rPr>
+          <w:rFonts w:ascii="Times" w:eastAsia="Times" w:hAnsi="Times"/>
+          <w:bCs/>
+          <w:color w:val="000000"/>
+          <w:sz w:val="20"/>
+        </w:rPr>
+        <w:t xml:space="preserve">tipos de datos son llamados </w:t>
+      </w:r>
+      <w:r>
+        <w:rPr>
+          <w:rFonts w:ascii="Times" w:eastAsia="Times" w:hAnsi="Times"/>
+          <w:b/>
+          <w:bCs/>
+          <w:color w:val="000000"/>
+          <w:sz w:val="20"/>
+        </w:rPr>
+        <w:t>Especiales</w:t>
+      </w:r>
+      <w:r>
+        <w:rPr>
+          <w:rFonts w:ascii="Times" w:eastAsia="Times" w:hAnsi="Times"/>
+          <w:b/>
+          <w:bCs/>
+          <w:color w:val="000000"/>
+          <w:sz w:val="20"/>
+        </w:rPr>
+        <w:t xml:space="preserve">, </w:t>
+      </w:r>
+      <w:r>
+        <w:rPr>
+          <w:rFonts w:ascii="Times" w:eastAsia="Times" w:hAnsi="Times"/>
+          <w:bCs/>
+          <w:color w:val="000000"/>
+          <w:sz w:val="20"/>
+        </w:rPr>
+        <w:t>éstos son</w:t>
+      </w:r>
+      <w:r>
+        <w:rPr>
+          <w:rFonts w:ascii="Times" w:eastAsia="Times" w:hAnsi="Times"/>
+          <w:bCs/>
+          <w:color w:val="000000"/>
+          <w:sz w:val="20"/>
+        </w:rPr>
+        <w:t>:</w:t>
+      </w:r>
+      <w:r>
+        <w:rPr>
+          <w:rFonts w:ascii="Times" w:eastAsia="Times" w:hAnsi="Times"/>
+          <w:b/>
+          <w:bCs/>
+          <w:color w:val="000000"/>
+          <w:sz w:val="20"/>
+        </w:rPr>
+        <w:t xml:space="preserve"> </w:t>
+      </w:r>
+      <w:r>
+        <w:rPr>
+          <w:rFonts w:ascii="Times" w:eastAsia="Times" w:hAnsi="Times"/>
+          <w:b/>
+          <w:bCs/>
+          <w:color w:val="000000"/>
+          <w:sz w:val="20"/>
+        </w:rPr>
+        <w:t xml:space="preserve">Geométricos </w:t>
+      </w:r>
+      <w:r>
+        <w:rPr>
+          <w:rFonts w:ascii="Times" w:eastAsia="Times" w:hAnsi="Times"/>
+          <w:bCs/>
+          <w:color w:val="000000"/>
+          <w:sz w:val="20"/>
+        </w:rPr>
+        <w:t>(</w:t>
+      </w:r>
+      <w:r>
+        <w:rPr>
+          <w:rFonts w:ascii="Times" w:eastAsia="Times" w:hAnsi="Times"/>
+          <w:bCs/>
+          <w:color w:val="000000"/>
+          <w:sz w:val="20"/>
+        </w:rPr>
+        <w:t>te permiten, al usar</w:t>
+      </w:r>
+      <w:r>
+        <w:rPr>
+          <w:rFonts w:ascii="Times" w:eastAsia="Times" w:hAnsi="Times"/>
+          <w:bCs/>
+          <w:i/>
+          <w:color w:val="000000"/>
+          <w:sz w:val="20"/>
+        </w:rPr>
+        <w:t xml:space="preserve"> ejes X e Y</w:t>
+      </w:r>
+      <w:r>
+        <w:rPr>
+          <w:rFonts w:ascii="Times" w:eastAsia="Times" w:hAnsi="Times"/>
+          <w:bCs/>
+          <w:color w:val="000000"/>
+          <w:sz w:val="20"/>
+        </w:rPr>
+        <w:t>, calcular distancias y áreas</w:t>
+      </w:r>
+      <w:r>
+        <w:rPr>
+          <w:rFonts w:ascii="Times" w:eastAsia="Times" w:hAnsi="Times"/>
+          <w:bCs/>
+          <w:color w:val="000000"/>
+          <w:sz w:val="20"/>
+        </w:rPr>
+        <w:t>)</w:t>
+      </w:r>
+      <w:r>
+        <w:rPr>
+          <w:rFonts w:ascii="Times" w:eastAsia="Times" w:hAnsi="Times"/>
+          <w:b/>
+          <w:bCs/>
+          <w:color w:val="000000"/>
+          <w:sz w:val="20"/>
+        </w:rPr>
+        <w:t xml:space="preserve">, Dirección de Red </w:t>
+      </w:r>
+      <w:r>
+        <w:rPr>
+          <w:rFonts w:ascii="Times" w:eastAsia="Times" w:hAnsi="Times"/>
+          <w:bCs/>
+          <w:color w:val="000000"/>
+          <w:sz w:val="20"/>
+        </w:rPr>
+        <w:t>(</w:t>
+      </w:r>
+      <w:r>
+        <w:rPr>
+          <w:rFonts w:ascii="Times" w:eastAsia="Times" w:hAnsi="Times"/>
+          <w:bCs/>
+          <w:color w:val="000000"/>
+          <w:sz w:val="20"/>
+        </w:rPr>
+        <w:t xml:space="preserve">te permiten almacenar </w:t>
+      </w:r>
+      <w:r>
+        <w:rPr>
+          <w:rFonts w:ascii="Times" w:eastAsia="Times" w:hAnsi="Times"/>
+          <w:bCs/>
+          <w:i/>
+          <w:color w:val="000000"/>
+          <w:sz w:val="20"/>
+        </w:rPr>
+        <w:t>IPs</w:t>
+      </w:r>
+      <w:r>
+        <w:rPr>
+          <w:rFonts w:ascii="Times" w:eastAsia="Times" w:hAnsi="Times"/>
+          <w:bCs/>
+          <w:color w:val="000000"/>
+          <w:sz w:val="20"/>
+        </w:rPr>
+        <w:t xml:space="preserve"> y hacer cálculos de mascaras de red</w:t>
+      </w:r>
+      <w:r>
+        <w:rPr>
+          <w:rFonts w:ascii="Times" w:eastAsia="Times" w:hAnsi="Times"/>
+          <w:bCs/>
+          <w:color w:val="000000"/>
+          <w:sz w:val="20"/>
+        </w:rPr>
+        <w:t>)</w:t>
+      </w:r>
+      <w:r>
+        <w:rPr>
+          <w:rFonts w:ascii="Times" w:eastAsia="Times" w:hAnsi="Times"/>
+          <w:b/>
+          <w:bCs/>
+          <w:color w:val="000000"/>
+          <w:sz w:val="20"/>
+        </w:rPr>
+        <w:t xml:space="preserve">, Texto tipo Bit </w:t>
+      </w:r>
+      <w:r>
+        <w:rPr>
+          <w:rFonts w:ascii="Times" w:eastAsia="Times" w:hAnsi="Times"/>
+          <w:bCs/>
+          <w:color w:val="000000"/>
+          <w:sz w:val="20"/>
+        </w:rPr>
+        <w:t>(</w:t>
+      </w:r>
+      <w:r>
+        <w:rPr>
+          <w:rFonts w:ascii="Times" w:eastAsia="Times" w:hAnsi="Times"/>
+          <w:bCs/>
+          <w:color w:val="000000"/>
+          <w:sz w:val="20"/>
+        </w:rPr>
+        <w:t>te permiten hacer cálculos en otros sistemas, por ejemplo, hexadecimal o binario</w:t>
+      </w:r>
+      <w:r>
+        <w:rPr>
+          <w:rFonts w:ascii="Times" w:eastAsia="Times" w:hAnsi="Times"/>
+          <w:bCs/>
+          <w:color w:val="000000"/>
+          <w:sz w:val="20"/>
+        </w:rPr>
+        <w:t>)</w:t>
+      </w:r>
+      <w:r>
+        <w:rPr>
+          <w:rFonts w:ascii="Times" w:eastAsia="Times" w:hAnsi="Times"/>
+          <w:bCs/>
+          <w:color w:val="000000"/>
+          <w:sz w:val="20"/>
+        </w:rPr>
+        <w:t xml:space="preserve">, </w:t>
+      </w:r>
+      <w:r>
+        <w:rPr>
+          <w:rFonts w:ascii="Times" w:eastAsia="Times" w:hAnsi="Times"/>
+          <w:b/>
+          <w:bCs/>
+          <w:color w:val="000000"/>
+          <w:sz w:val="20"/>
+        </w:rPr>
+        <w:t xml:space="preserve">XML y JSON </w:t>
+      </w:r>
+      <w:r>
+        <w:rPr>
+          <w:rFonts w:ascii="Times" w:eastAsia="Times" w:hAnsi="Times"/>
+          <w:bCs/>
+          <w:color w:val="000000"/>
+          <w:sz w:val="20"/>
+        </w:rPr>
+        <w:t>(</w:t>
+      </w:r>
+      <w:r>
+        <w:rPr>
+          <w:rFonts w:ascii="Times" w:eastAsia="Times" w:hAnsi="Times"/>
+          <w:bCs/>
+          <w:color w:val="000000"/>
+          <w:sz w:val="20"/>
+        </w:rPr>
+        <w:t xml:space="preserve">las </w:t>
+      </w:r>
+      <w:r>
+        <w:rPr>
+          <w:rFonts w:ascii="Times" w:eastAsia="Times" w:hAnsi="Times"/>
+          <w:bCs/>
+          <w:i/>
+          <w:color w:val="000000"/>
+          <w:sz w:val="20"/>
+        </w:rPr>
+        <w:t>APIs</w:t>
+      </w:r>
+      <w:r>
+        <w:rPr>
+          <w:rFonts w:ascii="Times" w:eastAsia="Times" w:hAnsi="Times"/>
+          <w:bCs/>
+          <w:color w:val="000000"/>
+          <w:sz w:val="20"/>
+        </w:rPr>
+        <w:t xml:space="preserve"> se comunican por medio de estos dos lenguajes y son formatos aceptados por Postgres</w:t>
+      </w:r>
+      <w:r>
+        <w:rPr>
+          <w:rFonts w:ascii="Times" w:eastAsia="Times" w:hAnsi="Times"/>
+          <w:bCs/>
+          <w:color w:val="000000"/>
+          <w:sz w:val="20"/>
+        </w:rPr>
+        <w:t>)</w:t>
+      </w:r>
+      <w:r>
+        <w:rPr>
+          <w:rFonts w:ascii="Times" w:eastAsia="Times" w:hAnsi="Times"/>
+          <w:b/>
+          <w:bCs/>
+          <w:color w:val="000000"/>
+          <w:sz w:val="20"/>
+        </w:rPr>
+        <w:t xml:space="preserve"> &amp; Arreglos </w:t>
+      </w:r>
+      <w:r>
+        <w:rPr>
+          <w:rFonts w:ascii="Times" w:eastAsia="Times" w:hAnsi="Times"/>
+          <w:bCs/>
+          <w:color w:val="000000"/>
+          <w:sz w:val="20"/>
+        </w:rPr>
+        <w:t>(</w:t>
+      </w:r>
+      <w:r>
+        <w:rPr>
+          <w:rFonts w:ascii="Times" w:eastAsia="Times" w:hAnsi="Times"/>
+          <w:bCs/>
+          <w:color w:val="000000"/>
+          <w:sz w:val="20"/>
+        </w:rPr>
+        <w:t>Se refiere a la formación de Vectores y Matrices, también son aceptados en Postgres</w:t>
+      </w:r>
+      <w:r>
+        <w:rPr>
+          <w:rFonts w:ascii="Times" w:eastAsia="Times" w:hAnsi="Times"/>
+          <w:bCs/>
+          <w:color w:val="000000"/>
+          <w:sz w:val="20"/>
+        </w:rPr>
+        <w:t>)</w:t>
+      </w:r>
+      <w:r>
+        <w:rPr>
+          <w:rFonts w:ascii="Times" w:eastAsia="Times" w:hAnsi="Times"/>
+          <w:bCs/>
+          <w:color w:val="000000"/>
+          <w:sz w:val="20"/>
+        </w:rPr>
+        <w:t xml:space="preserve">. </w:t>
       </w:r>
       <w:bookmarkStart w:id="0" w:name="_GoBack"/>
       <w:bookmarkEnd w:id="0"/>
-      <w:r>
-        <w:rPr>
-          <w:rFonts w:ascii="Times" w:eastAsia="Times" w:hAnsi="Times"/>
-          <w:bCs/>
-          <w:color w:val="000000"/>
-          <w:sz w:val="20"/>
-        </w:rPr>
-        <w:t xml:space="preserve">los comandos disponibles en consola, </w:t>
-      </w:r>
-      <w:r>
-        <w:rPr>
-          <w:rFonts w:ascii="Times" w:eastAsia="Times" w:hAnsi="Times"/>
-          <w:bCs/>
-          <w:color w:val="000000"/>
-          <w:sz w:val="20"/>
-        </w:rPr>
-        <w:t xml:space="preserve">sólo alista los </w:t>
-      </w:r>
-      <w:r>
-        <w:rPr>
-          <w:rFonts w:ascii="Times" w:eastAsia="Times" w:hAnsi="Times"/>
-          <w:bCs/>
-          <w:color w:val="000000"/>
-          <w:sz w:val="20"/>
-        </w:rPr>
-        <w:t>comandos que empiezan con backslash ( \ )</w:t>
-      </w:r>
-      <w:r>
-        <w:rPr>
-          <w:rFonts w:ascii="Times" w:eastAsia="Times" w:hAnsi="Times"/>
-          <w:bCs/>
-          <w:color w:val="000000"/>
-          <w:sz w:val="20"/>
-        </w:rPr>
-        <w:t xml:space="preserve">. </w:t>
-      </w:r>
-    </w:p>
-    <w:p>
-      <w:pPr>
-        <w:spacing w:after="160" w:line="259" w:lineRule="auto"/>
-        <w:rPr>
-          <w:rFonts w:ascii="Times" w:eastAsia="Times" w:hAnsi="Times"/>
-          <w:bCs/>
-          <w:color w:val="000000"/>
-          <w:sz w:val="20"/>
-        </w:rPr>
-      </w:pPr>
-      <w:r>
-        <w:rPr>
-          <w:rFonts w:ascii="Times" w:eastAsia="Times" w:hAnsi="Times"/>
-          <w:b/>
-          <w:bCs/>
-          <w:color w:val="000000"/>
-          <w:sz w:val="22"/>
-        </w:rPr>
-        <w:t>\h</w:t>
-      </w:r>
-      <w:r>
-        <w:rPr>
-          <w:rFonts w:ascii="Times" w:eastAsia="Times" w:hAnsi="Times"/>
-          <w:bCs/>
-          <w:color w:val="000000"/>
-          <w:sz w:val="20"/>
-        </w:rPr>
-        <w:t>,</w:t>
-      </w:r>
-      <w:r>
-        <w:rPr>
-          <w:rFonts w:ascii="Times" w:eastAsia="Times" w:hAnsi="Times"/>
-          <w:bCs/>
-          <w:color w:val="000000"/>
-          <w:sz w:val="22"/>
-        </w:rPr>
-        <w:t> </w:t>
-      </w:r>
-      <w:r>
-        <w:rPr>
-          <w:rFonts w:ascii="Times" w:eastAsia="Times" w:hAnsi="Times"/>
-          <w:bCs/>
-          <w:color w:val="000000"/>
-          <w:sz w:val="20"/>
-        </w:rPr>
-        <w:t>c</w:t>
-      </w:r>
-      <w:r>
-        <w:rPr>
-          <w:rFonts w:ascii="Times" w:eastAsia="Times" w:hAnsi="Times"/>
-          <w:bCs/>
-          <w:color w:val="000000"/>
-          <w:sz w:val="20"/>
-        </w:rPr>
-        <w:t>on este comando veremos la información de todas las consult</w:t>
-      </w:r>
-      <w:r>
-        <w:rPr>
-          <w:rFonts w:ascii="Times" w:eastAsia="Times" w:hAnsi="Times"/>
-          <w:bCs/>
-          <w:color w:val="000000"/>
-          <w:sz w:val="20"/>
-        </w:rPr>
-        <w:t>as SQL disponibles en consola, s</w:t>
-      </w:r>
-      <w:r>
-        <w:rPr>
-          <w:rFonts w:ascii="Times" w:eastAsia="Times" w:hAnsi="Times"/>
-          <w:bCs/>
-          <w:color w:val="000000"/>
-          <w:sz w:val="20"/>
-        </w:rPr>
-        <w:t>irve también para buscar ayud</w:t>
-      </w:r>
-      <w:r>
-        <w:rPr>
-          <w:rFonts w:ascii="Times" w:eastAsia="Times" w:hAnsi="Times"/>
-          <w:bCs/>
-          <w:color w:val="000000"/>
-          <w:sz w:val="20"/>
-        </w:rPr>
-        <w:t>a sobre una consulta específica. P</w:t>
-      </w:r>
-      <w:r>
-        <w:rPr>
-          <w:rFonts w:ascii="Times" w:eastAsia="Times" w:hAnsi="Times"/>
-          <w:bCs/>
-          <w:color w:val="000000"/>
-          <w:sz w:val="20"/>
-        </w:rPr>
-        <w:t>ara buscar información sobre una consulta específica basta con escribir </w:t>
-      </w:r>
-      <w:r>
-        <w:rPr>
-          <w:rFonts w:ascii="Times" w:eastAsia="Times" w:hAnsi="Times"/>
-          <w:b/>
-          <w:bCs/>
-          <w:color w:val="000000"/>
-          <w:sz w:val="20"/>
-        </w:rPr>
-        <w:t>\h</w:t>
-      </w:r>
-      <w:r>
-        <w:rPr>
-          <w:rFonts w:ascii="Times" w:eastAsia="Times" w:hAnsi="Times"/>
-          <w:bCs/>
-          <w:color w:val="000000"/>
-          <w:sz w:val="20"/>
-        </w:rPr>
-        <w:t> seguido del inicio de la consulta de la que se requiera ayuda, así: </w:t>
-      </w:r>
-      <w:r>
-        <w:rPr>
-          <w:rFonts w:ascii="Times" w:eastAsia="Times" w:hAnsi="Times"/>
-          <w:b/>
-          <w:bCs/>
-          <w:color w:val="000000"/>
-          <w:sz w:val="20"/>
-        </w:rPr>
-        <w:t>\h ALTER</w:t>
-      </w:r>
-    </w:p>
-    <w:p>
-      <w:pPr>
-        <w:spacing w:after="160" w:line="259" w:lineRule="auto"/>
-        <w:rPr>
-          <w:rFonts w:ascii="Times" w:eastAsia="Times" w:hAnsi="Times"/>
-          <w:bCs/>
-          <w:color w:val="000000"/>
-          <w:sz w:val="20"/>
-        </w:rPr>
-      </w:pPr>
-      <w:r>
-        <w:rPr>
-          <w:rFonts w:ascii="Times" w:eastAsia="Times" w:hAnsi="Times"/>
-          <w:bCs/>
-          <w:color w:val="000000"/>
-          <w:sz w:val="20"/>
-        </w:rPr>
-        <w:t>De esta forma podemos ver toda la ayuda</w:t>
-      </w:r>
-      <w:r>
-        <w:rPr>
-          <w:rFonts w:ascii="Times" w:eastAsia="Times" w:hAnsi="Times"/>
-          <w:bCs/>
-          <w:color w:val="000000"/>
-          <w:sz w:val="20"/>
-        </w:rPr>
-        <w:t xml:space="preserve"> disponible</w:t>
-      </w:r>
-      <w:r>
-        <w:rPr>
-          <w:rFonts w:ascii="Times" w:eastAsia="Times" w:hAnsi="Times"/>
-          <w:bCs/>
-          <w:color w:val="000000"/>
-          <w:sz w:val="20"/>
-        </w:rPr>
-        <w:t xml:space="preserve"> con respecto a la consulta </w:t>
-      </w:r>
-      <w:r>
-        <w:rPr>
-          <w:rFonts w:ascii="Times" w:eastAsia="Times" w:hAnsi="Times"/>
-          <w:b/>
-          <w:bCs/>
-          <w:i/>
-          <w:iCs/>
-          <w:color w:val="000000"/>
-          <w:sz w:val="20"/>
-        </w:rPr>
-        <w:t>ALTER</w:t>
-      </w:r>
-    </w:p>
-    <w:p>
-      <w:pPr>
-        <w:spacing w:after="160" w:line="259" w:lineRule="auto"/>
-        <w:rPr>
-          <w:rFonts w:ascii="Times" w:eastAsia="Times" w:hAnsi="Times"/>
-          <w:b/>
-          <w:bCs/>
-          <w:color w:val="000000"/>
-          <w:sz w:val="22"/>
-        </w:rPr>
-      </w:pPr>
-    </w:p>
-    <w:p>
-      <w:pPr>
-        <w:spacing w:after="160" w:line="259" w:lineRule="auto"/>
-        <w:rPr>
-          <w:rFonts w:ascii="Times" w:eastAsia="Times" w:hAnsi="Times"/>
-          <w:b/>
-          <w:bCs/>
-          <w:color w:val="000000"/>
-          <w:sz w:val="22"/>
-        </w:rPr>
-      </w:pPr>
-      <w:r>
-        <w:rPr>
-          <w:rFonts w:ascii="Times" w:eastAsia="Times" w:hAnsi="Times"/>
-          <w:b/>
-          <w:bCs/>
-          <w:color w:val="000000"/>
-          <w:sz w:val="22"/>
-        </w:rPr>
-        <w:t xml:space="preserve">Comandos de </w:t>
-      </w:r>
-      <w:r>
-        <w:rPr>
-          <w:rFonts w:ascii="Times" w:eastAsia="Times" w:hAnsi="Times"/>
-          <w:b/>
-          <w:bCs/>
-          <w:color w:val="000000"/>
-          <w:sz w:val="22"/>
-        </w:rPr>
-        <w:t xml:space="preserve">navegación y consulta de información </w:t>
-      </w:r>
-    </w:p>
-    <w:p>
-      <w:pPr>
-        <w:spacing w:after="160" w:line="259" w:lineRule="auto"/>
-        <w:rPr>
-          <w:rFonts w:ascii="Times" w:eastAsia="Times" w:hAnsi="Times"/>
-          <w:bCs/>
-          <w:color w:val="000000"/>
-          <w:sz w:val="20"/>
-        </w:rPr>
-      </w:pPr>
-      <w:r>
-        <w:rPr>
-          <w:rFonts w:ascii="Times" w:eastAsia="Times" w:hAnsi="Times"/>
-          <w:b/>
-          <w:bCs/>
-          <w:color w:val="000000"/>
-          <w:sz w:val="22"/>
-        </w:rPr>
-        <w:t>\c </w:t>
-      </w:r>
-      <w:r>
-        <w:rPr>
-          <w:rFonts w:ascii="Times" w:eastAsia="Times" w:hAnsi="Times"/>
-          <w:b/>
-          <w:bCs/>
-          <w:color w:val="000000"/>
-          <w:sz w:val="22"/>
-        </w:rPr>
-        <w:t>&lt;</w:t>
-      </w:r>
-      <w:r>
-        <w:rPr>
-          <w:rFonts w:ascii="Times" w:eastAsia="Times" w:hAnsi="Times"/>
-          <w:b/>
-          <w:bCs/>
-          <w:color w:val="000000"/>
-          <w:sz w:val="22"/>
-        </w:rPr>
-        <w:t>data_base_name</w:t>
-      </w:r>
-      <w:r>
-        <w:rPr>
-          <w:rFonts w:ascii="Times" w:eastAsia="Times" w:hAnsi="Times"/>
-          <w:b/>
-          <w:bCs/>
-          <w:color w:val="000000"/>
-          <w:sz w:val="22"/>
-        </w:rPr>
-        <w:t>&gt;</w:t>
-      </w:r>
-      <w:r>
-        <w:rPr>
-          <w:rFonts w:ascii="Times" w:eastAsia="Times" w:hAnsi="Times"/>
-          <w:bCs/>
-          <w:color w:val="000000"/>
-          <w:sz w:val="22"/>
-        </w:rPr>
-        <w:t xml:space="preserve"> </w:t>
-      </w:r>
-      <w:r>
-        <w:rPr>
-          <w:rFonts w:ascii="Times" w:eastAsia="Times" w:hAnsi="Times"/>
-          <w:bCs/>
-          <w:color w:val="000000"/>
-          <w:sz w:val="20"/>
-        </w:rPr>
-        <w:t xml:space="preserve">Moverse a una base de datos en especifica </w:t>
-      </w:r>
-    </w:p>
-    <w:p>
-      <w:pPr>
-        <w:spacing w:after="160" w:line="259" w:lineRule="auto"/>
-        <w:rPr>
-          <w:rFonts w:ascii="Times" w:eastAsia="Times" w:hAnsi="Times"/>
-          <w:bCs/>
-          <w:color w:val="000000"/>
-          <w:sz w:val="22"/>
-        </w:rPr>
-      </w:pPr>
-      <w:r>
-        <w:rPr>
-          <w:rFonts w:ascii="Times" w:eastAsia="Times" w:hAnsi="Times"/>
-          <w:b/>
-          <w:bCs/>
-          <w:color w:val="000000"/>
-          <w:sz w:val="22"/>
-        </w:rPr>
-        <w:t>\l </w:t>
-      </w:r>
-      <w:r>
-        <w:rPr>
-          <w:rFonts w:ascii="Times" w:eastAsia="Times" w:hAnsi="Times"/>
-          <w:bCs/>
-          <w:color w:val="000000"/>
-          <w:sz w:val="20"/>
-        </w:rPr>
-        <w:t>Listar base de datos disponibles</w:t>
-      </w:r>
-    </w:p>
-    <w:p>
-      <w:pPr>
-        <w:spacing w:after="160" w:line="259" w:lineRule="auto"/>
-        <w:rPr>
-          <w:rFonts w:ascii="Times" w:eastAsia="Times" w:hAnsi="Times"/>
-          <w:bCs/>
-          <w:color w:val="000000"/>
-          <w:sz w:val="20"/>
-        </w:rPr>
-      </w:pPr>
-      <w:r>
-        <w:rPr>
-          <w:rFonts w:ascii="Times" w:eastAsia="Times" w:hAnsi="Times"/>
-          <w:b/>
-          <w:bCs/>
-          <w:color w:val="000000"/>
-          <w:sz w:val="22"/>
-        </w:rPr>
-        <w:t>\dt </w:t>
-      </w:r>
-      <w:r>
-        <w:rPr>
-          <w:rFonts w:ascii="Times" w:eastAsia="Times" w:hAnsi="Times"/>
-          <w:bCs/>
-          <w:color w:val="000000"/>
-          <w:sz w:val="20"/>
-        </w:rPr>
-        <w:t>Listar las tablas de la base de datos</w:t>
-      </w:r>
-      <w:r>
-        <w:rPr>
-          <w:rFonts w:ascii="Times" w:eastAsia="Times" w:hAnsi="Times"/>
-          <w:bCs/>
-          <w:color w:val="000000"/>
-          <w:sz w:val="20"/>
-        </w:rPr>
-        <w:t xml:space="preserve"> actual</w:t>
-      </w:r>
-    </w:p>
-    <w:p>
-      <w:pPr>
-        <w:spacing w:after="160" w:line="259" w:lineRule="auto"/>
-        <w:rPr>
-          <w:rFonts w:ascii="Times" w:eastAsia="Times" w:hAnsi="Times"/>
-          <w:bCs/>
-          <w:color w:val="000000"/>
-          <w:sz w:val="20"/>
-        </w:rPr>
-      </w:pPr>
-      <w:r>
-        <w:rPr>
-          <w:rFonts w:ascii="Times" w:eastAsia="Times" w:hAnsi="Times"/>
-          <w:b/>
-          <w:bCs/>
-          <w:color w:val="000000"/>
-          <w:sz w:val="22"/>
-        </w:rPr>
-        <w:t>\d &lt;table_name&gt; </w:t>
-      </w:r>
-      <w:r>
-        <w:rPr>
-          <w:rFonts w:ascii="Times" w:eastAsia="Times" w:hAnsi="Times"/>
-          <w:bCs/>
-          <w:color w:val="000000"/>
-          <w:sz w:val="20"/>
-        </w:rPr>
-        <w:t>Describir una tabla</w:t>
-      </w:r>
-    </w:p>
-    <w:p>
-      <w:pPr>
-        <w:spacing w:after="160" w:line="259" w:lineRule="auto"/>
-        <w:rPr>
-          <w:rFonts w:ascii="Times" w:eastAsia="Times" w:hAnsi="Times"/>
-          <w:bCs/>
-          <w:color w:val="000000"/>
-          <w:sz w:val="20"/>
-        </w:rPr>
-      </w:pPr>
-      <w:r>
-        <w:rPr>
-          <w:rFonts w:ascii="Times" w:eastAsia="Times" w:hAnsi="Times"/>
-          <w:b/>
-          <w:bCs/>
-          <w:color w:val="000000"/>
-          <w:sz w:val="22"/>
-        </w:rPr>
-        <w:t>\dn </w:t>
-      </w:r>
-      <w:r>
-        <w:rPr>
-          <w:rFonts w:ascii="Times" w:eastAsia="Times" w:hAnsi="Times"/>
-          <w:bCs/>
-          <w:color w:val="000000"/>
-          <w:sz w:val="20"/>
-        </w:rPr>
-        <w:t>Listar los esquemas</w:t>
-      </w:r>
-      <w:r>
-        <w:rPr>
-          <w:rFonts w:ascii="Times" w:eastAsia="Times" w:hAnsi="Times"/>
-          <w:bCs/>
-          <w:color w:val="000000"/>
-          <w:sz w:val="20"/>
-        </w:rPr>
-        <w:t xml:space="preserve"> (tablas</w:t>
-      </w:r>
-      <w:r>
-        <w:rPr>
-          <w:rFonts w:ascii="Times" w:eastAsia="Times" w:hAnsi="Times"/>
-          <w:bCs/>
-          <w:color w:val="000000"/>
-          <w:sz w:val="20"/>
-        </w:rPr>
-        <w:t>, entidades</w:t>
-      </w:r>
-      <w:r>
-        <w:rPr>
-          <w:rFonts w:ascii="Times" w:eastAsia="Times" w:hAnsi="Times"/>
-          <w:bCs/>
-          <w:color w:val="000000"/>
-          <w:sz w:val="20"/>
-        </w:rPr>
-        <w:t>)</w:t>
-      </w:r>
-      <w:r>
-        <w:rPr>
-          <w:rFonts w:ascii="Times" w:eastAsia="Times" w:hAnsi="Times"/>
-          <w:bCs/>
-          <w:color w:val="000000"/>
-          <w:sz w:val="20"/>
-        </w:rPr>
-        <w:t xml:space="preserve"> de la base de datos actual</w:t>
-      </w:r>
-    </w:p>
-    <w:p>
-      <w:pPr>
-        <w:spacing w:after="160" w:line="259" w:lineRule="auto"/>
-        <w:rPr>
-          <w:rFonts w:ascii="Times" w:eastAsia="Times" w:hAnsi="Times"/>
-          <w:bCs/>
-          <w:color w:val="000000"/>
-          <w:sz w:val="20"/>
-        </w:rPr>
-      </w:pPr>
-      <w:r>
-        <w:rPr>
-          <w:rFonts w:ascii="Times" w:eastAsia="Times" w:hAnsi="Times"/>
-          <w:b/>
-          <w:bCs/>
-          <w:color w:val="000000"/>
-          <w:sz w:val="22"/>
-        </w:rPr>
-        <w:t>\df </w:t>
-      </w:r>
-      <w:r>
-        <w:rPr>
-          <w:rFonts w:ascii="Times" w:eastAsia="Times" w:hAnsi="Times"/>
-          <w:bCs/>
-          <w:color w:val="000000"/>
-          <w:sz w:val="20"/>
-        </w:rPr>
-        <w:t>Listar las funciones disponibles de la base de datos actual</w:t>
-      </w:r>
-    </w:p>
-    <w:p>
-      <w:pPr>
-        <w:spacing w:after="160" w:line="259" w:lineRule="auto"/>
-        <w:rPr>
-          <w:rFonts w:ascii="Times" w:eastAsia="Times" w:hAnsi="Times"/>
-          <w:bCs/>
-          <w:color w:val="000000"/>
-          <w:sz w:val="20"/>
-        </w:rPr>
-      </w:pPr>
-      <w:r>
-        <w:rPr>
-          <w:rFonts w:ascii="Times" w:eastAsia="Times" w:hAnsi="Times"/>
-          <w:b/>
-          <w:bCs/>
-          <w:color w:val="000000"/>
-          <w:sz w:val="22"/>
-        </w:rPr>
-        <w:t>\dv </w:t>
-      </w:r>
-      <w:r>
-        <w:rPr>
-          <w:rFonts w:ascii="Times" w:eastAsia="Times" w:hAnsi="Times"/>
-          <w:bCs/>
-          <w:color w:val="000000"/>
-          <w:sz w:val="20"/>
-        </w:rPr>
-        <w:t>Listar las vistas de la base de datos actual</w:t>
-      </w:r>
-    </w:p>
-    <w:p>
-      <w:pPr>
-        <w:spacing w:after="160" w:line="259" w:lineRule="auto"/>
-        <w:rPr>
-          <w:rFonts w:ascii="Times" w:eastAsia="Times" w:hAnsi="Times"/>
-          <w:bCs/>
-          <w:color w:val="000000"/>
-          <w:sz w:val="20"/>
-        </w:rPr>
-      </w:pPr>
-      <w:r>
-        <w:rPr>
-          <w:rFonts w:ascii="Times" w:eastAsia="Times" w:hAnsi="Times"/>
-          <w:b/>
-          <w:bCs/>
-          <w:color w:val="000000"/>
-          <w:sz w:val="22"/>
-        </w:rPr>
-        <w:t>\du</w:t>
-      </w:r>
-      <w:r>
-        <w:rPr>
-          <w:rFonts w:ascii="Times" w:eastAsia="Times" w:hAnsi="Times"/>
-          <w:bCs/>
-          <w:color w:val="000000"/>
-          <w:sz w:val="20"/>
-        </w:rPr>
-        <w:t> Listar los usuarios y sus roles de la base de datos actual</w:t>
-      </w:r>
-    </w:p>
-    <w:p>
-      <w:pPr>
-        <w:spacing w:after="160" w:line="259" w:lineRule="auto"/>
-        <w:rPr>
-          <w:rFonts w:ascii="Times" w:eastAsia="Times" w:hAnsi="Times"/>
-          <w:b/>
-          <w:bCs/>
-          <w:color w:val="000000"/>
-          <w:sz w:val="22"/>
-        </w:rPr>
-      </w:pPr>
-    </w:p>
-    <w:p>
-      <w:pPr>
-        <w:spacing w:after="160" w:line="259" w:lineRule="auto"/>
-        <w:rPr>
-          <w:rFonts w:ascii="Times" w:eastAsia="Times" w:hAnsi="Times"/>
-          <w:b/>
-          <w:bCs/>
-          <w:color w:val="000000"/>
-          <w:sz w:val="22"/>
-        </w:rPr>
-      </w:pPr>
-      <w:r>
-        <w:rPr>
-          <w:rFonts w:ascii="Times" w:eastAsia="Times" w:hAnsi="Times"/>
-          <w:b/>
-          <w:bCs/>
-          <w:color w:val="000000"/>
-          <w:sz w:val="22"/>
-        </w:rPr>
-        <w:t xml:space="preserve">Comandos de </w:t>
-      </w:r>
-      <w:r>
-        <w:rPr>
-          <w:rFonts w:ascii="Times" w:eastAsia="Times" w:hAnsi="Times"/>
-          <w:b/>
-          <w:bCs/>
-          <w:color w:val="000000"/>
-          <w:sz w:val="22"/>
-        </w:rPr>
-        <w:t xml:space="preserve">inspección y ejecución </w:t>
-      </w:r>
-    </w:p>
-    <w:p>
-      <w:pPr>
-        <w:spacing w:after="160" w:line="259" w:lineRule="auto"/>
-        <w:rPr>
-          <w:rFonts w:ascii="Times" w:eastAsia="Times" w:hAnsi="Times"/>
-          <w:bCs/>
-          <w:color w:val="000000"/>
-          <w:sz w:val="20"/>
-        </w:rPr>
-      </w:pPr>
-      <w:r>
-        <w:rPr>
-          <w:rFonts w:ascii="Times" w:eastAsia="Times" w:hAnsi="Times"/>
-          <w:b/>
-          <w:bCs/>
-          <w:color w:val="000000"/>
-          <w:sz w:val="22"/>
-        </w:rPr>
-        <w:t>\g</w:t>
-      </w:r>
-      <w:r>
-        <w:rPr>
-          <w:rFonts w:ascii="Times" w:eastAsia="Times" w:hAnsi="Times"/>
-          <w:bCs/>
-          <w:color w:val="000000"/>
-          <w:sz w:val="22"/>
-        </w:rPr>
-        <w:t> </w:t>
-      </w:r>
-      <w:r>
-        <w:rPr>
-          <w:rFonts w:ascii="Times" w:eastAsia="Times" w:hAnsi="Times"/>
-          <w:bCs/>
-          <w:color w:val="000000"/>
-          <w:sz w:val="20"/>
-        </w:rPr>
-        <w:t>Volve</w:t>
-      </w:r>
-      <w:r>
-        <w:rPr>
-          <w:rFonts w:ascii="Times" w:eastAsia="Times" w:hAnsi="Times"/>
-          <w:bCs/>
-          <w:color w:val="000000"/>
-          <w:sz w:val="20"/>
-        </w:rPr>
-        <w:t>r a ejecutar el comando ejecuta</w:t>
-      </w:r>
-      <w:r>
-        <w:rPr>
-          <w:rFonts w:ascii="Times" w:eastAsia="Times" w:hAnsi="Times"/>
-          <w:bCs/>
-          <w:color w:val="000000"/>
-          <w:sz w:val="20"/>
-        </w:rPr>
-        <w:t>do justo antes</w:t>
-      </w:r>
-    </w:p>
-    <w:p>
-      <w:pPr>
-        <w:spacing w:after="160" w:line="259" w:lineRule="auto"/>
-        <w:rPr>
-          <w:rFonts w:ascii="Times" w:eastAsia="Times" w:hAnsi="Times"/>
-          <w:bCs/>
-          <w:color w:val="000000"/>
-          <w:sz w:val="20"/>
-        </w:rPr>
-      </w:pPr>
-      <w:r>
-        <w:rPr>
-          <w:rFonts w:ascii="Times" w:eastAsia="Times" w:hAnsi="Times"/>
-          <w:b/>
-          <w:bCs/>
-          <w:color w:val="000000"/>
-          <w:sz w:val="22"/>
-        </w:rPr>
-        <w:t>\s</w:t>
-      </w:r>
-      <w:r>
-        <w:rPr>
-          <w:rFonts w:ascii="Times" w:eastAsia="Times" w:hAnsi="Times"/>
-          <w:bCs/>
-          <w:color w:val="000000"/>
-          <w:sz w:val="22"/>
-        </w:rPr>
-        <w:t> </w:t>
-      </w:r>
-      <w:r>
-        <w:rPr>
-          <w:rFonts w:ascii="Times" w:eastAsia="Times" w:hAnsi="Times"/>
-          <w:bCs/>
-          <w:color w:val="000000"/>
-          <w:sz w:val="20"/>
-        </w:rPr>
-        <w:t>Ver el historial de comandos ejecutados</w:t>
-      </w:r>
-    </w:p>
-    <w:p>
-      <w:pPr>
-        <w:spacing w:after="160" w:line="259" w:lineRule="auto"/>
-        <w:rPr>
-          <w:rFonts w:ascii="Times" w:eastAsia="Times" w:hAnsi="Times"/>
-          <w:bCs/>
-          <w:color w:val="000000"/>
-          <w:sz w:val="20"/>
-        </w:rPr>
-      </w:pPr>
-      <w:r>
-        <w:rPr>
-          <w:rFonts w:ascii="Times" w:eastAsia="Times" w:hAnsi="Times"/>
-          <w:b/>
-          <w:bCs/>
-          <w:color w:val="000000"/>
-          <w:sz w:val="22"/>
-        </w:rPr>
-        <w:t>\s &lt;</w:t>
-      </w:r>
-      <w:r>
-        <w:rPr>
-          <w:rFonts w:ascii="Times" w:eastAsia="Times" w:hAnsi="Times"/>
-          <w:b/>
-          <w:bCs/>
-          <w:color w:val="000000"/>
-          <w:sz w:val="22"/>
-        </w:rPr>
-        <w:t>file</w:t>
-      </w:r>
-      <w:r>
-        <w:rPr>
-          <w:rFonts w:ascii="Times" w:eastAsia="Times" w:hAnsi="Times"/>
-          <w:b/>
-          <w:bCs/>
-          <w:color w:val="000000"/>
-          <w:sz w:val="22"/>
-        </w:rPr>
-        <w:t>_</w:t>
-      </w:r>
-      <w:r>
-        <w:rPr>
-          <w:rFonts w:ascii="Times" w:eastAsia="Times" w:hAnsi="Times"/>
-          <w:b/>
-          <w:bCs/>
-          <w:color w:val="000000"/>
-          <w:sz w:val="22"/>
-        </w:rPr>
-        <w:t>name</w:t>
-      </w:r>
-      <w:r>
-        <w:rPr>
-          <w:rFonts w:ascii="Times" w:eastAsia="Times" w:hAnsi="Times"/>
-          <w:b/>
-          <w:bCs/>
-          <w:color w:val="000000"/>
-          <w:sz w:val="22"/>
-        </w:rPr>
-        <w:t>&gt;</w:t>
-      </w:r>
-      <w:r>
-        <w:rPr>
-          <w:rFonts w:ascii="Times" w:eastAsia="Times" w:hAnsi="Times"/>
-          <w:bCs/>
-          <w:color w:val="000000"/>
-          <w:sz w:val="22"/>
-        </w:rPr>
-        <w:t> </w:t>
-      </w:r>
-      <w:r>
-        <w:rPr>
-          <w:rFonts w:ascii="Times" w:eastAsia="Times" w:hAnsi="Times"/>
-          <w:bCs/>
-          <w:color w:val="000000"/>
-          <w:sz w:val="20"/>
-        </w:rPr>
-        <w:t>Si se quiere guardar la lista de comandos ejecutados en un archivo de texto plano</w:t>
-      </w:r>
-    </w:p>
-    <w:p>
-      <w:pPr>
-        <w:spacing w:after="160" w:line="259" w:lineRule="auto"/>
-        <w:rPr>
-          <w:rFonts w:ascii="Times" w:eastAsia="Times" w:hAnsi="Times"/>
-          <w:bCs/>
-          <w:color w:val="000000"/>
-          <w:sz w:val="20"/>
-        </w:rPr>
-      </w:pPr>
-      <w:r>
-        <w:rPr>
-          <w:rFonts w:ascii="Times" w:eastAsia="Times" w:hAnsi="Times"/>
-          <w:b/>
-          <w:bCs/>
-          <w:color w:val="000000"/>
-          <w:sz w:val="22"/>
-        </w:rPr>
-        <w:t>\i &lt;</w:t>
-      </w:r>
-      <w:r>
-        <w:rPr>
-          <w:rFonts w:ascii="Times" w:eastAsia="Times" w:hAnsi="Times"/>
-          <w:b/>
-          <w:bCs/>
-          <w:color w:val="000000"/>
-          <w:sz w:val="22"/>
-        </w:rPr>
-        <w:t>file</w:t>
-      </w:r>
-      <w:r>
-        <w:rPr>
-          <w:rFonts w:ascii="Times" w:eastAsia="Times" w:hAnsi="Times"/>
-          <w:b/>
-          <w:bCs/>
-          <w:color w:val="000000"/>
-          <w:sz w:val="22"/>
-        </w:rPr>
-        <w:t>_</w:t>
-      </w:r>
-      <w:r>
-        <w:rPr>
-          <w:rFonts w:ascii="Times" w:eastAsia="Times" w:hAnsi="Times"/>
-          <w:b/>
-          <w:bCs/>
-          <w:color w:val="000000"/>
-          <w:sz w:val="22"/>
-        </w:rPr>
-        <w:t>name</w:t>
-      </w:r>
-      <w:r>
-        <w:rPr>
-          <w:rFonts w:ascii="Times" w:eastAsia="Times" w:hAnsi="Times"/>
-          <w:b/>
-          <w:bCs/>
-          <w:color w:val="000000"/>
-          <w:sz w:val="22"/>
-        </w:rPr>
-        <w:t>&gt;</w:t>
-      </w:r>
-      <w:r>
-        <w:rPr>
-          <w:rFonts w:ascii="Times" w:eastAsia="Times" w:hAnsi="Times"/>
-          <w:bCs/>
-          <w:color w:val="000000"/>
-          <w:sz w:val="22"/>
-        </w:rPr>
-        <w:t> </w:t>
-      </w:r>
-      <w:r>
-        <w:rPr>
-          <w:rFonts w:ascii="Times" w:eastAsia="Times" w:hAnsi="Times"/>
-          <w:bCs/>
-          <w:color w:val="000000"/>
-          <w:sz w:val="20"/>
-        </w:rPr>
-        <w:t>Ejecutar los comandos desde un archivo</w:t>
-      </w:r>
-    </w:p>
-    <w:p>
-      <w:pPr>
-        <w:spacing w:after="160" w:line="259" w:lineRule="auto"/>
-        <w:rPr>
-          <w:rFonts w:ascii="Times" w:eastAsia="Times" w:hAnsi="Times"/>
-          <w:bCs/>
-          <w:color w:val="000000"/>
-          <w:sz w:val="20"/>
-        </w:rPr>
-      </w:pPr>
-      <w:r>
-        <w:rPr>
-          <w:rFonts w:ascii="Times" w:eastAsia="Times" w:hAnsi="Times"/>
-          <w:b/>
-          <w:bCs/>
-          <w:color w:val="000000"/>
-          <w:sz w:val="22"/>
-        </w:rPr>
-        <w:t>\e</w:t>
-      </w:r>
-      <w:r>
-        <w:rPr>
-          <w:rFonts w:ascii="Times" w:eastAsia="Times" w:hAnsi="Times"/>
-          <w:bCs/>
-          <w:color w:val="000000"/>
-          <w:sz w:val="22"/>
-        </w:rPr>
-        <w:t> </w:t>
-      </w:r>
-      <w:r>
-        <w:rPr>
-          <w:rFonts w:ascii="Times" w:eastAsia="Times" w:hAnsi="Times"/>
-          <w:bCs/>
-          <w:color w:val="000000"/>
-          <w:sz w:val="20"/>
-        </w:rPr>
-        <w:t>Permite abrir un editor de texto plano, escribir comandos y ejecutar en lote. </w:t>
-      </w:r>
-      <w:r>
-        <w:rPr>
-          <w:rFonts w:ascii="Times" w:eastAsia="Times" w:hAnsi="Times"/>
-          <w:bCs/>
-          <w:color w:val="000000"/>
-          <w:sz w:val="20"/>
-        </w:rPr>
-        <w:t xml:space="preserve">En detalle, </w:t>
-      </w:r>
-      <w:r>
-        <w:rPr>
-          <w:rFonts w:ascii="Times" w:eastAsia="Times" w:hAnsi="Times"/>
-          <w:b/>
-          <w:bCs/>
-          <w:color w:val="000000"/>
-          <w:sz w:val="22"/>
-        </w:rPr>
-        <w:t>\e</w:t>
-      </w:r>
-      <w:r>
-        <w:rPr>
-          <w:rFonts w:ascii="Times" w:eastAsia="Times" w:hAnsi="Times"/>
-          <w:bCs/>
-          <w:color w:val="000000"/>
-          <w:sz w:val="22"/>
-        </w:rPr>
-        <w:t> </w:t>
-      </w:r>
-      <w:r>
-        <w:rPr>
-          <w:rFonts w:ascii="Times" w:eastAsia="Times" w:hAnsi="Times"/>
-          <w:bCs/>
-          <w:color w:val="000000"/>
-          <w:sz w:val="20"/>
-        </w:rPr>
-        <w:t>le permite abrir</w:t>
-      </w:r>
-      <w:r>
-        <w:rPr>
-          <w:rFonts w:ascii="Times" w:eastAsia="Times" w:hAnsi="Times"/>
-          <w:bCs/>
-          <w:color w:val="000000"/>
-          <w:sz w:val="20"/>
-        </w:rPr>
-        <w:t xml:space="preserve"> un editor de texto plano para que usted escriba</w:t>
-      </w:r>
-      <w:r>
-        <w:rPr>
-          <w:rFonts w:ascii="Times" w:eastAsia="Times" w:hAnsi="Times"/>
-          <w:bCs/>
-          <w:color w:val="000000"/>
-          <w:sz w:val="20"/>
-        </w:rPr>
-        <w:t xml:space="preserve"> allí todos </w:t>
-      </w:r>
-      <w:r>
-        <w:rPr>
-          <w:rFonts w:ascii="Times" w:eastAsia="Times" w:hAnsi="Times"/>
-          <w:bCs/>
-          <w:color w:val="000000"/>
-          <w:sz w:val="20"/>
-        </w:rPr>
-        <w:t>sus comandos;</w:t>
-      </w:r>
-      <w:r>
-        <w:rPr>
-          <w:rFonts w:ascii="Times" w:eastAsia="Times" w:hAnsi="Times"/>
-          <w:bCs/>
-          <w:color w:val="000000"/>
-          <w:sz w:val="20"/>
-        </w:rPr>
-        <w:t xml:space="preserve"> luego</w:t>
-      </w:r>
-      <w:r>
-        <w:rPr>
-          <w:rFonts w:ascii="Times" w:eastAsia="Times" w:hAnsi="Times"/>
-          <w:bCs/>
-          <w:color w:val="000000"/>
-          <w:sz w:val="20"/>
-        </w:rPr>
-        <w:t>, cuando finalice,</w:t>
-      </w:r>
-      <w:r>
-        <w:rPr>
-          <w:rFonts w:ascii="Times" w:eastAsia="Times" w:hAnsi="Times"/>
-          <w:bCs/>
-          <w:color w:val="000000"/>
-          <w:sz w:val="20"/>
-        </w:rPr>
-        <w:t xml:space="preserve"> </w:t>
-      </w:r>
-      <w:r>
-        <w:rPr>
-          <w:rFonts w:ascii="Times" w:eastAsia="Times" w:hAnsi="Times"/>
-          <w:bCs/>
-          <w:color w:val="000000"/>
-          <w:sz w:val="20"/>
-        </w:rPr>
-        <w:t>guardará los cambios y cierra</w:t>
-      </w:r>
-      <w:r>
-        <w:rPr>
-          <w:rFonts w:ascii="Times" w:eastAsia="Times" w:hAnsi="Times"/>
-          <w:bCs/>
-          <w:color w:val="000000"/>
-          <w:sz w:val="20"/>
-        </w:rPr>
-        <w:t>,</w:t>
-      </w:r>
-      <w:r>
-        <w:rPr>
-          <w:rFonts w:ascii="Times" w:eastAsia="Times" w:hAnsi="Times"/>
-          <w:bCs/>
-          <w:color w:val="000000"/>
-          <w:sz w:val="20"/>
-        </w:rPr>
-        <w:t>…</w:t>
-      </w:r>
-      <w:r>
-        <w:rPr>
-          <w:rFonts w:ascii="Times" w:eastAsia="Times" w:hAnsi="Times"/>
-          <w:bCs/>
-          <w:color w:val="000000"/>
-          <w:sz w:val="20"/>
-        </w:rPr>
-        <w:t xml:space="preserve"> al cerrar</w:t>
-      </w:r>
-      <w:r>
-        <w:rPr>
-          <w:rFonts w:ascii="Times" w:eastAsia="Times" w:hAnsi="Times"/>
-          <w:bCs/>
-          <w:color w:val="000000"/>
-          <w:sz w:val="20"/>
-        </w:rPr>
-        <w:t xml:space="preserve"> el editor</w:t>
-      </w:r>
-      <w:r>
-        <w:rPr>
-          <w:rFonts w:ascii="Times" w:eastAsia="Times" w:hAnsi="Times"/>
-          <w:bCs/>
-          <w:color w:val="000000"/>
-          <w:sz w:val="20"/>
-        </w:rPr>
-        <w:t xml:space="preserve"> se ejecutarán todos los comandos guardados.</w:t>
-      </w:r>
-    </w:p>
-    <w:p>
-      <w:pPr>
-        <w:spacing w:after="160" w:line="259" w:lineRule="auto"/>
-        <w:rPr>
-          <w:rFonts w:ascii="Times" w:eastAsia="Times" w:hAnsi="Times"/>
-          <w:bCs/>
-          <w:color w:val="000000"/>
-          <w:sz w:val="20"/>
-        </w:rPr>
-      </w:pPr>
-      <w:r>
-        <w:rPr>
-          <w:rFonts w:ascii="Times" w:eastAsia="Times" w:hAnsi="Times"/>
-          <w:b/>
-          <w:bCs/>
-          <w:color w:val="000000"/>
-          <w:sz w:val="22"/>
-        </w:rPr>
-        <w:t>\ef</w:t>
-      </w:r>
-      <w:r>
-        <w:rPr>
-          <w:rFonts w:ascii="Times" w:eastAsia="Times" w:hAnsi="Times"/>
-          <w:bCs/>
-          <w:color w:val="000000"/>
-          <w:sz w:val="22"/>
-        </w:rPr>
-        <w:t> </w:t>
-      </w:r>
-      <w:r>
-        <w:rPr>
-          <w:rFonts w:ascii="Times" w:eastAsia="Times" w:hAnsi="Times"/>
-          <w:bCs/>
-          <w:color w:val="000000"/>
-          <w:sz w:val="20"/>
-        </w:rPr>
-        <w:t>Equivalente al comando anterior pero permite editar también funciones en PostgreSQL</w:t>
-      </w:r>
-      <w:r>
-        <w:rPr>
-          <w:rFonts w:ascii="Times" w:eastAsia="Times" w:hAnsi="Times"/>
-          <w:bCs/>
-          <w:color w:val="000000"/>
-          <w:sz w:val="20"/>
-        </w:rPr>
-        <w:t>.</w:t>
-      </w:r>
-    </w:p>
-    <w:p>
-      <w:pPr>
-        <w:spacing w:after="160" w:line="259" w:lineRule="auto"/>
-        <w:rPr>
-          <w:rFonts w:ascii="Times" w:eastAsia="Times" w:hAnsi="Times"/>
-          <w:bCs/>
-          <w:color w:val="000000"/>
-          <w:sz w:val="20"/>
-        </w:rPr>
-      </w:pPr>
-    </w:p>
-    <w:p>
-      <w:pPr>
-        <w:spacing w:after="160" w:line="259" w:lineRule="auto"/>
-        <w:rPr>
-          <w:rFonts w:ascii="Times" w:eastAsia="Times" w:hAnsi="Times"/>
-          <w:b/>
-          <w:bCs/>
-          <w:color w:val="000000"/>
-          <w:sz w:val="22"/>
-        </w:rPr>
-      </w:pPr>
-      <w:r>
-        <w:rPr>
-          <w:rFonts w:ascii="Times" w:eastAsia="Times" w:hAnsi="Times"/>
-          <w:b/>
-          <w:bCs/>
-          <w:color w:val="000000"/>
-          <w:sz w:val="22"/>
-        </w:rPr>
-        <w:t>Comandos para D</w:t>
-      </w:r>
-      <w:r>
-        <w:rPr>
-          <w:rFonts w:ascii="Times" w:eastAsia="Times" w:hAnsi="Times"/>
-          <w:b/>
-          <w:bCs/>
-          <w:color w:val="000000"/>
-          <w:sz w:val="22"/>
-        </w:rPr>
-        <w:t>ebug y optimización</w:t>
-      </w:r>
-    </w:p>
-    <w:p>
-      <w:pPr>
-        <w:spacing w:after="160" w:line="259" w:lineRule="auto"/>
-        <w:rPr>
-          <w:rFonts w:ascii="Times" w:eastAsia="Times" w:hAnsi="Times"/>
-          <w:bCs/>
-          <w:color w:val="000000"/>
-          <w:sz w:val="20"/>
-        </w:rPr>
-      </w:pPr>
-      <w:r>
-        <w:rPr>
-          <w:rFonts w:ascii="Times" w:eastAsia="Times" w:hAnsi="Times"/>
-          <w:b/>
-          <w:bCs/>
-          <w:color w:val="000000"/>
-          <w:sz w:val="22"/>
-        </w:rPr>
-        <w:t>\timing</w:t>
-      </w:r>
-      <w:r>
-        <w:rPr>
-          <w:rFonts w:ascii="Times" w:eastAsia="Times" w:hAnsi="Times"/>
-          <w:bCs/>
-          <w:color w:val="000000"/>
-          <w:sz w:val="22"/>
-        </w:rPr>
-        <w:t> </w:t>
-      </w:r>
-      <w:r>
-        <w:rPr>
-          <w:rFonts w:ascii="Times" w:eastAsia="Times" w:hAnsi="Times"/>
-          <w:bCs/>
-          <w:color w:val="000000"/>
-          <w:sz w:val="20"/>
-        </w:rPr>
-        <w:t>Activar / Desactivar el contador de tiempo por consulta</w:t>
-      </w:r>
-      <w:r>
-        <w:rPr>
-          <w:rFonts w:ascii="Times" w:eastAsia="Times" w:hAnsi="Times"/>
-          <w:bCs/>
-          <w:color w:val="000000"/>
-          <w:sz w:val="20"/>
-        </w:rPr>
-        <w:t>.</w:t>
-      </w:r>
-    </w:p>
-    <w:p>
-      <w:pPr>
-        <w:spacing w:after="160" w:line="259" w:lineRule="auto"/>
-        <w:rPr>
-          <w:rFonts w:ascii="Times" w:eastAsia="Times" w:hAnsi="Times"/>
-          <w:bCs/>
-          <w:color w:val="000000"/>
-          <w:sz w:val="20"/>
-        </w:rPr>
-      </w:pPr>
-    </w:p>
-    <w:p>
-      <w:pPr>
-        <w:spacing w:after="160" w:line="259" w:lineRule="auto"/>
-        <w:rPr>
-          <w:rFonts w:ascii="Times" w:eastAsia="Times" w:hAnsi="Times"/>
-          <w:b/>
-          <w:bCs/>
-          <w:color w:val="000000"/>
-          <w:sz w:val="22"/>
-        </w:rPr>
-      </w:pPr>
-      <w:r>
-        <w:rPr>
-          <w:rFonts w:ascii="Times" w:eastAsia="Times" w:hAnsi="Times"/>
-          <w:b/>
-          <w:bCs/>
-          <w:color w:val="000000"/>
-          <w:sz w:val="22"/>
-        </w:rPr>
-        <w:t>Comandos para cerrar la consola</w:t>
-      </w:r>
-    </w:p>
-    <w:p>
-      <w:pPr>
-        <w:spacing w:after="160" w:line="259" w:lineRule="auto"/>
-        <w:rPr>
-          <w:rFonts w:ascii="Times" w:eastAsia="Times" w:hAnsi="Times"/>
-          <w:bCs/>
-          <w:color w:val="000000"/>
-          <w:sz w:val="20"/>
-        </w:rPr>
-      </w:pPr>
-      <w:r>
-        <w:rPr>
-          <w:rFonts w:ascii="Times" w:eastAsia="Times" w:hAnsi="Times"/>
-          <w:b/>
-          <w:bCs/>
-          <w:color w:val="000000"/>
-          <w:sz w:val="22"/>
-        </w:rPr>
-        <w:t>\q</w:t>
-      </w:r>
-      <w:r>
-        <w:rPr>
-          <w:rFonts w:ascii="Times" w:eastAsia="Times" w:hAnsi="Times"/>
-          <w:bCs/>
-          <w:color w:val="000000"/>
-          <w:sz w:val="20"/>
-        </w:rPr>
-        <w:t> Cerrar la consola</w:t>
-      </w:r>
+    </w:p>
+    <w:p>
+      <w:pPr>
+        <w:autoSpaceDE w:val="0"/>
+        <w:autoSpaceDN w:val="0"/>
+        <w:spacing w:after="160" w:line="259" w:lineRule="auto"/>
+        <w:rPr>
+          <w:rFonts w:ascii="Times" w:eastAsia="Times" w:hAnsi="Times"/>
+          <w:bCs/>
+          <w:color w:val="000000"/>
+        </w:rPr>
+      </w:pPr>
     </w:p>
     <w:p>
       <w:pPr>
@@ -10642,6 +11239,7 @@
   <w:style w:type="character" w:default="1" w:styleId="Fuentedeprrafopredeter">
     <w:name w:val="Default Paragraph Font"/>
     <w:uiPriority w:val="1"/>
+    <w:semiHidden/>
     <w:unhideWhenUsed/>
   </w:style>
   <w:style w:type="table" w:default="1" w:styleId="Tablanormal">

--- a/SQL/Mis Apuntes & Scripts/Complementario; PostgreSQL.docx
+++ b/SQL/Mis Apuntes & Scripts/Complementario; PostgreSQL.docx
@@ -2070,8 +2070,20 @@
           <w:color w:val="000000"/>
           <w:sz w:val="20"/>
         </w:rPr>
-        <w:t>\d nombre_tabla</w:t>
-      </w:r>
+        <w:t xml:space="preserve">\d </w:t>
+      </w:r>
+      <w:proofErr w:type="spellStart"/>
+      <w:r>
+        <w:rPr>
+          <w:rFonts w:ascii="Times" w:eastAsia="Times" w:hAnsi="Times"/>
+          <w:b/>
+          <w:bCs/>
+          <w:color w:val="000000"/>
+          <w:sz w:val="20"/>
+        </w:rPr>
+        <w:t>nombre_tabla</w:t>
+      </w:r>
+      <w:proofErr w:type="spellEnd"/>
     </w:p>
     <w:p>
       <w:pPr>
@@ -2255,8 +2267,20 @@
           <w:color w:val="000000"/>
           <w:sz w:val="20"/>
         </w:rPr>
-        <w:t>\h nombre_de_la_funcion</w:t>
-      </w:r>
+        <w:t xml:space="preserve">\h </w:t>
+      </w:r>
+      <w:proofErr w:type="spellStart"/>
+      <w:r>
+        <w:rPr>
+          <w:rFonts w:ascii="Times" w:eastAsia="Times" w:hAnsi="Times"/>
+          <w:b/>
+          <w:bCs/>
+          <w:color w:val="000000"/>
+          <w:sz w:val="20"/>
+        </w:rPr>
+        <w:t>nombre_de_la_funcion</w:t>
+      </w:r>
+      <w:proofErr w:type="spellEnd"/>
     </w:p>
     <w:p>
       <w:pPr>
@@ -2523,7 +2547,29 @@
           <w:color w:val="000000"/>
           <w:sz w:val="20"/>
         </w:rPr>
-        <w:t>SELECT version();</w:t>
+        <w:t xml:space="preserve">SELECT </w:t>
+      </w:r>
+      <w:proofErr w:type="spellStart"/>
+      <w:r>
+        <w:rPr>
+          <w:rFonts w:ascii="Times" w:eastAsia="Times" w:hAnsi="Times"/>
+          <w:b/>
+          <w:bCs/>
+          <w:color w:val="000000"/>
+          <w:sz w:val="20"/>
+        </w:rPr>
+        <w:t>version</w:t>
+      </w:r>
+      <w:proofErr w:type="spellEnd"/>
+      <w:r>
+        <w:rPr>
+          <w:rFonts w:ascii="Times" w:eastAsia="Times" w:hAnsi="Times"/>
+          <w:b/>
+          <w:bCs/>
+          <w:color w:val="000000"/>
+          <w:sz w:val="20"/>
+        </w:rPr>
+        <w:t>();</w:t>
       </w:r>
     </w:p>
     <w:p>
@@ -5639,6 +5685,7 @@
         <w:rPr>
           <w:rFonts w:ascii="Times" w:eastAsia="Times" w:hAnsi="Times"/>
           <w:bCs/>
+          <w:i/>
           <w:iCs/>
           <w:color w:val="000000"/>
           <w:sz w:val="20"/>
@@ -5684,6 +5731,123 @@
           <w:sz w:val="20"/>
         </w:rPr>
         <w:t xml:space="preserve"> las tablas de nuestra base de datos.</w:t>
+      </w:r>
+    </w:p>
+    <w:p>
+      <w:pPr>
+        <w:autoSpaceDE w:val="0"/>
+        <w:autoSpaceDN w:val="0"/>
+        <w:spacing w:after="160" w:line="259" w:lineRule="auto"/>
+        <w:rPr>
+          <w:rFonts w:ascii="Times" w:eastAsia="Times" w:hAnsi="Times"/>
+          <w:bCs/>
+          <w:i/>
+          <w:iCs/>
+          <w:color w:val="000000"/>
+          <w:sz w:val="20"/>
+        </w:rPr>
+      </w:pPr>
+      <w:r>
+        <w:rPr>
+          <w:rFonts w:ascii="Times" w:eastAsia="Times" w:hAnsi="Times"/>
+          <w:b/>
+          <w:bCs/>
+          <w:i/>
+          <w:iCs/>
+          <w:color w:val="000000"/>
+          <w:sz w:val="20"/>
+        </w:rPr>
+        <w:t>Caso</w:t>
+      </w:r>
+      <w:r>
+        <w:rPr>
+          <w:rFonts w:ascii="Times" w:eastAsia="Times" w:hAnsi="Times"/>
+          <w:bCs/>
+          <w:i/>
+          <w:iCs/>
+          <w:color w:val="000000"/>
+          <w:sz w:val="20"/>
+        </w:rPr>
+        <w:t xml:space="preserve">: creación de tablas desde la interfaz grafica de Postgres. </w:t>
+      </w:r>
+      <w:r>
+        <w:rPr>
+          <w:rFonts w:ascii="Times" w:eastAsia="Times" w:hAnsi="Times"/>
+          <w:bCs/>
+          <w:iCs/>
+          <w:color w:val="000000"/>
+          <w:sz w:val="20"/>
+        </w:rPr>
+        <w:t xml:space="preserve">Sitúese en su DB de interés y vaya a </w:t>
+      </w:r>
+      <w:r>
+        <w:rPr>
+          <w:rFonts w:ascii="Times" w:eastAsia="Times" w:hAnsi="Times"/>
+          <w:bCs/>
+          <w:i/>
+          <w:iCs/>
+          <w:color w:val="000000"/>
+          <w:sz w:val="20"/>
+        </w:rPr>
+        <w:t>Schemas.</w:t>
+      </w:r>
+      <w:r>
+        <w:rPr>
+          <w:rFonts w:ascii="Times" w:eastAsia="Times" w:hAnsi="Times"/>
+          <w:bCs/>
+          <w:i/>
+          <w:iCs/>
+          <w:color w:val="000000"/>
+          <w:sz w:val="20"/>
+        </w:rPr>
+        <w:br/>
+        <w:t xml:space="preserve">       </w:t>
+      </w:r>
+      <w:r>
+        <w:rPr>
+          <w:noProof/>
+        </w:rPr>
+        <w:drawing>
+          <wp:inline distT="0" distB="0" distL="0" distR="0" wp14:anchorId="21B18FC0" wp14:editId="6100F6F0">
+            <wp:extent cx="2432747" cy="2258461"/>
+            <wp:effectExtent l="0" t="0" r="5715" b="2540"/>
+            <wp:docPr id="10" name="Imagen 10"/>
+            <wp:cNvGraphicFramePr>
+              <a:graphicFrameLocks xmlns:a="http://schemas.openxmlformats.org/drawingml/2006/main" noChangeAspect="1"/>
+            </wp:cNvGraphicFramePr>
+            <a:graphic xmlns:a="http://schemas.openxmlformats.org/drawingml/2006/main">
+              <a:graphicData uri="http://schemas.openxmlformats.org/drawingml/2006/picture">
+                <pic:pic xmlns:pic="http://schemas.openxmlformats.org/drawingml/2006/picture">
+                  <pic:nvPicPr>
+                    <pic:cNvPr id="10" name="Captura de pantalla 2022-03-10 a las 3.17.58 p.m..png"/>
+                    <pic:cNvPicPr/>
+                  </pic:nvPicPr>
+                  <pic:blipFill>
+                    <a:blip r:embed="rId13">
+                      <a:extLst>
+                        <a:ext uri="{28A0092B-C50C-407E-A947-70E740481C1C}">
+                          <a14:useLocalDpi xmlns:a14="http://schemas.microsoft.com/office/drawing/2010/main" val="0"/>
+                        </a:ext>
+                      </a:extLst>
+                    </a:blip>
+                    <a:stretch>
+                      <a:fillRect/>
+                    </a:stretch>
+                  </pic:blipFill>
+                  <pic:spPr>
+                    <a:xfrm>
+                      <a:off x="0" y="0"/>
+                      <a:ext cx="2474027" cy="2296784"/>
+                    </a:xfrm>
+                    <a:prstGeom prst="rect">
+                      <a:avLst/>
+                    </a:prstGeom>
+                  </pic:spPr>
+                </pic:pic>
+              </a:graphicData>
+            </a:graphic>
+          </wp:inline>
+        </w:drawing>
       </w:r>
     </w:p>
     <w:p>
@@ -6731,7 +6895,31 @@
           <w:color w:val="000000"/>
           <w:sz w:val="20"/>
         </w:rPr>
-        <w:t>SHOW config_file;</w:t>
+        <w:t xml:space="preserve">SHOW </w:t>
+      </w:r>
+      <w:proofErr w:type="spellStart"/>
+      <w:r>
+        <w:rPr>
+          <w:rFonts w:ascii="Times" w:eastAsia="Times" w:hAnsi="Times"/>
+          <w:b/>
+          <w:bCs/>
+          <w:iCs/>
+          <w:color w:val="000000"/>
+          <w:sz w:val="20"/>
+        </w:rPr>
+        <w:t>config_file</w:t>
+      </w:r>
+      <w:proofErr w:type="spellEnd"/>
+      <w:r>
+        <w:rPr>
+          <w:rFonts w:ascii="Times" w:eastAsia="Times" w:hAnsi="Times"/>
+          <w:b/>
+          <w:bCs/>
+          <w:iCs/>
+          <w:color w:val="000000"/>
+          <w:sz w:val="20"/>
+        </w:rPr>
+        <w:t>;</w:t>
       </w:r>
       <w:r>
         <w:rPr>
@@ -9245,74 +9433,4567 @@
         </w:rPr>
         <w:t xml:space="preserve">. </w:t>
       </w:r>
+    </w:p>
+    <w:p>
+      <w:pPr>
+        <w:spacing w:after="160" w:line="259" w:lineRule="auto"/>
+        <w:rPr>
+          <w:rFonts w:ascii="Times" w:eastAsia="Times" w:hAnsi="Times"/>
+          <w:bCs/>
+          <w:color w:val="000000"/>
+          <w:sz w:val="20"/>
+        </w:rPr>
+      </w:pPr>
+    </w:p>
+    <w:p>
+      <w:pPr>
+        <w:autoSpaceDE w:val="0"/>
+        <w:autoSpaceDN w:val="0"/>
+        <w:spacing w:after="160" w:line="259" w:lineRule="auto"/>
+        <w:rPr>
+          <w:rFonts w:ascii="Times" w:eastAsia="Times" w:hAnsi="Times"/>
+          <w:b/>
+          <w:bCs/>
+          <w:color w:val="000000"/>
+        </w:rPr>
+      </w:pPr>
+      <w:r>
+        <w:rPr>
+          <w:rFonts w:ascii="Times" w:eastAsia="Times" w:hAnsi="Times"/>
+          <w:b/>
+          <w:bCs/>
+          <w:color w:val="000000"/>
+        </w:rPr>
+        <w:t>Jerarquía de bases de datos</w:t>
+      </w:r>
+    </w:p>
+    <w:p>
+      <w:pPr>
+        <w:autoSpaceDE w:val="0"/>
+        <w:autoSpaceDN w:val="0"/>
+        <w:spacing w:after="160" w:line="259" w:lineRule="auto"/>
+        <w:rPr>
+          <w:rFonts w:ascii="Times" w:eastAsia="Times" w:hAnsi="Times"/>
+          <w:b/>
+          <w:bCs/>
+          <w:color w:val="000000"/>
+          <w:sz w:val="22"/>
+        </w:rPr>
+      </w:pPr>
+      <w:r>
+        <w:rPr>
+          <w:rFonts w:ascii="Times" w:eastAsia="Times" w:hAnsi="Times"/>
+          <w:b/>
+          <w:bCs/>
+          <w:color w:val="000000"/>
+          <w:sz w:val="22"/>
+        </w:rPr>
+        <w:t>Toda jerarquía de base de datos se basa en los siguientes elementos:</w:t>
+      </w:r>
+    </w:p>
+    <w:p>
+      <w:pPr>
+        <w:numPr>
+          <w:ilvl w:val="0"/>
+          <w:numId w:val="12"/>
+        </w:numPr>
+        <w:autoSpaceDE w:val="0"/>
+        <w:autoSpaceDN w:val="0"/>
+        <w:spacing w:after="160" w:line="259" w:lineRule="auto"/>
+        <w:rPr>
+          <w:rFonts w:ascii="Times" w:eastAsia="Times" w:hAnsi="Times"/>
+          <w:bCs/>
+          <w:color w:val="000000"/>
+          <w:sz w:val="20"/>
+        </w:rPr>
+      </w:pPr>
+      <w:r>
+        <w:rPr>
+          <w:rFonts w:ascii="Times" w:eastAsia="Times" w:hAnsi="Times"/>
+          <w:b/>
+          <w:bCs/>
+          <w:color w:val="000000"/>
+          <w:sz w:val="20"/>
+        </w:rPr>
+        <w:t>Servidor de base de datos: </w:t>
+      </w:r>
+      <w:r>
+        <w:rPr>
+          <w:rFonts w:ascii="Times" w:eastAsia="Times" w:hAnsi="Times"/>
+          <w:bCs/>
+          <w:color w:val="000000"/>
+          <w:sz w:val="20"/>
+        </w:rPr>
+        <w:t>Computador que tiene un motor de base de datos instalado y en ejecución.</w:t>
+      </w:r>
+    </w:p>
+    <w:p>
+      <w:pPr>
+        <w:numPr>
+          <w:ilvl w:val="0"/>
+          <w:numId w:val="12"/>
+        </w:numPr>
+        <w:autoSpaceDE w:val="0"/>
+        <w:autoSpaceDN w:val="0"/>
+        <w:spacing w:after="160" w:line="259" w:lineRule="auto"/>
+        <w:rPr>
+          <w:rFonts w:ascii="Times" w:eastAsia="Times" w:hAnsi="Times"/>
+          <w:bCs/>
+          <w:color w:val="000000"/>
+          <w:sz w:val="20"/>
+        </w:rPr>
+      </w:pPr>
+      <w:r>
+        <w:rPr>
+          <w:rFonts w:ascii="Times" w:eastAsia="Times" w:hAnsi="Times"/>
+          <w:b/>
+          <w:bCs/>
+          <w:color w:val="000000"/>
+          <w:sz w:val="20"/>
+        </w:rPr>
+        <w:t>Motor de base de datos: </w:t>
+      </w:r>
+      <w:r>
+        <w:rPr>
+          <w:rFonts w:ascii="Times" w:eastAsia="Times" w:hAnsi="Times"/>
+          <w:bCs/>
+          <w:color w:val="000000"/>
+          <w:sz w:val="20"/>
+        </w:rPr>
+        <w:t>Software que provee un conjunto de servicios encargados de administrar una base de datos.</w:t>
+      </w:r>
+    </w:p>
+    <w:p>
+      <w:pPr>
+        <w:numPr>
+          <w:ilvl w:val="0"/>
+          <w:numId w:val="12"/>
+        </w:numPr>
+        <w:autoSpaceDE w:val="0"/>
+        <w:autoSpaceDN w:val="0"/>
+        <w:spacing w:after="160" w:line="259" w:lineRule="auto"/>
+        <w:rPr>
+          <w:rFonts w:ascii="Times" w:eastAsia="Times" w:hAnsi="Times"/>
+          <w:bCs/>
+          <w:color w:val="000000"/>
+          <w:sz w:val="20"/>
+        </w:rPr>
+      </w:pPr>
+      <w:r>
+        <w:rPr>
+          <w:rFonts w:ascii="Times" w:eastAsia="Times" w:hAnsi="Times"/>
+          <w:b/>
+          <w:bCs/>
+          <w:color w:val="000000"/>
+          <w:sz w:val="20"/>
+        </w:rPr>
+        <w:t>Base de datos: </w:t>
+      </w:r>
+      <w:r>
+        <w:rPr>
+          <w:rFonts w:ascii="Times" w:eastAsia="Times" w:hAnsi="Times"/>
+          <w:bCs/>
+          <w:color w:val="000000"/>
+          <w:sz w:val="20"/>
+        </w:rPr>
+        <w:t>Grupo de datos que pertenecen a un mismo contexto.</w:t>
+      </w:r>
+    </w:p>
+    <w:p>
+      <w:pPr>
+        <w:numPr>
+          <w:ilvl w:val="0"/>
+          <w:numId w:val="12"/>
+        </w:numPr>
+        <w:autoSpaceDE w:val="0"/>
+        <w:autoSpaceDN w:val="0"/>
+        <w:spacing w:after="160" w:line="259" w:lineRule="auto"/>
+        <w:rPr>
+          <w:rFonts w:ascii="Times" w:eastAsia="Times" w:hAnsi="Times"/>
+          <w:bCs/>
+          <w:color w:val="000000"/>
+          <w:sz w:val="20"/>
+        </w:rPr>
+      </w:pPr>
+      <w:r>
+        <w:rPr>
+          <w:rFonts w:ascii="Times" w:eastAsia="Times" w:hAnsi="Times"/>
+          <w:b/>
+          <w:bCs/>
+          <w:color w:val="000000"/>
+          <w:sz w:val="20"/>
+        </w:rPr>
+        <w:t>Esquemas de base de datos en PostgreSQL: </w:t>
+      </w:r>
+      <w:r>
+        <w:rPr>
+          <w:rFonts w:ascii="Times" w:eastAsia="Times" w:hAnsi="Times"/>
+          <w:bCs/>
+          <w:color w:val="000000"/>
+          <w:sz w:val="20"/>
+        </w:rPr>
+        <w:t>Grupo de objetos de base de datos que guarda relación entre sí (tablas, funciones, relaciones, secuencias).</w:t>
+      </w:r>
+    </w:p>
+    <w:p>
+      <w:pPr>
+        <w:numPr>
+          <w:ilvl w:val="0"/>
+          <w:numId w:val="12"/>
+        </w:numPr>
+        <w:autoSpaceDE w:val="0"/>
+        <w:autoSpaceDN w:val="0"/>
+        <w:spacing w:after="160" w:line="259" w:lineRule="auto"/>
+        <w:rPr>
+          <w:rFonts w:ascii="Times" w:eastAsia="Times" w:hAnsi="Times"/>
+          <w:bCs/>
+          <w:color w:val="000000"/>
+          <w:sz w:val="20"/>
+        </w:rPr>
+      </w:pPr>
+      <w:r>
+        <w:rPr>
+          <w:rFonts w:ascii="Times" w:eastAsia="Times" w:hAnsi="Times"/>
+          <w:b/>
+          <w:bCs/>
+          <w:color w:val="000000"/>
+          <w:sz w:val="20"/>
+        </w:rPr>
+        <w:t>Tablas de base de datos: </w:t>
+      </w:r>
+      <w:r>
+        <w:rPr>
+          <w:rFonts w:ascii="Times" w:eastAsia="Times" w:hAnsi="Times"/>
+          <w:bCs/>
+          <w:color w:val="000000"/>
+          <w:sz w:val="20"/>
+        </w:rPr>
+        <w:t>Estructura que organiza los datos en filas y columnas formando una matriz.</w:t>
+      </w:r>
+    </w:p>
+    <w:p>
+      <w:pPr>
+        <w:autoSpaceDE w:val="0"/>
+        <w:autoSpaceDN w:val="0"/>
+        <w:spacing w:after="160" w:line="259" w:lineRule="auto"/>
+        <w:rPr>
+          <w:rFonts w:ascii="Times" w:eastAsia="Times" w:hAnsi="Times"/>
+          <w:b/>
+          <w:bCs/>
+          <w:color w:val="000000"/>
+          <w:sz w:val="20"/>
+        </w:rPr>
+      </w:pPr>
+    </w:p>
+    <w:p>
+      <w:pPr>
+        <w:autoSpaceDE w:val="0"/>
+        <w:autoSpaceDN w:val="0"/>
+        <w:spacing w:after="160" w:line="259" w:lineRule="auto"/>
+        <w:rPr>
+          <w:rFonts w:ascii="Times" w:eastAsia="Times" w:hAnsi="Times"/>
+          <w:b/>
+          <w:bCs/>
+          <w:color w:val="000000"/>
+        </w:rPr>
+      </w:pPr>
+      <w:r>
+        <w:rPr>
+          <w:rFonts w:ascii="Times" w:eastAsia="Times" w:hAnsi="Times"/>
+          <w:b/>
+          <w:bCs/>
+          <w:color w:val="000000"/>
+        </w:rPr>
+        <w:t xml:space="preserve">Teoría en práctica: Crearemos de una base de datos </w:t>
+      </w:r>
+      <w:r>
+        <w:rPr>
+          <w:rFonts w:ascii="Times" w:eastAsia="Times" w:hAnsi="Times"/>
+          <w:b/>
+          <w:bCs/>
+          <w:color w:val="000000"/>
+        </w:rPr>
+        <w:t>relacional</w:t>
+      </w:r>
+    </w:p>
+    <w:p>
+      <w:pPr>
+        <w:autoSpaceDE w:val="0"/>
+        <w:autoSpaceDN w:val="0"/>
+        <w:spacing w:after="160" w:line="259" w:lineRule="auto"/>
+        <w:rPr>
+          <w:rFonts w:ascii="Times" w:eastAsia="Times" w:hAnsi="Times"/>
+          <w:bCs/>
+          <w:color w:val="000000"/>
+          <w:sz w:val="20"/>
+        </w:rPr>
+      </w:pPr>
+      <w:r>
+        <w:rPr>
+          <w:rFonts w:ascii="Times" w:eastAsia="Times" w:hAnsi="Times"/>
+          <w:bCs/>
+          <w:color w:val="000000"/>
+          <w:sz w:val="20"/>
+        </w:rPr>
+        <w:t xml:space="preserve">Se pretenderá crear la estructura de una base de datos relacional que modele un sistema de transporte masivo (tomando como </w:t>
+      </w:r>
+      <w:r>
+        <w:rPr>
+          <w:rFonts w:ascii="Times" w:eastAsia="Times" w:hAnsi="Times"/>
+          <w:bCs/>
+          <w:color w:val="000000"/>
+          <w:sz w:val="20"/>
+        </w:rPr>
+        <w:t>ejemplo</w:t>
+      </w:r>
+      <w:r>
+        <w:rPr>
+          <w:rFonts w:ascii="Times" w:eastAsia="Times" w:hAnsi="Times"/>
+          <w:bCs/>
+          <w:color w:val="000000"/>
+          <w:sz w:val="20"/>
+        </w:rPr>
+        <w:t xml:space="preserve"> el transporte de</w:t>
+      </w:r>
+      <w:r>
+        <w:rPr>
+          <w:rFonts w:ascii="Times" w:eastAsia="Times" w:hAnsi="Times"/>
+          <w:bCs/>
+          <w:color w:val="000000"/>
+          <w:sz w:val="20"/>
+        </w:rPr>
+        <w:t xml:space="preserve"> </w:t>
+      </w:r>
+      <w:r>
+        <w:rPr>
+          <w:rFonts w:ascii="Times" w:eastAsia="Times" w:hAnsi="Times"/>
+          <w:bCs/>
+          <w:i/>
+          <w:color w:val="000000"/>
+          <w:sz w:val="20"/>
+        </w:rPr>
+        <w:t>trenes</w:t>
+      </w:r>
+      <w:r>
+        <w:rPr>
+          <w:rFonts w:ascii="Times" w:eastAsia="Times" w:hAnsi="Times"/>
+          <w:bCs/>
+          <w:i/>
+          <w:color w:val="000000"/>
+          <w:sz w:val="20"/>
+        </w:rPr>
+        <w:t xml:space="preserve"> </w:t>
+      </w:r>
+      <w:r>
+        <w:rPr>
+          <w:rFonts w:ascii="Times" w:eastAsia="Times" w:hAnsi="Times"/>
+          <w:bCs/>
+          <w:color w:val="000000"/>
+          <w:sz w:val="20"/>
+        </w:rPr>
+        <w:t>y todas las demás entidades que interactúan en dicho sistema</w:t>
+      </w:r>
+      <w:r>
+        <w:rPr>
+          <w:rFonts w:ascii="Times" w:eastAsia="Times" w:hAnsi="Times"/>
+          <w:bCs/>
+          <w:color w:val="000000"/>
+          <w:sz w:val="20"/>
+        </w:rPr>
+        <w:t xml:space="preserve">). </w:t>
+      </w:r>
+    </w:p>
+    <w:p>
+      <w:pPr>
+        <w:autoSpaceDE w:val="0"/>
+        <w:autoSpaceDN w:val="0"/>
+        <w:spacing w:after="160" w:line="259" w:lineRule="auto"/>
+        <w:rPr>
+          <w:rFonts w:ascii="Times" w:eastAsia="Times" w:hAnsi="Times"/>
+          <w:bCs/>
+          <w:color w:val="000000"/>
+          <w:sz w:val="20"/>
+        </w:rPr>
+      </w:pPr>
+      <w:r>
+        <w:rPr>
+          <w:rFonts w:ascii="Times" w:eastAsia="Times" w:hAnsi="Times"/>
+          <w:bCs/>
+          <w:color w:val="000000"/>
+          <w:sz w:val="20"/>
+        </w:rPr>
+        <w:t>La base de datos se llama</w:t>
+      </w:r>
+      <w:r>
+        <w:rPr>
+          <w:rFonts w:ascii="Times" w:eastAsia="Times" w:hAnsi="Times"/>
+          <w:bCs/>
+          <w:color w:val="000000"/>
+          <w:sz w:val="20"/>
+        </w:rPr>
+        <w:t>rá</w:t>
+      </w:r>
+      <w:r>
+        <w:rPr>
+          <w:rFonts w:ascii="Times" w:eastAsia="Times" w:hAnsi="Times"/>
+          <w:bCs/>
+          <w:color w:val="000000"/>
+          <w:sz w:val="20"/>
+        </w:rPr>
+        <w:t xml:space="preserve"> </w:t>
+      </w:r>
+      <w:r>
+        <w:rPr>
+          <w:rFonts w:ascii="Times" w:eastAsia="Times" w:hAnsi="Times"/>
+          <w:b/>
+          <w:bCs/>
+          <w:i/>
+          <w:color w:val="000000"/>
+          <w:sz w:val="20"/>
+        </w:rPr>
+        <w:t>transporte</w:t>
+      </w:r>
+      <w:r>
+        <w:rPr>
+          <w:rFonts w:ascii="Times" w:eastAsia="Times" w:hAnsi="Times"/>
+          <w:bCs/>
+          <w:color w:val="000000"/>
+          <w:sz w:val="20"/>
+        </w:rPr>
+        <w:t xml:space="preserve">, usaremos su esquema predeterminado </w:t>
+      </w:r>
+      <w:r>
+        <w:rPr>
+          <w:rFonts w:ascii="Times" w:eastAsia="Times" w:hAnsi="Times"/>
+          <w:bCs/>
+          <w:i/>
+          <w:color w:val="000000"/>
+          <w:sz w:val="20"/>
+        </w:rPr>
+        <w:t>public</w:t>
+      </w:r>
+      <w:r>
+        <w:rPr>
+          <w:rFonts w:ascii="Times" w:eastAsia="Times" w:hAnsi="Times"/>
+          <w:bCs/>
+          <w:color w:val="000000"/>
+          <w:sz w:val="20"/>
+        </w:rPr>
+        <w:t>.</w:t>
+      </w:r>
+    </w:p>
+    <w:p>
+      <w:pPr>
+        <w:autoSpaceDE w:val="0"/>
+        <w:autoSpaceDN w:val="0"/>
+        <w:spacing w:after="160" w:line="259" w:lineRule="auto"/>
+        <w:rPr>
+          <w:rFonts w:ascii="Times" w:eastAsia="Times" w:hAnsi="Times"/>
+          <w:b/>
+          <w:bCs/>
+          <w:color w:val="000000"/>
+          <w:sz w:val="20"/>
+        </w:rPr>
+      </w:pPr>
+      <w:r>
+        <w:rPr>
+          <w:rFonts w:ascii="Times" w:eastAsia="Times" w:hAnsi="Times"/>
+          <w:b/>
+          <w:bCs/>
+          <w:color w:val="000000"/>
+          <w:sz w:val="20"/>
+        </w:rPr>
+        <w:t xml:space="preserve">El esquema </w:t>
+      </w:r>
+      <w:r>
+        <w:rPr>
+          <w:rFonts w:ascii="Times" w:eastAsia="Times" w:hAnsi="Times"/>
+          <w:b/>
+          <w:bCs/>
+          <w:i/>
+          <w:color w:val="000000"/>
+          <w:sz w:val="20"/>
+        </w:rPr>
+        <w:t>public</w:t>
+      </w:r>
+      <w:r>
+        <w:rPr>
+          <w:rFonts w:ascii="Times" w:eastAsia="Times" w:hAnsi="Times"/>
+          <w:b/>
+          <w:bCs/>
+          <w:color w:val="000000"/>
+          <w:sz w:val="20"/>
+        </w:rPr>
+        <w:t xml:space="preserve"> contiene las siguientes tablas:</w:t>
+      </w:r>
+    </w:p>
+    <w:p>
+      <w:pPr>
+        <w:numPr>
+          <w:ilvl w:val="0"/>
+          <w:numId w:val="13"/>
+        </w:numPr>
+        <w:autoSpaceDE w:val="0"/>
+        <w:autoSpaceDN w:val="0"/>
+        <w:spacing w:after="160" w:line="259" w:lineRule="auto"/>
+        <w:rPr>
+          <w:rFonts w:ascii="Times" w:eastAsia="Times" w:hAnsi="Times"/>
+          <w:bCs/>
+          <w:color w:val="000000"/>
+          <w:sz w:val="20"/>
+        </w:rPr>
+      </w:pPr>
+      <w:r>
+        <w:rPr>
+          <w:rFonts w:ascii="Times" w:eastAsia="Times" w:hAnsi="Times"/>
+          <w:bCs/>
+          <w:color w:val="000000"/>
+          <w:sz w:val="20"/>
+        </w:rPr>
+        <w:t>Pasajeros</w:t>
+      </w:r>
+    </w:p>
+    <w:p>
+      <w:pPr>
+        <w:numPr>
+          <w:ilvl w:val="0"/>
+          <w:numId w:val="13"/>
+        </w:numPr>
+        <w:autoSpaceDE w:val="0"/>
+        <w:autoSpaceDN w:val="0"/>
+        <w:spacing w:after="160" w:line="259" w:lineRule="auto"/>
+        <w:rPr>
+          <w:rFonts w:ascii="Times" w:eastAsia="Times" w:hAnsi="Times"/>
+          <w:bCs/>
+          <w:color w:val="000000"/>
+          <w:sz w:val="20"/>
+        </w:rPr>
+      </w:pPr>
+      <w:r>
+        <w:rPr>
+          <w:rFonts w:ascii="Times" w:eastAsia="Times" w:hAnsi="Times"/>
+          <w:bCs/>
+          <w:color w:val="000000"/>
+          <w:sz w:val="20"/>
+        </w:rPr>
+        <w:t>Estaciones</w:t>
+      </w:r>
+    </w:p>
+    <w:p>
+      <w:pPr>
+        <w:numPr>
+          <w:ilvl w:val="0"/>
+          <w:numId w:val="13"/>
+        </w:numPr>
+        <w:autoSpaceDE w:val="0"/>
+        <w:autoSpaceDN w:val="0"/>
+        <w:spacing w:after="160" w:line="259" w:lineRule="auto"/>
+        <w:rPr>
+          <w:rFonts w:ascii="Times" w:eastAsia="Times" w:hAnsi="Times"/>
+          <w:bCs/>
+          <w:color w:val="000000"/>
+          <w:sz w:val="20"/>
+        </w:rPr>
+      </w:pPr>
+      <w:r>
+        <w:rPr>
+          <w:rFonts w:ascii="Times" w:eastAsia="Times" w:hAnsi="Times"/>
+          <w:bCs/>
+          <w:color w:val="000000"/>
+          <w:sz w:val="20"/>
+        </w:rPr>
+        <w:t>Tren</w:t>
+      </w:r>
+      <w:r>
+        <w:rPr>
+          <w:rFonts w:ascii="Times" w:eastAsia="Times" w:hAnsi="Times"/>
+          <w:bCs/>
+          <w:color w:val="000000"/>
+          <w:sz w:val="20"/>
+        </w:rPr>
+        <w:t>es</w:t>
+      </w:r>
+    </w:p>
+    <w:p>
+      <w:pPr>
+        <w:autoSpaceDE w:val="0"/>
+        <w:autoSpaceDN w:val="0"/>
+        <w:spacing w:after="160" w:line="259" w:lineRule="auto"/>
+        <w:rPr>
+          <w:rFonts w:ascii="Times" w:eastAsia="Times" w:hAnsi="Times"/>
+          <w:b/>
+          <w:bCs/>
+          <w:color w:val="000000"/>
+          <w:sz w:val="20"/>
+        </w:rPr>
+      </w:pPr>
+      <w:r>
+        <w:rPr>
+          <w:rFonts w:ascii="Times" w:eastAsia="Times" w:hAnsi="Times"/>
+          <w:b/>
+          <w:bCs/>
+          <w:color w:val="000000"/>
+          <w:sz w:val="20"/>
+        </w:rPr>
+        <w:t>Y las tablas de relaciones entre cada uno de los elementos anteriores son:</w:t>
+      </w:r>
+    </w:p>
+    <w:p>
+      <w:pPr>
+        <w:numPr>
+          <w:ilvl w:val="0"/>
+          <w:numId w:val="14"/>
+        </w:numPr>
+        <w:autoSpaceDE w:val="0"/>
+        <w:autoSpaceDN w:val="0"/>
+        <w:spacing w:after="160" w:line="259" w:lineRule="auto"/>
+        <w:rPr>
+          <w:rFonts w:ascii="Times" w:eastAsia="Times" w:hAnsi="Times"/>
+          <w:bCs/>
+          <w:color w:val="000000"/>
+          <w:sz w:val="20"/>
+        </w:rPr>
+      </w:pPr>
+      <w:r>
+        <w:rPr>
+          <w:rFonts w:ascii="Times" w:eastAsia="Times" w:hAnsi="Times"/>
+          <w:bCs/>
+          <w:color w:val="000000"/>
+          <w:sz w:val="20"/>
+        </w:rPr>
+        <w:t>Trayecto</w:t>
+      </w:r>
+      <w:r>
+        <w:rPr>
+          <w:rFonts w:ascii="Times" w:eastAsia="Times" w:hAnsi="Times"/>
+          <w:bCs/>
+          <w:color w:val="000000"/>
+          <w:sz w:val="20"/>
+        </w:rPr>
+        <w:t>s</w:t>
+      </w:r>
+    </w:p>
+    <w:p>
+      <w:pPr>
+        <w:numPr>
+          <w:ilvl w:val="0"/>
+          <w:numId w:val="14"/>
+        </w:numPr>
+        <w:autoSpaceDE w:val="0"/>
+        <w:autoSpaceDN w:val="0"/>
+        <w:spacing w:after="160" w:line="259" w:lineRule="auto"/>
+        <w:rPr>
+          <w:rFonts w:ascii="Times" w:eastAsia="Times" w:hAnsi="Times"/>
+          <w:bCs/>
+          <w:color w:val="000000"/>
+          <w:sz w:val="20"/>
+        </w:rPr>
+      </w:pPr>
+      <w:r>
+        <w:rPr>
+          <w:rFonts w:ascii="Times" w:eastAsia="Times" w:hAnsi="Times"/>
+          <w:bCs/>
+          <w:color w:val="000000"/>
+          <w:sz w:val="20"/>
+        </w:rPr>
+        <w:t>Viaje</w:t>
+      </w:r>
+      <w:r>
+        <w:rPr>
+          <w:rFonts w:ascii="Times" w:eastAsia="Times" w:hAnsi="Times"/>
+          <w:bCs/>
+          <w:color w:val="000000"/>
+          <w:sz w:val="20"/>
+        </w:rPr>
+        <w:t>s</w:t>
+      </w:r>
+    </w:p>
+    <w:p>
+      <w:pPr>
+        <w:autoSpaceDE w:val="0"/>
+        <w:autoSpaceDN w:val="0"/>
+        <w:spacing w:after="160" w:line="259" w:lineRule="auto"/>
+        <w:rPr>
+          <w:rFonts w:ascii="Times" w:eastAsia="Times" w:hAnsi="Times"/>
+          <w:bCs/>
+          <w:color w:val="000000"/>
+          <w:sz w:val="20"/>
+        </w:rPr>
+      </w:pPr>
+    </w:p>
+    <w:p>
+      <w:pPr>
+        <w:autoSpaceDE w:val="0"/>
+        <w:autoSpaceDN w:val="0"/>
+        <w:spacing w:after="160" w:line="259" w:lineRule="auto"/>
+        <w:rPr>
+          <w:rFonts w:ascii="Times" w:eastAsia="Times" w:hAnsi="Times"/>
+          <w:b/>
+          <w:bCs/>
+          <w:color w:val="000000"/>
+          <w:sz w:val="22"/>
+        </w:rPr>
+      </w:pPr>
+      <w:r>
+        <w:rPr>
+          <w:rFonts w:ascii="Times" w:eastAsia="Times" w:hAnsi="Times"/>
+          <w:b/>
+          <w:bCs/>
+          <w:color w:val="000000"/>
+          <w:sz w:val="22"/>
+        </w:rPr>
+        <w:t>El esquema relacional entre las tablas corresponde al siguiente diagrama:</w:t>
+      </w:r>
+    </w:p>
+    <w:p>
+      <w:pPr>
+        <w:autoSpaceDE w:val="0"/>
+        <w:autoSpaceDN w:val="0"/>
+        <w:spacing w:after="160" w:line="259" w:lineRule="auto"/>
+        <w:rPr>
+          <w:rFonts w:ascii="Times" w:eastAsia="Times" w:hAnsi="Times"/>
+          <w:bCs/>
+          <w:color w:val="000000"/>
+          <w:sz w:val="20"/>
+        </w:rPr>
+      </w:pPr>
+      <w:r>
+        <w:rPr>
+          <w:rFonts w:ascii="Times" w:eastAsia="Times" w:hAnsi="Times"/>
+          <w:bCs/>
+          <w:noProof/>
+          <w:color w:val="000000"/>
+          <w:sz w:val="20"/>
+        </w:rPr>
+        <w:drawing>
+          <wp:inline distT="0" distB="0" distL="0" distR="0" wp14:anchorId="6D215E1D" wp14:editId="6DB9455D">
+            <wp:extent cx="2745306" cy="2043915"/>
+            <wp:effectExtent l="0" t="0" r="0" b="0"/>
+            <wp:docPr id="11" name="Imagen 11"/>
+            <wp:cNvGraphicFramePr>
+              <a:graphicFrameLocks xmlns:a="http://schemas.openxmlformats.org/drawingml/2006/main" noChangeAspect="1"/>
+            </wp:cNvGraphicFramePr>
+            <a:graphic xmlns:a="http://schemas.openxmlformats.org/drawingml/2006/main">
+              <a:graphicData uri="http://schemas.openxmlformats.org/drawingml/2006/picture">
+                <pic:pic xmlns:pic="http://schemas.openxmlformats.org/drawingml/2006/picture">
+                  <pic:nvPicPr>
+                    <pic:cNvPr id="11" name="Captura de pantalla 2022-03-10 a las 3.38.53 p.m..png"/>
+                    <pic:cNvPicPr/>
+                  </pic:nvPicPr>
+                  <pic:blipFill>
+                    <a:blip r:embed="rId14">
+                      <a:extLst>
+                        <a:ext uri="{28A0092B-C50C-407E-A947-70E740481C1C}">
+                          <a14:useLocalDpi xmlns:a14="http://schemas.microsoft.com/office/drawing/2010/main" val="0"/>
+                        </a:ext>
+                      </a:extLst>
+                    </a:blip>
+                    <a:stretch>
+                      <a:fillRect/>
+                    </a:stretch>
+                  </pic:blipFill>
+                  <pic:spPr>
+                    <a:xfrm>
+                      <a:off x="0" y="0"/>
+                      <a:ext cx="2840557" cy="2114831"/>
+                    </a:xfrm>
+                    <a:prstGeom prst="rect">
+                      <a:avLst/>
+                    </a:prstGeom>
+                  </pic:spPr>
+                </pic:pic>
+              </a:graphicData>
+            </a:graphic>
+          </wp:inline>
+        </w:drawing>
+      </w:r>
+    </w:p>
+    <w:p>
+      <w:pPr>
+        <w:autoSpaceDE w:val="0"/>
+        <w:autoSpaceDN w:val="0"/>
+        <w:spacing w:after="160" w:line="259" w:lineRule="auto"/>
+        <w:rPr>
+          <w:rFonts w:ascii="Times" w:eastAsia="Times" w:hAnsi="Times"/>
+          <w:b/>
+          <w:bCs/>
+          <w:color w:val="000000"/>
+          <w:sz w:val="22"/>
+        </w:rPr>
+      </w:pPr>
+      <w:r>
+        <w:rPr>
+          <w:rFonts w:ascii="Times" w:eastAsia="Times" w:hAnsi="Times"/>
+          <w:b/>
+          <w:bCs/>
+          <w:color w:val="000000"/>
+          <w:sz w:val="22"/>
+        </w:rPr>
+        <w:t xml:space="preserve">Al grano… </w:t>
+      </w:r>
+    </w:p>
+    <w:p>
+      <w:pPr>
+        <w:autoSpaceDE w:val="0"/>
+        <w:autoSpaceDN w:val="0"/>
+        <w:spacing w:after="160" w:line="259" w:lineRule="auto"/>
+        <w:rPr>
+          <w:rFonts w:ascii="Times" w:eastAsia="Times" w:hAnsi="Times"/>
+          <w:b/>
+          <w:bCs/>
+          <w:color w:val="000000"/>
+          <w:sz w:val="21"/>
+          <w:szCs w:val="20"/>
+        </w:rPr>
+      </w:pPr>
+      <w:r>
+        <w:rPr>
+          <w:rFonts w:ascii="Times" w:eastAsia="Times" w:hAnsi="Times"/>
+          <w:bCs/>
+          <w:color w:val="000000"/>
+          <w:sz w:val="21"/>
+          <w:szCs w:val="20"/>
+        </w:rPr>
+        <w:t>1ra T</w:t>
+      </w:r>
+      <w:r>
+        <w:rPr>
+          <w:rFonts w:ascii="Times" w:eastAsia="Times" w:hAnsi="Times"/>
+          <w:bCs/>
+          <w:color w:val="000000"/>
+          <w:sz w:val="21"/>
+          <w:szCs w:val="20"/>
+        </w:rPr>
+        <w:t xml:space="preserve">abla: </w:t>
+      </w:r>
+      <w:r>
+        <w:rPr>
+          <w:rFonts w:ascii="Times" w:eastAsia="Times" w:hAnsi="Times"/>
+          <w:b/>
+          <w:bCs/>
+          <w:i/>
+          <w:color w:val="000000"/>
+          <w:sz w:val="21"/>
+          <w:szCs w:val="20"/>
+        </w:rPr>
+        <w:t>Pasajeros</w:t>
+      </w:r>
+    </w:p>
+    <w:p>
+      <w:pPr>
+        <w:autoSpaceDE w:val="0"/>
+        <w:autoSpaceDN w:val="0"/>
+        <w:spacing w:after="160" w:line="259" w:lineRule="auto"/>
+        <w:rPr>
+          <w:rFonts w:ascii="Times" w:eastAsia="Times" w:hAnsi="Times"/>
+          <w:b/>
+          <w:bCs/>
+          <w:color w:val="000000"/>
+          <w:sz w:val="20"/>
+        </w:rPr>
+      </w:pPr>
+      <w:r>
+        <w:rPr>
+          <w:rFonts w:ascii="Times" w:eastAsia="Times" w:hAnsi="Times"/>
+          <w:b/>
+          <w:bCs/>
+          <w:noProof/>
+          <w:color w:val="000000"/>
+          <w:sz w:val="20"/>
+        </w:rPr>
+        <w:drawing>
+          <wp:inline distT="0" distB="0" distL="0" distR="0" wp14:anchorId="41FA5A97" wp14:editId="66C6CD84">
+            <wp:extent cx="3088206" cy="2432687"/>
+            <wp:effectExtent l="0" t="0" r="10795" b="5715"/>
+            <wp:docPr id="12" name="Imagen 12"/>
+            <wp:cNvGraphicFramePr>
+              <a:graphicFrameLocks xmlns:a="http://schemas.openxmlformats.org/drawingml/2006/main" noChangeAspect="1"/>
+            </wp:cNvGraphicFramePr>
+            <a:graphic xmlns:a="http://schemas.openxmlformats.org/drawingml/2006/main">
+              <a:graphicData uri="http://schemas.openxmlformats.org/drawingml/2006/picture">
+                <pic:pic xmlns:pic="http://schemas.openxmlformats.org/drawingml/2006/picture">
+                  <pic:nvPicPr>
+                    <pic:cNvPr id="12" name="Captura de pantalla 2022-03-10 a las 5.58.14 p.m..png"/>
+                    <pic:cNvPicPr/>
+                  </pic:nvPicPr>
+                  <pic:blipFill>
+                    <a:blip r:embed="rId15">
+                      <a:extLst>
+                        <a:ext uri="{28A0092B-C50C-407E-A947-70E740481C1C}">
+                          <a14:useLocalDpi xmlns:a14="http://schemas.microsoft.com/office/drawing/2010/main" val="0"/>
+                        </a:ext>
+                      </a:extLst>
+                    </a:blip>
+                    <a:stretch>
+                      <a:fillRect/>
+                    </a:stretch>
+                  </pic:blipFill>
+                  <pic:spPr>
+                    <a:xfrm>
+                      <a:off x="0" y="0"/>
+                      <a:ext cx="3161859" cy="2490706"/>
+                    </a:xfrm>
+                    <a:prstGeom prst="rect">
+                      <a:avLst/>
+                    </a:prstGeom>
+                  </pic:spPr>
+                </pic:pic>
+              </a:graphicData>
+            </a:graphic>
+          </wp:inline>
+        </w:drawing>
+      </w:r>
+    </w:p>
+    <w:p>
+      <w:pPr>
+        <w:autoSpaceDE w:val="0"/>
+        <w:autoSpaceDN w:val="0"/>
+        <w:spacing w:after="160" w:line="259" w:lineRule="auto"/>
+        <w:rPr>
+          <w:rFonts w:ascii="Times" w:eastAsia="Times" w:hAnsi="Times"/>
+          <w:b/>
+          <w:bCs/>
+          <w:i/>
+          <w:color w:val="000000"/>
+          <w:sz w:val="21"/>
+        </w:rPr>
+      </w:pPr>
+      <w:r>
+        <w:rPr>
+          <w:rFonts w:ascii="Times" w:eastAsia="Times" w:hAnsi="Times"/>
+          <w:bCs/>
+          <w:color w:val="000000"/>
+          <w:sz w:val="21"/>
+        </w:rPr>
+        <w:t xml:space="preserve">Creación de </w:t>
+      </w:r>
+      <w:r>
+        <w:rPr>
+          <w:rFonts w:ascii="Times" w:eastAsia="Times" w:hAnsi="Times"/>
+          <w:b/>
+          <w:bCs/>
+          <w:i/>
+          <w:color w:val="000000"/>
+          <w:sz w:val="21"/>
+        </w:rPr>
+        <w:t>C</w:t>
+      </w:r>
+      <w:r>
+        <w:rPr>
+          <w:rFonts w:ascii="Times" w:eastAsia="Times" w:hAnsi="Times"/>
+          <w:b/>
+          <w:bCs/>
+          <w:i/>
+          <w:color w:val="000000"/>
+          <w:sz w:val="21"/>
+        </w:rPr>
+        <w:t>olumnas</w:t>
+      </w:r>
+      <w:r>
+        <w:rPr>
+          <w:rFonts w:ascii="Times" w:eastAsia="Times" w:hAnsi="Times"/>
+          <w:bCs/>
+          <w:color w:val="000000"/>
+          <w:sz w:val="21"/>
+        </w:rPr>
+        <w:t xml:space="preserve"> para la 1ra tabla </w:t>
+      </w:r>
+      <w:r>
+        <w:rPr>
+          <w:rFonts w:ascii="Times" w:eastAsia="Times" w:hAnsi="Times"/>
+          <w:b/>
+          <w:bCs/>
+          <w:i/>
+          <w:color w:val="000000"/>
+          <w:sz w:val="21"/>
+        </w:rPr>
+        <w:t>Pasajeros</w:t>
+      </w:r>
+    </w:p>
+    <w:p>
+      <w:pPr>
+        <w:autoSpaceDE w:val="0"/>
+        <w:autoSpaceDN w:val="0"/>
+        <w:spacing w:after="160" w:line="259" w:lineRule="auto"/>
+        <w:rPr>
+          <w:rFonts w:ascii="Times" w:eastAsia="Times" w:hAnsi="Times"/>
+          <w:bCs/>
+          <w:color w:val="000000"/>
+          <w:sz w:val="20"/>
+        </w:rPr>
+      </w:pPr>
+      <w:r>
+        <w:rPr>
+          <w:rFonts w:ascii="Times" w:eastAsia="Times" w:hAnsi="Times"/>
+          <w:bCs/>
+          <w:noProof/>
+          <w:color w:val="000000"/>
+          <w:sz w:val="20"/>
+        </w:rPr>
+        <w:drawing>
+          <wp:inline distT="0" distB="0" distL="0" distR="0" wp14:anchorId="0AF3D894" wp14:editId="30C03403">
+            <wp:extent cx="3088206" cy="2442122"/>
+            <wp:effectExtent l="0" t="0" r="10795" b="0"/>
+            <wp:docPr id="14" name="Imagen 14"/>
+            <wp:cNvGraphicFramePr>
+              <a:graphicFrameLocks xmlns:a="http://schemas.openxmlformats.org/drawingml/2006/main" noChangeAspect="1"/>
+            </wp:cNvGraphicFramePr>
+            <a:graphic xmlns:a="http://schemas.openxmlformats.org/drawingml/2006/main">
+              <a:graphicData uri="http://schemas.openxmlformats.org/drawingml/2006/picture">
+                <pic:pic xmlns:pic="http://schemas.openxmlformats.org/drawingml/2006/picture">
+                  <pic:nvPicPr>
+                    <pic:cNvPr id="14" name="Captura de pantalla 2022-03-10 a las 7.42.45 p.m..png"/>
+                    <pic:cNvPicPr/>
+                  </pic:nvPicPr>
+                  <pic:blipFill>
+                    <a:blip r:embed="rId16">
+                      <a:extLst>
+                        <a:ext uri="{28A0092B-C50C-407E-A947-70E740481C1C}">
+                          <a14:useLocalDpi xmlns:a14="http://schemas.microsoft.com/office/drawing/2010/main" val="0"/>
+                        </a:ext>
+                      </a:extLst>
+                    </a:blip>
+                    <a:stretch>
+                      <a:fillRect/>
+                    </a:stretch>
+                  </pic:blipFill>
+                  <pic:spPr>
+                    <a:xfrm>
+                      <a:off x="0" y="0"/>
+                      <a:ext cx="3110343" cy="2459628"/>
+                    </a:xfrm>
+                    <a:prstGeom prst="rect">
+                      <a:avLst/>
+                    </a:prstGeom>
+                  </pic:spPr>
+                </pic:pic>
+              </a:graphicData>
+            </a:graphic>
+          </wp:inline>
+        </w:drawing>
+      </w:r>
+    </w:p>
+    <w:p>
+      <w:pPr>
+        <w:autoSpaceDE w:val="0"/>
+        <w:autoSpaceDN w:val="0"/>
+        <w:spacing w:after="160" w:line="259" w:lineRule="auto"/>
+        <w:rPr>
+          <w:rFonts w:ascii="Times" w:eastAsia="Times" w:hAnsi="Times"/>
+          <w:bCs/>
+          <w:color w:val="000000"/>
+          <w:sz w:val="20"/>
+        </w:rPr>
+      </w:pPr>
+    </w:p>
+    <w:p>
+      <w:pPr>
+        <w:autoSpaceDE w:val="0"/>
+        <w:autoSpaceDN w:val="0"/>
+        <w:spacing w:after="160" w:line="259" w:lineRule="auto"/>
+        <w:rPr>
+          <w:rFonts w:ascii="Times" w:eastAsia="Times" w:hAnsi="Times"/>
+          <w:bCs/>
+          <w:color w:val="000000"/>
+          <w:sz w:val="20"/>
+        </w:rPr>
+      </w:pPr>
+      <w:r>
+        <w:rPr>
+          <w:rFonts w:ascii="Times" w:eastAsia="Times" w:hAnsi="Times"/>
+          <w:bCs/>
+          <w:i/>
+          <w:color w:val="000000"/>
+          <w:sz w:val="20"/>
+        </w:rPr>
+        <w:t>1ra Columna:</w:t>
+      </w:r>
+      <w:r>
+        <w:rPr>
+          <w:rFonts w:ascii="Times" w:eastAsia="Times" w:hAnsi="Times"/>
+          <w:bCs/>
+          <w:color w:val="000000"/>
+          <w:sz w:val="20"/>
+        </w:rPr>
+        <w:t xml:space="preserve"> </w:t>
+      </w:r>
+      <w:r>
+        <w:rPr>
+          <w:rFonts w:ascii="Times" w:eastAsia="Times" w:hAnsi="Times"/>
+          <w:b/>
+          <w:bCs/>
+          <w:i/>
+          <w:color w:val="000000"/>
+          <w:sz w:val="20"/>
+        </w:rPr>
+        <w:t>pasajeros</w:t>
+      </w:r>
+      <w:r>
+        <w:rPr>
+          <w:rFonts w:ascii="Times" w:eastAsia="Times" w:hAnsi="Times"/>
+          <w:bCs/>
+          <w:color w:val="000000"/>
+          <w:sz w:val="20"/>
+        </w:rPr>
+        <w:t>_</w:t>
+      </w:r>
+      <w:r>
+        <w:rPr>
+          <w:rFonts w:ascii="Times" w:eastAsia="Times" w:hAnsi="Times"/>
+          <w:b/>
+          <w:bCs/>
+          <w:i/>
+          <w:color w:val="000000"/>
+          <w:sz w:val="20"/>
+        </w:rPr>
+        <w:t>id</w:t>
+      </w:r>
+      <w:r>
+        <w:rPr>
+          <w:rFonts w:ascii="Times" w:eastAsia="Times" w:hAnsi="Times"/>
+          <w:bCs/>
+          <w:color w:val="000000"/>
+          <w:sz w:val="20"/>
+        </w:rPr>
+        <w:t xml:space="preserve"> (se define con un tipo de dato </w:t>
+      </w:r>
+      <w:r>
+        <w:rPr>
+          <w:rFonts w:ascii="Times" w:eastAsia="Times" w:hAnsi="Times"/>
+          <w:b/>
+          <w:bCs/>
+          <w:i/>
+          <w:color w:val="000000"/>
+          <w:sz w:val="20"/>
+        </w:rPr>
+        <w:t xml:space="preserve">serial </w:t>
+      </w:r>
+      <w:r>
+        <w:rPr>
+          <w:rFonts w:ascii="Times" w:eastAsia="Times" w:hAnsi="Times"/>
+          <w:bCs/>
+          <w:color w:val="000000"/>
+          <w:sz w:val="20"/>
+        </w:rPr>
+        <w:t xml:space="preserve">y conservará la </w:t>
+      </w:r>
+      <w:r>
+        <w:rPr>
+          <w:rFonts w:ascii="Times" w:eastAsia="Times" w:hAnsi="Times"/>
+          <w:b/>
+          <w:bCs/>
+          <w:i/>
+          <w:color w:val="000000"/>
+          <w:sz w:val="20"/>
+        </w:rPr>
+        <w:t>Primary key</w:t>
+      </w:r>
+      <w:r>
+        <w:rPr>
+          <w:rFonts w:ascii="Times" w:eastAsia="Times" w:hAnsi="Times"/>
+          <w:bCs/>
+          <w:color w:val="000000"/>
+          <w:sz w:val="20"/>
+        </w:rPr>
+        <w:t>).</w:t>
+      </w:r>
+    </w:p>
+    <w:p>
+      <w:pPr>
+        <w:autoSpaceDE w:val="0"/>
+        <w:autoSpaceDN w:val="0"/>
+        <w:spacing w:after="160" w:line="259" w:lineRule="auto"/>
+        <w:rPr>
+          <w:rFonts w:ascii="Times" w:eastAsia="Times" w:hAnsi="Times"/>
+          <w:bCs/>
+          <w:color w:val="000000"/>
+          <w:sz w:val="20"/>
+        </w:rPr>
+      </w:pPr>
+      <w:r>
+        <w:rPr>
+          <w:rFonts w:ascii="Times" w:eastAsia="Times" w:hAnsi="Times"/>
+          <w:bCs/>
+          <w:color w:val="000000"/>
+          <w:sz w:val="20"/>
+        </w:rPr>
+        <w:t xml:space="preserve">El tipo de datos </w:t>
+      </w:r>
+      <w:r>
+        <w:rPr>
+          <w:rFonts w:ascii="Times" w:eastAsia="Times" w:hAnsi="Times"/>
+          <w:b/>
+          <w:bCs/>
+          <w:i/>
+          <w:color w:val="000000"/>
+          <w:sz w:val="20"/>
+        </w:rPr>
+        <w:t>serial,</w:t>
+      </w:r>
+      <w:r>
+        <w:rPr>
+          <w:rFonts w:ascii="Times" w:eastAsia="Times" w:hAnsi="Times"/>
+          <w:bCs/>
+          <w:color w:val="000000"/>
+          <w:sz w:val="20"/>
+        </w:rPr>
+        <w:t xml:space="preserve"> </w:t>
+      </w:r>
+      <w:r>
+        <w:rPr>
+          <w:rFonts w:ascii="Times" w:eastAsia="Times" w:hAnsi="Times"/>
+          <w:bCs/>
+          <w:color w:val="000000"/>
+          <w:sz w:val="20"/>
+          <w:u w:val="single"/>
+        </w:rPr>
+        <w:t>propio d</w:t>
+      </w:r>
+      <w:r>
+        <w:rPr>
+          <w:rFonts w:ascii="Times" w:eastAsia="Times" w:hAnsi="Times"/>
+          <w:bCs/>
+          <w:color w:val="000000"/>
+          <w:sz w:val="20"/>
+          <w:u w:val="single"/>
+        </w:rPr>
+        <w:t>e postgres</w:t>
+      </w:r>
+      <w:r>
+        <w:rPr>
+          <w:rFonts w:ascii="Times" w:eastAsia="Times" w:hAnsi="Times"/>
+          <w:bCs/>
+          <w:color w:val="000000"/>
+          <w:sz w:val="20"/>
+        </w:rPr>
+        <w:t xml:space="preserve">, es el equivalente a un </w:t>
+      </w:r>
+      <w:r>
+        <w:rPr>
+          <w:rFonts w:ascii="Times" w:eastAsia="Times" w:hAnsi="Times"/>
+          <w:b/>
+          <w:bCs/>
+          <w:color w:val="000000"/>
+          <w:sz w:val="20"/>
+        </w:rPr>
+        <w:t>I</w:t>
+      </w:r>
+      <w:r>
+        <w:rPr>
+          <w:rFonts w:ascii="Times" w:eastAsia="Times" w:hAnsi="Times"/>
+          <w:b/>
+          <w:bCs/>
+          <w:color w:val="000000"/>
+          <w:sz w:val="20"/>
+        </w:rPr>
+        <w:t>nteger</w:t>
+      </w:r>
+      <w:r>
+        <w:rPr>
+          <w:rFonts w:ascii="Times" w:eastAsia="Times" w:hAnsi="Times"/>
+          <w:bCs/>
+          <w:color w:val="000000"/>
+          <w:sz w:val="20"/>
+        </w:rPr>
+        <w:t xml:space="preserve"> con</w:t>
+      </w:r>
+      <w:r>
+        <w:rPr>
+          <w:rFonts w:ascii="Times" w:eastAsia="Times" w:hAnsi="Times"/>
+          <w:bCs/>
+          <w:color w:val="000000"/>
+          <w:sz w:val="20"/>
+        </w:rPr>
+        <w:t xml:space="preserve"> </w:t>
+      </w:r>
+      <w:r>
+        <w:rPr>
+          <w:rFonts w:ascii="Times" w:eastAsia="Times" w:hAnsi="Times"/>
+          <w:bCs/>
+          <w:color w:val="000000"/>
+          <w:sz w:val="20"/>
+        </w:rPr>
+        <w:t xml:space="preserve">una función </w:t>
+      </w:r>
+      <w:r>
+        <w:rPr>
+          <w:rFonts w:ascii="Times" w:eastAsia="Times" w:hAnsi="Times"/>
+          <w:b/>
+          <w:bCs/>
+          <w:i/>
+          <w:color w:val="000000"/>
+          <w:sz w:val="20"/>
+        </w:rPr>
+        <w:t>Auto</w:t>
+      </w:r>
+      <w:r>
+        <w:rPr>
+          <w:rFonts w:ascii="Times" w:eastAsia="Times" w:hAnsi="Times"/>
+          <w:b/>
+          <w:bCs/>
+          <w:i/>
+          <w:color w:val="000000"/>
+          <w:sz w:val="20"/>
+        </w:rPr>
+        <w:t xml:space="preserve"> </w:t>
+      </w:r>
+      <w:r>
+        <w:rPr>
+          <w:rFonts w:ascii="Times" w:eastAsia="Times" w:hAnsi="Times"/>
+          <w:b/>
+          <w:bCs/>
+          <w:i/>
+          <w:color w:val="000000"/>
+          <w:sz w:val="20"/>
+        </w:rPr>
+        <w:t>Increment</w:t>
+      </w:r>
+      <w:r>
+        <w:rPr>
+          <w:rFonts w:ascii="Times" w:eastAsia="Times" w:hAnsi="Times"/>
+          <w:bCs/>
+          <w:color w:val="000000"/>
+          <w:sz w:val="20"/>
+        </w:rPr>
+        <w:t xml:space="preserve"> </w:t>
+      </w:r>
+      <w:r>
+        <w:rPr>
+          <w:rFonts w:ascii="Times" w:eastAsia="Times" w:hAnsi="Times"/>
+          <w:bCs/>
+          <w:color w:val="000000"/>
+          <w:sz w:val="20"/>
+        </w:rPr>
+        <w:t>dentro de</w:t>
+      </w:r>
+      <w:r>
+        <w:rPr>
+          <w:rFonts w:ascii="Times" w:eastAsia="Times" w:hAnsi="Times"/>
+          <w:bCs/>
+          <w:color w:val="000000"/>
+          <w:sz w:val="20"/>
+        </w:rPr>
+        <w:t xml:space="preserve"> MySQL</w:t>
+      </w:r>
+      <w:r>
+        <w:rPr>
+          <w:rFonts w:ascii="Times" w:eastAsia="Times" w:hAnsi="Times"/>
+          <w:bCs/>
+          <w:color w:val="000000"/>
+          <w:sz w:val="20"/>
+        </w:rPr>
+        <w:t xml:space="preserve">. Ahora, por esa misma razón, la columna o atributo </w:t>
+      </w:r>
+      <w:r>
+        <w:rPr>
+          <w:rFonts w:ascii="Times" w:eastAsia="Times" w:hAnsi="Times"/>
+          <w:bCs/>
+          <w:color w:val="000000"/>
+          <w:sz w:val="20"/>
+        </w:rPr>
+        <w:t>con este tipo de dato asignado</w:t>
+      </w:r>
+      <w:r>
+        <w:rPr>
+          <w:rFonts w:ascii="Times" w:eastAsia="Times" w:hAnsi="Times"/>
+          <w:bCs/>
+          <w:color w:val="000000"/>
+          <w:sz w:val="20"/>
+        </w:rPr>
+        <w:t xml:space="preserve">, </w:t>
+      </w:r>
+      <w:r>
+        <w:rPr>
+          <w:rFonts w:ascii="Times" w:eastAsia="Times" w:hAnsi="Times"/>
+          <w:bCs/>
+          <w:i/>
+          <w:color w:val="000000"/>
+          <w:sz w:val="20"/>
+        </w:rPr>
+        <w:t>serial</w:t>
+      </w:r>
+      <w:r>
+        <w:rPr>
+          <w:rFonts w:ascii="Times" w:eastAsia="Times" w:hAnsi="Times"/>
+          <w:bCs/>
+          <w:color w:val="000000"/>
+          <w:sz w:val="20"/>
+        </w:rPr>
+        <w:t>,</w:t>
+      </w:r>
+      <w:r>
+        <w:rPr>
+          <w:rFonts w:ascii="Times" w:eastAsia="Times" w:hAnsi="Times"/>
+          <w:bCs/>
+          <w:color w:val="000000"/>
+          <w:sz w:val="20"/>
+        </w:rPr>
+        <w:t xml:space="preserve"> muy generalmente siempre será la que será definida </w:t>
+      </w:r>
+      <w:r>
+        <w:rPr>
+          <w:rFonts w:ascii="Times" w:eastAsia="Times" w:hAnsi="Times"/>
+          <w:bCs/>
+          <w:color w:val="000000"/>
+          <w:sz w:val="20"/>
+        </w:rPr>
+        <w:t xml:space="preserve">también </w:t>
+      </w:r>
+      <w:r>
+        <w:rPr>
+          <w:rFonts w:ascii="Times" w:eastAsia="Times" w:hAnsi="Times"/>
+          <w:bCs/>
+          <w:color w:val="000000"/>
+          <w:sz w:val="20"/>
+        </w:rPr>
+        <w:t xml:space="preserve">como </w:t>
+      </w:r>
+      <w:r>
+        <w:rPr>
+          <w:rFonts w:ascii="Times" w:eastAsia="Times" w:hAnsi="Times"/>
+          <w:b/>
+          <w:bCs/>
+          <w:i/>
+          <w:color w:val="000000"/>
+          <w:sz w:val="20"/>
+        </w:rPr>
+        <w:t>Primary Key</w:t>
+      </w:r>
+      <w:r>
+        <w:rPr>
+          <w:rFonts w:ascii="Times" w:eastAsia="Times" w:hAnsi="Times"/>
+          <w:bCs/>
+          <w:color w:val="000000"/>
+          <w:sz w:val="20"/>
+        </w:rPr>
+        <w:t xml:space="preserve">. </w:t>
+      </w:r>
+    </w:p>
+    <w:p>
+      <w:pPr>
+        <w:autoSpaceDE w:val="0"/>
+        <w:autoSpaceDN w:val="0"/>
+        <w:spacing w:after="160" w:line="259" w:lineRule="auto"/>
+        <w:rPr>
+          <w:rFonts w:ascii="Times" w:eastAsia="Times" w:hAnsi="Times"/>
+          <w:b/>
+          <w:bCs/>
+          <w:i/>
+          <w:color w:val="000000"/>
+          <w:sz w:val="20"/>
+        </w:rPr>
+      </w:pPr>
+      <w:r>
+        <w:rPr>
+          <w:rFonts w:ascii="Times" w:eastAsia="Times" w:hAnsi="Times"/>
+          <w:b/>
+          <w:bCs/>
+          <w:i/>
+          <w:color w:val="000000"/>
+          <w:sz w:val="20"/>
+        </w:rPr>
+        <w:t>Aclaración</w:t>
+      </w:r>
+      <w:r>
+        <w:rPr>
+          <w:rFonts w:ascii="Times" w:eastAsia="Times" w:hAnsi="Times"/>
+          <w:bCs/>
+          <w:color w:val="000000"/>
+          <w:sz w:val="20"/>
+        </w:rPr>
+        <w:t>: e</w:t>
+      </w:r>
+      <w:r>
+        <w:rPr>
+          <w:rFonts w:ascii="Times" w:eastAsia="Times" w:hAnsi="Times"/>
+          <w:bCs/>
+          <w:color w:val="000000"/>
+          <w:sz w:val="20"/>
+        </w:rPr>
+        <w:t>sta primera columna fue definida como “</w:t>
+      </w:r>
+      <w:r>
+        <w:rPr>
+          <w:rFonts w:ascii="Times" w:eastAsia="Times" w:hAnsi="Times"/>
+          <w:b/>
+          <w:bCs/>
+          <w:color w:val="000000"/>
+          <w:sz w:val="20"/>
+        </w:rPr>
+        <w:t>id</w:t>
+      </w:r>
+      <w:r>
+        <w:rPr>
+          <w:rFonts w:ascii="Times" w:eastAsia="Times" w:hAnsi="Times"/>
+          <w:bCs/>
+          <w:color w:val="000000"/>
+          <w:sz w:val="20"/>
+        </w:rPr>
+        <w:t xml:space="preserve">”, mas </w:t>
+      </w:r>
+      <w:r>
+        <w:rPr>
+          <w:rFonts w:ascii="Times" w:eastAsia="Times" w:hAnsi="Times"/>
+          <w:bCs/>
+          <w:color w:val="000000"/>
+          <w:sz w:val="20"/>
+        </w:rPr>
+        <w:t>idealmente debe</w:t>
+      </w:r>
+      <w:r>
+        <w:rPr>
+          <w:rFonts w:ascii="Times" w:eastAsia="Times" w:hAnsi="Times"/>
+          <w:bCs/>
+          <w:color w:val="000000"/>
+          <w:sz w:val="20"/>
+        </w:rPr>
+        <w:t xml:space="preserve"> ser: </w:t>
+      </w:r>
+      <w:r>
+        <w:rPr>
+          <w:rFonts w:ascii="Times" w:eastAsia="Times" w:hAnsi="Times"/>
+          <w:b/>
+          <w:bCs/>
+          <w:i/>
+          <w:color w:val="000000"/>
+          <w:sz w:val="20"/>
+        </w:rPr>
+        <w:t>pasajeros</w:t>
+      </w:r>
+      <w:r>
+        <w:rPr>
+          <w:rFonts w:ascii="Times" w:eastAsia="Times" w:hAnsi="Times"/>
+          <w:bCs/>
+          <w:color w:val="000000"/>
+          <w:sz w:val="20"/>
+        </w:rPr>
+        <w:t>_</w:t>
+      </w:r>
+      <w:r>
+        <w:rPr>
+          <w:rFonts w:ascii="Times" w:eastAsia="Times" w:hAnsi="Times"/>
+          <w:b/>
+          <w:bCs/>
+          <w:i/>
+          <w:color w:val="000000"/>
+          <w:sz w:val="20"/>
+        </w:rPr>
+        <w:t>i</w:t>
+      </w:r>
+      <w:r>
+        <w:rPr>
+          <w:rFonts w:ascii="Times" w:eastAsia="Times" w:hAnsi="Times"/>
+          <w:b/>
+          <w:bCs/>
+          <w:i/>
+          <w:color w:val="000000"/>
+          <w:sz w:val="20"/>
+        </w:rPr>
+        <w:t>d</w:t>
+      </w:r>
+      <w:r>
+        <w:rPr>
+          <w:rFonts w:ascii="Times" w:eastAsia="Times" w:hAnsi="Times"/>
+          <w:b/>
+          <w:bCs/>
+          <w:i/>
+          <w:color w:val="000000"/>
+          <w:sz w:val="20"/>
+        </w:rPr>
+        <w:t>.</w:t>
+      </w:r>
+    </w:p>
+    <w:p>
+      <w:pPr>
+        <w:autoSpaceDE w:val="0"/>
+        <w:autoSpaceDN w:val="0"/>
+        <w:spacing w:after="160" w:line="259" w:lineRule="auto"/>
+        <w:rPr>
+          <w:rFonts w:ascii="Times" w:eastAsia="Times" w:hAnsi="Times"/>
+          <w:b/>
+          <w:bCs/>
+          <w:i/>
+          <w:color w:val="000000"/>
+          <w:sz w:val="20"/>
+        </w:rPr>
+      </w:pPr>
+    </w:p>
+    <w:p>
+      <w:pPr>
+        <w:autoSpaceDE w:val="0"/>
+        <w:autoSpaceDN w:val="0"/>
+        <w:spacing w:after="160" w:line="259" w:lineRule="auto"/>
+        <w:rPr>
+          <w:rFonts w:ascii="Times" w:eastAsia="Times" w:hAnsi="Times"/>
+          <w:bCs/>
+          <w:color w:val="000000"/>
+          <w:sz w:val="20"/>
+        </w:rPr>
+      </w:pPr>
+      <w:r>
+        <w:rPr>
+          <w:rFonts w:ascii="Times" w:eastAsia="Times" w:hAnsi="Times"/>
+          <w:bCs/>
+          <w:i/>
+          <w:color w:val="000000"/>
+          <w:sz w:val="20"/>
+        </w:rPr>
+        <w:t>2da</w:t>
+      </w:r>
+      <w:r>
+        <w:rPr>
+          <w:rFonts w:ascii="Times" w:eastAsia="Times" w:hAnsi="Times"/>
+          <w:bCs/>
+          <w:i/>
+          <w:color w:val="000000"/>
+          <w:sz w:val="20"/>
+        </w:rPr>
+        <w:t xml:space="preserve"> Columna:</w:t>
+      </w:r>
+      <w:r>
+        <w:rPr>
+          <w:rFonts w:ascii="Times" w:eastAsia="Times" w:hAnsi="Times"/>
+          <w:bCs/>
+          <w:color w:val="000000"/>
+          <w:sz w:val="20"/>
+        </w:rPr>
+        <w:t xml:space="preserve"> </w:t>
+      </w:r>
+      <w:r>
+        <w:rPr>
+          <w:rFonts w:ascii="Times" w:eastAsia="Times" w:hAnsi="Times"/>
+          <w:b/>
+          <w:bCs/>
+          <w:i/>
+          <w:color w:val="000000"/>
+          <w:sz w:val="20"/>
+        </w:rPr>
+        <w:t>nombre</w:t>
+      </w:r>
+      <w:r>
+        <w:rPr>
+          <w:rFonts w:ascii="Times" w:eastAsia="Times" w:hAnsi="Times"/>
+          <w:bCs/>
+          <w:color w:val="000000"/>
+          <w:sz w:val="20"/>
+        </w:rPr>
+        <w:t xml:space="preserve"> (se define con un tipo de dato </w:t>
+      </w:r>
+      <w:r>
+        <w:rPr>
+          <w:rFonts w:ascii="Times" w:eastAsia="Times" w:hAnsi="Times"/>
+          <w:b/>
+          <w:bCs/>
+          <w:i/>
+          <w:color w:val="000000"/>
+          <w:sz w:val="20"/>
+        </w:rPr>
+        <w:t>character varying</w:t>
+      </w:r>
+      <w:r>
+        <w:rPr>
+          <w:rFonts w:ascii="Times" w:eastAsia="Times" w:hAnsi="Times"/>
+          <w:bCs/>
+          <w:color w:val="000000"/>
+          <w:sz w:val="20"/>
+        </w:rPr>
+        <w:t>).</w:t>
+      </w:r>
+    </w:p>
+    <w:p>
+      <w:pPr>
+        <w:autoSpaceDE w:val="0"/>
+        <w:autoSpaceDN w:val="0"/>
+        <w:spacing w:after="160" w:line="259" w:lineRule="auto"/>
+        <w:rPr>
+          <w:rFonts w:ascii="Times" w:eastAsia="Times" w:hAnsi="Times"/>
+          <w:bCs/>
+          <w:color w:val="000000"/>
+          <w:sz w:val="20"/>
+        </w:rPr>
+      </w:pPr>
+      <w:r>
+        <w:rPr>
+          <w:rFonts w:ascii="Times" w:eastAsia="Times" w:hAnsi="Times"/>
+          <w:bCs/>
+          <w:color w:val="000000"/>
+          <w:sz w:val="20"/>
+        </w:rPr>
+        <w:t xml:space="preserve">El tipo de datos </w:t>
+      </w:r>
+      <w:r>
+        <w:rPr>
+          <w:rFonts w:ascii="Times" w:eastAsia="Times" w:hAnsi="Times"/>
+          <w:b/>
+          <w:bCs/>
+          <w:i/>
+          <w:color w:val="000000"/>
+          <w:sz w:val="20"/>
+        </w:rPr>
+        <w:t>character varying</w:t>
+      </w:r>
+      <w:r>
+        <w:rPr>
+          <w:rFonts w:ascii="Times" w:eastAsia="Times" w:hAnsi="Times"/>
+          <w:bCs/>
+          <w:color w:val="000000"/>
+          <w:sz w:val="20"/>
+        </w:rPr>
+        <w:t>,</w:t>
+      </w:r>
+      <w:r>
+        <w:rPr>
+          <w:rFonts w:ascii="Times" w:eastAsia="Times" w:hAnsi="Times"/>
+          <w:bCs/>
+          <w:color w:val="000000"/>
+          <w:sz w:val="20"/>
+        </w:rPr>
+        <w:t xml:space="preserve"> </w:t>
+      </w:r>
+      <w:r>
+        <w:rPr>
+          <w:rFonts w:ascii="Times" w:eastAsia="Times" w:hAnsi="Times"/>
+          <w:bCs/>
+          <w:color w:val="000000"/>
+          <w:sz w:val="20"/>
+          <w:u w:val="single"/>
+        </w:rPr>
+        <w:t>propio de postgres</w:t>
+      </w:r>
+      <w:r>
+        <w:rPr>
+          <w:rFonts w:ascii="Times" w:eastAsia="Times" w:hAnsi="Times"/>
+          <w:bCs/>
+          <w:color w:val="000000"/>
+          <w:sz w:val="20"/>
+        </w:rPr>
+        <w:t>,</w:t>
+      </w:r>
+      <w:r>
+        <w:rPr>
+          <w:rFonts w:ascii="Times" w:eastAsia="Times" w:hAnsi="Times"/>
+          <w:bCs/>
+          <w:color w:val="000000"/>
+          <w:sz w:val="20"/>
+        </w:rPr>
+        <w:t xml:space="preserve"> </w:t>
+      </w:r>
+      <w:r>
+        <w:rPr>
+          <w:rFonts w:ascii="Times" w:eastAsia="Times" w:hAnsi="Times"/>
+          <w:bCs/>
+          <w:color w:val="000000"/>
+          <w:sz w:val="20"/>
+        </w:rPr>
+        <w:t xml:space="preserve">es exactamente el </w:t>
+      </w:r>
+      <w:r>
+        <w:rPr>
+          <w:rFonts w:ascii="Times" w:eastAsia="Times" w:hAnsi="Times"/>
+          <w:bCs/>
+          <w:color w:val="000000"/>
+          <w:sz w:val="20"/>
+        </w:rPr>
+        <w:t>mismo</w:t>
+      </w:r>
+      <w:r>
+        <w:rPr>
+          <w:rFonts w:ascii="Times" w:eastAsia="Times" w:hAnsi="Times"/>
+          <w:bCs/>
+          <w:color w:val="000000"/>
+          <w:sz w:val="20"/>
+        </w:rPr>
+        <w:t xml:space="preserve"> a </w:t>
+      </w:r>
+      <w:r>
+        <w:rPr>
+          <w:rFonts w:ascii="Times" w:eastAsia="Times" w:hAnsi="Times"/>
+          <w:b/>
+          <w:bCs/>
+          <w:i/>
+          <w:color w:val="000000"/>
+          <w:sz w:val="20"/>
+        </w:rPr>
+        <w:t xml:space="preserve">varchar(n) </w:t>
+      </w:r>
+      <w:r>
+        <w:rPr>
+          <w:rFonts w:ascii="Times" w:eastAsia="Times" w:hAnsi="Times"/>
+          <w:bCs/>
+          <w:color w:val="000000"/>
+          <w:sz w:val="20"/>
+        </w:rPr>
+        <w:t>en MySQL.</w:t>
+      </w:r>
+    </w:p>
+    <w:p>
+      <w:pPr>
+        <w:spacing w:after="160" w:line="259" w:lineRule="auto"/>
+        <w:rPr>
+          <w:rFonts w:ascii="Times" w:eastAsia="Times" w:hAnsi="Times"/>
+          <w:b/>
+          <w:bCs/>
+          <w:i/>
+          <w:color w:val="000000"/>
+          <w:sz w:val="20"/>
+        </w:rPr>
+      </w:pPr>
+      <w:r>
+        <w:rPr>
+          <w:rFonts w:ascii="Times" w:eastAsia="Times" w:hAnsi="Times"/>
+          <w:bCs/>
+          <w:color w:val="000000"/>
+          <w:sz w:val="20"/>
+        </w:rPr>
+        <w:t xml:space="preserve">Debajo de la casilla </w:t>
+      </w:r>
+      <w:r>
+        <w:rPr>
+          <w:rFonts w:ascii="Times" w:eastAsia="Times" w:hAnsi="Times"/>
+          <w:b/>
+          <w:bCs/>
+          <w:i/>
+          <w:color w:val="000000"/>
+          <w:sz w:val="20"/>
+        </w:rPr>
+        <w:t>Length</w:t>
+      </w:r>
+      <w:r>
+        <w:rPr>
+          <w:rFonts w:ascii="Times" w:eastAsia="Times" w:hAnsi="Times"/>
+          <w:bCs/>
+          <w:color w:val="000000"/>
+          <w:sz w:val="20"/>
+        </w:rPr>
+        <w:t xml:space="preserve"> se asigna la cantidad de números o caracteres, depende del tipo de dato, que puede recibir el atributo o columna en cuestión; esto, por cada registro (es opcional limitar la longitud de la cantidad numérica de valores que puede admitir un atributo; es decir, </w:t>
+      </w:r>
+      <w:r>
+        <w:rPr>
+          <w:rFonts w:ascii="Times" w:eastAsia="Times" w:hAnsi="Times"/>
+          <w:b/>
+          <w:bCs/>
+          <w:color w:val="000000"/>
+          <w:sz w:val="20"/>
+        </w:rPr>
+        <w:t>puede dejar esta casilla en blanco</w:t>
+      </w:r>
+      <w:r>
+        <w:rPr>
+          <w:rFonts w:ascii="Times" w:eastAsia="Times" w:hAnsi="Times"/>
+          <w:bCs/>
+          <w:color w:val="000000"/>
+          <w:sz w:val="20"/>
+        </w:rPr>
+        <w:t xml:space="preserve">… sólo se define si tiene la intención anticipada de limitar la cantidad numérica de valores que pueden ser pasados al atributo, por cada registro del mismo, y pretende optimizar memoria dinámica con ello). Para que me entienda, por ejemplo, </w:t>
+      </w:r>
+      <w:r>
+        <w:rPr>
+          <w:rFonts w:ascii="Times" w:eastAsia="Times" w:hAnsi="Times"/>
+          <w:b/>
+          <w:bCs/>
+          <w:i/>
+          <w:color w:val="000000"/>
+          <w:sz w:val="20"/>
+        </w:rPr>
+        <w:t xml:space="preserve">Length </w:t>
+      </w:r>
+      <w:r>
+        <w:rPr>
+          <w:rFonts w:ascii="Times" w:eastAsia="Times" w:hAnsi="Times"/>
+          <w:bCs/>
+          <w:color w:val="000000"/>
+          <w:sz w:val="20"/>
+        </w:rPr>
+        <w:t xml:space="preserve">definiría el </w:t>
+      </w:r>
+      <w:r>
+        <w:rPr>
+          <w:rFonts w:ascii="Times" w:eastAsia="Times" w:hAnsi="Times"/>
+          <w:b/>
+          <w:bCs/>
+          <w:i/>
+          <w:color w:val="000000"/>
+          <w:sz w:val="20"/>
+        </w:rPr>
+        <w:t xml:space="preserve">“n” </w:t>
+      </w:r>
+      <w:r>
+        <w:rPr>
+          <w:rFonts w:ascii="Times" w:eastAsia="Times" w:hAnsi="Times"/>
+          <w:bCs/>
+          <w:color w:val="000000"/>
+          <w:sz w:val="20"/>
+        </w:rPr>
+        <w:t xml:space="preserve">de un tipo de dato </w:t>
+      </w:r>
+      <w:r>
+        <w:rPr>
+          <w:rFonts w:ascii="Times" w:eastAsia="Times" w:hAnsi="Times"/>
+          <w:b/>
+          <w:bCs/>
+          <w:i/>
+          <w:color w:val="000000"/>
+          <w:sz w:val="20"/>
+        </w:rPr>
+        <w:t>varchar(n)</w:t>
+      </w:r>
+      <w:r>
+        <w:rPr>
+          <w:rFonts w:ascii="Times" w:eastAsia="Times" w:hAnsi="Times"/>
+          <w:bCs/>
+          <w:color w:val="000000"/>
+          <w:sz w:val="20"/>
+        </w:rPr>
+        <w:t xml:space="preserve">; es decir, en ese caso, definiría la cantidad de caracteres que podría tener, como máximo, la cadena de texto </w:t>
+      </w:r>
+      <w:r>
+        <w:rPr>
+          <w:rFonts w:ascii="Times" w:eastAsia="Times" w:hAnsi="Times"/>
+          <w:b/>
+          <w:bCs/>
+          <w:i/>
+          <w:color w:val="000000"/>
+          <w:sz w:val="20"/>
+        </w:rPr>
+        <w:t xml:space="preserve">varchar(n). </w:t>
+      </w:r>
+    </w:p>
+    <w:p>
+      <w:pPr>
+        <w:spacing w:after="160" w:line="259" w:lineRule="auto"/>
+        <w:rPr>
+          <w:rFonts w:ascii="Times" w:eastAsia="Times" w:hAnsi="Times"/>
+          <w:bCs/>
+          <w:color w:val="000000"/>
+          <w:sz w:val="20"/>
+        </w:rPr>
+      </w:pPr>
+      <w:r>
+        <w:rPr>
+          <w:rFonts w:ascii="Times" w:eastAsia="Times" w:hAnsi="Times"/>
+          <w:bCs/>
+          <w:color w:val="000000"/>
+          <w:sz w:val="20"/>
+        </w:rPr>
+        <w:t xml:space="preserve">Ahora, como no estamos hablando en términos de </w:t>
+      </w:r>
+      <w:r>
+        <w:rPr>
+          <w:rFonts w:ascii="Times" w:eastAsia="Times" w:hAnsi="Times"/>
+          <w:b/>
+          <w:bCs/>
+          <w:i/>
+          <w:color w:val="000000"/>
+          <w:sz w:val="20"/>
+        </w:rPr>
+        <w:t>varchar(n)</w:t>
+      </w:r>
+      <w:r>
+        <w:rPr>
+          <w:rFonts w:ascii="Times" w:eastAsia="Times" w:hAnsi="Times"/>
+          <w:bCs/>
+          <w:color w:val="000000"/>
+          <w:sz w:val="20"/>
+        </w:rPr>
+        <w:t>,</w:t>
+      </w:r>
+      <w:r>
+        <w:rPr>
+          <w:rFonts w:ascii="Times" w:eastAsia="Times" w:hAnsi="Times"/>
+          <w:b/>
+          <w:bCs/>
+          <w:i/>
+          <w:color w:val="000000"/>
+          <w:sz w:val="20"/>
+        </w:rPr>
+        <w:t xml:space="preserve"> </w:t>
+      </w:r>
+      <w:r>
+        <w:rPr>
+          <w:rFonts w:ascii="Times" w:eastAsia="Times" w:hAnsi="Times"/>
+          <w:bCs/>
+          <w:color w:val="000000"/>
+          <w:sz w:val="20"/>
+        </w:rPr>
+        <w:t xml:space="preserve">sino, </w:t>
+      </w:r>
+      <w:r>
+        <w:rPr>
+          <w:rFonts w:ascii="Times" w:eastAsia="Times" w:hAnsi="Times"/>
+          <w:b/>
+          <w:bCs/>
+          <w:i/>
+          <w:color w:val="000000"/>
+          <w:sz w:val="20"/>
+        </w:rPr>
+        <w:t>character varying</w:t>
+      </w:r>
+      <w:r>
+        <w:rPr>
+          <w:rFonts w:ascii="Times" w:eastAsia="Times" w:hAnsi="Times"/>
+          <w:bCs/>
+          <w:color w:val="000000"/>
+          <w:sz w:val="20"/>
+        </w:rPr>
+        <w:t>;</w:t>
+      </w:r>
+      <w:r>
+        <w:rPr>
+          <w:rFonts w:ascii="Times" w:eastAsia="Times" w:hAnsi="Times"/>
+          <w:b/>
+          <w:bCs/>
+          <w:i/>
+          <w:color w:val="000000"/>
+          <w:sz w:val="20"/>
+        </w:rPr>
+        <w:t xml:space="preserve"> </w:t>
+      </w:r>
+      <w:r>
+        <w:rPr>
+          <w:rFonts w:ascii="Times" w:eastAsia="Times" w:hAnsi="Times"/>
+          <w:bCs/>
+          <w:color w:val="000000"/>
+          <w:sz w:val="20"/>
+        </w:rPr>
+        <w:t xml:space="preserve">en el caso puntual de la columna </w:t>
+      </w:r>
+      <w:r>
+        <w:rPr>
+          <w:rFonts w:ascii="Times" w:eastAsia="Times" w:hAnsi="Times"/>
+          <w:b/>
+          <w:bCs/>
+          <w:i/>
+          <w:color w:val="000000"/>
+          <w:sz w:val="20"/>
+        </w:rPr>
+        <w:t>nombre</w:t>
+      </w:r>
+      <w:r>
+        <w:rPr>
+          <w:rFonts w:ascii="Times" w:eastAsia="Times" w:hAnsi="Times"/>
+          <w:bCs/>
+          <w:color w:val="000000"/>
+          <w:sz w:val="20"/>
+        </w:rPr>
+        <w:t xml:space="preserve">, la cantidad máxima de caracteres que podría recibir dicho atributo (campo o columna), por cada uno de sus registros, sería de: </w:t>
+      </w:r>
+      <w:r>
+        <w:rPr>
+          <w:rFonts w:ascii="Times" w:eastAsia="Times" w:hAnsi="Times"/>
+          <w:b/>
+          <w:bCs/>
+          <w:i/>
+          <w:color w:val="000000"/>
+          <w:sz w:val="20"/>
+        </w:rPr>
+        <w:t>100</w:t>
+      </w:r>
+      <w:r>
+        <w:rPr>
+          <w:rFonts w:ascii="Times" w:eastAsia="Times" w:hAnsi="Times"/>
+          <w:b/>
+          <w:bCs/>
+          <w:i/>
+          <w:color w:val="000000"/>
+          <w:sz w:val="20"/>
+        </w:rPr>
+        <w:t xml:space="preserve">. </w:t>
+      </w:r>
+    </w:p>
+    <w:p>
+      <w:pPr>
+        <w:spacing w:after="160" w:line="259" w:lineRule="auto"/>
+        <w:rPr>
+          <w:rFonts w:ascii="Times" w:eastAsia="Times" w:hAnsi="Times"/>
+          <w:bCs/>
+          <w:color w:val="000000"/>
+          <w:sz w:val="20"/>
+        </w:rPr>
+      </w:pPr>
+    </w:p>
+    <w:p>
+      <w:pPr>
+        <w:autoSpaceDE w:val="0"/>
+        <w:autoSpaceDN w:val="0"/>
+        <w:spacing w:after="160" w:line="259" w:lineRule="auto"/>
+        <w:rPr>
+          <w:rFonts w:ascii="Times" w:eastAsia="Times" w:hAnsi="Times"/>
+          <w:bCs/>
+          <w:color w:val="000000"/>
+          <w:sz w:val="20"/>
+        </w:rPr>
+      </w:pPr>
+      <w:r>
+        <w:rPr>
+          <w:rFonts w:ascii="Times" w:eastAsia="Times" w:hAnsi="Times"/>
+          <w:bCs/>
+          <w:i/>
+          <w:color w:val="000000"/>
+          <w:sz w:val="20"/>
+        </w:rPr>
+        <w:t>3ra Columna:</w:t>
+      </w:r>
+      <w:r>
+        <w:rPr>
+          <w:rFonts w:ascii="Times" w:eastAsia="Times" w:hAnsi="Times"/>
+          <w:bCs/>
+          <w:color w:val="000000"/>
+          <w:sz w:val="20"/>
+        </w:rPr>
+        <w:t xml:space="preserve"> </w:t>
+      </w:r>
+      <w:r>
+        <w:rPr>
+          <w:rFonts w:ascii="Times" w:eastAsia="Times" w:hAnsi="Times"/>
+          <w:b/>
+          <w:bCs/>
+          <w:i/>
+          <w:color w:val="000000"/>
+          <w:sz w:val="20"/>
+        </w:rPr>
+        <w:t>direccion_residencia</w:t>
+      </w:r>
+      <w:r>
+        <w:rPr>
+          <w:rFonts w:ascii="Times" w:eastAsia="Times" w:hAnsi="Times"/>
+          <w:bCs/>
+          <w:color w:val="000000"/>
+          <w:sz w:val="20"/>
+        </w:rPr>
+        <w:t xml:space="preserve"> </w:t>
+      </w:r>
+      <w:r>
+        <w:rPr>
+          <w:rFonts w:ascii="Times" w:eastAsia="Times" w:hAnsi="Times"/>
+          <w:bCs/>
+          <w:color w:val="000000"/>
+          <w:sz w:val="20"/>
+        </w:rPr>
+        <w:t xml:space="preserve">(se define con un tipo de dato </w:t>
+      </w:r>
+      <w:r>
+        <w:rPr>
+          <w:rFonts w:ascii="Times" w:eastAsia="Times" w:hAnsi="Times"/>
+          <w:b/>
+          <w:bCs/>
+          <w:i/>
+          <w:color w:val="000000"/>
+          <w:sz w:val="20"/>
+        </w:rPr>
+        <w:t>character varying</w:t>
+      </w:r>
+      <w:r>
+        <w:rPr>
+          <w:rFonts w:ascii="Times" w:eastAsia="Times" w:hAnsi="Times"/>
+          <w:bCs/>
+          <w:color w:val="000000"/>
+          <w:sz w:val="20"/>
+        </w:rPr>
+        <w:t>).</w:t>
+      </w:r>
+    </w:p>
+    <w:p>
+      <w:pPr>
+        <w:autoSpaceDE w:val="0"/>
+        <w:autoSpaceDN w:val="0"/>
+        <w:spacing w:after="160" w:line="259" w:lineRule="auto"/>
+        <w:rPr>
+          <w:rFonts w:ascii="Times" w:eastAsia="Times" w:hAnsi="Times"/>
+          <w:bCs/>
+          <w:color w:val="000000"/>
+          <w:sz w:val="20"/>
+        </w:rPr>
+      </w:pPr>
+    </w:p>
+    <w:p>
+      <w:pPr>
+        <w:autoSpaceDE w:val="0"/>
+        <w:autoSpaceDN w:val="0"/>
+        <w:spacing w:after="160" w:line="259" w:lineRule="auto"/>
+        <w:rPr>
+          <w:rFonts w:ascii="Times" w:eastAsia="Times" w:hAnsi="Times"/>
+          <w:bCs/>
+          <w:color w:val="000000"/>
+          <w:sz w:val="20"/>
+        </w:rPr>
+      </w:pPr>
+      <w:r>
+        <w:rPr>
+          <w:rFonts w:ascii="Times" w:eastAsia="Times" w:hAnsi="Times"/>
+          <w:bCs/>
+          <w:i/>
+          <w:color w:val="000000"/>
+          <w:sz w:val="20"/>
+        </w:rPr>
+        <w:t>4t</w:t>
+      </w:r>
+      <w:r>
+        <w:rPr>
+          <w:rFonts w:ascii="Times" w:eastAsia="Times" w:hAnsi="Times"/>
+          <w:bCs/>
+          <w:i/>
+          <w:color w:val="000000"/>
+          <w:sz w:val="20"/>
+        </w:rPr>
+        <w:t>a Columna:</w:t>
+      </w:r>
+      <w:r>
+        <w:rPr>
+          <w:rFonts w:ascii="Times" w:eastAsia="Times" w:hAnsi="Times"/>
+          <w:bCs/>
+          <w:color w:val="000000"/>
+          <w:sz w:val="20"/>
+        </w:rPr>
+        <w:t xml:space="preserve"> </w:t>
+      </w:r>
+      <w:r>
+        <w:rPr>
+          <w:rFonts w:ascii="Times" w:eastAsia="Times" w:hAnsi="Times"/>
+          <w:b/>
+          <w:bCs/>
+          <w:i/>
+          <w:color w:val="000000"/>
+          <w:sz w:val="20"/>
+        </w:rPr>
+        <w:t>fecha_nacimiento</w:t>
+      </w:r>
+      <w:r>
+        <w:rPr>
+          <w:rFonts w:ascii="Times" w:eastAsia="Times" w:hAnsi="Times"/>
+          <w:bCs/>
+          <w:color w:val="000000"/>
+          <w:sz w:val="20"/>
+        </w:rPr>
+        <w:t xml:space="preserve"> (se define con un tipo de dato </w:t>
+      </w:r>
+      <w:r>
+        <w:rPr>
+          <w:rFonts w:ascii="Times" w:eastAsia="Times" w:hAnsi="Times"/>
+          <w:b/>
+          <w:bCs/>
+          <w:i/>
+          <w:color w:val="000000"/>
+          <w:sz w:val="20"/>
+        </w:rPr>
+        <w:t>date</w:t>
+      </w:r>
+      <w:r>
+        <w:rPr>
+          <w:rFonts w:ascii="Times" w:eastAsia="Times" w:hAnsi="Times"/>
+          <w:bCs/>
+          <w:i/>
+          <w:color w:val="000000"/>
+          <w:sz w:val="20"/>
+        </w:rPr>
+        <w:t>… ya conoce este tipo de dato</w:t>
+      </w:r>
+      <w:r>
+        <w:rPr>
+          <w:rFonts w:ascii="Times" w:eastAsia="Times" w:hAnsi="Times"/>
+          <w:bCs/>
+          <w:color w:val="000000"/>
+          <w:sz w:val="20"/>
+        </w:rPr>
+        <w:t>).</w:t>
+      </w:r>
+    </w:p>
+    <w:p>
+      <w:pPr>
+        <w:autoSpaceDE w:val="0"/>
+        <w:autoSpaceDN w:val="0"/>
+        <w:spacing w:after="160" w:line="259" w:lineRule="auto"/>
+        <w:rPr>
+          <w:rFonts w:ascii="Times" w:eastAsia="Times" w:hAnsi="Times"/>
+          <w:bCs/>
+          <w:color w:val="000000"/>
+          <w:sz w:val="21"/>
+        </w:rPr>
+      </w:pPr>
+    </w:p>
+    <w:p>
+      <w:pPr>
+        <w:autoSpaceDE w:val="0"/>
+        <w:autoSpaceDN w:val="0"/>
+        <w:spacing w:after="160" w:line="259" w:lineRule="auto"/>
+        <w:rPr>
+          <w:rFonts w:ascii="Times" w:eastAsia="Times" w:hAnsi="Times"/>
+          <w:b/>
+          <w:bCs/>
+          <w:i/>
+          <w:color w:val="000000"/>
+          <w:sz w:val="21"/>
+        </w:rPr>
+      </w:pPr>
+      <w:r>
+        <w:rPr>
+          <w:rFonts w:ascii="Times" w:eastAsia="Times" w:hAnsi="Times"/>
+          <w:bCs/>
+          <w:color w:val="000000"/>
+          <w:sz w:val="21"/>
+        </w:rPr>
+        <w:t xml:space="preserve">Definición de </w:t>
+      </w:r>
+      <w:r>
+        <w:rPr>
+          <w:rFonts w:ascii="Times" w:eastAsia="Times" w:hAnsi="Times"/>
+          <w:b/>
+          <w:bCs/>
+          <w:i/>
+          <w:color w:val="000000"/>
+          <w:sz w:val="21"/>
+        </w:rPr>
+        <w:t>Constraints</w:t>
+      </w:r>
+      <w:r>
+        <w:rPr>
+          <w:rFonts w:ascii="Times" w:eastAsia="Times" w:hAnsi="Times"/>
+          <w:bCs/>
+          <w:color w:val="000000"/>
+          <w:sz w:val="21"/>
+        </w:rPr>
+        <w:t xml:space="preserve"> </w:t>
+      </w:r>
+      <w:r>
+        <w:rPr>
+          <w:rFonts w:ascii="Times" w:eastAsia="Times" w:hAnsi="Times"/>
+          <w:bCs/>
+          <w:color w:val="000000"/>
+          <w:sz w:val="21"/>
+        </w:rPr>
+        <w:t xml:space="preserve">(restricciones) </w:t>
+      </w:r>
+      <w:r>
+        <w:rPr>
+          <w:rFonts w:ascii="Times" w:eastAsia="Times" w:hAnsi="Times"/>
+          <w:bCs/>
+          <w:color w:val="000000"/>
+          <w:sz w:val="21"/>
+        </w:rPr>
+        <w:t>para la</w:t>
+      </w:r>
+      <w:r>
+        <w:rPr>
+          <w:rFonts w:ascii="Times" w:eastAsia="Times" w:hAnsi="Times"/>
+          <w:bCs/>
+          <w:color w:val="000000"/>
+          <w:sz w:val="21"/>
+        </w:rPr>
+        <w:t>s columnas de la</w:t>
+      </w:r>
+      <w:r>
+        <w:rPr>
+          <w:rFonts w:ascii="Times" w:eastAsia="Times" w:hAnsi="Times"/>
+          <w:bCs/>
+          <w:color w:val="000000"/>
+          <w:sz w:val="21"/>
+        </w:rPr>
+        <w:t xml:space="preserve"> 1ra tabla </w:t>
+      </w:r>
+      <w:r>
+        <w:rPr>
+          <w:rFonts w:ascii="Times" w:eastAsia="Times" w:hAnsi="Times"/>
+          <w:b/>
+          <w:bCs/>
+          <w:i/>
+          <w:color w:val="000000"/>
+          <w:sz w:val="21"/>
+        </w:rPr>
+        <w:t>Pasajeros</w:t>
+      </w:r>
+    </w:p>
+    <w:p>
+      <w:pPr>
+        <w:autoSpaceDE w:val="0"/>
+        <w:autoSpaceDN w:val="0"/>
+        <w:spacing w:after="160" w:line="259" w:lineRule="auto"/>
+        <w:rPr>
+          <w:rFonts w:ascii="Times" w:eastAsia="Times" w:hAnsi="Times"/>
+          <w:b/>
+          <w:bCs/>
+          <w:i/>
+          <w:color w:val="000000"/>
+          <w:sz w:val="20"/>
+        </w:rPr>
+      </w:pPr>
+      <w:r>
+        <w:rPr>
+          <w:rFonts w:ascii="Times" w:eastAsia="Times" w:hAnsi="Times"/>
+          <w:bCs/>
+          <w:color w:val="000000"/>
+          <w:sz w:val="20"/>
+        </w:rPr>
+        <w:t xml:space="preserve">En primer lugar, sólo vamos a dejar señalado un </w:t>
+      </w:r>
+      <w:r>
+        <w:rPr>
+          <w:rFonts w:ascii="Times" w:eastAsia="Times" w:hAnsi="Times"/>
+          <w:b/>
+          <w:bCs/>
+          <w:i/>
+          <w:color w:val="000000"/>
+          <w:sz w:val="20"/>
+        </w:rPr>
+        <w:t>Constraint</w:t>
+      </w:r>
+      <w:r>
+        <w:rPr>
+          <w:rFonts w:ascii="Times" w:eastAsia="Times" w:hAnsi="Times"/>
+          <w:bCs/>
+          <w:i/>
+          <w:color w:val="000000"/>
+          <w:sz w:val="20"/>
+        </w:rPr>
+        <w:t xml:space="preserve"> </w:t>
+      </w:r>
+      <w:r>
+        <w:rPr>
+          <w:rFonts w:ascii="Times" w:eastAsia="Times" w:hAnsi="Times"/>
+          <w:bCs/>
+          <w:color w:val="000000"/>
+          <w:sz w:val="20"/>
+        </w:rPr>
+        <w:t xml:space="preserve">y éste será el de la </w:t>
+      </w:r>
+      <w:r>
+        <w:rPr>
+          <w:rFonts w:ascii="Times" w:eastAsia="Times" w:hAnsi="Times"/>
+          <w:bCs/>
+          <w:i/>
+          <w:color w:val="000000"/>
+          <w:sz w:val="20"/>
+        </w:rPr>
+        <w:t>Primary Key.</w:t>
+      </w:r>
+      <w:r>
+        <w:rPr>
+          <w:rFonts w:ascii="Times" w:eastAsia="Times" w:hAnsi="Times"/>
+          <w:bCs/>
+          <w:i/>
+          <w:color w:val="000000"/>
+          <w:sz w:val="20"/>
+        </w:rPr>
+        <w:t xml:space="preserve"> </w:t>
+      </w:r>
+      <w:r>
+        <w:rPr>
+          <w:rFonts w:ascii="Times" w:eastAsia="Times" w:hAnsi="Times"/>
+          <w:bCs/>
+          <w:color w:val="000000"/>
+          <w:sz w:val="20"/>
+        </w:rPr>
+        <w:t xml:space="preserve">Por la anterior razón es que, además de estar sobre la pestaña </w:t>
+      </w:r>
+      <w:r>
+        <w:rPr>
+          <w:rFonts w:ascii="Times" w:eastAsia="Times" w:hAnsi="Times"/>
+          <w:b/>
+          <w:bCs/>
+          <w:i/>
+          <w:color w:val="000000"/>
+          <w:sz w:val="20"/>
+        </w:rPr>
+        <w:t>Constraints</w:t>
+      </w:r>
+      <w:r>
+        <w:rPr>
+          <w:rFonts w:ascii="Times" w:eastAsia="Times" w:hAnsi="Times"/>
+          <w:bCs/>
+          <w:color w:val="000000"/>
+          <w:sz w:val="20"/>
+        </w:rPr>
+        <w:t xml:space="preserve">, estamos por debajo de la sub-pestaña </w:t>
+      </w:r>
+      <w:r>
+        <w:rPr>
+          <w:rFonts w:ascii="Times" w:eastAsia="Times" w:hAnsi="Times"/>
+          <w:b/>
+          <w:bCs/>
+          <w:i/>
+          <w:color w:val="000000"/>
+          <w:sz w:val="20"/>
+        </w:rPr>
+        <w:t xml:space="preserve">Primary Key. </w:t>
+      </w:r>
+    </w:p>
+    <w:p>
+      <w:pPr>
+        <w:autoSpaceDE w:val="0"/>
+        <w:autoSpaceDN w:val="0"/>
+        <w:spacing w:after="160" w:line="259" w:lineRule="auto"/>
+        <w:rPr>
+          <w:rFonts w:ascii="Times" w:eastAsia="Times" w:hAnsi="Times"/>
+          <w:b/>
+          <w:bCs/>
+          <w:i/>
+          <w:color w:val="000000"/>
+          <w:sz w:val="20"/>
+        </w:rPr>
+      </w:pPr>
+      <w:r>
+        <w:rPr>
+          <w:rFonts w:ascii="Times" w:eastAsia="Times" w:hAnsi="Times"/>
+          <w:b/>
+          <w:bCs/>
+          <w:i/>
+          <w:noProof/>
+          <w:color w:val="000000"/>
+          <w:sz w:val="20"/>
+        </w:rPr>
+        <w:drawing>
+          <wp:inline distT="0" distB="0" distL="0" distR="0" wp14:anchorId="50641B81" wp14:editId="1681EC69">
+            <wp:extent cx="2859606" cy="371199"/>
+            <wp:effectExtent l="0" t="0" r="0" b="10160"/>
+            <wp:docPr id="15" name="Imagen 15"/>
+            <wp:cNvGraphicFramePr>
+              <a:graphicFrameLocks xmlns:a="http://schemas.openxmlformats.org/drawingml/2006/main" noChangeAspect="1"/>
+            </wp:cNvGraphicFramePr>
+            <a:graphic xmlns:a="http://schemas.openxmlformats.org/drawingml/2006/main">
+              <a:graphicData uri="http://schemas.openxmlformats.org/drawingml/2006/picture">
+                <pic:pic xmlns:pic="http://schemas.openxmlformats.org/drawingml/2006/picture">
+                  <pic:nvPicPr>
+                    <pic:cNvPr id="15" name="Captura de pantalla 2022-03-10 a las 8.08.09 p.m..png"/>
+                    <pic:cNvPicPr/>
+                  </pic:nvPicPr>
+                  <pic:blipFill>
+                    <a:blip r:embed="rId17">
+                      <a:extLst>
+                        <a:ext uri="{28A0092B-C50C-407E-A947-70E740481C1C}">
+                          <a14:useLocalDpi xmlns:a14="http://schemas.microsoft.com/office/drawing/2010/main" val="0"/>
+                        </a:ext>
+                      </a:extLst>
+                    </a:blip>
+                    <a:stretch>
+                      <a:fillRect/>
+                    </a:stretch>
+                  </pic:blipFill>
+                  <pic:spPr>
+                    <a:xfrm>
+                      <a:off x="0" y="0"/>
+                      <a:ext cx="3120636" cy="405083"/>
+                    </a:xfrm>
+                    <a:prstGeom prst="rect">
+                      <a:avLst/>
+                    </a:prstGeom>
+                  </pic:spPr>
+                </pic:pic>
+              </a:graphicData>
+            </a:graphic>
+          </wp:inline>
+        </w:drawing>
+      </w:r>
+    </w:p>
+    <w:p>
+      <w:pPr>
+        <w:autoSpaceDE w:val="0"/>
+        <w:autoSpaceDN w:val="0"/>
+        <w:spacing w:after="160" w:line="259" w:lineRule="auto"/>
+        <w:rPr>
+          <w:rFonts w:ascii="Times" w:eastAsia="Times" w:hAnsi="Times"/>
+          <w:bCs/>
+          <w:color w:val="000000"/>
+          <w:sz w:val="20"/>
+        </w:rPr>
+      </w:pPr>
+      <w:r>
+        <w:rPr>
+          <w:rFonts w:ascii="Times" w:eastAsia="Times" w:hAnsi="Times"/>
+          <w:bCs/>
+          <w:color w:val="000000"/>
+          <w:sz w:val="20"/>
+        </w:rPr>
+        <w:t>Dicho eso, procedamos:</w:t>
+      </w:r>
+    </w:p>
+    <w:p>
+      <w:pPr>
+        <w:autoSpaceDE w:val="0"/>
+        <w:autoSpaceDN w:val="0"/>
+        <w:spacing w:after="160" w:line="259" w:lineRule="auto"/>
+        <w:rPr>
+          <w:rFonts w:ascii="Times" w:eastAsia="Times" w:hAnsi="Times"/>
+          <w:bCs/>
+          <w:i/>
+          <w:color w:val="000000"/>
+          <w:sz w:val="20"/>
+        </w:rPr>
+      </w:pPr>
+      <w:r>
+        <w:rPr>
+          <w:rFonts w:ascii="Times" w:eastAsia="Times" w:hAnsi="Times"/>
+          <w:bCs/>
+          <w:color w:val="000000"/>
+          <w:sz w:val="20"/>
+        </w:rPr>
+        <w:t xml:space="preserve">No solo basta con haber definido la </w:t>
+      </w:r>
+      <w:r>
+        <w:rPr>
+          <w:rFonts w:ascii="Times" w:eastAsia="Times" w:hAnsi="Times"/>
+          <w:b/>
+          <w:bCs/>
+          <w:i/>
+          <w:color w:val="000000"/>
+          <w:sz w:val="20"/>
+        </w:rPr>
+        <w:t>P</w:t>
+      </w:r>
+      <w:r>
+        <w:rPr>
+          <w:rFonts w:ascii="Times" w:eastAsia="Times" w:hAnsi="Times"/>
+          <w:b/>
+          <w:bCs/>
+          <w:i/>
+          <w:color w:val="000000"/>
+          <w:sz w:val="20"/>
+        </w:rPr>
+        <w:t>rimary key</w:t>
+      </w:r>
+      <w:r>
+        <w:rPr>
+          <w:rFonts w:ascii="Times" w:eastAsia="Times" w:hAnsi="Times"/>
+          <w:bCs/>
+          <w:color w:val="000000"/>
+          <w:sz w:val="20"/>
+        </w:rPr>
+        <w:t xml:space="preserve">, desde la pestaña de </w:t>
+      </w:r>
+      <w:r>
+        <w:rPr>
+          <w:rFonts w:ascii="Times" w:eastAsia="Times" w:hAnsi="Times"/>
+          <w:b/>
+          <w:bCs/>
+          <w:i/>
+          <w:color w:val="000000"/>
+          <w:sz w:val="20"/>
+        </w:rPr>
+        <w:t>Columns</w:t>
+      </w:r>
+      <w:r>
+        <w:rPr>
+          <w:rFonts w:ascii="Times" w:eastAsia="Times" w:hAnsi="Times"/>
+          <w:bCs/>
+          <w:color w:val="000000"/>
+          <w:sz w:val="20"/>
+        </w:rPr>
+        <w:t xml:space="preserve">, </w:t>
+      </w:r>
+      <w:r>
+        <w:rPr>
+          <w:rFonts w:ascii="Times" w:eastAsia="Times" w:hAnsi="Times"/>
+          <w:bCs/>
+          <w:color w:val="000000"/>
+          <w:sz w:val="20"/>
+        </w:rPr>
+        <w:t>para una columna en cuestión</w:t>
+      </w:r>
+      <w:r>
+        <w:rPr>
+          <w:rFonts w:ascii="Times" w:eastAsia="Times" w:hAnsi="Times"/>
+          <w:bCs/>
+          <w:color w:val="000000"/>
+          <w:sz w:val="20"/>
+        </w:rPr>
+        <w:t>; no, sino</w:t>
+      </w:r>
+      <w:r>
+        <w:rPr>
+          <w:rFonts w:ascii="Times" w:eastAsia="Times" w:hAnsi="Times"/>
+          <w:bCs/>
+          <w:color w:val="000000"/>
+          <w:sz w:val="20"/>
+        </w:rPr>
+        <w:t xml:space="preserve"> que también debe llamarse a la columna determinada en la pestaña </w:t>
+      </w:r>
+      <w:r>
+        <w:rPr>
+          <w:rFonts w:ascii="Times" w:eastAsia="Times" w:hAnsi="Times"/>
+          <w:b/>
+          <w:bCs/>
+          <w:i/>
+          <w:color w:val="000000"/>
+          <w:sz w:val="20"/>
+        </w:rPr>
+        <w:t>Constra</w:t>
+      </w:r>
+      <w:r>
+        <w:rPr>
+          <w:rFonts w:ascii="Times" w:eastAsia="Times" w:hAnsi="Times"/>
+          <w:b/>
+          <w:bCs/>
+          <w:i/>
+          <w:color w:val="000000"/>
+          <w:sz w:val="20"/>
+        </w:rPr>
+        <w:t>ints</w:t>
+      </w:r>
+      <w:r>
+        <w:rPr>
+          <w:rFonts w:ascii="Times" w:eastAsia="Times" w:hAnsi="Times"/>
+          <w:b/>
+          <w:bCs/>
+          <w:i/>
+          <w:color w:val="000000"/>
+          <w:sz w:val="20"/>
+        </w:rPr>
+        <w:t xml:space="preserve"> </w:t>
+      </w:r>
+      <w:r>
+        <w:rPr>
+          <w:rFonts w:ascii="Times" w:eastAsia="Times" w:hAnsi="Times"/>
+          <w:bCs/>
+          <w:color w:val="000000"/>
+          <w:sz w:val="20"/>
+        </w:rPr>
+        <w:t xml:space="preserve">y dentro de la sub-pestaña </w:t>
+      </w:r>
+      <w:r>
+        <w:rPr>
+          <w:rFonts w:ascii="Times" w:eastAsia="Times" w:hAnsi="Times"/>
+          <w:b/>
+          <w:bCs/>
+          <w:i/>
+          <w:color w:val="000000"/>
+          <w:sz w:val="20"/>
+        </w:rPr>
+        <w:t>Primary Key</w:t>
+      </w:r>
+      <w:r>
+        <w:rPr>
+          <w:rFonts w:ascii="Times" w:eastAsia="Times" w:hAnsi="Times"/>
+          <w:b/>
+          <w:bCs/>
+          <w:i/>
+          <w:color w:val="000000"/>
+          <w:sz w:val="20"/>
+        </w:rPr>
+        <w:t xml:space="preserve">, </w:t>
+      </w:r>
+      <w:r>
+        <w:rPr>
+          <w:rFonts w:ascii="Times" w:eastAsia="Times" w:hAnsi="Times"/>
+          <w:bCs/>
+          <w:color w:val="000000"/>
+          <w:sz w:val="20"/>
+        </w:rPr>
+        <w:t xml:space="preserve">más precisamente debajo de la casilla </w:t>
+      </w:r>
+      <w:r>
+        <w:rPr>
+          <w:rFonts w:ascii="Times" w:eastAsia="Times" w:hAnsi="Times"/>
+          <w:b/>
+          <w:bCs/>
+          <w:i/>
+          <w:color w:val="000000"/>
+          <w:sz w:val="20"/>
+        </w:rPr>
+        <w:t>Columns</w:t>
+      </w:r>
+      <w:r>
+        <w:rPr>
+          <w:rFonts w:ascii="Times" w:eastAsia="Times" w:hAnsi="Times"/>
+          <w:b/>
+          <w:bCs/>
+          <w:i/>
+          <w:color w:val="000000"/>
+          <w:sz w:val="20"/>
+        </w:rPr>
+        <w:t xml:space="preserve"> </w:t>
+      </w:r>
+      <w:r>
+        <w:rPr>
+          <w:rFonts w:ascii="Times" w:eastAsia="Times" w:hAnsi="Times"/>
+          <w:bCs/>
+          <w:color w:val="000000"/>
+          <w:sz w:val="20"/>
+        </w:rPr>
+        <w:t xml:space="preserve">(sería </w:t>
+      </w:r>
+      <w:r>
+        <w:rPr>
+          <w:rFonts w:ascii="Times" w:eastAsia="Times" w:hAnsi="Times"/>
+          <w:b/>
+          <w:bCs/>
+          <w:i/>
+          <w:color w:val="000000"/>
+          <w:sz w:val="20"/>
+        </w:rPr>
+        <w:t xml:space="preserve">ID </w:t>
+      </w:r>
+      <w:r>
+        <w:rPr>
+          <w:rFonts w:ascii="Times" w:eastAsia="Times" w:hAnsi="Times"/>
+          <w:bCs/>
+          <w:color w:val="000000"/>
+          <w:sz w:val="20"/>
+        </w:rPr>
+        <w:t>en la imagen)</w:t>
+      </w:r>
+      <w:r>
+        <w:rPr>
+          <w:rFonts w:ascii="Times" w:eastAsia="Times" w:hAnsi="Times"/>
+          <w:bCs/>
+          <w:i/>
+          <w:color w:val="000000"/>
+          <w:sz w:val="20"/>
+        </w:rPr>
+        <w:t xml:space="preserve">. </w:t>
+      </w:r>
+    </w:p>
+    <w:p>
+      <w:pPr>
+        <w:autoSpaceDE w:val="0"/>
+        <w:autoSpaceDN w:val="0"/>
+        <w:spacing w:after="160" w:line="259" w:lineRule="auto"/>
+        <w:rPr>
+          <w:rFonts w:ascii="Times" w:eastAsia="Times" w:hAnsi="Times"/>
+          <w:bCs/>
+          <w:color w:val="000000"/>
+          <w:sz w:val="20"/>
+        </w:rPr>
+      </w:pPr>
+      <w:r>
+        <w:rPr>
+          <w:rFonts w:ascii="Times" w:eastAsia="Times" w:hAnsi="Times"/>
+          <w:bCs/>
+          <w:color w:val="000000"/>
+          <w:sz w:val="20"/>
+        </w:rPr>
+        <w:t>Ahora, debajo de la casilla</w:t>
+      </w:r>
+      <w:r>
+        <w:rPr>
+          <w:rFonts w:ascii="Times" w:eastAsia="Times" w:hAnsi="Times"/>
+          <w:b/>
+          <w:bCs/>
+          <w:color w:val="000000"/>
+          <w:sz w:val="20"/>
+        </w:rPr>
+        <w:t xml:space="preserve"> </w:t>
+      </w:r>
+      <w:r>
+        <w:rPr>
+          <w:rFonts w:ascii="Times" w:eastAsia="Times" w:hAnsi="Times"/>
+          <w:b/>
+          <w:bCs/>
+          <w:i/>
+          <w:color w:val="000000"/>
+          <w:sz w:val="20"/>
+        </w:rPr>
+        <w:t>Name</w:t>
+      </w:r>
+      <w:r>
+        <w:rPr>
+          <w:rFonts w:ascii="Times" w:eastAsia="Times" w:hAnsi="Times"/>
+          <w:bCs/>
+          <w:color w:val="000000"/>
+          <w:sz w:val="20"/>
+        </w:rPr>
+        <w:t xml:space="preserve"> (</w:t>
+      </w:r>
+      <w:r>
+        <w:rPr>
+          <w:rFonts w:ascii="Times" w:eastAsia="Times" w:hAnsi="Times"/>
+          <w:bCs/>
+          <w:color w:val="000000"/>
+          <w:sz w:val="20"/>
+        </w:rPr>
+        <w:t xml:space="preserve">dentro de la misma pestaña </w:t>
+      </w:r>
+      <w:r>
+        <w:rPr>
+          <w:rFonts w:ascii="Times" w:eastAsia="Times" w:hAnsi="Times"/>
+          <w:b/>
+          <w:bCs/>
+          <w:i/>
+          <w:color w:val="000000"/>
+          <w:sz w:val="20"/>
+        </w:rPr>
+        <w:t>Constraints</w:t>
+      </w:r>
+      <w:r>
+        <w:rPr>
+          <w:rFonts w:ascii="Times" w:eastAsia="Times" w:hAnsi="Times"/>
+          <w:b/>
+          <w:bCs/>
+          <w:i/>
+          <w:color w:val="000000"/>
+          <w:sz w:val="20"/>
+        </w:rPr>
+        <w:t xml:space="preserve"> </w:t>
+      </w:r>
+      <w:r>
+        <w:rPr>
+          <w:rFonts w:ascii="Times" w:eastAsia="Times" w:hAnsi="Times"/>
+          <w:bCs/>
+          <w:color w:val="000000"/>
+          <w:sz w:val="20"/>
+        </w:rPr>
+        <w:t xml:space="preserve">y dentro de la sub-pestaña </w:t>
+      </w:r>
+      <w:r>
+        <w:rPr>
+          <w:rFonts w:ascii="Times" w:eastAsia="Times" w:hAnsi="Times"/>
+          <w:b/>
+          <w:bCs/>
+          <w:i/>
+          <w:color w:val="000000"/>
+          <w:sz w:val="20"/>
+        </w:rPr>
+        <w:t>Primary Key</w:t>
+      </w:r>
+      <w:r>
+        <w:rPr>
+          <w:rFonts w:ascii="Times" w:eastAsia="Times" w:hAnsi="Times"/>
+          <w:bCs/>
+          <w:color w:val="000000"/>
+          <w:sz w:val="20"/>
+        </w:rPr>
+        <w:t>)</w:t>
+      </w:r>
+      <w:r>
+        <w:rPr>
+          <w:rFonts w:ascii="Times" w:eastAsia="Times" w:hAnsi="Times"/>
+          <w:b/>
+          <w:bCs/>
+          <w:i/>
+          <w:color w:val="000000"/>
+          <w:sz w:val="20"/>
+        </w:rPr>
+        <w:t xml:space="preserve"> </w:t>
+      </w:r>
+      <w:r>
+        <w:rPr>
+          <w:rFonts w:ascii="Times" w:eastAsia="Times" w:hAnsi="Times"/>
+          <w:bCs/>
+          <w:color w:val="000000"/>
+          <w:sz w:val="20"/>
+        </w:rPr>
+        <w:t>se d</w:t>
+      </w:r>
+      <w:r>
+        <w:rPr>
+          <w:rFonts w:ascii="Times" w:eastAsia="Times" w:hAnsi="Times"/>
+          <w:bCs/>
+          <w:color w:val="000000"/>
+          <w:sz w:val="20"/>
+        </w:rPr>
+        <w:t>ebe pasar el nombre de la tabla</w:t>
+      </w:r>
+      <w:r>
+        <w:rPr>
+          <w:rFonts w:ascii="Times" w:eastAsia="Times" w:hAnsi="Times"/>
+          <w:bCs/>
+          <w:color w:val="000000"/>
+          <w:sz w:val="20"/>
+        </w:rPr>
+        <w:t xml:space="preserve"> abordada en cuestión; en este caso, </w:t>
+      </w:r>
+      <w:r>
+        <w:rPr>
+          <w:rFonts w:ascii="Times" w:eastAsia="Times" w:hAnsi="Times"/>
+          <w:b/>
+          <w:bCs/>
+          <w:i/>
+          <w:color w:val="000000"/>
+          <w:sz w:val="20"/>
+        </w:rPr>
+        <w:t>pasajeros</w:t>
+      </w:r>
+      <w:r>
+        <w:rPr>
+          <w:rFonts w:ascii="Times" w:eastAsia="Times" w:hAnsi="Times"/>
+          <w:b/>
+          <w:bCs/>
+          <w:i/>
+          <w:color w:val="000000"/>
+          <w:sz w:val="20"/>
+        </w:rPr>
+        <w:t xml:space="preserve"> </w:t>
+      </w:r>
+      <w:r>
+        <w:rPr>
+          <w:rFonts w:ascii="Times" w:eastAsia="Times" w:hAnsi="Times"/>
+          <w:bCs/>
+          <w:color w:val="000000"/>
+          <w:sz w:val="20"/>
+        </w:rPr>
+        <w:t>+ los caracteres claves: _</w:t>
+      </w:r>
+      <w:r>
+        <w:rPr>
+          <w:rFonts w:ascii="Times" w:eastAsia="Times" w:hAnsi="Times"/>
+          <w:b/>
+          <w:bCs/>
+          <w:i/>
+          <w:iCs/>
+          <w:color w:val="000000"/>
+          <w:sz w:val="20"/>
+        </w:rPr>
+        <w:t>pkey</w:t>
+      </w:r>
+      <w:r>
+        <w:rPr>
+          <w:rFonts w:ascii="Times" w:eastAsia="Times" w:hAnsi="Times"/>
+          <w:bCs/>
+          <w:iCs/>
+          <w:color w:val="000000"/>
+          <w:sz w:val="20"/>
+        </w:rPr>
+        <w:t>; quedando algo así:</w:t>
+      </w:r>
+      <w:r>
+        <w:rPr>
+          <w:rFonts w:ascii="Times" w:eastAsia="Times" w:hAnsi="Times"/>
+          <w:bCs/>
+          <w:i/>
+          <w:iCs/>
+          <w:color w:val="000000"/>
+          <w:sz w:val="20"/>
+        </w:rPr>
+        <w:t xml:space="preserve"> </w:t>
+      </w:r>
+      <w:r>
+        <w:rPr>
+          <w:rFonts w:ascii="Times" w:eastAsia="Times" w:hAnsi="Times"/>
+          <w:b/>
+          <w:bCs/>
+          <w:i/>
+          <w:iCs/>
+          <w:color w:val="000000"/>
+          <w:sz w:val="20"/>
+        </w:rPr>
+        <w:t>pasajeros</w:t>
+      </w:r>
+      <w:r>
+        <w:rPr>
+          <w:rFonts w:ascii="Times" w:eastAsia="Times" w:hAnsi="Times"/>
+          <w:b/>
+          <w:bCs/>
+          <w:i/>
+          <w:color w:val="000000"/>
+          <w:sz w:val="20"/>
+        </w:rPr>
+        <w:t>_pkey</w:t>
+      </w:r>
+      <w:r>
+        <w:rPr>
+          <w:rFonts w:ascii="Times" w:eastAsia="Times" w:hAnsi="Times"/>
+          <w:bCs/>
+          <w:color w:val="000000"/>
+          <w:sz w:val="20"/>
+        </w:rPr>
+        <w:t>.</w:t>
+      </w:r>
+      <w:r>
+        <w:rPr>
+          <w:rFonts w:ascii="Times" w:eastAsia="Times" w:hAnsi="Times"/>
+          <w:bCs/>
+          <w:color w:val="000000"/>
+          <w:sz w:val="20"/>
+        </w:rPr>
+        <w:t xml:space="preserve"> </w:t>
+      </w:r>
+    </w:p>
+    <w:p>
+      <w:pPr>
+        <w:autoSpaceDE w:val="0"/>
+        <w:autoSpaceDN w:val="0"/>
+        <w:spacing w:after="160" w:line="259" w:lineRule="auto"/>
+        <w:rPr>
+          <w:rFonts w:ascii="Times" w:eastAsia="Times" w:hAnsi="Times"/>
+          <w:bCs/>
+          <w:color w:val="000000"/>
+          <w:sz w:val="20"/>
+        </w:rPr>
+      </w:pPr>
+    </w:p>
+    <w:p>
+      <w:pPr>
+        <w:autoSpaceDE w:val="0"/>
+        <w:autoSpaceDN w:val="0"/>
+        <w:spacing w:after="160" w:line="259" w:lineRule="auto"/>
+        <w:rPr>
+          <w:rFonts w:ascii="Times" w:eastAsia="Times" w:hAnsi="Times"/>
+          <w:bCs/>
+          <w:color w:val="000000"/>
+          <w:sz w:val="20"/>
+        </w:rPr>
+      </w:pPr>
+      <w:r>
+        <w:rPr>
+          <w:rFonts w:ascii="Times" w:eastAsia="Times" w:hAnsi="Times"/>
+          <w:bCs/>
+          <w:color w:val="000000"/>
+          <w:sz w:val="20"/>
+        </w:rPr>
+        <w:t xml:space="preserve">Veamos: </w:t>
+      </w:r>
+    </w:p>
+    <w:p>
+      <w:pPr>
+        <w:autoSpaceDE w:val="0"/>
+        <w:autoSpaceDN w:val="0"/>
+        <w:spacing w:after="160" w:line="259" w:lineRule="auto"/>
+        <w:rPr>
+          <w:rFonts w:ascii="Times" w:eastAsia="Times" w:hAnsi="Times"/>
+          <w:bCs/>
+          <w:color w:val="000000"/>
+          <w:sz w:val="20"/>
+        </w:rPr>
+      </w:pPr>
+      <w:r>
+        <w:rPr>
+          <w:rFonts w:ascii="Times" w:eastAsia="Times" w:hAnsi="Times"/>
+          <w:bCs/>
+          <w:noProof/>
+          <w:color w:val="000000"/>
+          <w:sz w:val="20"/>
+        </w:rPr>
+        <w:drawing>
+          <wp:inline distT="0" distB="0" distL="0" distR="0" wp14:anchorId="7B7E319D" wp14:editId="3F906C7D">
+            <wp:extent cx="3237862" cy="1133508"/>
+            <wp:effectExtent l="0" t="0" r="0" b="9525"/>
+            <wp:docPr id="16" name="Imagen 16"/>
+            <wp:cNvGraphicFramePr>
+              <a:graphicFrameLocks xmlns:a="http://schemas.openxmlformats.org/drawingml/2006/main" noChangeAspect="1"/>
+            </wp:cNvGraphicFramePr>
+            <a:graphic xmlns:a="http://schemas.openxmlformats.org/drawingml/2006/main">
+              <a:graphicData uri="http://schemas.openxmlformats.org/drawingml/2006/picture">
+                <pic:pic xmlns:pic="http://schemas.openxmlformats.org/drawingml/2006/picture">
+                  <pic:nvPicPr>
+                    <pic:cNvPr id="16" name="Captura de pantalla 2022-03-10 a las 8.13.15 p.m..png"/>
+                    <pic:cNvPicPr/>
+                  </pic:nvPicPr>
+                  <pic:blipFill>
+                    <a:blip r:embed="rId18">
+                      <a:extLst>
+                        <a:ext uri="{28A0092B-C50C-407E-A947-70E740481C1C}">
+                          <a14:useLocalDpi xmlns:a14="http://schemas.microsoft.com/office/drawing/2010/main" val="0"/>
+                        </a:ext>
+                      </a:extLst>
+                    </a:blip>
+                    <a:stretch>
+                      <a:fillRect/>
+                    </a:stretch>
+                  </pic:blipFill>
+                  <pic:spPr>
+                    <a:xfrm>
+                      <a:off x="0" y="0"/>
+                      <a:ext cx="3250468" cy="1137921"/>
+                    </a:xfrm>
+                    <a:prstGeom prst="rect">
+                      <a:avLst/>
+                    </a:prstGeom>
+                  </pic:spPr>
+                </pic:pic>
+              </a:graphicData>
+            </a:graphic>
+          </wp:inline>
+        </w:drawing>
+      </w:r>
+    </w:p>
+    <w:p>
+      <w:pPr>
+        <w:spacing w:after="160" w:line="259" w:lineRule="auto"/>
+        <w:rPr>
+          <w:rFonts w:ascii="Times" w:eastAsia="Times" w:hAnsi="Times"/>
+          <w:bCs/>
+          <w:i/>
+          <w:color w:val="000000"/>
+          <w:sz w:val="20"/>
+        </w:rPr>
+      </w:pPr>
+      <w:r>
+        <w:rPr>
+          <w:rFonts w:ascii="Times" w:eastAsia="Times" w:hAnsi="Times"/>
+          <w:b/>
+          <w:bCs/>
+          <w:color w:val="000000"/>
+          <w:sz w:val="20"/>
+        </w:rPr>
+        <w:t xml:space="preserve">Aclaración: </w:t>
+      </w:r>
+      <w:r>
+        <w:rPr>
+          <w:rFonts w:ascii="Times" w:eastAsia="Times" w:hAnsi="Times"/>
+          <w:bCs/>
+          <w:color w:val="000000"/>
+          <w:sz w:val="20"/>
+        </w:rPr>
+        <w:t xml:space="preserve">Si bien sólo definimos un solo </w:t>
+      </w:r>
+      <w:r>
+        <w:rPr>
+          <w:rFonts w:ascii="Times" w:eastAsia="Times" w:hAnsi="Times"/>
+          <w:b/>
+          <w:bCs/>
+          <w:i/>
+          <w:color w:val="000000"/>
+          <w:sz w:val="20"/>
+        </w:rPr>
+        <w:t xml:space="preserve">Constraints </w:t>
+      </w:r>
+      <w:r>
+        <w:rPr>
+          <w:rFonts w:ascii="Times" w:eastAsia="Times" w:hAnsi="Times"/>
+          <w:bCs/>
+          <w:color w:val="000000"/>
+          <w:sz w:val="20"/>
+        </w:rPr>
+        <w:t xml:space="preserve">desde su misma pestaña; en este caso, sólo se </w:t>
+      </w:r>
+      <w:r>
+        <w:rPr>
+          <w:rFonts w:ascii="Times" w:eastAsia="Times" w:hAnsi="Times"/>
+          <w:bCs/>
+          <w:color w:val="000000"/>
+          <w:sz w:val="20"/>
+        </w:rPr>
+        <w:t>definió</w:t>
+      </w:r>
+      <w:r>
+        <w:rPr>
+          <w:rFonts w:ascii="Times" w:eastAsia="Times" w:hAnsi="Times"/>
+          <w:bCs/>
+          <w:color w:val="000000"/>
+          <w:sz w:val="20"/>
+        </w:rPr>
+        <w:t xml:space="preserve"> la restricción relacionada a la </w:t>
+      </w:r>
+      <w:r>
+        <w:rPr>
+          <w:rFonts w:ascii="Times" w:eastAsia="Times" w:hAnsi="Times"/>
+          <w:b/>
+          <w:bCs/>
+          <w:i/>
+          <w:color w:val="000000"/>
+          <w:sz w:val="20"/>
+        </w:rPr>
+        <w:t>Primary Key</w:t>
+      </w:r>
+      <w:r>
+        <w:rPr>
+          <w:rFonts w:ascii="Times" w:eastAsia="Times" w:hAnsi="Times"/>
+          <w:bCs/>
+          <w:color w:val="000000"/>
+          <w:sz w:val="20"/>
+        </w:rPr>
+        <w:t>, no siempre es así</w:t>
+      </w:r>
+      <w:r>
+        <w:rPr>
+          <w:rFonts w:ascii="Times" w:eastAsia="Times" w:hAnsi="Times"/>
+          <w:b/>
+          <w:bCs/>
+          <w:i/>
+          <w:color w:val="000000"/>
+          <w:sz w:val="20"/>
+        </w:rPr>
+        <w:t xml:space="preserve">… </w:t>
+      </w:r>
+      <w:r>
+        <w:rPr>
+          <w:rFonts w:ascii="Times" w:eastAsia="Times" w:hAnsi="Times"/>
+          <w:bCs/>
+          <w:color w:val="000000"/>
+          <w:sz w:val="20"/>
+        </w:rPr>
+        <w:t>Lo ideal es que p</w:t>
+      </w:r>
+      <w:r>
+        <w:rPr>
+          <w:rFonts w:ascii="Times" w:eastAsia="Times" w:hAnsi="Times"/>
+          <w:bCs/>
+          <w:color w:val="000000"/>
+          <w:sz w:val="20"/>
+        </w:rPr>
+        <w:t>ara todos los casos</w:t>
+      </w:r>
+      <w:r>
+        <w:rPr>
+          <w:rFonts w:ascii="Times" w:eastAsia="Times" w:hAnsi="Times"/>
+          <w:bCs/>
+          <w:color w:val="000000"/>
+          <w:sz w:val="20"/>
+        </w:rPr>
+        <w:t>, todas las columnas que lo requieran</w:t>
+      </w:r>
+      <w:r>
+        <w:rPr>
+          <w:rFonts w:ascii="Times" w:eastAsia="Times" w:hAnsi="Times"/>
+          <w:bCs/>
+          <w:color w:val="000000"/>
+          <w:sz w:val="20"/>
+        </w:rPr>
+        <w:t xml:space="preserve"> </w:t>
+      </w:r>
+      <w:r>
+        <w:rPr>
+          <w:rFonts w:ascii="Times" w:eastAsia="Times" w:hAnsi="Times"/>
+          <w:bCs/>
+          <w:color w:val="000000"/>
+          <w:sz w:val="20"/>
+        </w:rPr>
+        <w:t>porque tengan</w:t>
+      </w:r>
+      <w:r>
+        <w:rPr>
+          <w:rFonts w:ascii="Times" w:eastAsia="Times" w:hAnsi="Times"/>
+          <w:bCs/>
+          <w:color w:val="000000"/>
+          <w:sz w:val="20"/>
+        </w:rPr>
+        <w:t xml:space="preserve"> </w:t>
+      </w:r>
+      <w:r>
+        <w:rPr>
+          <w:rFonts w:ascii="Times" w:eastAsia="Times" w:hAnsi="Times"/>
+          <w:bCs/>
+          <w:color w:val="000000"/>
+          <w:sz w:val="20"/>
+        </w:rPr>
+        <w:t>restricciones</w:t>
+      </w:r>
+      <w:r>
+        <w:rPr>
+          <w:rFonts w:ascii="Times" w:eastAsia="Times" w:hAnsi="Times"/>
+          <w:bCs/>
+          <w:color w:val="000000"/>
+          <w:sz w:val="20"/>
+        </w:rPr>
+        <w:t>, s</w:t>
+      </w:r>
+      <w:r>
+        <w:rPr>
+          <w:rFonts w:ascii="Times" w:eastAsia="Times" w:hAnsi="Times"/>
+          <w:bCs/>
+          <w:color w:val="000000"/>
+          <w:sz w:val="20"/>
+        </w:rPr>
+        <w:t xml:space="preserve">iempre </w:t>
+      </w:r>
+      <w:r>
+        <w:rPr>
+          <w:rFonts w:ascii="Times" w:eastAsia="Times" w:hAnsi="Times"/>
+          <w:bCs/>
+          <w:color w:val="000000"/>
+          <w:sz w:val="20"/>
+        </w:rPr>
+        <w:t xml:space="preserve">se </w:t>
+      </w:r>
+      <w:r>
+        <w:rPr>
+          <w:rFonts w:ascii="Times" w:eastAsia="Times" w:hAnsi="Times"/>
+          <w:bCs/>
+          <w:color w:val="000000"/>
+          <w:sz w:val="20"/>
+        </w:rPr>
+        <w:t>necesite</w:t>
+      </w:r>
+      <w:r>
+        <w:rPr>
+          <w:rFonts w:ascii="Times" w:eastAsia="Times" w:hAnsi="Times"/>
+          <w:bCs/>
+          <w:color w:val="000000"/>
+          <w:sz w:val="20"/>
+        </w:rPr>
+        <w:t xml:space="preserve"> asignar </w:t>
+      </w:r>
+      <w:r>
+        <w:rPr>
+          <w:rFonts w:ascii="Times" w:eastAsia="Times" w:hAnsi="Times"/>
+          <w:bCs/>
+          <w:color w:val="000000"/>
+          <w:sz w:val="20"/>
+        </w:rPr>
+        <w:t>las</w:t>
+      </w:r>
+      <w:r>
+        <w:rPr>
+          <w:rFonts w:ascii="Times" w:eastAsia="Times" w:hAnsi="Times"/>
+          <w:bCs/>
+          <w:color w:val="000000"/>
+          <w:sz w:val="20"/>
+        </w:rPr>
+        <w:t xml:space="preserve"> </w:t>
+      </w:r>
+      <w:r>
+        <w:rPr>
+          <w:rFonts w:ascii="Times" w:eastAsia="Times" w:hAnsi="Times"/>
+          <w:bCs/>
+          <w:color w:val="000000"/>
+          <w:sz w:val="20"/>
+        </w:rPr>
+        <w:t xml:space="preserve">restricciones desde la pestaña </w:t>
+      </w:r>
+      <w:r>
+        <w:rPr>
+          <w:rFonts w:ascii="Times" w:eastAsia="Times" w:hAnsi="Times"/>
+          <w:b/>
+          <w:bCs/>
+          <w:i/>
+          <w:color w:val="000000"/>
+          <w:sz w:val="20"/>
+        </w:rPr>
+        <w:t>Constraints</w:t>
+      </w:r>
+      <w:r>
+        <w:rPr>
+          <w:rFonts w:ascii="Times" w:eastAsia="Times" w:hAnsi="Times"/>
+          <w:bCs/>
+          <w:color w:val="000000"/>
+          <w:sz w:val="20"/>
+        </w:rPr>
+        <w:t xml:space="preserve">, incluso aunque haya hecho definiciones de éstas desde la pestaña </w:t>
+      </w:r>
+      <w:r>
+        <w:rPr>
+          <w:rFonts w:ascii="Times" w:eastAsia="Times" w:hAnsi="Times"/>
+          <w:b/>
+          <w:bCs/>
+          <w:i/>
+          <w:color w:val="000000"/>
+          <w:sz w:val="20"/>
+        </w:rPr>
+        <w:t>Columns</w:t>
+      </w:r>
+      <w:r>
+        <w:rPr>
+          <w:rFonts w:ascii="Times" w:eastAsia="Times" w:hAnsi="Times"/>
+          <w:bCs/>
+          <w:color w:val="000000"/>
+          <w:sz w:val="20"/>
+        </w:rPr>
+        <w:t>.</w:t>
+      </w:r>
+    </w:p>
+    <w:p>
+      <w:pPr>
+        <w:autoSpaceDE w:val="0"/>
+        <w:autoSpaceDN w:val="0"/>
+        <w:spacing w:after="160" w:line="259" w:lineRule="auto"/>
+        <w:rPr>
+          <w:rFonts w:ascii="Times" w:eastAsia="Times" w:hAnsi="Times"/>
+          <w:b/>
+          <w:bCs/>
+          <w:color w:val="000000"/>
+          <w:sz w:val="20"/>
+        </w:rPr>
+      </w:pPr>
+      <w:r>
+        <w:rPr>
+          <w:rFonts w:ascii="Times" w:eastAsia="Times" w:hAnsi="Times"/>
+          <w:b/>
+          <w:bCs/>
+          <w:color w:val="000000"/>
+          <w:sz w:val="20"/>
+        </w:rPr>
+        <w:t>Nota</w:t>
+      </w:r>
+      <w:r>
+        <w:rPr>
+          <w:rFonts w:ascii="Times" w:eastAsia="Times" w:hAnsi="Times"/>
+          <w:bCs/>
+          <w:color w:val="000000"/>
+          <w:sz w:val="20"/>
+        </w:rPr>
+        <w:t xml:space="preserve">: En la captura se ve </w:t>
+      </w:r>
+      <w:r>
+        <w:rPr>
+          <w:rFonts w:ascii="Times" w:eastAsia="Times" w:hAnsi="Times"/>
+          <w:b/>
+          <w:bCs/>
+          <w:color w:val="000000"/>
+          <w:sz w:val="20"/>
+        </w:rPr>
+        <w:t>“pasajero_pkey”</w:t>
+      </w:r>
+      <w:r>
+        <w:rPr>
+          <w:rFonts w:ascii="Times" w:eastAsia="Times" w:hAnsi="Times"/>
+          <w:bCs/>
+          <w:color w:val="000000"/>
+          <w:sz w:val="20"/>
+        </w:rPr>
+        <w:t xml:space="preserve"> sin la “s” al final de </w:t>
+      </w:r>
+      <w:r>
+        <w:rPr>
+          <w:rFonts w:ascii="Times" w:eastAsia="Times" w:hAnsi="Times"/>
+          <w:bCs/>
+          <w:i/>
+          <w:color w:val="000000"/>
+          <w:sz w:val="20"/>
+        </w:rPr>
+        <w:t>pasajeros</w:t>
+      </w:r>
+      <w:r>
+        <w:rPr>
+          <w:rFonts w:ascii="Times" w:eastAsia="Times" w:hAnsi="Times"/>
+          <w:bCs/>
+          <w:i/>
+          <w:color w:val="000000"/>
+          <w:sz w:val="20"/>
+        </w:rPr>
+        <w:t xml:space="preserve">; </w:t>
+      </w:r>
+      <w:r>
+        <w:rPr>
+          <w:rFonts w:ascii="Times" w:eastAsia="Times" w:hAnsi="Times"/>
+          <w:bCs/>
+          <w:color w:val="000000"/>
+          <w:sz w:val="20"/>
+        </w:rPr>
+        <w:t>sin embargo, como ya debe saber, lo ideal es definir</w:t>
+      </w:r>
+      <w:r>
+        <w:rPr>
+          <w:rFonts w:ascii="Times" w:eastAsia="Times" w:hAnsi="Times"/>
+          <w:bCs/>
+          <w:color w:val="000000"/>
+          <w:sz w:val="20"/>
+        </w:rPr>
+        <w:t xml:space="preserve"> siempre</w:t>
+      </w:r>
+      <w:r>
+        <w:rPr>
+          <w:rFonts w:ascii="Times" w:eastAsia="Times" w:hAnsi="Times"/>
+          <w:bCs/>
+          <w:color w:val="000000"/>
+          <w:sz w:val="20"/>
+        </w:rPr>
+        <w:t xml:space="preserve"> sus entidades en plural (en nuestro caso al tutor se le olvidó, pero nosotros lo haremos con plurales</w:t>
+      </w:r>
+      <w:r>
+        <w:rPr>
+          <w:rFonts w:ascii="Times" w:eastAsia="Times" w:hAnsi="Times"/>
+          <w:bCs/>
+          <w:color w:val="000000"/>
+          <w:sz w:val="20"/>
+        </w:rPr>
+        <w:t xml:space="preserve"> desde nuestra interfaz gráfica</w:t>
+      </w:r>
+      <w:r>
+        <w:rPr>
+          <w:rFonts w:ascii="Times" w:eastAsia="Times" w:hAnsi="Times"/>
+          <w:bCs/>
+          <w:color w:val="000000"/>
+          <w:sz w:val="20"/>
+        </w:rPr>
+        <w:t>)</w:t>
+      </w:r>
+      <w:r>
+        <w:rPr>
+          <w:rFonts w:ascii="Times" w:eastAsia="Times" w:hAnsi="Times"/>
+          <w:bCs/>
+          <w:color w:val="000000"/>
+          <w:sz w:val="20"/>
+        </w:rPr>
+        <w:t>, tal que así:</w:t>
+      </w:r>
+      <w:r>
+        <w:rPr>
+          <w:rFonts w:ascii="Times" w:eastAsia="Times" w:hAnsi="Times"/>
+          <w:bCs/>
+          <w:color w:val="000000"/>
+          <w:sz w:val="20"/>
+        </w:rPr>
+        <w:t xml:space="preserve"> </w:t>
+      </w:r>
+      <w:r>
+        <w:rPr>
+          <w:rFonts w:ascii="Times" w:eastAsia="Times" w:hAnsi="Times"/>
+          <w:b/>
+          <w:bCs/>
+          <w:color w:val="000000"/>
+          <w:sz w:val="20"/>
+        </w:rPr>
+        <w:t>“pasajeros_pkey”.</w:t>
+      </w:r>
+    </w:p>
+    <w:p>
+      <w:pPr>
+        <w:autoSpaceDE w:val="0"/>
+        <w:autoSpaceDN w:val="0"/>
+        <w:spacing w:after="160" w:line="259" w:lineRule="auto"/>
+        <w:rPr>
+          <w:rFonts w:ascii="Times" w:eastAsia="Times" w:hAnsi="Times"/>
+          <w:b/>
+          <w:bCs/>
+          <w:color w:val="000000"/>
+          <w:sz w:val="20"/>
+        </w:rPr>
+      </w:pPr>
+    </w:p>
+    <w:p>
+      <w:pPr>
+        <w:autoSpaceDE w:val="0"/>
+        <w:autoSpaceDN w:val="0"/>
+        <w:spacing w:after="160" w:line="259" w:lineRule="auto"/>
+        <w:rPr>
+          <w:rFonts w:ascii="Times" w:eastAsia="Times" w:hAnsi="Times"/>
+          <w:bCs/>
+          <w:color w:val="000000"/>
+          <w:sz w:val="20"/>
+        </w:rPr>
+      </w:pPr>
+      <w:r>
+        <w:rPr>
+          <w:rFonts w:ascii="Times" w:eastAsia="Times" w:hAnsi="Times"/>
+          <w:bCs/>
+          <w:color w:val="000000"/>
+          <w:sz w:val="20"/>
+        </w:rPr>
+        <w:t xml:space="preserve">Ahora, en caso que ya no pretenda asignar una configuración adicional sobre </w:t>
+      </w:r>
+      <w:r>
+        <w:rPr>
+          <w:rFonts w:ascii="Times" w:eastAsia="Times" w:hAnsi="Times"/>
+          <w:bCs/>
+          <w:color w:val="000000"/>
+          <w:sz w:val="20"/>
+        </w:rPr>
+        <w:t>la creación de su tabla</w:t>
+      </w:r>
+      <w:r>
+        <w:rPr>
+          <w:rFonts w:ascii="Times" w:eastAsia="Times" w:hAnsi="Times"/>
+          <w:bCs/>
+          <w:color w:val="000000"/>
+          <w:sz w:val="20"/>
+        </w:rPr>
+        <w:t xml:space="preserve">, usted podrá ver el código tras bambalinas desde la pestaña </w:t>
+      </w:r>
+      <w:r>
+        <w:rPr>
+          <w:rFonts w:ascii="Times" w:eastAsia="Times" w:hAnsi="Times"/>
+          <w:b/>
+          <w:bCs/>
+          <w:color w:val="000000"/>
+          <w:sz w:val="20"/>
+        </w:rPr>
+        <w:t xml:space="preserve">SQL; </w:t>
+      </w:r>
+      <w:r>
+        <w:rPr>
+          <w:rFonts w:ascii="Times" w:eastAsia="Times" w:hAnsi="Times"/>
+          <w:bCs/>
+          <w:color w:val="000000"/>
+          <w:sz w:val="20"/>
+        </w:rPr>
+        <w:t>es decir, ver el código crudo de SQL</w:t>
+      </w:r>
+      <w:r>
+        <w:rPr>
+          <w:rFonts w:ascii="Times" w:eastAsia="Times" w:hAnsi="Times"/>
+          <w:bCs/>
+          <w:color w:val="000000"/>
+          <w:sz w:val="20"/>
+        </w:rPr>
+        <w:t xml:space="preserve"> (con sus comandos)</w:t>
+      </w:r>
+      <w:r>
+        <w:rPr>
+          <w:rFonts w:ascii="Times" w:eastAsia="Times" w:hAnsi="Times"/>
+          <w:bCs/>
+          <w:color w:val="000000"/>
+          <w:sz w:val="20"/>
+        </w:rPr>
+        <w:t xml:space="preserve"> que se ejecutará para crear la tabla en cuestión</w:t>
+      </w:r>
+      <w:r>
+        <w:rPr>
+          <w:rFonts w:ascii="Times" w:eastAsia="Times" w:hAnsi="Times"/>
+          <w:bCs/>
+          <w:color w:val="000000"/>
+          <w:sz w:val="20"/>
+        </w:rPr>
+        <w:t xml:space="preserve">. </w:t>
+      </w:r>
+      <w:r>
+        <w:rPr>
+          <w:rFonts w:ascii="Times" w:eastAsia="Times" w:hAnsi="Times"/>
+          <w:bCs/>
+          <w:color w:val="000000"/>
+          <w:sz w:val="20"/>
+        </w:rPr>
+        <w:t xml:space="preserve">Este código, sea cual sea su </w:t>
+      </w:r>
+      <w:r>
+        <w:rPr>
+          <w:rFonts w:ascii="Times" w:eastAsia="Times" w:hAnsi="Times"/>
+          <w:bCs/>
+          <w:i/>
+          <w:color w:val="000000"/>
+          <w:sz w:val="20"/>
+        </w:rPr>
+        <w:t xml:space="preserve">Query, </w:t>
+      </w:r>
+      <w:r>
+        <w:rPr>
+          <w:rFonts w:ascii="Times" w:eastAsia="Times" w:hAnsi="Times"/>
+          <w:bCs/>
+          <w:color w:val="000000"/>
+          <w:sz w:val="20"/>
+        </w:rPr>
+        <w:t xml:space="preserve">siempre podrá </w:t>
+      </w:r>
+      <w:r>
+        <w:rPr>
+          <w:rFonts w:ascii="Times" w:eastAsia="Times" w:hAnsi="Times"/>
+          <w:bCs/>
+          <w:color w:val="000000"/>
+          <w:sz w:val="20"/>
+        </w:rPr>
+        <w:t>visualizarlo</w:t>
+      </w:r>
+      <w:r>
+        <w:rPr>
+          <w:rFonts w:ascii="Times" w:eastAsia="Times" w:hAnsi="Times"/>
+          <w:bCs/>
+          <w:color w:val="000000"/>
+          <w:sz w:val="20"/>
+        </w:rPr>
+        <w:t xml:space="preserve"> si se encuentra ejecutando comandos con la asistencia directa de su interfaz gráfica</w:t>
+      </w:r>
+      <w:r>
+        <w:rPr>
+          <w:rFonts w:ascii="Times" w:eastAsia="Times" w:hAnsi="Times"/>
+          <w:bCs/>
+          <w:color w:val="000000"/>
+          <w:sz w:val="20"/>
+        </w:rPr>
+        <w:t xml:space="preserve"> y no directamente desde su editor o terminal de comandos</w:t>
+      </w:r>
+      <w:r>
+        <w:rPr>
+          <w:rFonts w:ascii="Times" w:eastAsia="Times" w:hAnsi="Times"/>
+          <w:bCs/>
+          <w:color w:val="000000"/>
+          <w:sz w:val="20"/>
+        </w:rPr>
+        <w:t xml:space="preserve">. </w:t>
+      </w:r>
+      <w:r>
+        <w:rPr>
+          <w:rFonts w:ascii="Times" w:eastAsia="Times" w:hAnsi="Times"/>
+          <w:bCs/>
+          <w:color w:val="000000"/>
+          <w:sz w:val="20"/>
+        </w:rPr>
+        <w:t>Observe:</w:t>
+      </w:r>
+    </w:p>
+    <w:p>
+      <w:pPr>
+        <w:autoSpaceDE w:val="0"/>
+        <w:autoSpaceDN w:val="0"/>
+        <w:spacing w:after="160" w:line="259" w:lineRule="auto"/>
+        <w:rPr>
+          <w:rFonts w:ascii="Times" w:eastAsia="Times" w:hAnsi="Times"/>
+          <w:bCs/>
+          <w:color w:val="000000"/>
+          <w:sz w:val="20"/>
+        </w:rPr>
+      </w:pPr>
+      <w:r>
+        <w:rPr>
+          <w:rFonts w:ascii="Times" w:eastAsia="Times" w:hAnsi="Times"/>
+          <w:bCs/>
+          <w:noProof/>
+          <w:color w:val="000000"/>
+          <w:sz w:val="20"/>
+        </w:rPr>
+        <w:drawing>
+          <wp:inline distT="0" distB="0" distL="0" distR="0" wp14:anchorId="639C3030" wp14:editId="2D34229B">
+            <wp:extent cx="3659706" cy="2888261"/>
+            <wp:effectExtent l="0" t="0" r="0" b="7620"/>
+            <wp:docPr id="17" name="Imagen 17"/>
+            <wp:cNvGraphicFramePr>
+              <a:graphicFrameLocks xmlns:a="http://schemas.openxmlformats.org/drawingml/2006/main" noChangeAspect="1"/>
+            </wp:cNvGraphicFramePr>
+            <a:graphic xmlns:a="http://schemas.openxmlformats.org/drawingml/2006/main">
+              <a:graphicData uri="http://schemas.openxmlformats.org/drawingml/2006/picture">
+                <pic:pic xmlns:pic="http://schemas.openxmlformats.org/drawingml/2006/picture">
+                  <pic:nvPicPr>
+                    <pic:cNvPr id="17" name="Captura de pantalla 2022-03-10 a las 8.28.28 p.m..png"/>
+                    <pic:cNvPicPr/>
+                  </pic:nvPicPr>
+                  <pic:blipFill>
+                    <a:blip r:embed="rId19">
+                      <a:extLst>
+                        <a:ext uri="{28A0092B-C50C-407E-A947-70E740481C1C}">
+                          <a14:useLocalDpi xmlns:a14="http://schemas.microsoft.com/office/drawing/2010/main" val="0"/>
+                        </a:ext>
+                      </a:extLst>
+                    </a:blip>
+                    <a:stretch>
+                      <a:fillRect/>
+                    </a:stretch>
+                  </pic:blipFill>
+                  <pic:spPr>
+                    <a:xfrm>
+                      <a:off x="0" y="0"/>
+                      <a:ext cx="3666472" cy="2893601"/>
+                    </a:xfrm>
+                    <a:prstGeom prst="rect">
+                      <a:avLst/>
+                    </a:prstGeom>
+                  </pic:spPr>
+                </pic:pic>
+              </a:graphicData>
+            </a:graphic>
+          </wp:inline>
+        </w:drawing>
+      </w:r>
+    </w:p>
+    <w:p>
+      <w:pPr>
+        <w:autoSpaceDE w:val="0"/>
+        <w:autoSpaceDN w:val="0"/>
+        <w:spacing w:after="160" w:line="259" w:lineRule="auto"/>
+        <w:rPr>
+          <w:rFonts w:ascii="Times" w:eastAsia="Times" w:hAnsi="Times"/>
+          <w:bCs/>
+          <w:i/>
+          <w:color w:val="000000"/>
+          <w:sz w:val="20"/>
+        </w:rPr>
+      </w:pPr>
+      <w:r>
+        <w:rPr>
+          <w:rFonts w:ascii="Times" w:eastAsia="Times" w:hAnsi="Times"/>
+          <w:b/>
+          <w:bCs/>
+          <w:i/>
+          <w:color w:val="000000"/>
+          <w:sz w:val="20"/>
+        </w:rPr>
+        <w:t xml:space="preserve">Save </w:t>
+      </w:r>
+      <w:r>
+        <w:rPr>
+          <w:rFonts w:ascii="Times" w:eastAsia="Times" w:hAnsi="Times"/>
+          <w:bCs/>
+          <w:color w:val="000000"/>
+          <w:sz w:val="20"/>
+        </w:rPr>
+        <w:t xml:space="preserve">y listo! Ya queda nuestra primera tabla </w:t>
+      </w:r>
+      <w:r>
+        <w:rPr>
+          <w:rFonts w:ascii="Times" w:eastAsia="Times" w:hAnsi="Times"/>
+          <w:b/>
+          <w:bCs/>
+          <w:i/>
+          <w:color w:val="000000"/>
+          <w:sz w:val="20"/>
+        </w:rPr>
+        <w:t>pasajeros</w:t>
+      </w:r>
+      <w:r>
+        <w:rPr>
+          <w:rFonts w:ascii="Times" w:eastAsia="Times" w:hAnsi="Times"/>
+          <w:bCs/>
+          <w:color w:val="000000"/>
+          <w:sz w:val="20"/>
+        </w:rPr>
+        <w:t xml:space="preserve"> creada y estructura</w:t>
+      </w:r>
+      <w:r>
+        <w:rPr>
+          <w:rFonts w:ascii="Times" w:eastAsia="Times" w:hAnsi="Times"/>
+          <w:bCs/>
+          <w:color w:val="000000"/>
+          <w:sz w:val="20"/>
+        </w:rPr>
+        <w:t>da</w:t>
+      </w:r>
+      <w:r>
+        <w:rPr>
+          <w:rFonts w:ascii="Times" w:eastAsia="Times" w:hAnsi="Times"/>
+          <w:bCs/>
+          <w:color w:val="000000"/>
+          <w:sz w:val="20"/>
+        </w:rPr>
+        <w:t xml:space="preserve">… </w:t>
+      </w:r>
+      <w:r>
+        <w:rPr>
+          <w:rFonts w:ascii="Times" w:eastAsia="Times" w:hAnsi="Times"/>
+          <w:bCs/>
+          <w:i/>
+          <w:color w:val="000000"/>
+          <w:sz w:val="20"/>
+        </w:rPr>
+        <w:t xml:space="preserve">Lista para recibir (insertar) valores. </w:t>
+      </w:r>
+    </w:p>
+    <w:p>
+      <w:pPr>
+        <w:autoSpaceDE w:val="0"/>
+        <w:autoSpaceDN w:val="0"/>
+        <w:spacing w:after="160" w:line="259" w:lineRule="auto"/>
+        <w:rPr>
+          <w:rFonts w:ascii="Times" w:eastAsia="Times" w:hAnsi="Times"/>
+          <w:bCs/>
+          <w:i/>
+          <w:color w:val="000000"/>
+          <w:sz w:val="20"/>
+        </w:rPr>
+      </w:pPr>
+    </w:p>
+    <w:p>
+      <w:pPr>
+        <w:autoSpaceDE w:val="0"/>
+        <w:autoSpaceDN w:val="0"/>
+        <w:spacing w:after="160" w:line="259" w:lineRule="auto"/>
+        <w:rPr>
+          <w:rFonts w:ascii="Times" w:eastAsia="Times" w:hAnsi="Times"/>
+          <w:bCs/>
+          <w:i/>
+          <w:color w:val="000000"/>
+          <w:sz w:val="20"/>
+        </w:rPr>
+      </w:pPr>
+    </w:p>
+    <w:p>
+      <w:pPr>
+        <w:autoSpaceDE w:val="0"/>
+        <w:autoSpaceDN w:val="0"/>
+        <w:spacing w:after="160" w:line="259" w:lineRule="auto"/>
+        <w:rPr>
+          <w:rFonts w:ascii="Times" w:eastAsia="Times" w:hAnsi="Times"/>
+          <w:bCs/>
+          <w:i/>
+          <w:color w:val="000000"/>
+          <w:sz w:val="20"/>
+        </w:rPr>
+      </w:pPr>
+    </w:p>
+    <w:p>
+      <w:pPr>
+        <w:autoSpaceDE w:val="0"/>
+        <w:autoSpaceDN w:val="0"/>
+        <w:spacing w:after="160" w:line="259" w:lineRule="auto"/>
+        <w:rPr>
+          <w:rFonts w:ascii="Times" w:eastAsia="Times" w:hAnsi="Times"/>
+          <w:b/>
+          <w:bCs/>
+          <w:i/>
+          <w:color w:val="000000"/>
+          <w:sz w:val="20"/>
+        </w:rPr>
+      </w:pPr>
+      <w:r>
+        <w:rPr>
+          <w:rFonts w:ascii="Times" w:eastAsia="Times" w:hAnsi="Times"/>
+          <w:b/>
+          <w:bCs/>
+          <w:i/>
+          <w:color w:val="000000"/>
+          <w:sz w:val="21"/>
+          <w:szCs w:val="20"/>
+        </w:rPr>
+        <w:t>Insert</w:t>
+      </w:r>
+      <w:r>
+        <w:rPr>
+          <w:rFonts w:ascii="Times" w:eastAsia="Times" w:hAnsi="Times"/>
+          <w:b/>
+          <w:bCs/>
+          <w:i/>
+          <w:color w:val="000000"/>
+          <w:sz w:val="21"/>
+          <w:szCs w:val="20"/>
+        </w:rPr>
+        <w:t xml:space="preserve"> </w:t>
+      </w:r>
+      <w:r>
+        <w:rPr>
+          <w:rFonts w:ascii="Times" w:eastAsia="Times" w:hAnsi="Times"/>
+          <w:bCs/>
+          <w:color w:val="000000"/>
+          <w:sz w:val="21"/>
+          <w:szCs w:val="20"/>
+        </w:rPr>
+        <w:t>sobre</w:t>
+      </w:r>
+      <w:r>
+        <w:rPr>
+          <w:rFonts w:ascii="Times" w:eastAsia="Times" w:hAnsi="Times"/>
+          <w:bCs/>
+          <w:color w:val="000000"/>
+          <w:sz w:val="21"/>
+          <w:szCs w:val="20"/>
+        </w:rPr>
+        <w:t xml:space="preserve"> nuestra 1ra tabla</w:t>
+      </w:r>
+      <w:r>
+        <w:rPr>
+          <w:rFonts w:ascii="Times" w:eastAsia="Times" w:hAnsi="Times"/>
+          <w:bCs/>
+          <w:color w:val="000000"/>
+          <w:sz w:val="21"/>
+          <w:szCs w:val="20"/>
+        </w:rPr>
+        <w:t xml:space="preserve"> </w:t>
+      </w:r>
+      <w:r>
+        <w:rPr>
+          <w:rFonts w:ascii="Times" w:eastAsia="Times" w:hAnsi="Times"/>
+          <w:b/>
+          <w:bCs/>
+          <w:i/>
+          <w:color w:val="000000"/>
+          <w:sz w:val="21"/>
+          <w:szCs w:val="20"/>
+        </w:rPr>
+        <w:t>pasajeros</w:t>
+      </w:r>
+    </w:p>
+    <w:p>
+      <w:pPr>
+        <w:autoSpaceDE w:val="0"/>
+        <w:autoSpaceDN w:val="0"/>
+        <w:spacing w:after="160" w:line="259" w:lineRule="auto"/>
+        <w:rPr>
+          <w:rFonts w:ascii="Times" w:eastAsia="Times" w:hAnsi="Times"/>
+          <w:bCs/>
+          <w:color w:val="000000"/>
+          <w:sz w:val="20"/>
+        </w:rPr>
+      </w:pPr>
+      <w:r>
+        <w:rPr>
+          <w:rFonts w:ascii="Times" w:eastAsia="Times" w:hAnsi="Times"/>
+          <w:bCs/>
+          <w:noProof/>
+          <w:color w:val="000000"/>
+          <w:sz w:val="20"/>
+        </w:rPr>
+        <w:drawing>
+          <wp:inline distT="0" distB="0" distL="0" distR="0" wp14:anchorId="075BCB43" wp14:editId="19AFC297">
+            <wp:extent cx="2835487" cy="2764991"/>
+            <wp:effectExtent l="0" t="0" r="9525" b="3810"/>
+            <wp:docPr id="18" name="Imagen 18"/>
+            <wp:cNvGraphicFramePr>
+              <a:graphicFrameLocks xmlns:a="http://schemas.openxmlformats.org/drawingml/2006/main" noChangeAspect="1"/>
+            </wp:cNvGraphicFramePr>
+            <a:graphic xmlns:a="http://schemas.openxmlformats.org/drawingml/2006/main">
+              <a:graphicData uri="http://schemas.openxmlformats.org/drawingml/2006/picture">
+                <pic:pic xmlns:pic="http://schemas.openxmlformats.org/drawingml/2006/picture">
+                  <pic:nvPicPr>
+                    <pic:cNvPr id="18" name="Captura de pantalla 2022-03-10 a las 8.47.28 p.m..png"/>
+                    <pic:cNvPicPr/>
+                  </pic:nvPicPr>
+                  <pic:blipFill>
+                    <a:blip r:embed="rId20">
+                      <a:extLst>
+                        <a:ext uri="{28A0092B-C50C-407E-A947-70E740481C1C}">
+                          <a14:useLocalDpi xmlns:a14="http://schemas.microsoft.com/office/drawing/2010/main" val="0"/>
+                        </a:ext>
+                      </a:extLst>
+                    </a:blip>
+                    <a:stretch>
+                      <a:fillRect/>
+                    </a:stretch>
+                  </pic:blipFill>
+                  <pic:spPr>
+                    <a:xfrm>
+                      <a:off x="0" y="0"/>
+                      <a:ext cx="2841402" cy="2770759"/>
+                    </a:xfrm>
+                    <a:prstGeom prst="rect">
+                      <a:avLst/>
+                    </a:prstGeom>
+                  </pic:spPr>
+                </pic:pic>
+              </a:graphicData>
+            </a:graphic>
+          </wp:inline>
+        </w:drawing>
+      </w:r>
+    </w:p>
+    <w:p>
+      <w:pPr>
+        <w:rPr>
+          <w:rFonts w:ascii="Times" w:eastAsia="Times" w:hAnsi="Times"/>
+          <w:bCs/>
+          <w:color w:val="000000"/>
+          <w:sz w:val="20"/>
+        </w:rPr>
+      </w:pPr>
+      <w:r>
+        <w:rPr>
+          <w:rFonts w:ascii="Times" w:eastAsia="Times" w:hAnsi="Times"/>
+          <w:bCs/>
+          <w:color w:val="000000"/>
+          <w:sz w:val="20"/>
+        </w:rPr>
+        <w:t>Como nos estamos asistiendo directamente de la capacidad de la interfaz gráfica</w:t>
+      </w:r>
+      <w:r>
+        <w:rPr>
+          <w:rFonts w:ascii="Times" w:eastAsia="Times" w:hAnsi="Times"/>
+          <w:bCs/>
+          <w:color w:val="000000"/>
+          <w:sz w:val="20"/>
+        </w:rPr>
+        <w:t xml:space="preserve"> de</w:t>
+      </w:r>
+      <w:r>
+        <w:rPr>
+          <w:rFonts w:ascii="Times" w:eastAsia="Times" w:hAnsi="Times"/>
+          <w:bCs/>
+          <w:color w:val="000000"/>
+          <w:sz w:val="20"/>
+        </w:rPr>
+        <w:t xml:space="preserve"> pgAdmin</w:t>
+      </w:r>
+      <w:r>
+        <w:rPr>
+          <w:rFonts w:ascii="Times" w:eastAsia="Times" w:hAnsi="Times"/>
+          <w:bCs/>
+          <w:color w:val="000000"/>
+          <w:sz w:val="20"/>
+        </w:rPr>
+        <w:t xml:space="preserve">, ésta por defecto nos </w:t>
+      </w:r>
+      <w:r>
+        <w:rPr>
+          <w:rFonts w:ascii="Times" w:eastAsia="Times" w:hAnsi="Times"/>
+          <w:bCs/>
+          <w:color w:val="000000"/>
+          <w:sz w:val="20"/>
+        </w:rPr>
+        <w:t>facilita todo</w:t>
+      </w:r>
+      <w:r>
+        <w:rPr>
+          <w:rFonts w:ascii="Times" w:eastAsia="Times" w:hAnsi="Times"/>
+          <w:bCs/>
+          <w:color w:val="000000"/>
+          <w:sz w:val="20"/>
+        </w:rPr>
+        <w:t>…</w:t>
+      </w:r>
+      <w:r>
+        <w:rPr>
+          <w:rFonts w:ascii="Times" w:eastAsia="Times" w:hAnsi="Times"/>
+          <w:bCs/>
+          <w:color w:val="000000"/>
+          <w:sz w:val="20"/>
+        </w:rPr>
+        <w:t xml:space="preserve"> al punto de escribirnos el </w:t>
+      </w:r>
+      <w:r>
+        <w:rPr>
+          <w:rFonts w:ascii="Times" w:eastAsia="Times" w:hAnsi="Times"/>
+          <w:bCs/>
+          <w:i/>
+          <w:color w:val="000000"/>
+          <w:sz w:val="20"/>
+        </w:rPr>
+        <w:t xml:space="preserve">Query </w:t>
+      </w:r>
+      <w:r>
+        <w:rPr>
+          <w:rFonts w:ascii="Times" w:eastAsia="Times" w:hAnsi="Times"/>
+          <w:bCs/>
+          <w:color w:val="000000"/>
+          <w:sz w:val="20"/>
+        </w:rPr>
+        <w:t xml:space="preserve">prefabricado </w:t>
+      </w:r>
+      <w:r>
+        <w:rPr>
+          <w:rFonts w:ascii="Times" w:eastAsia="Times" w:hAnsi="Times"/>
+          <w:bCs/>
+          <w:color w:val="000000"/>
+          <w:sz w:val="20"/>
+        </w:rPr>
+        <w:t xml:space="preserve">para el comando de tipo </w:t>
+      </w:r>
+      <w:r>
+        <w:rPr>
+          <w:rFonts w:ascii="Times" w:eastAsia="Times" w:hAnsi="Times"/>
+          <w:b/>
+          <w:bCs/>
+          <w:i/>
+          <w:color w:val="000000"/>
+          <w:sz w:val="20"/>
+        </w:rPr>
+        <w:t>Insert</w:t>
+      </w:r>
+      <w:r>
+        <w:rPr>
+          <w:rFonts w:ascii="Times" w:eastAsia="Times" w:hAnsi="Times"/>
+          <w:bCs/>
+          <w:color w:val="000000"/>
+          <w:sz w:val="20"/>
+        </w:rPr>
+        <w:t xml:space="preserve">, tal que así: </w:t>
+      </w:r>
+    </w:p>
+    <w:p>
+      <w:pPr>
+        <w:rPr>
+          <w:rFonts w:ascii="Times" w:eastAsia="Times" w:hAnsi="Times"/>
+          <w:bCs/>
+          <w:color w:val="000000"/>
+          <w:sz w:val="20"/>
+        </w:rPr>
+      </w:pPr>
+    </w:p>
+    <w:p>
+      <w:pPr>
+        <w:rPr>
+          <w:rFonts w:ascii="Times" w:eastAsia="Times" w:hAnsi="Times"/>
+          <w:bCs/>
+          <w:color w:val="000000"/>
+          <w:sz w:val="20"/>
+        </w:rPr>
+      </w:pPr>
+      <w:r>
+        <w:rPr>
+          <w:rFonts w:ascii="Times" w:eastAsia="Times" w:hAnsi="Times"/>
+          <w:bCs/>
+          <w:noProof/>
+          <w:color w:val="000000"/>
+          <w:sz w:val="20"/>
+        </w:rPr>
+        <w:drawing>
+          <wp:inline distT="0" distB="0" distL="0" distR="0" wp14:anchorId="52BBEA91" wp14:editId="6D313261">
+            <wp:extent cx="2745306" cy="562381"/>
+            <wp:effectExtent l="0" t="0" r="0" b="0"/>
+            <wp:docPr id="19" name="Imagen 19"/>
+            <wp:cNvGraphicFramePr>
+              <a:graphicFrameLocks xmlns:a="http://schemas.openxmlformats.org/drawingml/2006/main" noChangeAspect="1"/>
+            </wp:cNvGraphicFramePr>
+            <a:graphic xmlns:a="http://schemas.openxmlformats.org/drawingml/2006/main">
+              <a:graphicData uri="http://schemas.openxmlformats.org/drawingml/2006/picture">
+                <pic:pic xmlns:pic="http://schemas.openxmlformats.org/drawingml/2006/picture">
+                  <pic:nvPicPr>
+                    <pic:cNvPr id="19" name="Captura de pantalla 2022-03-10 a las 8.52.49 p.m..png"/>
+                    <pic:cNvPicPr/>
+                  </pic:nvPicPr>
+                  <pic:blipFill>
+                    <a:blip r:embed="rId21">
+                      <a:extLst>
+                        <a:ext uri="{28A0092B-C50C-407E-A947-70E740481C1C}">
+                          <a14:useLocalDpi xmlns:a14="http://schemas.microsoft.com/office/drawing/2010/main" val="0"/>
+                        </a:ext>
+                      </a:extLst>
+                    </a:blip>
+                    <a:stretch>
+                      <a:fillRect/>
+                    </a:stretch>
+                  </pic:blipFill>
+                  <pic:spPr>
+                    <a:xfrm>
+                      <a:off x="0" y="0"/>
+                      <a:ext cx="2919113" cy="597986"/>
+                    </a:xfrm>
+                    <a:prstGeom prst="rect">
+                      <a:avLst/>
+                    </a:prstGeom>
+                  </pic:spPr>
+                </pic:pic>
+              </a:graphicData>
+            </a:graphic>
+          </wp:inline>
+        </w:drawing>
+      </w:r>
+    </w:p>
+    <w:p>
+      <w:pPr>
+        <w:rPr>
+          <w:rFonts w:ascii="Times" w:eastAsia="Times" w:hAnsi="Times"/>
+          <w:bCs/>
+          <w:color w:val="000000"/>
+          <w:sz w:val="20"/>
+        </w:rPr>
+      </w:pPr>
+    </w:p>
+    <w:p>
+      <w:pPr>
+        <w:rPr>
+          <w:rFonts w:ascii="Times" w:eastAsia="Times" w:hAnsi="Times"/>
+          <w:bCs/>
+          <w:color w:val="000000"/>
+          <w:sz w:val="20"/>
+        </w:rPr>
+      </w:pPr>
+      <w:r>
+        <w:rPr>
+          <w:rFonts w:ascii="Times" w:eastAsia="Times" w:hAnsi="Times"/>
+          <w:bCs/>
+          <w:color w:val="000000"/>
+          <w:sz w:val="20"/>
+        </w:rPr>
+        <w:t xml:space="preserve">Esta sintaxis ya la debe entender y, adicionalmente, también debe saber que podría omitir el atributo </w:t>
+      </w:r>
+      <w:r>
+        <w:rPr>
+          <w:rFonts w:ascii="Times" w:eastAsia="Times" w:hAnsi="Times"/>
+          <w:b/>
+          <w:bCs/>
+          <w:i/>
+          <w:color w:val="000000"/>
+          <w:sz w:val="20"/>
+        </w:rPr>
+        <w:t xml:space="preserve">id </w:t>
+      </w:r>
+      <w:r>
+        <w:rPr>
+          <w:rFonts w:ascii="Times" w:eastAsia="Times" w:hAnsi="Times"/>
+          <w:bCs/>
+          <w:color w:val="000000"/>
+          <w:sz w:val="20"/>
+        </w:rPr>
+        <w:t xml:space="preserve">pasado como su posible valor asignado en </w:t>
+      </w:r>
+      <w:r>
+        <w:rPr>
+          <w:rFonts w:ascii="Times" w:eastAsia="Times" w:hAnsi="Times"/>
+          <w:b/>
+          <w:bCs/>
+          <w:i/>
+          <w:color w:val="000000"/>
+          <w:sz w:val="20"/>
+        </w:rPr>
+        <w:t>VALUE</w:t>
+      </w:r>
+      <w:r>
+        <w:rPr>
+          <w:rFonts w:ascii="Times" w:eastAsia="Times" w:hAnsi="Times"/>
+          <w:b/>
+          <w:bCs/>
+          <w:i/>
+          <w:color w:val="000000"/>
+          <w:sz w:val="20"/>
+        </w:rPr>
+        <w:t>S</w:t>
+      </w:r>
+      <w:r>
+        <w:rPr>
+          <w:rFonts w:ascii="Times" w:eastAsia="Times" w:hAnsi="Times"/>
+          <w:bCs/>
+          <w:color w:val="000000"/>
+          <w:sz w:val="20"/>
+        </w:rPr>
+        <w:t>, pues,</w:t>
+      </w:r>
+      <w:r>
+        <w:rPr>
+          <w:rFonts w:ascii="Times" w:eastAsia="Times" w:hAnsi="Times"/>
+          <w:bCs/>
+          <w:color w:val="000000"/>
+          <w:sz w:val="20"/>
+        </w:rPr>
+        <w:t xml:space="preserve"> a este atributo se le fue asignado la función </w:t>
+      </w:r>
+      <w:r>
+        <w:rPr>
+          <w:rFonts w:ascii="Times" w:eastAsia="Times" w:hAnsi="Times"/>
+          <w:b/>
+          <w:bCs/>
+          <w:i/>
+          <w:color w:val="000000"/>
+          <w:sz w:val="20"/>
+        </w:rPr>
+        <w:t xml:space="preserve">Auto Increment. </w:t>
+      </w:r>
+      <w:r>
+        <w:rPr>
+          <w:rFonts w:ascii="Times" w:eastAsia="Times" w:hAnsi="Times"/>
+          <w:bCs/>
+          <w:color w:val="000000"/>
+          <w:sz w:val="20"/>
+        </w:rPr>
+        <w:t>Debe quedar alg</w:t>
+      </w:r>
+      <w:r>
+        <w:rPr>
+          <w:rFonts w:ascii="Times" w:eastAsia="Times" w:hAnsi="Times"/>
+          <w:bCs/>
+          <w:color w:val="000000"/>
+          <w:sz w:val="20"/>
+        </w:rPr>
+        <w:t>o así</w:t>
+      </w:r>
+      <w:r>
+        <w:rPr>
+          <w:rFonts w:ascii="Times" w:eastAsia="Times" w:hAnsi="Times"/>
+          <w:bCs/>
+          <w:color w:val="000000"/>
+          <w:sz w:val="20"/>
+        </w:rPr>
+        <w:t xml:space="preserve"> al reemplazar cada una de las interrogaciones por </w:t>
+      </w:r>
+      <w:r>
+        <w:rPr>
+          <w:rFonts w:ascii="Times" w:eastAsia="Times" w:hAnsi="Times"/>
+          <w:bCs/>
+          <w:color w:val="000000"/>
+          <w:sz w:val="20"/>
+        </w:rPr>
+        <w:t>sus respectivos</w:t>
+      </w:r>
+      <w:r>
+        <w:rPr>
+          <w:rFonts w:ascii="Times" w:eastAsia="Times" w:hAnsi="Times"/>
+          <w:bCs/>
+          <w:color w:val="000000"/>
+          <w:sz w:val="20"/>
+        </w:rPr>
+        <w:t xml:space="preserve"> valores</w:t>
+      </w:r>
+      <w:r>
+        <w:rPr>
+          <w:rFonts w:ascii="Times" w:eastAsia="Times" w:hAnsi="Times"/>
+          <w:bCs/>
+          <w:color w:val="000000"/>
+          <w:sz w:val="20"/>
+        </w:rPr>
+        <w:t xml:space="preserve"> (es una guía, no es la inserción de valores reales)</w:t>
+      </w:r>
+      <w:r>
+        <w:rPr>
+          <w:rFonts w:ascii="Times" w:eastAsia="Times" w:hAnsi="Times"/>
+          <w:bCs/>
+          <w:color w:val="000000"/>
+          <w:sz w:val="20"/>
+        </w:rPr>
+        <w:t xml:space="preserve">: </w:t>
+      </w:r>
+    </w:p>
+    <w:p>
+      <w:pPr>
+        <w:rPr>
+          <w:rFonts w:ascii="Times" w:eastAsia="Times" w:hAnsi="Times"/>
+          <w:bCs/>
+          <w:color w:val="000000"/>
+          <w:sz w:val="20"/>
+        </w:rPr>
+      </w:pPr>
+    </w:p>
+    <w:p>
+      <w:pPr>
+        <w:rPr>
+          <w:rFonts w:ascii="Times" w:eastAsia="Times" w:hAnsi="Times"/>
+          <w:bCs/>
+          <w:color w:val="000000"/>
+          <w:sz w:val="20"/>
+        </w:rPr>
+      </w:pPr>
+      <w:r>
+        <w:rPr>
+          <w:rFonts w:ascii="Times" w:eastAsia="Times" w:hAnsi="Times"/>
+          <w:bCs/>
+          <w:noProof/>
+          <w:color w:val="000000"/>
+          <w:sz w:val="20"/>
+        </w:rPr>
+        <w:drawing>
+          <wp:inline distT="0" distB="0" distL="0" distR="0" wp14:anchorId="79017D41" wp14:editId="161DD407">
+            <wp:extent cx="2745306" cy="585986"/>
+            <wp:effectExtent l="0" t="0" r="0" b="0"/>
+            <wp:docPr id="20" name="Imagen 20"/>
+            <wp:cNvGraphicFramePr>
+              <a:graphicFrameLocks xmlns:a="http://schemas.openxmlformats.org/drawingml/2006/main" noChangeAspect="1"/>
+            </wp:cNvGraphicFramePr>
+            <a:graphic xmlns:a="http://schemas.openxmlformats.org/drawingml/2006/main">
+              <a:graphicData uri="http://schemas.openxmlformats.org/drawingml/2006/picture">
+                <pic:pic xmlns:pic="http://schemas.openxmlformats.org/drawingml/2006/picture">
+                  <pic:nvPicPr>
+                    <pic:cNvPr id="20" name="Captura de pantalla 2022-03-10 a las 9.00.52 p.m..png"/>
+                    <pic:cNvPicPr/>
+                  </pic:nvPicPr>
+                  <pic:blipFill>
+                    <a:blip r:embed="rId22">
+                      <a:extLst>
+                        <a:ext uri="{28A0092B-C50C-407E-A947-70E740481C1C}">
+                          <a14:useLocalDpi xmlns:a14="http://schemas.microsoft.com/office/drawing/2010/main" val="0"/>
+                        </a:ext>
+                      </a:extLst>
+                    </a:blip>
+                    <a:stretch>
+                      <a:fillRect/>
+                    </a:stretch>
+                  </pic:blipFill>
+                  <pic:spPr>
+                    <a:xfrm>
+                      <a:off x="0" y="0"/>
+                      <a:ext cx="2779002" cy="593178"/>
+                    </a:xfrm>
+                    <a:prstGeom prst="rect">
+                      <a:avLst/>
+                    </a:prstGeom>
+                  </pic:spPr>
+                </pic:pic>
+              </a:graphicData>
+            </a:graphic>
+          </wp:inline>
+        </w:drawing>
+      </w:r>
+    </w:p>
+    <w:p>
+      <w:pPr>
+        <w:rPr>
+          <w:rFonts w:ascii="Times" w:eastAsia="Times" w:hAnsi="Times"/>
+          <w:bCs/>
+          <w:color w:val="000000"/>
+          <w:sz w:val="20"/>
+        </w:rPr>
+      </w:pPr>
+    </w:p>
+    <w:p>
+      <w:pPr>
+        <w:rPr>
+          <w:rFonts w:ascii="Times" w:eastAsia="Times" w:hAnsi="Times"/>
+          <w:b/>
+          <w:bCs/>
+          <w:i/>
+          <w:color w:val="000000"/>
+          <w:sz w:val="20"/>
+        </w:rPr>
+      </w:pPr>
+    </w:p>
+    <w:p>
+      <w:pPr>
+        <w:rPr>
+          <w:rFonts w:ascii="Times" w:eastAsia="Times" w:hAnsi="Times"/>
+          <w:bCs/>
+          <w:color w:val="000000"/>
+          <w:sz w:val="20"/>
+        </w:rPr>
+      </w:pPr>
+    </w:p>
+    <w:p>
+      <w:pPr>
+        <w:rPr>
+          <w:rFonts w:ascii="Times" w:eastAsia="Times" w:hAnsi="Times"/>
+          <w:bCs/>
+          <w:color w:val="000000"/>
+          <w:sz w:val="20"/>
+        </w:rPr>
+      </w:pPr>
+    </w:p>
+    <w:p>
+      <w:pPr>
+        <w:rPr>
+          <w:rFonts w:ascii="Times" w:eastAsia="Times" w:hAnsi="Times"/>
+          <w:bCs/>
+          <w:color w:val="000000"/>
+          <w:sz w:val="20"/>
+        </w:rPr>
+      </w:pPr>
       <w:bookmarkStart w:id="0" w:name="_GoBack"/>
       <w:bookmarkEnd w:id="0"/>
     </w:p>
-    <w:p>
-      <w:pPr>
-        <w:autoSpaceDE w:val="0"/>
-        <w:autoSpaceDN w:val="0"/>
-        <w:spacing w:after="160" w:line="259" w:lineRule="auto"/>
-        <w:rPr>
-          <w:rFonts w:ascii="Times" w:eastAsia="Times" w:hAnsi="Times"/>
-          <w:bCs/>
-          <w:color w:val="000000"/>
-        </w:rPr>
-      </w:pPr>
-    </w:p>
-    <w:p>
-      <w:pPr>
-        <w:spacing w:after="160" w:line="259" w:lineRule="auto"/>
-        <w:rPr>
-          <w:rFonts w:ascii="Times" w:eastAsia="Times" w:hAnsi="Times"/>
-          <w:bCs/>
-          <w:color w:val="000000"/>
-          <w:sz w:val="20"/>
-        </w:rPr>
-      </w:pPr>
-    </w:p>
-    <w:p>
-      <w:pPr>
-        <w:autoSpaceDE w:val="0"/>
-        <w:autoSpaceDN w:val="0"/>
-        <w:spacing w:after="160" w:line="259" w:lineRule="auto"/>
-        <w:rPr>
-          <w:rFonts w:ascii="Times" w:eastAsia="Times" w:hAnsi="Times"/>
-          <w:b/>
-          <w:bCs/>
-          <w:color w:val="000000"/>
-          <w:sz w:val="20"/>
-        </w:rPr>
-      </w:pPr>
-    </w:p>
-    <w:p>
-      <w:pPr>
-        <w:autoSpaceDE w:val="0"/>
-        <w:autoSpaceDN w:val="0"/>
-        <w:spacing w:after="160" w:line="259" w:lineRule="auto"/>
-        <w:rPr>
-          <w:rFonts w:ascii="Times" w:eastAsia="Times" w:hAnsi="Times"/>
-          <w:b/>
-          <w:bCs/>
-          <w:color w:val="000000"/>
-          <w:sz w:val="20"/>
-        </w:rPr>
-      </w:pPr>
-    </w:p>
-    <w:p>
-      <w:pPr>
-        <w:autoSpaceDE w:val="0"/>
-        <w:autoSpaceDN w:val="0"/>
-        <w:spacing w:after="160" w:line="259" w:lineRule="auto"/>
-        <w:rPr>
-          <w:rFonts w:ascii="Times" w:eastAsia="Times" w:hAnsi="Times"/>
-          <w:b/>
-          <w:bCs/>
-          <w:color w:val="000000"/>
-        </w:rPr>
-      </w:pPr>
-    </w:p>
-    <w:p/>
     <w:sectPr>
       <w:pgSz w:w="12240" w:h="15840"/>
       <w:pgMar w:top="1417" w:right="1701" w:bottom="1417" w:left="1701" w:header="708" w:footer="708" w:gutter="0"/>
@@ -9326,6 +14007,155 @@
 <file path=word/numbering.xml><?xml version="1.0" encoding="utf-8"?>
 <w:numbering xmlns:wpc="http://schemas.microsoft.com/office/word/2010/wordprocessingCanvas" xmlns:mo="http://schemas.microsoft.com/office/mac/office/2008/main" xmlns:mc="http://schemas.openxmlformats.org/markup-compatibility/2006" xmlns:mv="urn:schemas-microsoft-com:mac:vml" xmlns:o="urn:schemas-microsoft-com:office:office" xmlns:r="http://schemas.openxmlformats.org/officeDocument/2006/relationships" xmlns:m="http://schemas.openxmlformats.org/officeDocument/2006/math" xmlns:v="urn:schemas-microsoft-com:vml" xmlns:wp14="http://schemas.microsoft.com/office/word/2010/wordprocessingDrawing" xmlns:wp="http://schemas.openxmlformats.org/drawingml/2006/wordprocessingDrawing" xmlns:w10="urn:schemas-microsoft-com:office:word" xmlns:w="http://schemas.openxmlformats.org/wordprocessingml/2006/main" xmlns:w14="http://schemas.microsoft.com/office/word/2010/wordml" xmlns:w15="http://schemas.microsoft.com/office/word/2012/wordml" xmlns:wpg="http://schemas.microsoft.com/office/word/2010/wordprocessingGroup" xmlns:wpi="http://schemas.microsoft.com/office/word/2010/wordprocessingInk" xmlns:wne="http://schemas.microsoft.com/office/word/2006/wordml" xmlns:wps="http://schemas.microsoft.com/office/word/2010/wordprocessingShape" mc:Ignorable="w14 w15 wp14">
   <w:abstractNum w:abstractNumId="0">
+    <w:nsid w:val="013C0D15"/>
+    <w:multiLevelType w:val="multilevel"/>
+    <w:tmpl w:val="0B340826"/>
+    <w:lvl w:ilvl="0">
+      <w:start w:val="1"/>
+      <w:numFmt w:val="bullet"/>
+      <w:lvlText w:val=""/>
+      <w:lvlJc w:val="left"/>
+      <w:pPr>
+        <w:tabs>
+          <w:tab w:val="num" w:pos="720"/>
+        </w:tabs>
+        <w:ind w:left="720" w:hanging="360"/>
+      </w:pPr>
+      <w:rPr>
+        <w:rFonts w:ascii="Symbol" w:hAnsi="Symbol" w:hint="default"/>
+        <w:sz w:val="20"/>
+      </w:rPr>
+    </w:lvl>
+    <w:lvl w:ilvl="1" w:tentative="1">
+      <w:start w:val="1"/>
+      <w:numFmt w:val="bullet"/>
+      <w:lvlText w:val="o"/>
+      <w:lvlJc w:val="left"/>
+      <w:pPr>
+        <w:tabs>
+          <w:tab w:val="num" w:pos="1440"/>
+        </w:tabs>
+        <w:ind w:left="1440" w:hanging="360"/>
+      </w:pPr>
+      <w:rPr>
+        <w:rFonts w:ascii="Courier New" w:hAnsi="Courier New" w:hint="default"/>
+        <w:sz w:val="20"/>
+      </w:rPr>
+    </w:lvl>
+    <w:lvl w:ilvl="2" w:tentative="1">
+      <w:start w:val="1"/>
+      <w:numFmt w:val="bullet"/>
+      <w:lvlText w:val=""/>
+      <w:lvlJc w:val="left"/>
+      <w:pPr>
+        <w:tabs>
+          <w:tab w:val="num" w:pos="2160"/>
+        </w:tabs>
+        <w:ind w:left="2160" w:hanging="360"/>
+      </w:pPr>
+      <w:rPr>
+        <w:rFonts w:ascii="Wingdings" w:hAnsi="Wingdings" w:hint="default"/>
+        <w:sz w:val="20"/>
+      </w:rPr>
+    </w:lvl>
+    <w:lvl w:ilvl="3" w:tentative="1">
+      <w:start w:val="1"/>
+      <w:numFmt w:val="bullet"/>
+      <w:lvlText w:val=""/>
+      <w:lvlJc w:val="left"/>
+      <w:pPr>
+        <w:tabs>
+          <w:tab w:val="num" w:pos="2880"/>
+        </w:tabs>
+        <w:ind w:left="2880" w:hanging="360"/>
+      </w:pPr>
+      <w:rPr>
+        <w:rFonts w:ascii="Wingdings" w:hAnsi="Wingdings" w:hint="default"/>
+        <w:sz w:val="20"/>
+      </w:rPr>
+    </w:lvl>
+    <w:lvl w:ilvl="4" w:tentative="1">
+      <w:start w:val="1"/>
+      <w:numFmt w:val="bullet"/>
+      <w:lvlText w:val=""/>
+      <w:lvlJc w:val="left"/>
+      <w:pPr>
+        <w:tabs>
+          <w:tab w:val="num" w:pos="3600"/>
+        </w:tabs>
+        <w:ind w:left="3600" w:hanging="360"/>
+      </w:pPr>
+      <w:rPr>
+        <w:rFonts w:ascii="Wingdings" w:hAnsi="Wingdings" w:hint="default"/>
+        <w:sz w:val="20"/>
+      </w:rPr>
+    </w:lvl>
+    <w:lvl w:ilvl="5" w:tentative="1">
+      <w:start w:val="1"/>
+      <w:numFmt w:val="bullet"/>
+      <w:lvlText w:val=""/>
+      <w:lvlJc w:val="left"/>
+      <w:pPr>
+        <w:tabs>
+          <w:tab w:val="num" w:pos="4320"/>
+        </w:tabs>
+        <w:ind w:left="4320" w:hanging="360"/>
+      </w:pPr>
+      <w:rPr>
+        <w:rFonts w:ascii="Wingdings" w:hAnsi="Wingdings" w:hint="default"/>
+        <w:sz w:val="20"/>
+      </w:rPr>
+    </w:lvl>
+    <w:lvl w:ilvl="6" w:tentative="1">
+      <w:start w:val="1"/>
+      <w:numFmt w:val="bullet"/>
+      <w:lvlText w:val=""/>
+      <w:lvlJc w:val="left"/>
+      <w:pPr>
+        <w:tabs>
+          <w:tab w:val="num" w:pos="5040"/>
+        </w:tabs>
+        <w:ind w:left="5040" w:hanging="360"/>
+      </w:pPr>
+      <w:rPr>
+        <w:rFonts w:ascii="Wingdings" w:hAnsi="Wingdings" w:hint="default"/>
+        <w:sz w:val="20"/>
+      </w:rPr>
+    </w:lvl>
+    <w:lvl w:ilvl="7" w:tentative="1">
+      <w:start w:val="1"/>
+      <w:numFmt w:val="bullet"/>
+      <w:lvlText w:val=""/>
+      <w:lvlJc w:val="left"/>
+      <w:pPr>
+        <w:tabs>
+          <w:tab w:val="num" w:pos="5760"/>
+        </w:tabs>
+        <w:ind w:left="5760" w:hanging="360"/>
+      </w:pPr>
+      <w:rPr>
+        <w:rFonts w:ascii="Wingdings" w:hAnsi="Wingdings" w:hint="default"/>
+        <w:sz w:val="20"/>
+      </w:rPr>
+    </w:lvl>
+    <w:lvl w:ilvl="8" w:tentative="1">
+      <w:start w:val="1"/>
+      <w:numFmt w:val="bullet"/>
+      <w:lvlText w:val=""/>
+      <w:lvlJc w:val="left"/>
+      <w:pPr>
+        <w:tabs>
+          <w:tab w:val="num" w:pos="6480"/>
+        </w:tabs>
+        <w:ind w:left="6480" w:hanging="360"/>
+      </w:pPr>
+      <w:rPr>
+        <w:rFonts w:ascii="Wingdings" w:hAnsi="Wingdings" w:hint="default"/>
+        <w:sz w:val="20"/>
+      </w:rPr>
+    </w:lvl>
+  </w:abstractNum>
+  <w:abstractNum w:abstractNumId="1">
     <w:nsid w:val="0C1D6E0C"/>
     <w:multiLevelType w:val="hybridMultilevel"/>
     <w:tmpl w:val="8C647734"/>
@@ -9414,7 +14244,7 @@
       </w:pPr>
     </w:lvl>
   </w:abstractNum>
-  <w:abstractNum w:abstractNumId="1">
+  <w:abstractNum w:abstractNumId="2">
     <w:nsid w:val="104C58B7"/>
     <w:multiLevelType w:val="multilevel"/>
     <w:tmpl w:val="EFA2A662"/>
@@ -9563,7 +14393,7 @@
       </w:rPr>
     </w:lvl>
   </w:abstractNum>
-  <w:abstractNum w:abstractNumId="2">
+  <w:abstractNum w:abstractNumId="3">
     <w:nsid w:val="186222E8"/>
     <w:multiLevelType w:val="multilevel"/>
     <w:tmpl w:val="957AF882"/>
@@ -9712,7 +14542,7 @@
       </w:rPr>
     </w:lvl>
   </w:abstractNum>
-  <w:abstractNum w:abstractNumId="3">
+  <w:abstractNum w:abstractNumId="4">
     <w:nsid w:val="23CB62C4"/>
     <w:multiLevelType w:val="multilevel"/>
     <w:tmpl w:val="84D2EC88"/>
@@ -9861,7 +14691,7 @@
       </w:rPr>
     </w:lvl>
   </w:abstractNum>
-  <w:abstractNum w:abstractNumId="4">
+  <w:abstractNum w:abstractNumId="5">
     <w:nsid w:val="240926BF"/>
     <w:multiLevelType w:val="multilevel"/>
     <w:tmpl w:val="43520CA2"/>
@@ -10010,7 +14840,7 @@
       </w:rPr>
     </w:lvl>
   </w:abstractNum>
-  <w:abstractNum w:abstractNumId="5">
+  <w:abstractNum w:abstractNumId="6">
     <w:nsid w:val="33D068AD"/>
     <w:multiLevelType w:val="multilevel"/>
     <w:tmpl w:val="E200B40E"/>
@@ -10123,7 +14953,7 @@
       </w:pPr>
     </w:lvl>
   </w:abstractNum>
-  <w:abstractNum w:abstractNumId="6">
+  <w:abstractNum w:abstractNumId="7">
     <w:nsid w:val="372E2A1B"/>
     <w:multiLevelType w:val="multilevel"/>
     <w:tmpl w:val="EFA2A662"/>
@@ -10272,7 +15102,7 @@
       </w:rPr>
     </w:lvl>
   </w:abstractNum>
-  <w:abstractNum w:abstractNumId="7">
+  <w:abstractNum w:abstractNumId="8">
     <w:nsid w:val="5111459F"/>
     <w:multiLevelType w:val="multilevel"/>
     <w:tmpl w:val="6EA09202"/>
@@ -10385,7 +15215,7 @@
       </w:pPr>
     </w:lvl>
   </w:abstractNum>
-  <w:abstractNum w:abstractNumId="8">
+  <w:abstractNum w:abstractNumId="9">
     <w:nsid w:val="57AF2C07"/>
     <w:multiLevelType w:val="hybridMultilevel"/>
     <w:tmpl w:val="5032ED44"/>
@@ -10497,7 +15327,156 @@
       </w:rPr>
     </w:lvl>
   </w:abstractNum>
-  <w:abstractNum w:abstractNumId="9">
+  <w:abstractNum w:abstractNumId="10">
+    <w:nsid w:val="58E92F03"/>
+    <w:multiLevelType w:val="multilevel"/>
+    <w:tmpl w:val="7DF24906"/>
+    <w:lvl w:ilvl="0">
+      <w:start w:val="1"/>
+      <w:numFmt w:val="bullet"/>
+      <w:lvlText w:val=""/>
+      <w:lvlJc w:val="left"/>
+      <w:pPr>
+        <w:tabs>
+          <w:tab w:val="num" w:pos="720"/>
+        </w:tabs>
+        <w:ind w:left="720" w:hanging="360"/>
+      </w:pPr>
+      <w:rPr>
+        <w:rFonts w:ascii="Symbol" w:hAnsi="Symbol" w:hint="default"/>
+        <w:sz w:val="20"/>
+      </w:rPr>
+    </w:lvl>
+    <w:lvl w:ilvl="1" w:tentative="1">
+      <w:start w:val="1"/>
+      <w:numFmt w:val="bullet"/>
+      <w:lvlText w:val="o"/>
+      <w:lvlJc w:val="left"/>
+      <w:pPr>
+        <w:tabs>
+          <w:tab w:val="num" w:pos="1440"/>
+        </w:tabs>
+        <w:ind w:left="1440" w:hanging="360"/>
+      </w:pPr>
+      <w:rPr>
+        <w:rFonts w:ascii="Courier New" w:hAnsi="Courier New" w:hint="default"/>
+        <w:sz w:val="20"/>
+      </w:rPr>
+    </w:lvl>
+    <w:lvl w:ilvl="2" w:tentative="1">
+      <w:start w:val="1"/>
+      <w:numFmt w:val="bullet"/>
+      <w:lvlText w:val=""/>
+      <w:lvlJc w:val="left"/>
+      <w:pPr>
+        <w:tabs>
+          <w:tab w:val="num" w:pos="2160"/>
+        </w:tabs>
+        <w:ind w:left="2160" w:hanging="360"/>
+      </w:pPr>
+      <w:rPr>
+        <w:rFonts w:ascii="Wingdings" w:hAnsi="Wingdings" w:hint="default"/>
+        <w:sz w:val="20"/>
+      </w:rPr>
+    </w:lvl>
+    <w:lvl w:ilvl="3" w:tentative="1">
+      <w:start w:val="1"/>
+      <w:numFmt w:val="bullet"/>
+      <w:lvlText w:val=""/>
+      <w:lvlJc w:val="left"/>
+      <w:pPr>
+        <w:tabs>
+          <w:tab w:val="num" w:pos="2880"/>
+        </w:tabs>
+        <w:ind w:left="2880" w:hanging="360"/>
+      </w:pPr>
+      <w:rPr>
+        <w:rFonts w:ascii="Wingdings" w:hAnsi="Wingdings" w:hint="default"/>
+        <w:sz w:val="20"/>
+      </w:rPr>
+    </w:lvl>
+    <w:lvl w:ilvl="4" w:tentative="1">
+      <w:start w:val="1"/>
+      <w:numFmt w:val="bullet"/>
+      <w:lvlText w:val=""/>
+      <w:lvlJc w:val="left"/>
+      <w:pPr>
+        <w:tabs>
+          <w:tab w:val="num" w:pos="3600"/>
+        </w:tabs>
+        <w:ind w:left="3600" w:hanging="360"/>
+      </w:pPr>
+      <w:rPr>
+        <w:rFonts w:ascii="Wingdings" w:hAnsi="Wingdings" w:hint="default"/>
+        <w:sz w:val="20"/>
+      </w:rPr>
+    </w:lvl>
+    <w:lvl w:ilvl="5" w:tentative="1">
+      <w:start w:val="1"/>
+      <w:numFmt w:val="bullet"/>
+      <w:lvlText w:val=""/>
+      <w:lvlJc w:val="left"/>
+      <w:pPr>
+        <w:tabs>
+          <w:tab w:val="num" w:pos="4320"/>
+        </w:tabs>
+        <w:ind w:left="4320" w:hanging="360"/>
+      </w:pPr>
+      <w:rPr>
+        <w:rFonts w:ascii="Wingdings" w:hAnsi="Wingdings" w:hint="default"/>
+        <w:sz w:val="20"/>
+      </w:rPr>
+    </w:lvl>
+    <w:lvl w:ilvl="6" w:tentative="1">
+      <w:start w:val="1"/>
+      <w:numFmt w:val="bullet"/>
+      <w:lvlText w:val=""/>
+      <w:lvlJc w:val="left"/>
+      <w:pPr>
+        <w:tabs>
+          <w:tab w:val="num" w:pos="5040"/>
+        </w:tabs>
+        <w:ind w:left="5040" w:hanging="360"/>
+      </w:pPr>
+      <w:rPr>
+        <w:rFonts w:ascii="Wingdings" w:hAnsi="Wingdings" w:hint="default"/>
+        <w:sz w:val="20"/>
+      </w:rPr>
+    </w:lvl>
+    <w:lvl w:ilvl="7" w:tentative="1">
+      <w:start w:val="1"/>
+      <w:numFmt w:val="bullet"/>
+      <w:lvlText w:val=""/>
+      <w:lvlJc w:val="left"/>
+      <w:pPr>
+        <w:tabs>
+          <w:tab w:val="num" w:pos="5760"/>
+        </w:tabs>
+        <w:ind w:left="5760" w:hanging="360"/>
+      </w:pPr>
+      <w:rPr>
+        <w:rFonts w:ascii="Wingdings" w:hAnsi="Wingdings" w:hint="default"/>
+        <w:sz w:val="20"/>
+      </w:rPr>
+    </w:lvl>
+    <w:lvl w:ilvl="8" w:tentative="1">
+      <w:start w:val="1"/>
+      <w:numFmt w:val="bullet"/>
+      <w:lvlText w:val=""/>
+      <w:lvlJc w:val="left"/>
+      <w:pPr>
+        <w:tabs>
+          <w:tab w:val="num" w:pos="6480"/>
+        </w:tabs>
+        <w:ind w:left="6480" w:hanging="360"/>
+      </w:pPr>
+      <w:rPr>
+        <w:rFonts w:ascii="Wingdings" w:hAnsi="Wingdings" w:hint="default"/>
+        <w:sz w:val="20"/>
+      </w:rPr>
+    </w:lvl>
+  </w:abstractNum>
+  <w:abstractNum w:abstractNumId="11">
     <w:nsid w:val="614F5E2A"/>
     <w:multiLevelType w:val="multilevel"/>
     <w:tmpl w:val="957AF882"/>
@@ -10646,7 +15625,7 @@
       </w:rPr>
     </w:lvl>
   </w:abstractNum>
-  <w:abstractNum w:abstractNumId="10">
+  <w:abstractNum w:abstractNumId="12">
     <w:nsid w:val="61BA6D48"/>
     <w:multiLevelType w:val="multilevel"/>
     <w:tmpl w:val="4BFE9E4E"/>
@@ -10795,38 +15774,196 @@
       </w:rPr>
     </w:lvl>
   </w:abstractNum>
+  <w:abstractNum w:abstractNumId="13">
+    <w:nsid w:val="66F34577"/>
+    <w:multiLevelType w:val="multilevel"/>
+    <w:tmpl w:val="3B9AF6C8"/>
+    <w:lvl w:ilvl="0">
+      <w:start w:val="1"/>
+      <w:numFmt w:val="bullet"/>
+      <w:lvlText w:val=""/>
+      <w:lvlJc w:val="left"/>
+      <w:pPr>
+        <w:tabs>
+          <w:tab w:val="num" w:pos="720"/>
+        </w:tabs>
+        <w:ind w:left="720" w:hanging="360"/>
+      </w:pPr>
+      <w:rPr>
+        <w:rFonts w:ascii="Symbol" w:hAnsi="Symbol" w:hint="default"/>
+        <w:sz w:val="20"/>
+      </w:rPr>
+    </w:lvl>
+    <w:lvl w:ilvl="1" w:tentative="1">
+      <w:start w:val="1"/>
+      <w:numFmt w:val="bullet"/>
+      <w:lvlText w:val="o"/>
+      <w:lvlJc w:val="left"/>
+      <w:pPr>
+        <w:tabs>
+          <w:tab w:val="num" w:pos="1440"/>
+        </w:tabs>
+        <w:ind w:left="1440" w:hanging="360"/>
+      </w:pPr>
+      <w:rPr>
+        <w:rFonts w:ascii="Courier New" w:hAnsi="Courier New" w:hint="default"/>
+        <w:sz w:val="20"/>
+      </w:rPr>
+    </w:lvl>
+    <w:lvl w:ilvl="2" w:tentative="1">
+      <w:start w:val="1"/>
+      <w:numFmt w:val="bullet"/>
+      <w:lvlText w:val=""/>
+      <w:lvlJc w:val="left"/>
+      <w:pPr>
+        <w:tabs>
+          <w:tab w:val="num" w:pos="2160"/>
+        </w:tabs>
+        <w:ind w:left="2160" w:hanging="360"/>
+      </w:pPr>
+      <w:rPr>
+        <w:rFonts w:ascii="Wingdings" w:hAnsi="Wingdings" w:hint="default"/>
+        <w:sz w:val="20"/>
+      </w:rPr>
+    </w:lvl>
+    <w:lvl w:ilvl="3" w:tentative="1">
+      <w:start w:val="1"/>
+      <w:numFmt w:val="bullet"/>
+      <w:lvlText w:val=""/>
+      <w:lvlJc w:val="left"/>
+      <w:pPr>
+        <w:tabs>
+          <w:tab w:val="num" w:pos="2880"/>
+        </w:tabs>
+        <w:ind w:left="2880" w:hanging="360"/>
+      </w:pPr>
+      <w:rPr>
+        <w:rFonts w:ascii="Wingdings" w:hAnsi="Wingdings" w:hint="default"/>
+        <w:sz w:val="20"/>
+      </w:rPr>
+    </w:lvl>
+    <w:lvl w:ilvl="4" w:tentative="1">
+      <w:start w:val="1"/>
+      <w:numFmt w:val="bullet"/>
+      <w:lvlText w:val=""/>
+      <w:lvlJc w:val="left"/>
+      <w:pPr>
+        <w:tabs>
+          <w:tab w:val="num" w:pos="3600"/>
+        </w:tabs>
+        <w:ind w:left="3600" w:hanging="360"/>
+      </w:pPr>
+      <w:rPr>
+        <w:rFonts w:ascii="Wingdings" w:hAnsi="Wingdings" w:hint="default"/>
+        <w:sz w:val="20"/>
+      </w:rPr>
+    </w:lvl>
+    <w:lvl w:ilvl="5" w:tentative="1">
+      <w:start w:val="1"/>
+      <w:numFmt w:val="bullet"/>
+      <w:lvlText w:val=""/>
+      <w:lvlJc w:val="left"/>
+      <w:pPr>
+        <w:tabs>
+          <w:tab w:val="num" w:pos="4320"/>
+        </w:tabs>
+        <w:ind w:left="4320" w:hanging="360"/>
+      </w:pPr>
+      <w:rPr>
+        <w:rFonts w:ascii="Wingdings" w:hAnsi="Wingdings" w:hint="default"/>
+        <w:sz w:val="20"/>
+      </w:rPr>
+    </w:lvl>
+    <w:lvl w:ilvl="6" w:tentative="1">
+      <w:start w:val="1"/>
+      <w:numFmt w:val="bullet"/>
+      <w:lvlText w:val=""/>
+      <w:lvlJc w:val="left"/>
+      <w:pPr>
+        <w:tabs>
+          <w:tab w:val="num" w:pos="5040"/>
+        </w:tabs>
+        <w:ind w:left="5040" w:hanging="360"/>
+      </w:pPr>
+      <w:rPr>
+        <w:rFonts w:ascii="Wingdings" w:hAnsi="Wingdings" w:hint="default"/>
+        <w:sz w:val="20"/>
+      </w:rPr>
+    </w:lvl>
+    <w:lvl w:ilvl="7" w:tentative="1">
+      <w:start w:val="1"/>
+      <w:numFmt w:val="bullet"/>
+      <w:lvlText w:val=""/>
+      <w:lvlJc w:val="left"/>
+      <w:pPr>
+        <w:tabs>
+          <w:tab w:val="num" w:pos="5760"/>
+        </w:tabs>
+        <w:ind w:left="5760" w:hanging="360"/>
+      </w:pPr>
+      <w:rPr>
+        <w:rFonts w:ascii="Wingdings" w:hAnsi="Wingdings" w:hint="default"/>
+        <w:sz w:val="20"/>
+      </w:rPr>
+    </w:lvl>
+    <w:lvl w:ilvl="8" w:tentative="1">
+      <w:start w:val="1"/>
+      <w:numFmt w:val="bullet"/>
+      <w:lvlText w:val=""/>
+      <w:lvlJc w:val="left"/>
+      <w:pPr>
+        <w:tabs>
+          <w:tab w:val="num" w:pos="6480"/>
+        </w:tabs>
+        <w:ind w:left="6480" w:hanging="360"/>
+      </w:pPr>
+      <w:rPr>
+        <w:rFonts w:ascii="Wingdings" w:hAnsi="Wingdings" w:hint="default"/>
+        <w:sz w:val="20"/>
+      </w:rPr>
+    </w:lvl>
+  </w:abstractNum>
   <w:num w:numId="1">
-    <w:abstractNumId w:val="0"/>
+    <w:abstractNumId w:val="1"/>
   </w:num>
   <w:num w:numId="2">
+    <w:abstractNumId w:val="8"/>
+  </w:num>
+  <w:num w:numId="3">
+    <w:abstractNumId w:val="6"/>
+  </w:num>
+  <w:num w:numId="4">
+    <w:abstractNumId w:val="9"/>
+  </w:num>
+  <w:num w:numId="5">
+    <w:abstractNumId w:val="5"/>
+  </w:num>
+  <w:num w:numId="6">
+    <w:abstractNumId w:val="3"/>
+  </w:num>
+  <w:num w:numId="7">
     <w:abstractNumId w:val="7"/>
   </w:num>
-  <w:num w:numId="3">
-    <w:abstractNumId w:val="5"/>
+  <w:num w:numId="8">
+    <w:abstractNumId w:val="2"/>
   </w:num>
-  <w:num w:numId="4">
-    <w:abstractNumId w:val="8"/>
+  <w:num w:numId="9">
+    <w:abstractNumId w:val="11"/>
   </w:num>
-  <w:num w:numId="5">
+  <w:num w:numId="10">
     <w:abstractNumId w:val="4"/>
   </w:num>
-  <w:num w:numId="6">
-    <w:abstractNumId w:val="2"/>
+  <w:num w:numId="11">
+    <w:abstractNumId w:val="12"/>
   </w:num>
-  <w:num w:numId="7">
-    <w:abstractNumId w:val="6"/>
+  <w:num w:numId="12">
+    <w:abstractNumId w:val="13"/>
   </w:num>
-  <w:num w:numId="8">
-    <w:abstractNumId w:val="1"/>
+  <w:num w:numId="13">
+    <w:abstractNumId w:val="10"/>
   </w:num>
-  <w:num w:numId="9">
-    <w:abstractNumId w:val="9"/>
-  </w:num>
-  <w:num w:numId="10">
-    <w:abstractNumId w:val="3"/>
-  </w:num>
-  <w:num w:numId="11">
-    <w:abstractNumId w:val="10"/>
+  <w:num w:numId="14">
+    <w:abstractNumId w:val="0"/>
   </w:num>
 </w:numbering>
 </file>
@@ -11239,7 +16376,6 @@
   <w:style w:type="character" w:default="1" w:styleId="Fuentedeprrafopredeter">
     <w:name w:val="Default Paragraph Font"/>
     <w:uiPriority w:val="1"/>
-    <w:semiHidden/>
     <w:unhideWhenUsed/>
   </w:style>
   <w:style w:type="table" w:default="1" w:styleId="Tablanormal">
@@ -11294,6 +16430,17 @@
     <w:semiHidden/>
     <w:unhideWhenUsed/>
     <w:rsid w:val="00AC639E"/>
+  </w:style>
+  <w:style w:type="character" w:styleId="nfasis">
+    <w:name w:val="Emphasis"/>
+    <w:basedOn w:val="Fuentedeprrafopredeter"/>
+    <w:uiPriority w:val="20"/>
+    <w:qFormat/>
+    <w:rsid w:val="00891F42"/>
+    <w:rPr>
+      <w:i/>
+      <w:iCs/>
+    </w:rPr>
   </w:style>
 </w:styles>
 </file>

--- a/SQL/Mis Apuntes & Scripts/Complementario; PostgreSQL.docx
+++ b/SQL/Mis Apuntes & Scripts/Complementario; PostgreSQL.docx
@@ -10989,18 +10989,7 @@
           <w:color w:val="000000"/>
           <w:sz w:val="20"/>
         </w:rPr>
-        <w:t>d</w:t>
-      </w:r>
-      <w:r>
-        <w:rPr>
-          <w:rFonts w:ascii="Times" w:eastAsia="Times" w:hAnsi="Times"/>
-          <w:b/>
-          <w:bCs/>
-          <w:i/>
-          <w:color w:val="000000"/>
-          <w:sz w:val="20"/>
-        </w:rPr>
-        <w:t>.</w:t>
+        <w:t>d.</w:t>
       </w:r>
     </w:p>
     <w:p>
@@ -11010,13 +10999,300 @@
         <w:spacing w:after="160" w:line="259" w:lineRule="auto"/>
         <w:rPr>
           <w:rFonts w:ascii="Times" w:eastAsia="Times" w:hAnsi="Times"/>
-          <w:b/>
-          <w:bCs/>
-          <w:i/>
-          <w:color w:val="000000"/>
-          <w:sz w:val="20"/>
-        </w:rPr>
-      </w:pPr>
+          <w:bCs/>
+          <w:color w:val="000000"/>
+          <w:sz w:val="20"/>
+        </w:rPr>
+      </w:pPr>
+      <w:r>
+        <w:rPr>
+          <w:rFonts w:ascii="Times" w:eastAsia="Times" w:hAnsi="Times"/>
+          <w:b/>
+          <w:bCs/>
+          <w:i/>
+          <w:color w:val="000000"/>
+          <w:sz w:val="20"/>
+        </w:rPr>
+        <w:t xml:space="preserve"> </w:t>
+      </w:r>
+      <w:r>
+        <w:rPr>
+          <w:rFonts w:ascii="Times" w:eastAsia="Times" w:hAnsi="Times"/>
+          <w:b/>
+          <w:bCs/>
+          <w:i/>
+          <w:color w:val="000000"/>
+          <w:sz w:val="20"/>
+        </w:rPr>
+        <w:t>Tenga en cuenta algo:</w:t>
+      </w:r>
+      <w:r>
+        <w:rPr>
+          <w:rFonts w:ascii="Times" w:eastAsia="Times" w:hAnsi="Times"/>
+          <w:bCs/>
+          <w:color w:val="000000"/>
+          <w:sz w:val="20"/>
+        </w:rPr>
+        <w:t xml:space="preserve"> Si alguna de sus </w:t>
+      </w:r>
+      <w:r>
+        <w:rPr>
+          <w:rFonts w:ascii="Times" w:eastAsia="Times" w:hAnsi="Times"/>
+          <w:bCs/>
+          <w:i/>
+          <w:color w:val="000000"/>
+          <w:sz w:val="20"/>
+        </w:rPr>
+        <w:t>primary keys</w:t>
+      </w:r>
+      <w:r>
+        <w:rPr>
+          <w:rFonts w:ascii="Times" w:eastAsia="Times" w:hAnsi="Times"/>
+          <w:bCs/>
+          <w:color w:val="000000"/>
+          <w:sz w:val="20"/>
+        </w:rPr>
+        <w:t xml:space="preserve">, definidas con un tipo de dato </w:t>
+      </w:r>
+      <w:r>
+        <w:rPr>
+          <w:rFonts w:ascii="Times" w:eastAsia="Times" w:hAnsi="Times"/>
+          <w:bCs/>
+          <w:i/>
+          <w:color w:val="000000"/>
+          <w:sz w:val="20"/>
+        </w:rPr>
+        <w:t>serial</w:t>
+      </w:r>
+      <w:r>
+        <w:rPr>
+          <w:rFonts w:ascii="Times" w:eastAsia="Times" w:hAnsi="Times"/>
+          <w:bCs/>
+          <w:color w:val="000000"/>
+          <w:sz w:val="20"/>
+        </w:rPr>
+        <w:t xml:space="preserve">, serían luego </w:t>
+      </w:r>
+      <w:r>
+        <w:rPr>
+          <w:rFonts w:ascii="Times" w:eastAsia="Times" w:hAnsi="Times"/>
+          <w:bCs/>
+          <w:i/>
+          <w:color w:val="000000"/>
+          <w:sz w:val="20"/>
+        </w:rPr>
+        <w:t>exportadas</w:t>
+      </w:r>
+      <w:r>
+        <w:rPr>
+          <w:rFonts w:ascii="Times" w:eastAsia="Times" w:hAnsi="Times"/>
+          <w:bCs/>
+          <w:i/>
+          <w:color w:val="000000"/>
+          <w:sz w:val="20"/>
+        </w:rPr>
+        <w:t xml:space="preserve"> </w:t>
+      </w:r>
+      <w:r>
+        <w:rPr>
+          <w:rFonts w:ascii="Times" w:eastAsia="Times" w:hAnsi="Times"/>
+          <w:bCs/>
+          <w:color w:val="000000"/>
+          <w:sz w:val="20"/>
+        </w:rPr>
+        <w:t>y usadas</w:t>
+      </w:r>
+      <w:r>
+        <w:rPr>
+          <w:rFonts w:ascii="Times" w:eastAsia="Times" w:hAnsi="Times"/>
+          <w:bCs/>
+          <w:color w:val="000000"/>
+          <w:sz w:val="20"/>
+        </w:rPr>
+        <w:t xml:space="preserve"> como </w:t>
+      </w:r>
+      <w:r>
+        <w:rPr>
+          <w:rFonts w:ascii="Times" w:eastAsia="Times" w:hAnsi="Times"/>
+          <w:bCs/>
+          <w:i/>
+          <w:color w:val="000000"/>
+          <w:sz w:val="20"/>
+        </w:rPr>
+        <w:t>foreign keys</w:t>
+      </w:r>
+      <w:r>
+        <w:rPr>
+          <w:rFonts w:ascii="Times" w:eastAsia="Times" w:hAnsi="Times"/>
+          <w:bCs/>
+          <w:color w:val="000000"/>
+          <w:sz w:val="20"/>
+        </w:rPr>
+        <w:t xml:space="preserve"> dentro de otra tabla; debe saber que, en esa otra tabla, el tipo de dato </w:t>
+      </w:r>
+      <w:r>
+        <w:rPr>
+          <w:rFonts w:ascii="Times" w:eastAsia="Times" w:hAnsi="Times"/>
+          <w:b/>
+          <w:bCs/>
+          <w:color w:val="000000"/>
+          <w:sz w:val="20"/>
+        </w:rPr>
+        <w:t>no se define como</w:t>
+      </w:r>
+      <w:r>
+        <w:rPr>
+          <w:rFonts w:ascii="Times" w:eastAsia="Times" w:hAnsi="Times"/>
+          <w:b/>
+          <w:bCs/>
+          <w:color w:val="000000"/>
+          <w:sz w:val="20"/>
+        </w:rPr>
+        <w:t xml:space="preserve"> un tipo de dato</w:t>
+      </w:r>
+      <w:r>
+        <w:rPr>
+          <w:rFonts w:ascii="Times" w:eastAsia="Times" w:hAnsi="Times"/>
+          <w:b/>
+          <w:bCs/>
+          <w:color w:val="000000"/>
+          <w:sz w:val="20"/>
+        </w:rPr>
+        <w:t xml:space="preserve"> </w:t>
+      </w:r>
+      <w:r>
+        <w:rPr>
+          <w:rFonts w:ascii="Times" w:eastAsia="Times" w:hAnsi="Times"/>
+          <w:b/>
+          <w:bCs/>
+          <w:i/>
+          <w:color w:val="000000"/>
+          <w:sz w:val="20"/>
+        </w:rPr>
+        <w:t>serial</w:t>
+      </w:r>
+      <w:r>
+        <w:rPr>
+          <w:rFonts w:ascii="Times" w:eastAsia="Times" w:hAnsi="Times"/>
+          <w:bCs/>
+          <w:color w:val="000000"/>
+          <w:sz w:val="20"/>
+        </w:rPr>
+        <w:t>;</w:t>
+      </w:r>
+      <w:r>
+        <w:rPr>
+          <w:rFonts w:ascii="Times" w:eastAsia="Times" w:hAnsi="Times"/>
+          <w:bCs/>
+          <w:color w:val="000000"/>
+          <w:sz w:val="20"/>
+        </w:rPr>
+        <w:t xml:space="preserve"> si no, como </w:t>
+      </w:r>
+      <w:r>
+        <w:rPr>
+          <w:rFonts w:ascii="Times" w:eastAsia="Times" w:hAnsi="Times"/>
+          <w:b/>
+          <w:bCs/>
+          <w:i/>
+          <w:color w:val="000000"/>
+          <w:sz w:val="20"/>
+        </w:rPr>
+        <w:t>integer</w:t>
+      </w:r>
+      <w:r>
+        <w:rPr>
+          <w:rFonts w:ascii="Times" w:eastAsia="Times" w:hAnsi="Times"/>
+          <w:bCs/>
+          <w:i/>
+          <w:color w:val="000000"/>
+          <w:sz w:val="20"/>
+        </w:rPr>
+        <w:t xml:space="preserve">… </w:t>
+      </w:r>
+      <w:r>
+        <w:rPr>
+          <w:rFonts w:ascii="Times" w:eastAsia="Times" w:hAnsi="Times"/>
+          <w:bCs/>
+          <w:color w:val="000000"/>
+          <w:sz w:val="20"/>
+        </w:rPr>
+        <w:t xml:space="preserve">No nos interesa que un atributo o campo que se está definiendo como </w:t>
+      </w:r>
+      <w:r>
+        <w:rPr>
+          <w:rFonts w:ascii="Times" w:eastAsia="Times" w:hAnsi="Times"/>
+          <w:bCs/>
+          <w:i/>
+          <w:color w:val="000000"/>
+          <w:sz w:val="20"/>
+        </w:rPr>
+        <w:t xml:space="preserve">foreign key </w:t>
+      </w:r>
+      <w:r>
+        <w:rPr>
+          <w:rFonts w:ascii="Times" w:eastAsia="Times" w:hAnsi="Times"/>
+          <w:bCs/>
+          <w:color w:val="000000"/>
+          <w:sz w:val="20"/>
+        </w:rPr>
+        <w:t>tenga la función de auto-</w:t>
+      </w:r>
+      <w:r>
+        <w:rPr>
+          <w:rFonts w:ascii="Times" w:eastAsia="Times" w:hAnsi="Times"/>
+          <w:bCs/>
+          <w:color w:val="000000"/>
+          <w:sz w:val="20"/>
+        </w:rPr>
+        <w:t xml:space="preserve">incremento sobre </w:t>
+      </w:r>
+      <w:r>
+        <w:rPr>
+          <w:rFonts w:ascii="Times" w:eastAsia="Times" w:hAnsi="Times"/>
+          <w:bCs/>
+          <w:color w:val="000000"/>
+          <w:sz w:val="20"/>
+        </w:rPr>
+        <w:t>su</w:t>
+      </w:r>
+      <w:r>
+        <w:rPr>
+          <w:rFonts w:ascii="Times" w:eastAsia="Times" w:hAnsi="Times"/>
+          <w:bCs/>
+          <w:color w:val="000000"/>
+          <w:sz w:val="20"/>
+        </w:rPr>
+        <w:t xml:space="preserve"> tipo de dato</w:t>
+      </w:r>
+      <w:r>
+        <w:rPr>
+          <w:rFonts w:ascii="Times" w:eastAsia="Times" w:hAnsi="Times"/>
+          <w:bCs/>
+          <w:color w:val="000000"/>
+          <w:sz w:val="20"/>
+        </w:rPr>
+        <w:t xml:space="preserve"> </w:t>
+      </w:r>
+      <w:r>
+        <w:rPr>
+          <w:rFonts w:ascii="Times" w:eastAsia="Times" w:hAnsi="Times"/>
+          <w:bCs/>
+          <w:i/>
+          <w:color w:val="000000"/>
+          <w:sz w:val="20"/>
+        </w:rPr>
+        <w:t>entero</w:t>
+      </w:r>
+      <w:r>
+        <w:rPr>
+          <w:rFonts w:ascii="Times" w:eastAsia="Times" w:hAnsi="Times"/>
+          <w:bCs/>
+          <w:color w:val="000000"/>
+          <w:sz w:val="20"/>
+        </w:rPr>
+        <w:t xml:space="preserve"> por cada registro que se haga en él, no es correcto. </w:t>
+      </w:r>
     </w:p>
     <w:p>
       <w:pPr>
@@ -11034,70 +11310,57 @@
         <w:rPr>
           <w:rFonts w:ascii="Times" w:eastAsia="Times" w:hAnsi="Times"/>
           <w:bCs/>
-          <w:i/>
-          <w:color w:val="000000"/>
-          <w:sz w:val="20"/>
-        </w:rPr>
-        <w:t>2da</w:t>
-      </w:r>
-      <w:r>
-        <w:rPr>
-          <w:rFonts w:ascii="Times" w:eastAsia="Times" w:hAnsi="Times"/>
-          <w:bCs/>
-          <w:i/>
-          <w:color w:val="000000"/>
-          <w:sz w:val="20"/>
-        </w:rPr>
-        <w:t xml:space="preserve"> Columna:</w:t>
-      </w:r>
-      <w:r>
-        <w:rPr>
-          <w:rFonts w:ascii="Times" w:eastAsia="Times" w:hAnsi="Times"/>
-          <w:bCs/>
-          <w:color w:val="000000"/>
-          <w:sz w:val="20"/>
-        </w:rPr>
-        <w:t xml:space="preserve"> </w:t>
-      </w:r>
-      <w:r>
-        <w:rPr>
-          <w:rFonts w:ascii="Times" w:eastAsia="Times" w:hAnsi="Times"/>
-          <w:b/>
-          <w:bCs/>
-          <w:i/>
-          <w:color w:val="000000"/>
-          <w:sz w:val="20"/>
-        </w:rPr>
-        <w:t>nombre</w:t>
-      </w:r>
-      <w:r>
-        <w:rPr>
-          <w:rFonts w:ascii="Times" w:eastAsia="Times" w:hAnsi="Times"/>
-          <w:bCs/>
-          <w:color w:val="000000"/>
-          <w:sz w:val="20"/>
-        </w:rPr>
-        <w:t xml:space="preserve"> (se define con un tipo de dato </w:t>
-      </w:r>
-      <w:r>
-        <w:rPr>
-          <w:rFonts w:ascii="Times" w:eastAsia="Times" w:hAnsi="Times"/>
-          <w:b/>
-          <w:bCs/>
-          <w:i/>
-          <w:color w:val="000000"/>
-          <w:sz w:val="20"/>
-        </w:rPr>
-        <w:t>character varying</w:t>
-      </w:r>
-      <w:r>
-        <w:rPr>
-          <w:rFonts w:ascii="Times" w:eastAsia="Times" w:hAnsi="Times"/>
-          <w:bCs/>
-          <w:color w:val="000000"/>
-          <w:sz w:val="20"/>
-        </w:rPr>
-        <w:t>).</w:t>
+          <w:color w:val="000000"/>
+          <w:sz w:val="20"/>
+        </w:rPr>
+        <w:t>Observe, por ejemplo, cómo se definen (con qué tipo de dato)</w:t>
+      </w:r>
+      <w:r>
+        <w:rPr>
+          <w:rFonts w:ascii="Times" w:eastAsia="Times" w:hAnsi="Times"/>
+          <w:bCs/>
+          <w:color w:val="000000"/>
+          <w:sz w:val="20"/>
+        </w:rPr>
+        <w:t xml:space="preserve"> las </w:t>
+      </w:r>
+      <w:r>
+        <w:rPr>
+          <w:rFonts w:ascii="Times" w:eastAsia="Times" w:hAnsi="Times"/>
+          <w:bCs/>
+          <w:i/>
+          <w:color w:val="000000"/>
+          <w:sz w:val="20"/>
+        </w:rPr>
+        <w:t xml:space="preserve">foreign keys </w:t>
+      </w:r>
+      <w:r>
+        <w:rPr>
+          <w:rFonts w:ascii="Times" w:eastAsia="Times" w:hAnsi="Times"/>
+          <w:bCs/>
+          <w:color w:val="000000"/>
+          <w:sz w:val="20"/>
+        </w:rPr>
+        <w:t xml:space="preserve">dentro de las tablas que importan las </w:t>
+      </w:r>
+      <w:r>
+        <w:rPr>
+          <w:rFonts w:ascii="Times" w:eastAsia="Times" w:hAnsi="Times"/>
+          <w:bCs/>
+          <w:i/>
+          <w:color w:val="000000"/>
+          <w:sz w:val="20"/>
+        </w:rPr>
+        <w:t xml:space="preserve">primary keys </w:t>
+      </w:r>
+      <w:r>
+        <w:rPr>
+          <w:rFonts w:ascii="Times" w:eastAsia="Times" w:hAnsi="Times"/>
+          <w:bCs/>
+          <w:color w:val="000000"/>
+          <w:sz w:val="20"/>
+        </w:rPr>
+        <w:t xml:space="preserve">de otras (otras tablas, me refiero): </w:t>
       </w:r>
     </w:p>
     <w:p>
@@ -11116,6 +11379,278 @@
         <w:rPr>
           <w:rFonts w:ascii="Times" w:eastAsia="Times" w:hAnsi="Times"/>
           <w:bCs/>
+          <w:noProof/>
+          <w:color w:val="000000"/>
+          <w:sz w:val="20"/>
+        </w:rPr>
+        <w:drawing>
+          <wp:inline distT="0" distB="0" distL="0" distR="0" wp14:anchorId="1D4CA509" wp14:editId="5AC6BE02">
+            <wp:extent cx="3835772" cy="2375167"/>
+            <wp:effectExtent l="0" t="0" r="0" b="12700"/>
+            <wp:docPr id="13" name="Imagen 13" descr="../../../../Captura%20de%20pantalla%202022-03-11%20a%20las%209.21.40%20p.m..png"/>
+            <wp:cNvGraphicFramePr>
+              <a:graphicFrameLocks xmlns:a="http://schemas.openxmlformats.org/drawingml/2006/main" noChangeAspect="1"/>
+            </wp:cNvGraphicFramePr>
+            <a:graphic xmlns:a="http://schemas.openxmlformats.org/drawingml/2006/main">
+              <a:graphicData uri="http://schemas.openxmlformats.org/drawingml/2006/picture">
+                <pic:pic xmlns:pic="http://schemas.openxmlformats.org/drawingml/2006/picture">
+                  <pic:nvPicPr>
+                    <pic:cNvPr id="0" name="Picture 1" descr="../../../../Captura%20de%20pantalla%202022-03-11%20a%20las%209.21.40%20p.m..png"/>
+                    <pic:cNvPicPr>
+                      <a:picLocks noChangeAspect="1" noChangeArrowheads="1"/>
+                    </pic:cNvPicPr>
+                  </pic:nvPicPr>
+                  <pic:blipFill>
+                    <a:blip r:embed="rId17">
+                      <a:extLst>
+                        <a:ext uri="{28A0092B-C50C-407E-A947-70E740481C1C}">
+                          <a14:useLocalDpi xmlns:a14="http://schemas.microsoft.com/office/drawing/2010/main" val="0"/>
+                        </a:ext>
+                      </a:extLst>
+                    </a:blip>
+                    <a:srcRect/>
+                    <a:stretch>
+                      <a:fillRect/>
+                    </a:stretch>
+                  </pic:blipFill>
+                  <pic:spPr bwMode="auto">
+                    <a:xfrm>
+                      <a:off x="0" y="0"/>
+                      <a:ext cx="3873668" cy="2398633"/>
+                    </a:xfrm>
+                    <a:prstGeom prst="rect">
+                      <a:avLst/>
+                    </a:prstGeom>
+                    <a:noFill/>
+                    <a:ln>
+                      <a:noFill/>
+                    </a:ln>
+                  </pic:spPr>
+                </pic:pic>
+              </a:graphicData>
+            </a:graphic>
+          </wp:inline>
+        </w:drawing>
+      </w:r>
+    </w:p>
+    <w:p>
+      <w:pPr>
+        <w:autoSpaceDE w:val="0"/>
+        <w:autoSpaceDN w:val="0"/>
+        <w:spacing w:after="160" w:line="259" w:lineRule="auto"/>
+        <w:rPr>
+          <w:rFonts w:ascii="Times" w:eastAsia="Times" w:hAnsi="Times"/>
+          <w:bCs/>
+          <w:color w:val="000000"/>
+          <w:sz w:val="20"/>
+        </w:rPr>
+      </w:pPr>
+      <w:r>
+        <w:rPr>
+          <w:rFonts w:ascii="Times" w:eastAsia="Times" w:hAnsi="Times"/>
+          <w:bCs/>
+          <w:color w:val="000000"/>
+          <w:sz w:val="20"/>
+        </w:rPr>
+        <w:t xml:space="preserve">Ya usted debe saber de paso </w:t>
+      </w:r>
+      <w:r>
+        <w:rPr>
+          <w:rFonts w:ascii="Times" w:eastAsia="Times" w:hAnsi="Times"/>
+          <w:bCs/>
+          <w:color w:val="000000"/>
+          <w:sz w:val="20"/>
+        </w:rPr>
+        <w:t>que</w:t>
+      </w:r>
+      <w:r>
+        <w:rPr>
+          <w:rFonts w:ascii="Times" w:eastAsia="Times" w:hAnsi="Times"/>
+          <w:bCs/>
+          <w:color w:val="000000"/>
+          <w:sz w:val="20"/>
+        </w:rPr>
+        <w:t>,</w:t>
+      </w:r>
+      <w:r>
+        <w:rPr>
+          <w:rFonts w:ascii="Times" w:eastAsia="Times" w:hAnsi="Times"/>
+          <w:bCs/>
+          <w:color w:val="000000"/>
+          <w:sz w:val="20"/>
+        </w:rPr>
+        <w:t xml:space="preserve"> por </w:t>
+      </w:r>
+      <w:r>
+        <w:rPr>
+          <w:rFonts w:ascii="Times" w:eastAsia="Times" w:hAnsi="Times"/>
+          <w:bCs/>
+          <w:i/>
+          <w:color w:val="000000"/>
+          <w:sz w:val="20"/>
+        </w:rPr>
+        <w:t>buenas prácticas</w:t>
+      </w:r>
+      <w:r>
+        <w:rPr>
+          <w:rFonts w:ascii="Times" w:eastAsia="Times" w:hAnsi="Times"/>
+          <w:bCs/>
+          <w:color w:val="000000"/>
+          <w:sz w:val="20"/>
+        </w:rPr>
+        <w:t>,</w:t>
+      </w:r>
+      <w:r>
+        <w:rPr>
+          <w:rFonts w:ascii="Times" w:eastAsia="Times" w:hAnsi="Times"/>
+          <w:bCs/>
+          <w:i/>
+          <w:color w:val="000000"/>
+          <w:sz w:val="20"/>
+        </w:rPr>
+        <w:t xml:space="preserve"> </w:t>
+      </w:r>
+      <w:r>
+        <w:rPr>
+          <w:rFonts w:ascii="Times" w:eastAsia="Times" w:hAnsi="Times"/>
+          <w:bCs/>
+          <w:color w:val="000000"/>
+          <w:sz w:val="20"/>
+        </w:rPr>
+        <w:t>se evita repetir nombres de campos o atributos en otras tablas,</w:t>
+      </w:r>
+      <w:r>
+        <w:rPr>
+          <w:rFonts w:ascii="Times" w:eastAsia="Times" w:hAnsi="Times"/>
+          <w:bCs/>
+          <w:color w:val="000000"/>
+          <w:sz w:val="20"/>
+        </w:rPr>
+        <w:t>…</w:t>
+      </w:r>
+      <w:r>
+        <w:rPr>
+          <w:rFonts w:ascii="Times" w:eastAsia="Times" w:hAnsi="Times"/>
+          <w:bCs/>
+          <w:color w:val="000000"/>
+          <w:sz w:val="20"/>
+        </w:rPr>
+        <w:t xml:space="preserve"> lo ideal es que siempre deje claro una distinción.</w:t>
+      </w:r>
+      <w:bookmarkStart w:id="0" w:name="_GoBack"/>
+      <w:bookmarkEnd w:id="0"/>
+    </w:p>
+    <w:p>
+      <w:pPr>
+        <w:autoSpaceDE w:val="0"/>
+        <w:autoSpaceDN w:val="0"/>
+        <w:spacing w:after="160" w:line="259" w:lineRule="auto"/>
+        <w:rPr>
+          <w:rFonts w:ascii="Times" w:eastAsia="Times" w:hAnsi="Times"/>
+          <w:bCs/>
+          <w:color w:val="000000"/>
+          <w:sz w:val="20"/>
+        </w:rPr>
+      </w:pPr>
+    </w:p>
+    <w:p>
+      <w:pPr>
+        <w:autoSpaceDE w:val="0"/>
+        <w:autoSpaceDN w:val="0"/>
+        <w:spacing w:after="160" w:line="259" w:lineRule="auto"/>
+        <w:rPr>
+          <w:rFonts w:ascii="Times" w:eastAsia="Times" w:hAnsi="Times"/>
+          <w:bCs/>
+          <w:color w:val="000000"/>
+          <w:sz w:val="20"/>
+        </w:rPr>
+      </w:pPr>
+      <w:r>
+        <w:rPr>
+          <w:rFonts w:ascii="Times" w:eastAsia="Times" w:hAnsi="Times"/>
+          <w:bCs/>
+          <w:i/>
+          <w:color w:val="000000"/>
+          <w:sz w:val="20"/>
+        </w:rPr>
+        <w:t>2da</w:t>
+      </w:r>
+      <w:r>
+        <w:rPr>
+          <w:rFonts w:ascii="Times" w:eastAsia="Times" w:hAnsi="Times"/>
+          <w:bCs/>
+          <w:i/>
+          <w:color w:val="000000"/>
+          <w:sz w:val="20"/>
+        </w:rPr>
+        <w:t xml:space="preserve"> Columna:</w:t>
+      </w:r>
+      <w:r>
+        <w:rPr>
+          <w:rFonts w:ascii="Times" w:eastAsia="Times" w:hAnsi="Times"/>
+          <w:bCs/>
+          <w:color w:val="000000"/>
+          <w:sz w:val="20"/>
+        </w:rPr>
+        <w:t xml:space="preserve"> </w:t>
+      </w:r>
+      <w:r>
+        <w:rPr>
+          <w:rFonts w:ascii="Times" w:eastAsia="Times" w:hAnsi="Times"/>
+          <w:b/>
+          <w:bCs/>
+          <w:i/>
+          <w:color w:val="000000"/>
+          <w:sz w:val="20"/>
+        </w:rPr>
+        <w:t>nombre</w:t>
+      </w:r>
+      <w:r>
+        <w:rPr>
+          <w:rFonts w:ascii="Times" w:eastAsia="Times" w:hAnsi="Times"/>
+          <w:bCs/>
+          <w:color w:val="000000"/>
+          <w:sz w:val="20"/>
+        </w:rPr>
+        <w:t xml:space="preserve"> (se define con un tipo de dato </w:t>
+      </w:r>
+      <w:r>
+        <w:rPr>
+          <w:rFonts w:ascii="Times" w:eastAsia="Times" w:hAnsi="Times"/>
+          <w:b/>
+          <w:bCs/>
+          <w:i/>
+          <w:color w:val="000000"/>
+          <w:sz w:val="20"/>
+        </w:rPr>
+        <w:t>character varying</w:t>
+      </w:r>
+      <w:r>
+        <w:rPr>
+          <w:rFonts w:ascii="Times" w:eastAsia="Times" w:hAnsi="Times"/>
+          <w:bCs/>
+          <w:color w:val="000000"/>
+          <w:sz w:val="20"/>
+        </w:rPr>
+        <w:t>).</w:t>
+      </w:r>
+    </w:p>
+    <w:p>
+      <w:pPr>
+        <w:autoSpaceDE w:val="0"/>
+        <w:autoSpaceDN w:val="0"/>
+        <w:spacing w:after="160" w:line="259" w:lineRule="auto"/>
+        <w:rPr>
+          <w:rFonts w:ascii="Times" w:eastAsia="Times" w:hAnsi="Times"/>
+          <w:bCs/>
+          <w:color w:val="000000"/>
+          <w:sz w:val="20"/>
+        </w:rPr>
+      </w:pPr>
+      <w:r>
+        <w:rPr>
+          <w:rFonts w:ascii="Times" w:eastAsia="Times" w:hAnsi="Times"/>
+          <w:bCs/>
           <w:color w:val="000000"/>
           <w:sz w:val="20"/>
         </w:rPr>
@@ -11167,16 +11702,7 @@
           <w:color w:val="000000"/>
           <w:sz w:val="20"/>
         </w:rPr>
-        <w:t>,</w:t>
-      </w:r>
-      <w:r>
-        <w:rPr>
-          <w:rFonts w:ascii="Times" w:eastAsia="Times" w:hAnsi="Times"/>
-          <w:bCs/>
-          <w:color w:val="000000"/>
-          <w:sz w:val="20"/>
-        </w:rPr>
-        <w:t xml:space="preserve"> </w:t>
+        <w:t xml:space="preserve">, </w:t>
       </w:r>
       <w:r>
         <w:rPr>
@@ -11955,7 +12481,7 @@
                     <pic:cNvPicPr/>
                   </pic:nvPicPr>
                   <pic:blipFill>
-                    <a:blip r:embed="rId17">
+                    <a:blip r:embed="rId18">
                       <a:extLst>
                         <a:ext uri="{28A0092B-C50C-407E-A947-70E740481C1C}">
                           <a14:useLocalDpi xmlns:a14="http://schemas.microsoft.com/office/drawing/2010/main" val="0"/>
@@ -12565,7 +13091,7 @@
                     <pic:cNvPicPr/>
                   </pic:nvPicPr>
                   <pic:blipFill>
-                    <a:blip r:embed="rId18">
+                    <a:blip r:embed="rId19">
                       <a:extLst>
                         <a:ext uri="{28A0092B-C50C-407E-A947-70E740481C1C}">
                           <a14:useLocalDpi xmlns:a14="http://schemas.microsoft.com/office/drawing/2010/main" val="0"/>
@@ -12990,16 +13516,7 @@
           <w:color w:val="000000"/>
           <w:sz w:val="20"/>
         </w:rPr>
-        <w:t>, tal que así:</w:t>
-      </w:r>
-      <w:r>
-        <w:rPr>
-          <w:rFonts w:ascii="Times" w:eastAsia="Times" w:hAnsi="Times"/>
-          <w:bCs/>
-          <w:color w:val="000000"/>
-          <w:sz w:val="20"/>
-        </w:rPr>
-        <w:t xml:space="preserve"> </w:t>
+        <w:t xml:space="preserve">, tal que así: </w:t>
       </w:r>
       <w:r>
         <w:rPr>
@@ -13221,7 +13738,7 @@
                     <pic:cNvPicPr/>
                   </pic:nvPicPr>
                   <pic:blipFill>
-                    <a:blip r:embed="rId19">
+                    <a:blip r:embed="rId20">
                       <a:extLst>
                         <a:ext uri="{28A0092B-C50C-407E-A947-70E740481C1C}">
                           <a14:useLocalDpi xmlns:a14="http://schemas.microsoft.com/office/drawing/2010/main" val="0"/>
@@ -13337,48 +13854,6 @@
         <w:spacing w:after="160" w:line="259" w:lineRule="auto"/>
         <w:rPr>
           <w:rFonts w:ascii="Times" w:eastAsia="Times" w:hAnsi="Times"/>
-          <w:bCs/>
-          <w:i/>
-          <w:color w:val="000000"/>
-          <w:sz w:val="20"/>
-        </w:rPr>
-      </w:pPr>
-    </w:p>
-    <w:p>
-      <w:pPr>
-        <w:autoSpaceDE w:val="0"/>
-        <w:autoSpaceDN w:val="0"/>
-        <w:spacing w:after="160" w:line="259" w:lineRule="auto"/>
-        <w:rPr>
-          <w:rFonts w:ascii="Times" w:eastAsia="Times" w:hAnsi="Times"/>
-          <w:bCs/>
-          <w:i/>
-          <w:color w:val="000000"/>
-          <w:sz w:val="20"/>
-        </w:rPr>
-      </w:pPr>
-    </w:p>
-    <w:p>
-      <w:pPr>
-        <w:autoSpaceDE w:val="0"/>
-        <w:autoSpaceDN w:val="0"/>
-        <w:spacing w:after="160" w:line="259" w:lineRule="auto"/>
-        <w:rPr>
-          <w:rFonts w:ascii="Times" w:eastAsia="Times" w:hAnsi="Times"/>
-          <w:bCs/>
-          <w:i/>
-          <w:color w:val="000000"/>
-          <w:sz w:val="20"/>
-        </w:rPr>
-      </w:pPr>
-    </w:p>
-    <w:p>
-      <w:pPr>
-        <w:autoSpaceDE w:val="0"/>
-        <w:autoSpaceDN w:val="0"/>
-        <w:spacing w:after="160" w:line="259" w:lineRule="auto"/>
-        <w:rPr>
-          <w:rFonts w:ascii="Times" w:eastAsia="Times" w:hAnsi="Times"/>
           <w:b/>
           <w:bCs/>
           <w:i/>
@@ -13489,7 +13964,7 @@
                     <pic:cNvPicPr/>
                   </pic:nvPicPr>
                   <pic:blipFill>
-                    <a:blip r:embed="rId20">
+                    <a:blip r:embed="rId21">
                       <a:extLst>
                         <a:ext uri="{28A0092B-C50C-407E-A947-70E740481C1C}">
                           <a14:useLocalDpi xmlns:a14="http://schemas.microsoft.com/office/drawing/2010/main" val="0"/>
@@ -13680,7 +14155,7 @@
                     <pic:cNvPicPr/>
                   </pic:nvPicPr>
                   <pic:blipFill>
-                    <a:blip r:embed="rId21">
+                    <a:blip r:embed="rId22">
                       <a:extLst>
                         <a:ext uri="{28A0092B-C50C-407E-A947-70E740481C1C}">
                           <a14:useLocalDpi xmlns:a14="http://schemas.microsoft.com/office/drawing/2010/main" val="0"/>
@@ -13913,7 +14388,7 @@
                     <pic:cNvPicPr/>
                   </pic:nvPicPr>
                   <pic:blipFill>
-                    <a:blip r:embed="rId22">
+                    <a:blip r:embed="rId23">
                       <a:extLst>
                         <a:ext uri="{28A0092B-C50C-407E-A947-70E740481C1C}">
                           <a14:useLocalDpi xmlns:a14="http://schemas.microsoft.com/office/drawing/2010/main" val="0"/>
@@ -13991,8 +14466,6 @@
           <w:sz w:val="20"/>
         </w:rPr>
       </w:pPr>
-      <w:bookmarkStart w:id="0" w:name="_GoBack"/>
-      <w:bookmarkEnd w:id="0"/>
     </w:p>
     <w:sectPr>
       <w:pgSz w:w="12240" w:h="15840"/>
@@ -16376,6 +16849,7 @@
   <w:style w:type="character" w:default="1" w:styleId="Fuentedeprrafopredeter">
     <w:name w:val="Default Paragraph Font"/>
     <w:uiPriority w:val="1"/>
+    <w:semiHidden/>
     <w:unhideWhenUsed/>
   </w:style>
   <w:style w:type="table" w:default="1" w:styleId="Tablanormal">
